--- a/Course work/Zapiska_PSP.docx
+++ b/Course work/Zapiska_PSP.docx
@@ -1825,7 +1825,7 @@
       <w:pPr>
         <w:pStyle w:val="Drawings14"/>
         <w:spacing w:after="480" w:line="360" w:lineRule="auto"/>
-        <w:contextualSpacing/>
+        <w:ind w:firstLine="288"/>
         <w:outlineLvl w:val="1"/>
         <w:rPr>
           <w:rFonts w:asciiTheme="minorHAnsi" w:hAnsiTheme="minorHAnsi" w:cstheme="minorHAnsi"/>
@@ -1865,421 +1865,172 @@
     </w:p>
     <w:p>
       <w:pPr>
-        <w:pStyle w:val="NormalWeb"/>
-        <w:pBdr>
-          <w:top w:val="nil"/>
-          <w:left w:val="nil"/>
-          <w:bottom w:val="nil"/>
-          <w:right w:val="nil"/>
-          <w:between w:val="nil"/>
-        </w:pBdr>
-        <w:shd w:val="solid" w:color="FFFFFF" w:fill="auto"/>
-        <w:spacing w:before="0" w:beforeAutospacing="0" w:after="0" w:afterAutospacing="0" w:line="276" w:lineRule="auto"/>
-        <w:ind w:left="-426" w:firstLine="706"/>
-        <w:contextualSpacing/>
+        <w:spacing w:line="276" w:lineRule="auto"/>
+        <w:ind w:firstLine="708"/>
         <w:jc w:val="both"/>
         <w:rPr>
-          <w:rFonts w:asciiTheme="minorHAnsi" w:hAnsiTheme="minorHAnsi" w:cstheme="minorHAnsi"/>
-          <w:color w:val="000000"/>
-          <w:sz w:val="28"/>
-          <w:szCs w:val="28"/>
-        </w:rPr>
-      </w:pPr>
-      <w:r>
-        <w:rPr>
-          <w:rFonts w:asciiTheme="minorHAnsi" w:hAnsiTheme="minorHAnsi" w:cstheme="minorHAnsi"/>
-          <w:color w:val="000000"/>
-          <w:sz w:val="28"/>
-          <w:szCs w:val="28"/>
-          <w:highlight w:val="red"/>
-        </w:rPr>
-        <w:t>Имя собственный мебельный склад, руководитель рано или поздно сталкивается с трудностью учёта деятельности своей компании.</w:t>
-      </w:r>
-    </w:p>
-    <w:p>
-      <w:pPr>
-        <w:pStyle w:val="NormalWeb"/>
-        <w:pBdr>
-          <w:top w:val="nil"/>
-          <w:left w:val="nil"/>
-          <w:bottom w:val="nil"/>
-          <w:right w:val="nil"/>
-          <w:between w:val="nil"/>
-        </w:pBdr>
-        <w:shd w:val="solid" w:color="FFFFFF" w:fill="auto"/>
-        <w:spacing w:before="0" w:beforeAutospacing="0" w:after="0" w:afterAutospacing="0" w:line="276" w:lineRule="auto"/>
-        <w:ind w:left="-426" w:firstLine="706"/>
-        <w:contextualSpacing/>
-        <w:jc w:val="both"/>
-        <w:rPr>
-          <w:rFonts w:asciiTheme="minorHAnsi" w:hAnsiTheme="minorHAnsi" w:cstheme="minorHAnsi"/>
-          <w:color w:val="000000"/>
-          <w:sz w:val="28"/>
-          <w:szCs w:val="28"/>
-          <w:highlight w:val="red"/>
-        </w:rPr>
-      </w:pPr>
-      <w:r>
-        <w:rPr>
-          <w:rFonts w:asciiTheme="minorHAnsi" w:hAnsiTheme="minorHAnsi" w:cstheme="minorHAnsi"/>
-          <w:color w:val="000000"/>
-          <w:sz w:val="28"/>
-          <w:szCs w:val="28"/>
-          <w:highlight w:val="red"/>
-        </w:rPr>
-        <w:t xml:space="preserve">Жёсткие условия конкуренции на рынке </w:t>
-      </w:r>
-      <w:r>
-        <w:rPr>
-          <w:rFonts w:asciiTheme="minorHAnsi" w:hAnsiTheme="minorHAnsi" w:cstheme="minorHAnsi"/>
-          <w:color w:val="000000"/>
-          <w:sz w:val="28"/>
-          <w:szCs w:val="28"/>
-          <w:highlight w:val="red"/>
-        </w:rPr>
-        <w:t>поставки металлических изделий</w:t>
-      </w:r>
-      <w:r>
-        <w:rPr>
-          <w:rFonts w:asciiTheme="minorHAnsi" w:hAnsiTheme="minorHAnsi" w:cstheme="minorHAnsi"/>
-          <w:color w:val="000000"/>
-          <w:sz w:val="28"/>
-          <w:szCs w:val="28"/>
-          <w:highlight w:val="red"/>
-        </w:rPr>
-        <w:t xml:space="preserve"> предъявляют повышенные требования к управлению предприятием, осуществляющем учёт </w:t>
-      </w:r>
-      <w:r>
-        <w:rPr>
-          <w:rFonts w:asciiTheme="minorHAnsi" w:hAnsiTheme="minorHAnsi" w:cstheme="minorHAnsi"/>
-          <w:color w:val="000000"/>
-          <w:sz w:val="28"/>
-          <w:szCs w:val="28"/>
-          <w:highlight w:val="red"/>
-        </w:rPr>
-        <w:t>продукции</w:t>
-      </w:r>
-      <w:r>
-        <w:rPr>
-          <w:rFonts w:asciiTheme="minorHAnsi" w:hAnsiTheme="minorHAnsi" w:cstheme="minorHAnsi"/>
-          <w:color w:val="000000"/>
-          <w:sz w:val="28"/>
-          <w:szCs w:val="28"/>
-          <w:highlight w:val="red"/>
-        </w:rPr>
-        <w:t>. Чрезвычайно важно учесть три фактора:</w:t>
-      </w:r>
-    </w:p>
-    <w:p>
-      <w:pPr>
-        <w:pStyle w:val="NormalWeb"/>
-        <w:pBdr>
-          <w:top w:val="nil"/>
-          <w:left w:val="nil"/>
-          <w:bottom w:val="nil"/>
-          <w:right w:val="nil"/>
-          <w:between w:val="nil"/>
-        </w:pBdr>
-        <w:shd w:val="solid" w:color="FFFFFF" w:fill="auto"/>
-        <w:spacing w:before="0" w:beforeAutospacing="0" w:after="0" w:afterAutospacing="0" w:line="276" w:lineRule="auto"/>
-        <w:ind w:left="-426" w:firstLine="706"/>
-        <w:contextualSpacing/>
-        <w:jc w:val="both"/>
-        <w:rPr>
-          <w:rFonts w:asciiTheme="minorHAnsi" w:hAnsiTheme="minorHAnsi" w:cstheme="minorHAnsi"/>
-          <w:color w:val="000000"/>
-          <w:sz w:val="28"/>
-          <w:szCs w:val="28"/>
-          <w:highlight w:val="red"/>
-        </w:rPr>
-      </w:pPr>
-      <w:r>
-        <w:rPr>
-          <w:rFonts w:asciiTheme="minorHAnsi" w:hAnsiTheme="minorHAnsi" w:cstheme="minorHAnsi"/>
-          <w:color w:val="000000"/>
-          <w:sz w:val="28"/>
-          <w:szCs w:val="28"/>
-          <w:highlight w:val="red"/>
-        </w:rPr>
-        <w:t xml:space="preserve">- Формирование быстрого учёта </w:t>
-      </w:r>
-      <w:r>
-        <w:rPr>
-          <w:rFonts w:asciiTheme="minorHAnsi" w:hAnsiTheme="minorHAnsi" w:cstheme="minorHAnsi"/>
-          <w:color w:val="000000"/>
-          <w:sz w:val="28"/>
-          <w:szCs w:val="28"/>
-          <w:highlight w:val="red"/>
-        </w:rPr>
-        <w:t>товара</w:t>
-      </w:r>
-      <w:r>
-        <w:rPr>
-          <w:rFonts w:asciiTheme="minorHAnsi" w:hAnsiTheme="minorHAnsi" w:cstheme="minorHAnsi"/>
-          <w:color w:val="000000"/>
-          <w:sz w:val="28"/>
-          <w:szCs w:val="28"/>
-          <w:highlight w:val="red"/>
-        </w:rPr>
-        <w:t>;</w:t>
-      </w:r>
-    </w:p>
-    <w:p>
-      <w:pPr>
-        <w:pStyle w:val="NormalWeb"/>
-        <w:pBdr>
-          <w:top w:val="nil"/>
-          <w:left w:val="nil"/>
-          <w:bottom w:val="nil"/>
-          <w:right w:val="nil"/>
-          <w:between w:val="nil"/>
-        </w:pBdr>
-        <w:shd w:val="solid" w:color="FFFFFF" w:fill="auto"/>
-        <w:spacing w:before="0" w:beforeAutospacing="0" w:after="0" w:afterAutospacing="0" w:line="276" w:lineRule="auto"/>
-        <w:ind w:left="-426" w:firstLine="706"/>
-        <w:contextualSpacing/>
-        <w:jc w:val="both"/>
-        <w:rPr>
-          <w:rFonts w:asciiTheme="minorHAnsi" w:hAnsiTheme="minorHAnsi" w:cstheme="minorHAnsi"/>
-          <w:color w:val="000000"/>
-          <w:sz w:val="28"/>
-          <w:szCs w:val="28"/>
-          <w:highlight w:val="red"/>
-        </w:rPr>
-      </w:pPr>
-      <w:r>
-        <w:rPr>
-          <w:rFonts w:asciiTheme="minorHAnsi" w:hAnsiTheme="minorHAnsi" w:cstheme="minorHAnsi"/>
-          <w:color w:val="000000"/>
-          <w:sz w:val="28"/>
-          <w:szCs w:val="28"/>
-          <w:highlight w:val="red"/>
-        </w:rPr>
-        <w:t>- Достижение высокого уровня качества обслуживания клиентов;</w:t>
-      </w:r>
-    </w:p>
-    <w:p>
-      <w:pPr>
-        <w:pStyle w:val="NormalWeb"/>
-        <w:pBdr>
-          <w:top w:val="nil"/>
-          <w:left w:val="nil"/>
-          <w:bottom w:val="nil"/>
-          <w:right w:val="nil"/>
-          <w:between w:val="nil"/>
-        </w:pBdr>
-        <w:shd w:val="solid" w:color="FFFFFF" w:fill="auto"/>
-        <w:spacing w:before="0" w:beforeAutospacing="0" w:after="0" w:afterAutospacing="0" w:line="276" w:lineRule="auto"/>
-        <w:ind w:left="-426" w:firstLine="706"/>
-        <w:contextualSpacing/>
-        <w:jc w:val="both"/>
-        <w:rPr>
-          <w:rFonts w:asciiTheme="minorHAnsi" w:hAnsiTheme="minorHAnsi" w:cstheme="minorHAnsi"/>
-          <w:color w:val="000000"/>
-          <w:sz w:val="28"/>
-          <w:szCs w:val="28"/>
-          <w:highlight w:val="red"/>
-        </w:rPr>
-      </w:pPr>
-      <w:r>
-        <w:rPr>
-          <w:rFonts w:asciiTheme="minorHAnsi" w:hAnsiTheme="minorHAnsi" w:cstheme="minorHAnsi"/>
-          <w:color w:val="000000"/>
-          <w:sz w:val="28"/>
-          <w:szCs w:val="28"/>
-          <w:highlight w:val="red"/>
-        </w:rPr>
-        <w:t>- Быстрое реагирования на изменения на рынке.</w:t>
-      </w:r>
-    </w:p>
-    <w:p>
-      <w:pPr>
-        <w:pStyle w:val="NormalWeb"/>
-        <w:pBdr>
-          <w:top w:val="nil"/>
-          <w:left w:val="nil"/>
-          <w:bottom w:val="nil"/>
-          <w:right w:val="nil"/>
-          <w:between w:val="nil"/>
-        </w:pBdr>
-        <w:shd w:val="solid" w:color="FFFFFF" w:fill="auto"/>
-        <w:spacing w:before="0" w:beforeAutospacing="0" w:after="0" w:afterAutospacing="0" w:line="276" w:lineRule="auto"/>
-        <w:ind w:left="-426" w:firstLine="706"/>
-        <w:contextualSpacing/>
-        <w:jc w:val="both"/>
-        <w:rPr>
-          <w:rFonts w:asciiTheme="minorHAnsi" w:hAnsiTheme="minorHAnsi" w:cstheme="minorHAnsi"/>
-          <w:color w:val="000000"/>
-          <w:sz w:val="28"/>
-          <w:szCs w:val="28"/>
-          <w:highlight w:val="red"/>
-        </w:rPr>
-      </w:pPr>
-      <w:r>
-        <w:rPr>
-          <w:rFonts w:asciiTheme="minorHAnsi" w:hAnsiTheme="minorHAnsi" w:cstheme="minorHAnsi"/>
-          <w:color w:val="000000"/>
-          <w:sz w:val="28"/>
-          <w:szCs w:val="28"/>
-          <w:highlight w:val="red"/>
-        </w:rPr>
-        <w:t>Особенностью системы учёта для данной отрасли, является то, что основным объектом учёта являются заказы клиентов, в соответствии с которыми определяются и накладные, и платёжные требования.</w:t>
-      </w:r>
-    </w:p>
-    <w:p>
-      <w:pPr>
-        <w:pStyle w:val="NormalWeb"/>
-        <w:pBdr>
-          <w:top w:val="nil"/>
-          <w:left w:val="nil"/>
-          <w:bottom w:val="nil"/>
-          <w:right w:val="nil"/>
-          <w:between w:val="nil"/>
-        </w:pBdr>
-        <w:shd w:val="solid" w:color="FFFFFF" w:fill="auto"/>
-        <w:spacing w:before="0" w:beforeAutospacing="0" w:after="0" w:afterAutospacing="0" w:line="276" w:lineRule="auto"/>
-        <w:ind w:left="-426" w:firstLine="706"/>
-        <w:contextualSpacing/>
-        <w:jc w:val="both"/>
-        <w:rPr>
-          <w:rFonts w:asciiTheme="minorHAnsi" w:hAnsiTheme="minorHAnsi" w:cstheme="minorHAnsi"/>
-          <w:color w:val="000000"/>
-          <w:sz w:val="28"/>
-          <w:szCs w:val="28"/>
-        </w:rPr>
-      </w:pPr>
-      <w:proofErr w:type="gramStart"/>
-      <w:r>
-        <w:rPr>
-          <w:rFonts w:asciiTheme="minorHAnsi" w:hAnsiTheme="minorHAnsi" w:cstheme="minorHAnsi"/>
-          <w:color w:val="000000"/>
-          <w:sz w:val="28"/>
-          <w:szCs w:val="28"/>
-          <w:highlight w:val="red"/>
-        </w:rPr>
-        <w:t>Задачей</w:t>
-      </w:r>
-      <w:proofErr w:type="gramEnd"/>
-      <w:r>
-        <w:rPr>
-          <w:rFonts w:asciiTheme="minorHAnsi" w:hAnsiTheme="minorHAnsi" w:cstheme="minorHAnsi"/>
-          <w:color w:val="000000"/>
-          <w:sz w:val="28"/>
-          <w:szCs w:val="28"/>
-          <w:highlight w:val="red"/>
-        </w:rPr>
-        <w:t xml:space="preserve"> выполняемой </w:t>
-      </w:r>
-      <w:r>
-        <w:rPr>
-          <w:rFonts w:asciiTheme="minorHAnsi" w:hAnsiTheme="minorHAnsi" w:cstheme="minorHAnsi"/>
-          <w:color w:val="000000"/>
-          <w:sz w:val="28"/>
-          <w:szCs w:val="28"/>
-          <w:highlight w:val="red"/>
-        </w:rPr>
-        <w:t>металлургическим заводом</w:t>
-      </w:r>
-      <w:r>
-        <w:rPr>
-          <w:rFonts w:asciiTheme="minorHAnsi" w:hAnsiTheme="minorHAnsi" w:cstheme="minorHAnsi"/>
-          <w:color w:val="000000"/>
-          <w:sz w:val="28"/>
-          <w:szCs w:val="28"/>
-          <w:highlight w:val="red"/>
-        </w:rPr>
-        <w:t xml:space="preserve"> является приём заказов </w:t>
-      </w:r>
-      <w:r>
-        <w:rPr>
-          <w:rFonts w:asciiTheme="minorHAnsi" w:hAnsiTheme="minorHAnsi" w:cstheme="minorHAnsi"/>
-          <w:color w:val="000000"/>
-          <w:sz w:val="28"/>
-          <w:szCs w:val="28"/>
-          <w:highlight w:val="red"/>
-        </w:rPr>
-        <w:t xml:space="preserve">и формирование по ним </w:t>
-      </w:r>
-      <w:r>
-        <w:rPr>
-          <w:rFonts w:asciiTheme="minorHAnsi" w:hAnsiTheme="minorHAnsi" w:cstheme="minorHAnsi"/>
-          <w:color w:val="000000"/>
-          <w:sz w:val="28"/>
-          <w:szCs w:val="28"/>
-          <w:highlight w:val="red"/>
-        </w:rPr>
-        <w:t>договоров</w:t>
-      </w:r>
-      <w:r>
-        <w:rPr>
-          <w:rFonts w:asciiTheme="minorHAnsi" w:hAnsiTheme="minorHAnsi" w:cstheme="minorHAnsi"/>
-          <w:color w:val="000000"/>
-          <w:sz w:val="28"/>
-          <w:szCs w:val="28"/>
-          <w:highlight w:val="red"/>
-        </w:rPr>
-        <w:t xml:space="preserve"> и накладных на печать. Для этого требуется иметь информацию о клиентах, </w:t>
-      </w:r>
-      <w:r>
-        <w:rPr>
-          <w:rFonts w:asciiTheme="minorHAnsi" w:hAnsiTheme="minorHAnsi" w:cstheme="minorHAnsi"/>
-          <w:color w:val="000000"/>
-          <w:sz w:val="28"/>
-          <w:szCs w:val="28"/>
-          <w:highlight w:val="red"/>
-        </w:rPr>
-        <w:t>спецификаций</w:t>
-      </w:r>
-      <w:r>
-        <w:rPr>
-          <w:rFonts w:asciiTheme="minorHAnsi" w:hAnsiTheme="minorHAnsi" w:cstheme="minorHAnsi"/>
-          <w:color w:val="000000"/>
-          <w:sz w:val="28"/>
-          <w:szCs w:val="28"/>
-          <w:highlight w:val="red"/>
-        </w:rPr>
-        <w:t xml:space="preserve">, </w:t>
-      </w:r>
-      <w:r>
-        <w:rPr>
-          <w:rFonts w:asciiTheme="minorHAnsi" w:hAnsiTheme="minorHAnsi" w:cstheme="minorHAnsi"/>
-          <w:color w:val="000000"/>
-          <w:sz w:val="28"/>
-          <w:szCs w:val="28"/>
-          <w:highlight w:val="red"/>
-        </w:rPr>
-        <w:t>товаров</w:t>
-      </w:r>
-      <w:r>
-        <w:rPr>
-          <w:rFonts w:asciiTheme="minorHAnsi" w:hAnsiTheme="minorHAnsi" w:cstheme="minorHAnsi"/>
-          <w:color w:val="000000"/>
-          <w:sz w:val="28"/>
-          <w:szCs w:val="28"/>
-          <w:highlight w:val="red"/>
+          <w:sz w:val="28"/>
+          <w:szCs w:val="28"/>
+          <w:shd w:val="clear" w:color="auto" w:fill="FFFFFF"/>
+        </w:rPr>
+      </w:pPr>
+      <w:r>
+        <w:rPr>
+          <w:sz w:val="28"/>
+          <w:szCs w:val="28"/>
+        </w:rPr>
+        <w:t xml:space="preserve">Актуальность работы. </w:t>
+      </w:r>
+      <w:r>
+        <w:rPr>
+          <w:sz w:val="28"/>
+          <w:szCs w:val="28"/>
+          <w:shd w:val="clear" w:color="auto" w:fill="FFFFFF"/>
+        </w:rPr>
+        <w:t xml:space="preserve">Использование новых информационных технологий в разных сферах деятельности человека привело к </w:t>
+      </w:r>
+      <w:r>
+        <w:rPr>
+          <w:sz w:val="28"/>
+          <w:szCs w:val="28"/>
+          <w:shd w:val="clear" w:color="auto" w:fill="FFFFFF"/>
+        </w:rPr>
+        <w:t xml:space="preserve">необходимости упрощения и ускорения работы с товарами, их покупки, продажи и </w:t>
+      </w:r>
+      <w:r>
+        <w:rPr>
+          <w:sz w:val="28"/>
+          <w:szCs w:val="28"/>
+          <w:shd w:val="clear" w:color="auto" w:fill="FFFFFF"/>
+        </w:rPr>
+        <w:t>доставки</w:t>
+      </w:r>
+      <w:r>
+        <w:rPr>
+          <w:sz w:val="28"/>
+          <w:szCs w:val="28"/>
+          <w:shd w:val="clear" w:color="auto" w:fill="FFFFFF"/>
         </w:rPr>
         <w:t>.</w:t>
       </w:r>
-    </w:p>
-    <w:p>
-      <w:pPr>
-        <w:pStyle w:val="Drawings14"/>
-        <w:spacing w:line="276" w:lineRule="auto"/>
-        <w:ind w:firstLine="706"/>
-        <w:contextualSpacing/>
-        <w:rPr>
-          <w:rFonts w:asciiTheme="minorHAnsi" w:hAnsiTheme="minorHAnsi" w:cstheme="minorHAnsi"/>
-          <w:sz w:val="28"/>
-          <w:szCs w:val="28"/>
-        </w:rPr>
-      </w:pPr>
-      <w:r>
-        <w:rPr>
-          <w:rFonts w:asciiTheme="minorHAnsi" w:hAnsiTheme="minorHAnsi" w:cstheme="minorHAnsi"/>
-          <w:sz w:val="28"/>
-          <w:szCs w:val="28"/>
-        </w:rPr>
-        <w:t xml:space="preserve">Целью курсовой работы является создание базы данных с помощью </w:t>
+      <w:r>
+        <w:rPr>
+          <w:sz w:val="28"/>
+          <w:szCs w:val="28"/>
+          <w:shd w:val="clear" w:color="auto" w:fill="FFFFFF"/>
+        </w:rPr>
+        <w:t xml:space="preserve"> Такое программное обеспечение востребовано на рынке информационных технологий, </w:t>
+      </w:r>
+      <w:r>
+        <w:rPr>
+          <w:sz w:val="28"/>
+          <w:szCs w:val="28"/>
+          <w:shd w:val="clear" w:color="auto" w:fill="FFFFFF"/>
+        </w:rPr>
+        <w:t>поэтому</w:t>
+      </w:r>
+      <w:r>
+        <w:rPr>
+          <w:sz w:val="28"/>
+          <w:szCs w:val="28"/>
+          <w:shd w:val="clear" w:color="auto" w:fill="FFFFFF"/>
+        </w:rPr>
+        <w:t xml:space="preserve"> постоянно изменяется, включая в себя новые возможности.</w:t>
+      </w:r>
+    </w:p>
+    <w:p>
+      <w:pPr>
+        <w:pStyle w:val="Drawings14"/>
+        <w:spacing w:line="276" w:lineRule="auto"/>
+        <w:ind w:firstLine="706"/>
+        <w:contextualSpacing/>
+        <w:rPr>
+          <w:rFonts w:asciiTheme="minorHAnsi" w:hAnsiTheme="minorHAnsi" w:cstheme="minorHAnsi"/>
+          <w:sz w:val="28"/>
+          <w:szCs w:val="28"/>
+        </w:rPr>
+      </w:pPr>
+      <w:r>
+        <w:rPr>
+          <w:rFonts w:asciiTheme="minorHAnsi" w:hAnsiTheme="minorHAnsi" w:cstheme="minorHAnsi"/>
+          <w:sz w:val="28"/>
+          <w:szCs w:val="28"/>
+        </w:rPr>
+        <w:t>В настоящее время распространены веб-приложения по доставки различного рода товаров. Существуют многочисленные приложения</w:t>
+      </w:r>
+      <w:r>
+        <w:rPr>
+          <w:rFonts w:asciiTheme="minorHAnsi" w:hAnsiTheme="minorHAnsi" w:cstheme="minorHAnsi"/>
+          <w:sz w:val="28"/>
+          <w:szCs w:val="28"/>
+        </w:rPr>
+        <w:t>,</w:t>
+      </w:r>
+      <w:r>
+        <w:rPr>
+          <w:rFonts w:asciiTheme="minorHAnsi" w:hAnsiTheme="minorHAnsi" w:cstheme="minorHAnsi"/>
+          <w:sz w:val="28"/>
+          <w:szCs w:val="28"/>
+        </w:rPr>
+        <w:t xml:space="preserve"> которые пользуются спросом на доставку.</w:t>
+      </w:r>
+    </w:p>
+    <w:p>
+      <w:pPr>
+        <w:pStyle w:val="Drawings14"/>
+        <w:spacing w:line="276" w:lineRule="auto"/>
+        <w:ind w:firstLine="706"/>
+        <w:contextualSpacing/>
+        <w:rPr>
+          <w:rFonts w:asciiTheme="minorHAnsi" w:hAnsiTheme="minorHAnsi" w:cstheme="minorHAnsi"/>
+          <w:sz w:val="28"/>
+          <w:szCs w:val="28"/>
+        </w:rPr>
+      </w:pPr>
+      <w:r>
+        <w:rPr>
+          <w:rFonts w:asciiTheme="minorHAnsi" w:hAnsiTheme="minorHAnsi" w:cstheme="minorHAnsi"/>
+          <w:sz w:val="28"/>
+          <w:szCs w:val="28"/>
+        </w:rPr>
+        <w:t xml:space="preserve">Предметной областью является перевозки топлива. </w:t>
+      </w:r>
+    </w:p>
+    <w:p>
+      <w:pPr>
+        <w:pStyle w:val="Drawings14"/>
+        <w:spacing w:line="276" w:lineRule="auto"/>
+        <w:ind w:firstLine="706"/>
+        <w:contextualSpacing/>
+        <w:rPr>
+          <w:rFonts w:asciiTheme="minorHAnsi" w:hAnsiTheme="minorHAnsi" w:cstheme="minorHAnsi"/>
+          <w:sz w:val="28"/>
+          <w:szCs w:val="28"/>
+        </w:rPr>
+      </w:pPr>
+      <w:r>
+        <w:rPr>
+          <w:rFonts w:asciiTheme="minorHAnsi" w:hAnsiTheme="minorHAnsi" w:cstheme="minorHAnsi"/>
+          <w:sz w:val="28"/>
+          <w:szCs w:val="28"/>
+        </w:rPr>
+        <w:t>Целью курсовой работы является создание</w:t>
+      </w:r>
+      <w:r>
+        <w:rPr>
+          <w:rFonts w:asciiTheme="minorHAnsi" w:hAnsiTheme="minorHAnsi" w:cstheme="minorHAnsi"/>
+          <w:sz w:val="28"/>
+          <w:szCs w:val="28"/>
+        </w:rPr>
+        <w:t xml:space="preserve"> веб-приложения и</w:t>
+      </w:r>
+      <w:r>
+        <w:rPr>
+          <w:rFonts w:asciiTheme="minorHAnsi" w:hAnsiTheme="minorHAnsi" w:cstheme="minorHAnsi"/>
+          <w:sz w:val="28"/>
+          <w:szCs w:val="28"/>
+        </w:rPr>
+        <w:t xml:space="preserve"> базы данных с помощью </w:t>
       </w:r>
       <w:r>
         <w:rPr>
@@ -2382,17 +2133,26 @@
           <w:rFonts w:asciiTheme="minorHAnsi" w:hAnsiTheme="minorHAnsi" w:cstheme="minorHAnsi"/>
           <w:sz w:val="28"/>
           <w:szCs w:val="28"/>
-        </w:rPr>
-        <w:t xml:space="preserve"> </w:t>
-      </w:r>
-      <w:r>
-        <w:rPr>
-          <w:rFonts w:asciiTheme="minorHAnsi" w:hAnsiTheme="minorHAnsi" w:cstheme="minorHAnsi"/>
-          <w:sz w:val="28"/>
-          <w:szCs w:val="28"/>
-        </w:rPr>
-        <w:noBreakHyphen/>
-        <w:t xml:space="preserve"> </w:t>
+          <w:lang w:val="en-US"/>
+        </w:rPr>
+        <w:t> </w:t>
+      </w:r>
+      <w:r>
+        <w:rPr>
+          <w:spacing w:val="-6"/>
+          <w:sz w:val="28"/>
+          <w:szCs w:val="28"/>
+        </w:rPr>
+        <w:t>–</w:t>
+      </w:r>
+      <w:r>
+        <w:rPr>
+          <w:rFonts w:asciiTheme="minorHAnsi" w:hAnsiTheme="minorHAnsi" w:cstheme="minorHAnsi"/>
+          <w:sz w:val="28"/>
+          <w:szCs w:val="28"/>
+          <w:lang w:val="en-US"/>
+        </w:rPr>
+        <w:t> </w:t>
       </w:r>
       <w:r>
         <w:rPr>
@@ -2860,144 +2620,144 @@
           <w:sz w:val="28"/>
           <w:szCs w:val="28"/>
         </w:rPr>
+        <w:t>- о машинах;</w:t>
+      </w:r>
+    </w:p>
+    <w:p>
+      <w:pPr>
+        <w:pStyle w:val="Drawings14"/>
+        <w:spacing w:line="276" w:lineRule="auto"/>
+        <w:ind w:firstLine="706"/>
+        <w:contextualSpacing/>
+        <w:rPr>
+          <w:rFonts w:asciiTheme="minorHAnsi" w:hAnsiTheme="minorHAnsi" w:cstheme="minorHAnsi"/>
+          <w:sz w:val="28"/>
+          <w:szCs w:val="28"/>
+        </w:rPr>
+      </w:pPr>
+      <w:r>
+        <w:rPr>
+          <w:rFonts w:asciiTheme="minorHAnsi" w:hAnsiTheme="minorHAnsi" w:cstheme="minorHAnsi"/>
+          <w:sz w:val="28"/>
+          <w:szCs w:val="28"/>
+        </w:rPr>
+        <w:t>База данных создаётся для решения следующих задач:</w:t>
+      </w:r>
+    </w:p>
+    <w:p>
+      <w:pPr>
+        <w:pStyle w:val="Drawings14"/>
+        <w:spacing w:line="276" w:lineRule="auto"/>
+        <w:ind w:firstLine="706"/>
+        <w:contextualSpacing/>
+        <w:rPr>
+          <w:rFonts w:asciiTheme="minorHAnsi" w:hAnsiTheme="minorHAnsi" w:cstheme="minorHAnsi"/>
+          <w:sz w:val="28"/>
+          <w:szCs w:val="28"/>
+        </w:rPr>
+      </w:pPr>
+      <w:r>
+        <w:rPr>
+          <w:rFonts w:asciiTheme="minorHAnsi" w:hAnsiTheme="minorHAnsi" w:cstheme="minorHAnsi"/>
+          <w:sz w:val="28"/>
+          <w:szCs w:val="28"/>
+        </w:rPr>
+        <w:t xml:space="preserve">- структурировать информацию о </w:t>
+      </w:r>
+      <w:r>
+        <w:rPr>
+          <w:rFonts w:asciiTheme="minorHAnsi" w:hAnsiTheme="minorHAnsi" w:cstheme="minorHAnsi"/>
+          <w:sz w:val="28"/>
+          <w:szCs w:val="28"/>
+        </w:rPr>
+        <w:t>заказах</w:t>
+      </w:r>
+      <w:r>
+        <w:rPr>
+          <w:rFonts w:asciiTheme="minorHAnsi" w:hAnsiTheme="minorHAnsi" w:cstheme="minorHAnsi"/>
+          <w:sz w:val="28"/>
+          <w:szCs w:val="28"/>
+        </w:rPr>
+        <w:t>;</w:t>
+      </w:r>
+    </w:p>
+    <w:p>
+      <w:pPr>
+        <w:pStyle w:val="Drawings14"/>
+        <w:spacing w:line="276" w:lineRule="auto"/>
+        <w:ind w:firstLine="706"/>
+        <w:contextualSpacing/>
+        <w:rPr>
+          <w:rFonts w:asciiTheme="minorHAnsi" w:hAnsiTheme="minorHAnsi" w:cstheme="minorHAnsi"/>
+          <w:sz w:val="28"/>
+          <w:szCs w:val="28"/>
+        </w:rPr>
+      </w:pPr>
+      <w:r>
+        <w:rPr>
+          <w:rFonts w:asciiTheme="minorHAnsi" w:hAnsiTheme="minorHAnsi" w:cstheme="minorHAnsi"/>
+          <w:sz w:val="28"/>
+          <w:szCs w:val="28"/>
+        </w:rPr>
+        <w:t xml:space="preserve">- структурировать информацию о </w:t>
+      </w:r>
+      <w:r>
+        <w:rPr>
+          <w:rFonts w:asciiTheme="minorHAnsi" w:hAnsiTheme="minorHAnsi" w:cstheme="minorHAnsi"/>
+          <w:sz w:val="28"/>
+          <w:szCs w:val="28"/>
+        </w:rPr>
+        <w:t>заказчиках</w:t>
+      </w:r>
+      <w:r>
+        <w:rPr>
+          <w:rFonts w:asciiTheme="minorHAnsi" w:hAnsiTheme="minorHAnsi" w:cstheme="minorHAnsi"/>
+          <w:sz w:val="28"/>
+          <w:szCs w:val="28"/>
+        </w:rPr>
+        <w:t>.</w:t>
+      </w:r>
+    </w:p>
+    <w:p>
+      <w:pPr>
+        <w:pStyle w:val="Drawings14"/>
+        <w:spacing w:line="276" w:lineRule="auto"/>
+        <w:ind w:firstLine="706"/>
+        <w:contextualSpacing/>
+        <w:rPr>
+          <w:rFonts w:asciiTheme="minorHAnsi" w:hAnsiTheme="minorHAnsi" w:cstheme="minorHAnsi"/>
+          <w:sz w:val="28"/>
+          <w:szCs w:val="28"/>
+        </w:rPr>
+      </w:pPr>
+      <w:r>
+        <w:rPr>
+          <w:rFonts w:asciiTheme="minorHAnsi" w:hAnsiTheme="minorHAnsi" w:cstheme="minorHAnsi"/>
+          <w:sz w:val="28"/>
+          <w:szCs w:val="28"/>
+        </w:rPr>
+        <w:t>Задачами данной курсовой работы являются:</w:t>
+      </w:r>
+    </w:p>
+    <w:p>
+      <w:pPr>
+        <w:pStyle w:val="Drawings14"/>
+        <w:spacing w:line="276" w:lineRule="auto"/>
+        <w:ind w:firstLine="706"/>
+        <w:contextualSpacing/>
+        <w:rPr>
+          <w:rFonts w:asciiTheme="minorHAnsi" w:hAnsiTheme="minorHAnsi" w:cstheme="minorHAnsi"/>
+          <w:sz w:val="28"/>
+          <w:szCs w:val="28"/>
+        </w:rPr>
+      </w:pPr>
+      <w:r>
+        <w:rPr>
+          <w:rFonts w:asciiTheme="minorHAnsi" w:hAnsiTheme="minorHAnsi" w:cstheme="minorHAnsi"/>
+          <w:sz w:val="28"/>
+          <w:szCs w:val="28"/>
+        </w:rPr>
         <w:lastRenderedPageBreak/>
-        <w:t>- о машинах;</w:t>
-      </w:r>
-    </w:p>
-    <w:p>
-      <w:pPr>
-        <w:pStyle w:val="Drawings14"/>
-        <w:spacing w:line="276" w:lineRule="auto"/>
-        <w:ind w:firstLine="706"/>
-        <w:contextualSpacing/>
-        <w:rPr>
-          <w:rFonts w:asciiTheme="minorHAnsi" w:hAnsiTheme="minorHAnsi" w:cstheme="minorHAnsi"/>
-          <w:sz w:val="28"/>
-          <w:szCs w:val="28"/>
-        </w:rPr>
-      </w:pPr>
-      <w:r>
-        <w:rPr>
-          <w:rFonts w:asciiTheme="minorHAnsi" w:hAnsiTheme="minorHAnsi" w:cstheme="minorHAnsi"/>
-          <w:sz w:val="28"/>
-          <w:szCs w:val="28"/>
-        </w:rPr>
-        <w:t>База данных создаётся для решения следующих задач:</w:t>
-      </w:r>
-    </w:p>
-    <w:p>
-      <w:pPr>
-        <w:pStyle w:val="Drawings14"/>
-        <w:spacing w:line="276" w:lineRule="auto"/>
-        <w:ind w:firstLine="706"/>
-        <w:contextualSpacing/>
-        <w:rPr>
-          <w:rFonts w:asciiTheme="minorHAnsi" w:hAnsiTheme="minorHAnsi" w:cstheme="minorHAnsi"/>
-          <w:sz w:val="28"/>
-          <w:szCs w:val="28"/>
-        </w:rPr>
-      </w:pPr>
-      <w:r>
-        <w:rPr>
-          <w:rFonts w:asciiTheme="minorHAnsi" w:hAnsiTheme="minorHAnsi" w:cstheme="minorHAnsi"/>
-          <w:sz w:val="28"/>
-          <w:szCs w:val="28"/>
-        </w:rPr>
-        <w:t xml:space="preserve">- структурировать информацию о </w:t>
-      </w:r>
-      <w:r>
-        <w:rPr>
-          <w:rFonts w:asciiTheme="minorHAnsi" w:hAnsiTheme="minorHAnsi" w:cstheme="minorHAnsi"/>
-          <w:sz w:val="28"/>
-          <w:szCs w:val="28"/>
-        </w:rPr>
-        <w:t>заказах</w:t>
-      </w:r>
-      <w:r>
-        <w:rPr>
-          <w:rFonts w:asciiTheme="minorHAnsi" w:hAnsiTheme="minorHAnsi" w:cstheme="minorHAnsi"/>
-          <w:sz w:val="28"/>
-          <w:szCs w:val="28"/>
-        </w:rPr>
-        <w:t>;</w:t>
-      </w:r>
-    </w:p>
-    <w:p>
-      <w:pPr>
-        <w:pStyle w:val="Drawings14"/>
-        <w:spacing w:line="276" w:lineRule="auto"/>
-        <w:ind w:firstLine="706"/>
-        <w:contextualSpacing/>
-        <w:rPr>
-          <w:rFonts w:asciiTheme="minorHAnsi" w:hAnsiTheme="minorHAnsi" w:cstheme="minorHAnsi"/>
-          <w:sz w:val="28"/>
-          <w:szCs w:val="28"/>
-        </w:rPr>
-      </w:pPr>
-      <w:r>
-        <w:rPr>
-          <w:rFonts w:asciiTheme="minorHAnsi" w:hAnsiTheme="minorHAnsi" w:cstheme="minorHAnsi"/>
-          <w:sz w:val="28"/>
-          <w:szCs w:val="28"/>
-        </w:rPr>
-        <w:t xml:space="preserve">- структурировать информацию о </w:t>
-      </w:r>
-      <w:r>
-        <w:rPr>
-          <w:rFonts w:asciiTheme="minorHAnsi" w:hAnsiTheme="minorHAnsi" w:cstheme="minorHAnsi"/>
-          <w:sz w:val="28"/>
-          <w:szCs w:val="28"/>
-        </w:rPr>
-        <w:t>заказчиках</w:t>
-      </w:r>
-      <w:r>
-        <w:rPr>
-          <w:rFonts w:asciiTheme="minorHAnsi" w:hAnsiTheme="minorHAnsi" w:cstheme="minorHAnsi"/>
-          <w:sz w:val="28"/>
-          <w:szCs w:val="28"/>
-        </w:rPr>
-        <w:t>.</w:t>
-      </w:r>
-    </w:p>
-    <w:p>
-      <w:pPr>
-        <w:pStyle w:val="Drawings14"/>
-        <w:spacing w:line="276" w:lineRule="auto"/>
-        <w:ind w:firstLine="706"/>
-        <w:contextualSpacing/>
-        <w:rPr>
-          <w:rFonts w:asciiTheme="minorHAnsi" w:hAnsiTheme="minorHAnsi" w:cstheme="minorHAnsi"/>
-          <w:sz w:val="28"/>
-          <w:szCs w:val="28"/>
-        </w:rPr>
-      </w:pPr>
-      <w:r>
-        <w:rPr>
-          <w:rFonts w:asciiTheme="minorHAnsi" w:hAnsiTheme="minorHAnsi" w:cstheme="minorHAnsi"/>
-          <w:sz w:val="28"/>
-          <w:szCs w:val="28"/>
-        </w:rPr>
-        <w:t>Задачами данной курсовой работы являются:</w:t>
-      </w:r>
-    </w:p>
-    <w:p>
-      <w:pPr>
-        <w:pStyle w:val="Drawings14"/>
-        <w:spacing w:line="276" w:lineRule="auto"/>
-        <w:ind w:firstLine="706"/>
-        <w:contextualSpacing/>
-        <w:rPr>
-          <w:rFonts w:asciiTheme="minorHAnsi" w:hAnsiTheme="minorHAnsi" w:cstheme="minorHAnsi"/>
-          <w:sz w:val="28"/>
-          <w:szCs w:val="28"/>
-        </w:rPr>
-      </w:pPr>
-      <w:r>
-        <w:rPr>
-          <w:rFonts w:asciiTheme="minorHAnsi" w:hAnsiTheme="minorHAnsi" w:cstheme="minorHAnsi"/>
-          <w:sz w:val="28"/>
-          <w:szCs w:val="28"/>
-        </w:rPr>
         <w:t>- создание таблиц в базе данных;</w:t>
       </w:r>
     </w:p>
@@ -3990,6 +3750,179 @@
         </w:rPr>
         <w:t xml:space="preserve">поля </w:t>
       </w:r>
+      <w:r>
+        <w:rPr>
+          <w:rFonts w:asciiTheme="minorHAnsi" w:hAnsiTheme="minorHAnsi" w:cstheme="minorHAnsi"/>
+          <w:sz w:val="28"/>
+          <w:szCs w:val="28"/>
+        </w:rPr>
+        <w:t>— это</w:t>
+      </w:r>
+      <w:r>
+        <w:rPr>
+          <w:rFonts w:asciiTheme="minorHAnsi" w:hAnsiTheme="minorHAnsi" w:cstheme="minorHAnsi"/>
+          <w:sz w:val="28"/>
+          <w:szCs w:val="28"/>
+        </w:rPr>
+        <w:t xml:space="preserve"> такие поля, в которых значения</w:t>
+      </w:r>
+      <w:r>
+        <w:rPr>
+          <w:rFonts w:asciiTheme="minorHAnsi" w:hAnsiTheme="minorHAnsi" w:cstheme="minorHAnsi"/>
+          <w:sz w:val="28"/>
+          <w:szCs w:val="28"/>
+        </w:rPr>
+        <w:t xml:space="preserve"> не могут повторяться, Поле, по </w:t>
+      </w:r>
+      <w:r>
+        <w:rPr>
+          <w:rFonts w:asciiTheme="minorHAnsi" w:hAnsiTheme="minorHAnsi" w:cstheme="minorHAnsi"/>
+          <w:sz w:val="28"/>
+          <w:szCs w:val="28"/>
+        </w:rPr>
+        <w:t>значению которого можно идентифицирова</w:t>
+      </w:r>
+      <w:r>
+        <w:rPr>
+          <w:rFonts w:asciiTheme="minorHAnsi" w:hAnsiTheme="minorHAnsi" w:cstheme="minorHAnsi"/>
+          <w:sz w:val="28"/>
+          <w:szCs w:val="28"/>
+        </w:rPr>
+        <w:t xml:space="preserve">ть запись в таблице, называется </w:t>
+      </w:r>
+      <w:r>
+        <w:rPr>
+          <w:rFonts w:asciiTheme="minorHAnsi" w:hAnsiTheme="minorHAnsi" w:cstheme="minorHAnsi"/>
+          <w:sz w:val="28"/>
+          <w:szCs w:val="28"/>
+        </w:rPr>
+        <w:t>первичным ключом.</w:t>
+      </w:r>
+    </w:p>
+    <w:p>
+      <w:pPr>
+        <w:pStyle w:val="Drawings14"/>
+        <w:spacing w:line="276" w:lineRule="auto"/>
+        <w:ind w:firstLine="706"/>
+        <w:contextualSpacing/>
+        <w:rPr>
+          <w:rFonts w:asciiTheme="minorHAnsi" w:hAnsiTheme="minorHAnsi" w:cstheme="minorHAnsi"/>
+          <w:sz w:val="28"/>
+          <w:szCs w:val="28"/>
+        </w:rPr>
+      </w:pPr>
+      <w:r>
+        <w:rPr>
+          <w:rFonts w:asciiTheme="minorHAnsi" w:hAnsiTheme="minorHAnsi" w:cstheme="minorHAnsi"/>
+          <w:sz w:val="28"/>
+          <w:szCs w:val="28"/>
+        </w:rPr>
+        <w:t>B нормализованной реляционно</w:t>
+      </w:r>
+      <w:r>
+        <w:rPr>
+          <w:rFonts w:asciiTheme="minorHAnsi" w:hAnsiTheme="minorHAnsi" w:cstheme="minorHAnsi"/>
+          <w:sz w:val="28"/>
+          <w:szCs w:val="28"/>
+        </w:rPr>
+        <w:t xml:space="preserve">й базе данных связь двух таблиц </w:t>
+      </w:r>
+      <w:r>
+        <w:rPr>
+          <w:rFonts w:asciiTheme="minorHAnsi" w:hAnsiTheme="minorHAnsi" w:cstheme="minorHAnsi"/>
+          <w:sz w:val="28"/>
+          <w:szCs w:val="28"/>
+        </w:rPr>
+        <w:t>характеризуется отношениями записей типа</w:t>
+      </w:r>
+      <w:r>
+        <w:rPr>
+          <w:rFonts w:asciiTheme="minorHAnsi" w:hAnsiTheme="minorHAnsi" w:cstheme="minorHAnsi"/>
+          <w:sz w:val="28"/>
+          <w:szCs w:val="28"/>
+        </w:rPr>
+        <w:t xml:space="preserve"> один-к-одному, один-ко-многим, </w:t>
+      </w:r>
+      <w:r>
+        <w:rPr>
+          <w:rFonts w:asciiTheme="minorHAnsi" w:hAnsiTheme="minorHAnsi" w:cstheme="minorHAnsi"/>
+          <w:sz w:val="28"/>
+          <w:szCs w:val="28"/>
+        </w:rPr>
+        <w:t xml:space="preserve">многие-к-многим. Отношение один-к-одному </w:t>
+      </w:r>
+      <w:r>
+        <w:rPr>
+          <w:rFonts w:asciiTheme="minorHAnsi" w:hAnsiTheme="minorHAnsi" w:cstheme="minorHAnsi"/>
+          <w:sz w:val="28"/>
+          <w:szCs w:val="28"/>
+        </w:rPr>
+        <w:t xml:space="preserve">предполагает, что каждой записи </w:t>
+      </w:r>
+      <w:r>
+        <w:rPr>
+          <w:rFonts w:asciiTheme="minorHAnsi" w:hAnsiTheme="minorHAnsi" w:cstheme="minorHAnsi"/>
+          <w:sz w:val="28"/>
+          <w:szCs w:val="28"/>
+        </w:rPr>
+        <w:t>одной таблицы соответствует одна запись в д</w:t>
+      </w:r>
+      <w:r>
+        <w:rPr>
+          <w:rFonts w:asciiTheme="minorHAnsi" w:hAnsiTheme="minorHAnsi" w:cstheme="minorHAnsi"/>
+          <w:sz w:val="28"/>
+          <w:szCs w:val="28"/>
+        </w:rPr>
+        <w:t xml:space="preserve">ругой. Отношение один-ко-многим </w:t>
+      </w:r>
+      <w:r>
+        <w:rPr>
+          <w:rFonts w:asciiTheme="minorHAnsi" w:hAnsiTheme="minorHAnsi" w:cstheme="minorHAnsi"/>
+          <w:sz w:val="28"/>
+          <w:szCs w:val="28"/>
+        </w:rPr>
+        <w:t>предполагает, что каждой записи первой табл</w:t>
+      </w:r>
+      <w:r>
+        <w:rPr>
+          <w:rFonts w:asciiTheme="minorHAnsi" w:hAnsiTheme="minorHAnsi" w:cstheme="minorHAnsi"/>
+          <w:sz w:val="28"/>
+          <w:szCs w:val="28"/>
+        </w:rPr>
+        <w:t xml:space="preserve">ицы соответствует много записей </w:t>
+      </w:r>
+      <w:r>
+        <w:rPr>
+          <w:rFonts w:asciiTheme="minorHAnsi" w:hAnsiTheme="minorHAnsi" w:cstheme="minorHAnsi"/>
+          <w:sz w:val="28"/>
+          <w:szCs w:val="28"/>
+        </w:rPr>
+        <w:t>другой таблицы, но каждой записи второй та</w:t>
+      </w:r>
+      <w:r>
+        <w:rPr>
+          <w:rFonts w:asciiTheme="minorHAnsi" w:hAnsiTheme="minorHAnsi" w:cstheme="minorHAnsi"/>
+          <w:sz w:val="28"/>
+          <w:szCs w:val="28"/>
+        </w:rPr>
+        <w:t>блицы соответствует только одна запись в первой.</w:t>
+      </w:r>
+      <w:r>
+        <w:rPr>
+          <w:rFonts w:asciiTheme="minorHAnsi" w:hAnsiTheme="minorHAnsi" w:cstheme="minorHAnsi"/>
+          <w:sz w:val="28"/>
+          <w:szCs w:val="28"/>
+        </w:rPr>
+        <w:t xml:space="preserve"> Соответственно, связь мно</w:t>
+      </w:r>
+      <w:r>
+        <w:rPr>
+          <w:rFonts w:asciiTheme="minorHAnsi" w:hAnsiTheme="minorHAnsi" w:cstheme="minorHAnsi"/>
+          <w:sz w:val="28"/>
+          <w:szCs w:val="28"/>
+        </w:rPr>
+        <w:t xml:space="preserve">гие-к-многим </w:t>
+      </w:r>
       <w:proofErr w:type="gramStart"/>
       <w:r>
         <w:rPr>
@@ -4006,181 +3939,6 @@
           <w:sz w:val="28"/>
           <w:szCs w:val="28"/>
         </w:rPr>
-        <w:t xml:space="preserve"> такие поля, в которых значения</w:t>
-      </w:r>
-      <w:r>
-        <w:rPr>
-          <w:rFonts w:asciiTheme="minorHAnsi" w:hAnsiTheme="minorHAnsi" w:cstheme="minorHAnsi"/>
-          <w:sz w:val="28"/>
-          <w:szCs w:val="28"/>
-        </w:rPr>
-        <w:t xml:space="preserve"> не могут повторяться, Поле, по </w:t>
-      </w:r>
-      <w:r>
-        <w:rPr>
-          <w:rFonts w:asciiTheme="minorHAnsi" w:hAnsiTheme="minorHAnsi" w:cstheme="minorHAnsi"/>
-          <w:sz w:val="28"/>
-          <w:szCs w:val="28"/>
-        </w:rPr>
-        <w:t>значению которого можно идентифицирова</w:t>
-      </w:r>
-      <w:r>
-        <w:rPr>
-          <w:rFonts w:asciiTheme="minorHAnsi" w:hAnsiTheme="minorHAnsi" w:cstheme="minorHAnsi"/>
-          <w:sz w:val="28"/>
-          <w:szCs w:val="28"/>
-        </w:rPr>
-        <w:t xml:space="preserve">ть запись в таблице, называется </w:t>
-      </w:r>
-      <w:r>
-        <w:rPr>
-          <w:rFonts w:asciiTheme="minorHAnsi" w:hAnsiTheme="minorHAnsi" w:cstheme="minorHAnsi"/>
-          <w:sz w:val="28"/>
-          <w:szCs w:val="28"/>
-        </w:rPr>
-        <w:t>первичным ключом.</w:t>
-      </w:r>
-    </w:p>
-    <w:p>
-      <w:pPr>
-        <w:pStyle w:val="Drawings14"/>
-        <w:spacing w:line="276" w:lineRule="auto"/>
-        <w:ind w:firstLine="706"/>
-        <w:contextualSpacing/>
-        <w:rPr>
-          <w:rFonts w:asciiTheme="minorHAnsi" w:hAnsiTheme="minorHAnsi" w:cstheme="minorHAnsi"/>
-          <w:sz w:val="28"/>
-          <w:szCs w:val="28"/>
-        </w:rPr>
-      </w:pPr>
-      <w:r>
-        <w:rPr>
-          <w:rFonts w:asciiTheme="minorHAnsi" w:hAnsiTheme="minorHAnsi" w:cstheme="minorHAnsi"/>
-          <w:sz w:val="28"/>
-          <w:szCs w:val="28"/>
-        </w:rPr>
-        <w:t>B нормализованной реляционно</w:t>
-      </w:r>
-      <w:r>
-        <w:rPr>
-          <w:rFonts w:asciiTheme="minorHAnsi" w:hAnsiTheme="minorHAnsi" w:cstheme="minorHAnsi"/>
-          <w:sz w:val="28"/>
-          <w:szCs w:val="28"/>
-        </w:rPr>
-        <w:t xml:space="preserve">й базе данных связь двух таблиц </w:t>
-      </w:r>
-      <w:r>
-        <w:rPr>
-          <w:rFonts w:asciiTheme="minorHAnsi" w:hAnsiTheme="minorHAnsi" w:cstheme="minorHAnsi"/>
-          <w:sz w:val="28"/>
-          <w:szCs w:val="28"/>
-        </w:rPr>
-        <w:t>характеризуется отношениями записей типа</w:t>
-      </w:r>
-      <w:r>
-        <w:rPr>
-          <w:rFonts w:asciiTheme="minorHAnsi" w:hAnsiTheme="minorHAnsi" w:cstheme="minorHAnsi"/>
-          <w:sz w:val="28"/>
-          <w:szCs w:val="28"/>
-        </w:rPr>
-        <w:t xml:space="preserve"> один-к-одному, один-ко-многим, </w:t>
-      </w:r>
-      <w:r>
-        <w:rPr>
-          <w:rFonts w:asciiTheme="minorHAnsi" w:hAnsiTheme="minorHAnsi" w:cstheme="minorHAnsi"/>
-          <w:sz w:val="28"/>
-          <w:szCs w:val="28"/>
-        </w:rPr>
-        <w:t xml:space="preserve">многие-к-многим. Отношение один-к-одному </w:t>
-      </w:r>
-      <w:r>
-        <w:rPr>
-          <w:rFonts w:asciiTheme="minorHAnsi" w:hAnsiTheme="minorHAnsi" w:cstheme="minorHAnsi"/>
-          <w:sz w:val="28"/>
-          <w:szCs w:val="28"/>
-        </w:rPr>
-        <w:t xml:space="preserve">предполагает, что каждой записи </w:t>
-      </w:r>
-      <w:r>
-        <w:rPr>
-          <w:rFonts w:asciiTheme="minorHAnsi" w:hAnsiTheme="minorHAnsi" w:cstheme="minorHAnsi"/>
-          <w:sz w:val="28"/>
-          <w:szCs w:val="28"/>
-        </w:rPr>
-        <w:t>одной таблицы соответствует одна запись в д</w:t>
-      </w:r>
-      <w:r>
-        <w:rPr>
-          <w:rFonts w:asciiTheme="minorHAnsi" w:hAnsiTheme="minorHAnsi" w:cstheme="minorHAnsi"/>
-          <w:sz w:val="28"/>
-          <w:szCs w:val="28"/>
-        </w:rPr>
-        <w:t xml:space="preserve">ругой. Отношение один-ко-многим </w:t>
-      </w:r>
-      <w:r>
-        <w:rPr>
-          <w:rFonts w:asciiTheme="minorHAnsi" w:hAnsiTheme="minorHAnsi" w:cstheme="minorHAnsi"/>
-          <w:sz w:val="28"/>
-          <w:szCs w:val="28"/>
-        </w:rPr>
-        <w:t>предполагает, что каждой записи первой табл</w:t>
-      </w:r>
-      <w:r>
-        <w:rPr>
-          <w:rFonts w:asciiTheme="minorHAnsi" w:hAnsiTheme="minorHAnsi" w:cstheme="minorHAnsi"/>
-          <w:sz w:val="28"/>
-          <w:szCs w:val="28"/>
-        </w:rPr>
-        <w:t xml:space="preserve">ицы соответствует много записей </w:t>
-      </w:r>
-      <w:r>
-        <w:rPr>
-          <w:rFonts w:asciiTheme="minorHAnsi" w:hAnsiTheme="minorHAnsi" w:cstheme="minorHAnsi"/>
-          <w:sz w:val="28"/>
-          <w:szCs w:val="28"/>
-        </w:rPr>
-        <w:t>другой таблицы, но каждой записи второй та</w:t>
-      </w:r>
-      <w:r>
-        <w:rPr>
-          <w:rFonts w:asciiTheme="minorHAnsi" w:hAnsiTheme="minorHAnsi" w:cstheme="minorHAnsi"/>
-          <w:sz w:val="28"/>
-          <w:szCs w:val="28"/>
-        </w:rPr>
-        <w:t>блицы соответствует только одна запись в первой.</w:t>
-      </w:r>
-      <w:r>
-        <w:rPr>
-          <w:rFonts w:asciiTheme="minorHAnsi" w:hAnsiTheme="minorHAnsi" w:cstheme="minorHAnsi"/>
-          <w:sz w:val="28"/>
-          <w:szCs w:val="28"/>
-        </w:rPr>
-        <w:t xml:space="preserve"> Соответственно, связь мно</w:t>
-      </w:r>
-      <w:r>
-        <w:rPr>
-          <w:rFonts w:asciiTheme="minorHAnsi" w:hAnsiTheme="minorHAnsi" w:cstheme="minorHAnsi"/>
-          <w:sz w:val="28"/>
-          <w:szCs w:val="28"/>
-        </w:rPr>
-        <w:t xml:space="preserve">гие-к-многим </w:t>
-      </w:r>
-      <w:proofErr w:type="gramStart"/>
-      <w:r>
-        <w:rPr>
-          <w:rFonts w:asciiTheme="minorHAnsi" w:hAnsiTheme="minorHAnsi" w:cstheme="minorHAnsi"/>
-          <w:sz w:val="28"/>
-          <w:szCs w:val="28"/>
-        </w:rPr>
-        <w:t>- это</w:t>
-      </w:r>
-      <w:proofErr w:type="gramEnd"/>
-      <w:r>
-        <w:rPr>
-          <w:rFonts w:asciiTheme="minorHAnsi" w:hAnsiTheme="minorHAnsi" w:cstheme="minorHAnsi"/>
-          <w:sz w:val="28"/>
-          <w:szCs w:val="28"/>
-        </w:rPr>
         <w:t xml:space="preserve"> связь многих </w:t>
       </w:r>
       <w:r>
@@ -4348,128 +4106,50 @@
           <w:rFonts w:asciiTheme="minorHAnsi" w:hAnsiTheme="minorHAnsi" w:cstheme="minorHAnsi"/>
           <w:sz w:val="28"/>
           <w:szCs w:val="28"/>
-          <w:highlight w:val="red"/>
-        </w:rPr>
-      </w:pPr>
-      <w:r>
-        <w:rPr>
-          <w:rFonts w:asciiTheme="minorHAnsi" w:hAnsiTheme="minorHAnsi" w:cstheme="minorHAnsi"/>
-          <w:sz w:val="28"/>
-          <w:szCs w:val="28"/>
-          <w:highlight w:val="red"/>
-        </w:rPr>
-        <w:lastRenderedPageBreak/>
-        <w:t xml:space="preserve">База данных мебельного склада включает в себя </w:t>
-      </w:r>
-      <w:r>
-        <w:rPr>
-          <w:rFonts w:asciiTheme="minorHAnsi" w:hAnsiTheme="minorHAnsi" w:cstheme="minorHAnsi"/>
-          <w:sz w:val="28"/>
-          <w:szCs w:val="28"/>
-          <w:highlight w:val="red"/>
-        </w:rPr>
-        <w:t>четыре</w:t>
-      </w:r>
-      <w:r>
-        <w:rPr>
-          <w:rFonts w:asciiTheme="minorHAnsi" w:hAnsiTheme="minorHAnsi" w:cstheme="minorHAnsi"/>
-          <w:sz w:val="28"/>
-          <w:szCs w:val="28"/>
-          <w:highlight w:val="red"/>
-        </w:rPr>
-        <w:t xml:space="preserve"> таблиц</w:t>
-      </w:r>
-      <w:r>
-        <w:rPr>
-          <w:rFonts w:asciiTheme="minorHAnsi" w:hAnsiTheme="minorHAnsi" w:cstheme="minorHAnsi"/>
-          <w:sz w:val="28"/>
-          <w:szCs w:val="28"/>
-          <w:highlight w:val="red"/>
-        </w:rPr>
-        <w:t>ы</w:t>
-      </w:r>
-      <w:r>
-        <w:rPr>
-          <w:rFonts w:asciiTheme="minorHAnsi" w:hAnsiTheme="minorHAnsi" w:cstheme="minorHAnsi"/>
-          <w:sz w:val="28"/>
-          <w:szCs w:val="28"/>
-          <w:highlight w:val="red"/>
-        </w:rPr>
-        <w:t xml:space="preserve">: </w:t>
-      </w:r>
-      <w:r>
-        <w:rPr>
-          <w:rFonts w:asciiTheme="minorHAnsi" w:hAnsiTheme="minorHAnsi" w:cstheme="minorHAnsi"/>
-          <w:sz w:val="28"/>
-          <w:szCs w:val="28"/>
-          <w:highlight w:val="red"/>
-        </w:rPr>
-        <w:t>товары</w:t>
-      </w:r>
-      <w:r>
-        <w:rPr>
-          <w:rFonts w:asciiTheme="minorHAnsi" w:hAnsiTheme="minorHAnsi" w:cstheme="minorHAnsi"/>
-          <w:sz w:val="28"/>
-          <w:szCs w:val="28"/>
-          <w:highlight w:val="red"/>
-        </w:rPr>
-        <w:t xml:space="preserve">, </w:t>
-      </w:r>
-      <w:r>
-        <w:rPr>
-          <w:rFonts w:asciiTheme="minorHAnsi" w:hAnsiTheme="minorHAnsi" w:cstheme="minorHAnsi"/>
-          <w:sz w:val="28"/>
-          <w:szCs w:val="28"/>
-          <w:highlight w:val="red"/>
-        </w:rPr>
-        <w:t xml:space="preserve">клиенты, </w:t>
-      </w:r>
-      <w:proofErr w:type="spellStart"/>
-      <w:proofErr w:type="gramStart"/>
-      <w:r>
-        <w:rPr>
-          <w:rFonts w:asciiTheme="minorHAnsi" w:hAnsiTheme="minorHAnsi" w:cstheme="minorHAnsi"/>
-          <w:sz w:val="28"/>
-          <w:szCs w:val="28"/>
-          <w:highlight w:val="red"/>
-        </w:rPr>
-        <w:t>спецификации</w:t>
-      </w:r>
-      <w:r>
-        <w:rPr>
-          <w:rFonts w:asciiTheme="minorHAnsi" w:hAnsiTheme="minorHAnsi" w:cstheme="minorHAnsi"/>
-          <w:sz w:val="28"/>
-          <w:szCs w:val="28"/>
-          <w:highlight w:val="red"/>
-        </w:rPr>
-        <w:t>,</w:t>
-      </w:r>
-      <w:r>
-        <w:rPr>
-          <w:rFonts w:asciiTheme="minorHAnsi" w:hAnsiTheme="minorHAnsi" w:cstheme="minorHAnsi"/>
-          <w:sz w:val="28"/>
-          <w:szCs w:val="28"/>
-          <w:highlight w:val="red"/>
-        </w:rPr>
-        <w:t>договора</w:t>
-      </w:r>
-      <w:proofErr w:type="spellEnd"/>
-      <w:proofErr w:type="gramEnd"/>
-      <w:r>
-        <w:rPr>
-          <w:rFonts w:asciiTheme="minorHAnsi" w:hAnsiTheme="minorHAnsi" w:cstheme="minorHAnsi"/>
-          <w:sz w:val="28"/>
-          <w:szCs w:val="28"/>
-          <w:highlight w:val="red"/>
-        </w:rPr>
-        <w:t>. Таблицы связаны между собой, что обеспечивает</w:t>
-      </w:r>
-      <w:r>
-        <w:rPr>
-          <w:rFonts w:asciiTheme="minorHAnsi" w:hAnsiTheme="minorHAnsi" w:cstheme="minorHAnsi"/>
-          <w:sz w:val="28"/>
-          <w:szCs w:val="28"/>
-          <w:highlight w:val="red"/>
+        </w:rPr>
+      </w:pPr>
+    </w:p>
+    <w:p>
+      <w:pPr>
+        <w:pStyle w:val="Drawings14"/>
+        <w:spacing w:line="276" w:lineRule="auto"/>
+        <w:ind w:firstLine="706"/>
+        <w:contextualSpacing/>
+        <w:rPr>
+          <w:rFonts w:asciiTheme="minorHAnsi" w:hAnsiTheme="minorHAnsi" w:cstheme="minorHAnsi"/>
+          <w:sz w:val="28"/>
+          <w:szCs w:val="28"/>
+        </w:rPr>
+      </w:pPr>
+      <w:r>
+        <w:rPr>
+          <w:rFonts w:asciiTheme="minorHAnsi" w:hAnsiTheme="minorHAnsi" w:cstheme="minorHAnsi"/>
+          <w:sz w:val="28"/>
+          <w:szCs w:val="28"/>
+        </w:rPr>
+        <w:t xml:space="preserve">Реляционная модель </w:t>
+      </w:r>
+      <w:r>
+        <w:rPr>
+          <w:rFonts w:asciiTheme="minorHAnsi" w:hAnsiTheme="minorHAnsi" w:cstheme="minorHAnsi"/>
+          <w:sz w:val="28"/>
+          <w:szCs w:val="28"/>
+        </w:rPr>
+        <w:t>топливного гаража</w:t>
+      </w:r>
+      <w:r>
+        <w:rPr>
+          <w:rFonts w:asciiTheme="minorHAnsi" w:hAnsiTheme="minorHAnsi" w:cstheme="minorHAnsi"/>
+          <w:sz w:val="28"/>
+          <w:szCs w:val="28"/>
+        </w:rPr>
+        <w:t>, описанного выше, представлена на</w:t>
+      </w:r>
+      <w:r>
+        <w:rPr>
+          <w:rFonts w:asciiTheme="minorHAnsi" w:hAnsiTheme="minorHAnsi" w:cstheme="minorHAnsi"/>
+          <w:sz w:val="28"/>
+          <w:szCs w:val="28"/>
         </w:rPr>
         <w:t xml:space="preserve"> </w:t>
       </w:r>
@@ -4478,891 +4158,6 @@
           <w:rFonts w:asciiTheme="minorHAnsi" w:hAnsiTheme="minorHAnsi" w:cstheme="minorHAnsi"/>
           <w:sz w:val="28"/>
           <w:szCs w:val="28"/>
-          <w:highlight w:val="red"/>
-        </w:rPr>
-        <w:t>целостность данных. База данных предназначена д</w:t>
-      </w:r>
-      <w:r>
-        <w:rPr>
-          <w:rFonts w:asciiTheme="minorHAnsi" w:hAnsiTheme="minorHAnsi" w:cstheme="minorHAnsi"/>
-          <w:sz w:val="28"/>
-          <w:szCs w:val="28"/>
-          <w:highlight w:val="red"/>
-        </w:rPr>
-        <w:t xml:space="preserve">ля сотрудников мебельного склада для </w:t>
-      </w:r>
-      <w:r>
-        <w:rPr>
-          <w:rFonts w:asciiTheme="minorHAnsi" w:hAnsiTheme="minorHAnsi" w:cstheme="minorHAnsi"/>
-          <w:sz w:val="28"/>
-          <w:szCs w:val="28"/>
-          <w:highlight w:val="red"/>
-        </w:rPr>
-        <w:t xml:space="preserve">контроля </w:t>
-      </w:r>
-      <w:r>
-        <w:rPr>
-          <w:rFonts w:asciiTheme="minorHAnsi" w:hAnsiTheme="minorHAnsi" w:cstheme="minorHAnsi"/>
-          <w:sz w:val="28"/>
-          <w:szCs w:val="28"/>
-          <w:highlight w:val="red"/>
-        </w:rPr>
-        <w:t>за заказами, товарами и платежами клиентов.</w:t>
-      </w:r>
-    </w:p>
-    <w:p>
-      <w:pPr>
-        <w:pStyle w:val="Drawings14"/>
-        <w:spacing w:line="276" w:lineRule="auto"/>
-        <w:ind w:firstLine="706"/>
-        <w:contextualSpacing/>
-        <w:rPr>
-          <w:rFonts w:asciiTheme="minorHAnsi" w:hAnsiTheme="minorHAnsi" w:cstheme="minorHAnsi"/>
-          <w:sz w:val="28"/>
-          <w:szCs w:val="28"/>
-          <w:highlight w:val="red"/>
-        </w:rPr>
-      </w:pPr>
-      <w:r>
-        <w:rPr>
-          <w:rFonts w:asciiTheme="minorHAnsi" w:hAnsiTheme="minorHAnsi" w:cstheme="minorHAnsi"/>
-          <w:sz w:val="28"/>
-          <w:szCs w:val="28"/>
-          <w:highlight w:val="red"/>
-        </w:rPr>
-        <w:t xml:space="preserve">В </w:t>
-      </w:r>
-      <w:r>
-        <w:rPr>
-          <w:rFonts w:asciiTheme="minorHAnsi" w:hAnsiTheme="minorHAnsi" w:cstheme="minorHAnsi"/>
-          <w:sz w:val="28"/>
-          <w:szCs w:val="28"/>
-          <w:highlight w:val="red"/>
-        </w:rPr>
-        <w:t>т</w:t>
-      </w:r>
-      <w:r>
-        <w:rPr>
-          <w:rFonts w:asciiTheme="minorHAnsi" w:hAnsiTheme="minorHAnsi" w:cstheme="minorHAnsi"/>
-          <w:sz w:val="28"/>
-          <w:szCs w:val="28"/>
-          <w:highlight w:val="red"/>
-        </w:rPr>
-        <w:t>аблице «</w:t>
-      </w:r>
-      <w:r>
-        <w:rPr>
-          <w:rFonts w:asciiTheme="minorHAnsi" w:hAnsiTheme="minorHAnsi" w:cstheme="minorHAnsi"/>
-          <w:sz w:val="28"/>
-          <w:szCs w:val="28"/>
-          <w:highlight w:val="red"/>
-          <w:lang w:val="en-US"/>
-        </w:rPr>
-        <w:t>User</w:t>
-      </w:r>
-      <w:r>
-        <w:rPr>
-          <w:rFonts w:asciiTheme="minorHAnsi" w:hAnsiTheme="minorHAnsi" w:cstheme="minorHAnsi"/>
-          <w:sz w:val="28"/>
-          <w:szCs w:val="28"/>
-          <w:highlight w:val="red"/>
-        </w:rPr>
-        <w:t xml:space="preserve">» содержится информация о личных данных </w:t>
-      </w:r>
-      <w:r>
-        <w:rPr>
-          <w:rFonts w:asciiTheme="minorHAnsi" w:hAnsiTheme="minorHAnsi" w:cstheme="minorHAnsi"/>
-          <w:sz w:val="28"/>
-          <w:szCs w:val="28"/>
-          <w:highlight w:val="red"/>
-        </w:rPr>
-        <w:t xml:space="preserve">клиентов. </w:t>
-      </w:r>
-      <w:r>
-        <w:rPr>
-          <w:rFonts w:asciiTheme="minorHAnsi" w:hAnsiTheme="minorHAnsi" w:cstheme="minorHAnsi"/>
-          <w:sz w:val="28"/>
-          <w:szCs w:val="28"/>
-          <w:highlight w:val="red"/>
-        </w:rPr>
-        <w:t>В таблице описаны следующие поля:</w:t>
-      </w:r>
-    </w:p>
-    <w:p>
-      <w:pPr>
-        <w:pStyle w:val="Drawings14"/>
-        <w:spacing w:line="276" w:lineRule="auto"/>
-        <w:ind w:firstLine="706"/>
-        <w:contextualSpacing/>
-        <w:rPr>
-          <w:rFonts w:asciiTheme="minorHAnsi" w:hAnsiTheme="minorHAnsi" w:cstheme="minorHAnsi"/>
-          <w:sz w:val="28"/>
-          <w:szCs w:val="28"/>
-          <w:highlight w:val="red"/>
-        </w:rPr>
-      </w:pPr>
-      <w:r>
-        <w:rPr>
-          <w:rFonts w:asciiTheme="minorHAnsi" w:hAnsiTheme="minorHAnsi" w:cstheme="minorHAnsi"/>
-          <w:sz w:val="28"/>
-          <w:szCs w:val="28"/>
-          <w:highlight w:val="red"/>
-        </w:rPr>
-        <w:t>-</w:t>
-      </w:r>
-      <w:r>
-        <w:rPr>
-          <w:rFonts w:asciiTheme="minorHAnsi" w:hAnsiTheme="minorHAnsi" w:cstheme="minorHAnsi"/>
-          <w:sz w:val="28"/>
-          <w:szCs w:val="28"/>
-          <w:highlight w:val="red"/>
-        </w:rPr>
-        <w:t xml:space="preserve"> Идентификатор </w:t>
-      </w:r>
-      <w:r>
-        <w:rPr>
-          <w:rFonts w:asciiTheme="minorHAnsi" w:hAnsiTheme="minorHAnsi" w:cstheme="minorHAnsi"/>
-          <w:sz w:val="28"/>
-          <w:szCs w:val="28"/>
-          <w:highlight w:val="red"/>
-        </w:rPr>
-        <w:t>клиента</w:t>
-      </w:r>
-      <w:r>
-        <w:rPr>
-          <w:rFonts w:asciiTheme="minorHAnsi" w:hAnsiTheme="minorHAnsi" w:cstheme="minorHAnsi"/>
-          <w:sz w:val="28"/>
-          <w:szCs w:val="28"/>
-          <w:highlight w:val="red"/>
-        </w:rPr>
-        <w:t xml:space="preserve"> (ключевое поле) - целочисленный тип данных;</w:t>
-      </w:r>
-    </w:p>
-    <w:p>
-      <w:pPr>
-        <w:pStyle w:val="Drawings14"/>
-        <w:spacing w:line="276" w:lineRule="auto"/>
-        <w:ind w:firstLine="706"/>
-        <w:contextualSpacing/>
-        <w:rPr>
-          <w:rFonts w:asciiTheme="minorHAnsi" w:hAnsiTheme="minorHAnsi" w:cstheme="minorHAnsi"/>
-          <w:sz w:val="28"/>
-          <w:szCs w:val="28"/>
-          <w:highlight w:val="red"/>
-        </w:rPr>
-      </w:pPr>
-      <w:r>
-        <w:rPr>
-          <w:rFonts w:asciiTheme="minorHAnsi" w:hAnsiTheme="minorHAnsi" w:cstheme="minorHAnsi"/>
-          <w:sz w:val="28"/>
-          <w:szCs w:val="28"/>
-          <w:highlight w:val="red"/>
-        </w:rPr>
-        <w:t>- ФИО клиента - текстовый тип данных (переменная длина текстового поля 40 символов);</w:t>
-      </w:r>
-    </w:p>
-    <w:p>
-      <w:pPr>
-        <w:pStyle w:val="Drawings14"/>
-        <w:spacing w:line="276" w:lineRule="auto"/>
-        <w:ind w:firstLine="706"/>
-        <w:contextualSpacing/>
-        <w:rPr>
-          <w:rFonts w:asciiTheme="minorHAnsi" w:hAnsiTheme="minorHAnsi" w:cstheme="minorHAnsi"/>
-          <w:sz w:val="28"/>
-          <w:szCs w:val="28"/>
-          <w:highlight w:val="red"/>
-        </w:rPr>
-      </w:pPr>
-      <w:r>
-        <w:rPr>
-          <w:rFonts w:asciiTheme="minorHAnsi" w:hAnsiTheme="minorHAnsi" w:cstheme="minorHAnsi"/>
-          <w:sz w:val="28"/>
-          <w:szCs w:val="28"/>
-          <w:highlight w:val="red"/>
-        </w:rPr>
-        <w:t>В таблице «</w:t>
-      </w:r>
-      <w:r>
-        <w:rPr>
-          <w:rFonts w:asciiTheme="minorHAnsi" w:hAnsiTheme="minorHAnsi" w:cstheme="minorHAnsi"/>
-          <w:sz w:val="28"/>
-          <w:szCs w:val="28"/>
-          <w:highlight w:val="red"/>
-          <w:lang w:val="en-US"/>
-        </w:rPr>
-        <w:t>Product</w:t>
-      </w:r>
-      <w:r>
-        <w:rPr>
-          <w:rFonts w:asciiTheme="minorHAnsi" w:hAnsiTheme="minorHAnsi" w:cstheme="minorHAnsi"/>
-          <w:sz w:val="28"/>
-          <w:szCs w:val="28"/>
-          <w:highlight w:val="red"/>
-        </w:rPr>
-        <w:t xml:space="preserve">» содержится информация о </w:t>
-      </w:r>
-      <w:r>
-        <w:rPr>
-          <w:rFonts w:asciiTheme="minorHAnsi" w:hAnsiTheme="minorHAnsi" w:cstheme="minorHAnsi"/>
-          <w:sz w:val="28"/>
-          <w:szCs w:val="28"/>
-          <w:highlight w:val="red"/>
-        </w:rPr>
-        <w:t>товарах</w:t>
-      </w:r>
-      <w:r>
-        <w:rPr>
-          <w:rFonts w:asciiTheme="minorHAnsi" w:hAnsiTheme="minorHAnsi" w:cstheme="minorHAnsi"/>
-          <w:sz w:val="28"/>
-          <w:szCs w:val="28"/>
-          <w:highlight w:val="red"/>
-        </w:rPr>
-        <w:t>. В таблице описаны следующие поля:</w:t>
-      </w:r>
-    </w:p>
-    <w:p>
-      <w:pPr>
-        <w:pStyle w:val="Drawings14"/>
-        <w:spacing w:line="276" w:lineRule="auto"/>
-        <w:ind w:firstLine="706"/>
-        <w:contextualSpacing/>
-        <w:rPr>
-          <w:rFonts w:asciiTheme="minorHAnsi" w:hAnsiTheme="minorHAnsi" w:cstheme="minorHAnsi"/>
-          <w:sz w:val="28"/>
-          <w:szCs w:val="28"/>
-          <w:highlight w:val="red"/>
-        </w:rPr>
-      </w:pPr>
-      <w:r>
-        <w:rPr>
-          <w:rFonts w:asciiTheme="minorHAnsi" w:hAnsiTheme="minorHAnsi" w:cstheme="minorHAnsi"/>
-          <w:sz w:val="28"/>
-          <w:szCs w:val="28"/>
-          <w:highlight w:val="red"/>
-        </w:rPr>
-        <w:t xml:space="preserve">- Идентификатор </w:t>
-      </w:r>
-      <w:r>
-        <w:rPr>
-          <w:rFonts w:asciiTheme="minorHAnsi" w:hAnsiTheme="minorHAnsi" w:cstheme="minorHAnsi"/>
-          <w:sz w:val="28"/>
-          <w:szCs w:val="28"/>
-          <w:highlight w:val="red"/>
-        </w:rPr>
-        <w:t>товара</w:t>
-      </w:r>
-      <w:r>
-        <w:rPr>
-          <w:rFonts w:asciiTheme="minorHAnsi" w:hAnsiTheme="minorHAnsi" w:cstheme="minorHAnsi"/>
-          <w:sz w:val="28"/>
-          <w:szCs w:val="28"/>
-          <w:highlight w:val="red"/>
-        </w:rPr>
-        <w:t xml:space="preserve"> (ключевое поле) - целочисленный тип данных;</w:t>
-      </w:r>
-    </w:p>
-    <w:p>
-      <w:pPr>
-        <w:pStyle w:val="Drawings14"/>
-        <w:spacing w:line="276" w:lineRule="auto"/>
-        <w:ind w:firstLine="706"/>
-        <w:contextualSpacing/>
-        <w:rPr>
-          <w:rFonts w:asciiTheme="minorHAnsi" w:hAnsiTheme="minorHAnsi" w:cstheme="minorHAnsi"/>
-          <w:sz w:val="28"/>
-          <w:szCs w:val="28"/>
-          <w:highlight w:val="red"/>
-        </w:rPr>
-      </w:pPr>
-      <w:r>
-        <w:rPr>
-          <w:rFonts w:asciiTheme="minorHAnsi" w:hAnsiTheme="minorHAnsi" w:cstheme="minorHAnsi"/>
-          <w:sz w:val="28"/>
-          <w:szCs w:val="28"/>
-          <w:highlight w:val="red"/>
-        </w:rPr>
-        <w:t xml:space="preserve">- Наименование </w:t>
-      </w:r>
-      <w:r>
-        <w:rPr>
-          <w:rFonts w:asciiTheme="minorHAnsi" w:hAnsiTheme="minorHAnsi" w:cstheme="minorHAnsi"/>
-          <w:sz w:val="28"/>
-          <w:szCs w:val="28"/>
-          <w:highlight w:val="red"/>
-        </w:rPr>
-        <w:t>товара</w:t>
-      </w:r>
-      <w:r>
-        <w:rPr>
-          <w:rFonts w:asciiTheme="minorHAnsi" w:hAnsiTheme="minorHAnsi" w:cstheme="minorHAnsi"/>
-          <w:sz w:val="28"/>
-          <w:szCs w:val="28"/>
-          <w:highlight w:val="red"/>
-        </w:rPr>
-        <w:t xml:space="preserve"> - текстовый тип данных (переменная дли</w:t>
-      </w:r>
-      <w:r>
-        <w:rPr>
-          <w:rFonts w:asciiTheme="minorHAnsi" w:hAnsiTheme="minorHAnsi" w:cstheme="minorHAnsi"/>
-          <w:sz w:val="28"/>
-          <w:szCs w:val="28"/>
-          <w:highlight w:val="red"/>
-        </w:rPr>
-        <w:t>на текстового поля 20 символов);</w:t>
-      </w:r>
-    </w:p>
-    <w:p>
-      <w:pPr>
-        <w:pStyle w:val="Drawings14"/>
-        <w:spacing w:line="276" w:lineRule="auto"/>
-        <w:ind w:firstLine="706"/>
-        <w:contextualSpacing/>
-        <w:rPr>
-          <w:rFonts w:asciiTheme="minorHAnsi" w:hAnsiTheme="minorHAnsi" w:cstheme="minorHAnsi"/>
-          <w:sz w:val="28"/>
-          <w:szCs w:val="28"/>
-          <w:highlight w:val="red"/>
-        </w:rPr>
-      </w:pPr>
-      <w:r>
-        <w:rPr>
-          <w:rFonts w:asciiTheme="minorHAnsi" w:hAnsiTheme="minorHAnsi" w:cstheme="minorHAnsi"/>
-          <w:sz w:val="28"/>
-          <w:szCs w:val="28"/>
-          <w:highlight w:val="red"/>
-        </w:rPr>
-        <w:t>- Цена товара - тип данных с плавающей точкой;</w:t>
-      </w:r>
-    </w:p>
-    <w:p>
-      <w:pPr>
-        <w:pStyle w:val="Drawings14"/>
-        <w:spacing w:line="276" w:lineRule="auto"/>
-        <w:ind w:firstLine="706"/>
-        <w:contextualSpacing/>
-        <w:rPr>
-          <w:rFonts w:asciiTheme="minorHAnsi" w:hAnsiTheme="minorHAnsi" w:cstheme="minorHAnsi"/>
-          <w:sz w:val="28"/>
-          <w:szCs w:val="28"/>
-          <w:highlight w:val="red"/>
-        </w:rPr>
-      </w:pPr>
-      <w:r>
-        <w:rPr>
-          <w:rFonts w:asciiTheme="minorHAnsi" w:hAnsiTheme="minorHAnsi" w:cstheme="minorHAnsi"/>
-          <w:sz w:val="28"/>
-          <w:szCs w:val="28"/>
-          <w:highlight w:val="red"/>
-        </w:rPr>
-        <w:t>- Количество в наличии - целочисленный тип данных;</w:t>
-      </w:r>
-    </w:p>
-    <w:p>
-      <w:pPr>
-        <w:pStyle w:val="Drawings14"/>
-        <w:spacing w:line="276" w:lineRule="auto"/>
-        <w:ind w:firstLine="706"/>
-        <w:contextualSpacing/>
-        <w:rPr>
-          <w:rFonts w:asciiTheme="minorHAnsi" w:hAnsiTheme="minorHAnsi" w:cstheme="minorHAnsi"/>
-          <w:sz w:val="28"/>
-          <w:szCs w:val="28"/>
-          <w:highlight w:val="red"/>
-        </w:rPr>
-      </w:pPr>
-      <w:r>
-        <w:rPr>
-          <w:rFonts w:asciiTheme="minorHAnsi" w:hAnsiTheme="minorHAnsi" w:cstheme="minorHAnsi"/>
-          <w:sz w:val="28"/>
-          <w:szCs w:val="28"/>
-          <w:highlight w:val="red"/>
-        </w:rPr>
-        <w:t>- Материал - текстовый тип данных (переменная длина текстового поля 20 символов);</w:t>
-      </w:r>
-    </w:p>
-    <w:p>
-      <w:pPr>
-        <w:pStyle w:val="Drawings14"/>
-        <w:spacing w:line="276" w:lineRule="auto"/>
-        <w:ind w:firstLine="706"/>
-        <w:contextualSpacing/>
-        <w:rPr>
-          <w:rFonts w:asciiTheme="minorHAnsi" w:hAnsiTheme="minorHAnsi" w:cstheme="minorHAnsi"/>
-          <w:sz w:val="28"/>
-          <w:szCs w:val="28"/>
-          <w:highlight w:val="red"/>
-        </w:rPr>
-      </w:pPr>
-      <w:r>
-        <w:rPr>
-          <w:rFonts w:asciiTheme="minorHAnsi" w:hAnsiTheme="minorHAnsi" w:cstheme="minorHAnsi"/>
-          <w:sz w:val="28"/>
-          <w:szCs w:val="28"/>
-          <w:highlight w:val="red"/>
-        </w:rPr>
-        <w:t>В таблице «</w:t>
-      </w:r>
-      <w:r>
-        <w:rPr>
-          <w:rFonts w:asciiTheme="minorHAnsi" w:hAnsiTheme="minorHAnsi" w:cstheme="minorHAnsi"/>
-          <w:sz w:val="28"/>
-          <w:szCs w:val="28"/>
-          <w:highlight w:val="red"/>
-          <w:lang w:val="en-US"/>
-        </w:rPr>
-        <w:t>Specification</w:t>
-      </w:r>
-      <w:r>
-        <w:rPr>
-          <w:rFonts w:asciiTheme="minorHAnsi" w:hAnsiTheme="minorHAnsi" w:cstheme="minorHAnsi"/>
-          <w:sz w:val="28"/>
-          <w:szCs w:val="28"/>
-          <w:highlight w:val="red"/>
-        </w:rPr>
-        <w:t xml:space="preserve">» содержится информация о </w:t>
-      </w:r>
-      <w:r>
-        <w:rPr>
-          <w:rFonts w:asciiTheme="minorHAnsi" w:hAnsiTheme="minorHAnsi" w:cstheme="minorHAnsi"/>
-          <w:sz w:val="28"/>
-          <w:szCs w:val="28"/>
-          <w:highlight w:val="red"/>
-        </w:rPr>
-        <w:t>спецификации</w:t>
-      </w:r>
-      <w:r>
-        <w:rPr>
-          <w:rFonts w:asciiTheme="minorHAnsi" w:hAnsiTheme="minorHAnsi" w:cstheme="minorHAnsi"/>
-          <w:sz w:val="28"/>
-          <w:szCs w:val="28"/>
-          <w:highlight w:val="red"/>
-        </w:rPr>
-        <w:t>. В таблице описаны следующие поля:</w:t>
-      </w:r>
-    </w:p>
-    <w:p>
-      <w:pPr>
-        <w:pStyle w:val="Drawings14"/>
-        <w:spacing w:line="276" w:lineRule="auto"/>
-        <w:ind w:firstLine="706"/>
-        <w:contextualSpacing/>
-        <w:rPr>
-          <w:rFonts w:asciiTheme="minorHAnsi" w:hAnsiTheme="minorHAnsi" w:cstheme="minorHAnsi"/>
-          <w:sz w:val="28"/>
-          <w:szCs w:val="28"/>
-          <w:highlight w:val="red"/>
-        </w:rPr>
-      </w:pPr>
-      <w:r>
-        <w:rPr>
-          <w:rFonts w:asciiTheme="minorHAnsi" w:hAnsiTheme="minorHAnsi" w:cstheme="minorHAnsi"/>
-          <w:sz w:val="28"/>
-          <w:szCs w:val="28"/>
-          <w:highlight w:val="red"/>
-        </w:rPr>
-        <w:t xml:space="preserve">- Идентификатор </w:t>
-      </w:r>
-      <w:r>
-        <w:rPr>
-          <w:rFonts w:asciiTheme="minorHAnsi" w:hAnsiTheme="minorHAnsi" w:cstheme="minorHAnsi"/>
-          <w:sz w:val="28"/>
-          <w:szCs w:val="28"/>
-          <w:highlight w:val="red"/>
-        </w:rPr>
-        <w:t>спецификации</w:t>
-      </w:r>
-      <w:r>
-        <w:rPr>
-          <w:rFonts w:asciiTheme="minorHAnsi" w:hAnsiTheme="minorHAnsi" w:cstheme="minorHAnsi"/>
-          <w:sz w:val="28"/>
-          <w:szCs w:val="28"/>
-          <w:highlight w:val="red"/>
-        </w:rPr>
-        <w:t xml:space="preserve"> (ключевое поле) - целочисленный тип данных;</w:t>
-      </w:r>
-    </w:p>
-    <w:p>
-      <w:pPr>
-        <w:pStyle w:val="Drawings14"/>
-        <w:spacing w:line="276" w:lineRule="auto"/>
-        <w:ind w:firstLine="706"/>
-        <w:contextualSpacing/>
-        <w:rPr>
-          <w:rFonts w:asciiTheme="minorHAnsi" w:hAnsiTheme="minorHAnsi" w:cstheme="minorHAnsi"/>
-          <w:sz w:val="28"/>
-          <w:szCs w:val="28"/>
-          <w:highlight w:val="red"/>
-        </w:rPr>
-      </w:pPr>
-      <w:r>
-        <w:rPr>
-          <w:rFonts w:asciiTheme="minorHAnsi" w:hAnsiTheme="minorHAnsi" w:cstheme="minorHAnsi"/>
-          <w:sz w:val="28"/>
-          <w:szCs w:val="28"/>
-          <w:highlight w:val="red"/>
-        </w:rPr>
-        <w:t xml:space="preserve">- Идентификатор </w:t>
-      </w:r>
-      <w:r>
-        <w:rPr>
-          <w:rFonts w:asciiTheme="minorHAnsi" w:hAnsiTheme="minorHAnsi" w:cstheme="minorHAnsi"/>
-          <w:sz w:val="28"/>
-          <w:szCs w:val="28"/>
-          <w:highlight w:val="red"/>
-        </w:rPr>
-        <w:t>товара</w:t>
-      </w:r>
-      <w:r>
-        <w:rPr>
-          <w:rFonts w:asciiTheme="minorHAnsi" w:hAnsiTheme="minorHAnsi" w:cstheme="minorHAnsi"/>
-          <w:sz w:val="28"/>
-          <w:szCs w:val="28"/>
-          <w:highlight w:val="red"/>
-        </w:rPr>
-        <w:t xml:space="preserve"> - целочисленный тип данных;</w:t>
-      </w:r>
-    </w:p>
-    <w:p>
-      <w:pPr>
-        <w:pStyle w:val="Drawings14"/>
-        <w:spacing w:line="276" w:lineRule="auto"/>
-        <w:ind w:firstLine="706"/>
-        <w:contextualSpacing/>
-        <w:rPr>
-          <w:rFonts w:asciiTheme="minorHAnsi" w:hAnsiTheme="minorHAnsi" w:cstheme="minorHAnsi"/>
-          <w:sz w:val="28"/>
-          <w:szCs w:val="28"/>
-          <w:highlight w:val="red"/>
-        </w:rPr>
-      </w:pPr>
-      <w:r>
-        <w:rPr>
-          <w:rFonts w:asciiTheme="minorHAnsi" w:hAnsiTheme="minorHAnsi" w:cstheme="minorHAnsi"/>
-          <w:sz w:val="28"/>
-          <w:szCs w:val="28"/>
-          <w:highlight w:val="red"/>
-        </w:rPr>
-        <w:t>- Идентификатор клиента - целочисленный тип данных;</w:t>
-      </w:r>
-    </w:p>
-    <w:p>
-      <w:pPr>
-        <w:pStyle w:val="Drawings14"/>
-        <w:spacing w:line="276" w:lineRule="auto"/>
-        <w:ind w:firstLine="706"/>
-        <w:contextualSpacing/>
-        <w:rPr>
-          <w:rFonts w:asciiTheme="minorHAnsi" w:hAnsiTheme="minorHAnsi" w:cstheme="minorHAnsi"/>
-          <w:sz w:val="28"/>
-          <w:szCs w:val="28"/>
-          <w:highlight w:val="red"/>
-        </w:rPr>
-      </w:pPr>
-      <w:r>
-        <w:rPr>
-          <w:rFonts w:asciiTheme="minorHAnsi" w:hAnsiTheme="minorHAnsi" w:cstheme="minorHAnsi"/>
-          <w:sz w:val="28"/>
-          <w:szCs w:val="28"/>
-          <w:highlight w:val="red"/>
-        </w:rPr>
-        <w:t>- Дата доставки – простой тип;</w:t>
-      </w:r>
-    </w:p>
-    <w:p>
-      <w:pPr>
-        <w:pStyle w:val="Drawings14"/>
-        <w:spacing w:line="276" w:lineRule="auto"/>
-        <w:ind w:firstLine="706"/>
-        <w:contextualSpacing/>
-        <w:rPr>
-          <w:rFonts w:asciiTheme="minorHAnsi" w:hAnsiTheme="minorHAnsi" w:cstheme="minorHAnsi"/>
-          <w:sz w:val="28"/>
-          <w:szCs w:val="28"/>
-          <w:highlight w:val="red"/>
-        </w:rPr>
-      </w:pPr>
-      <w:r>
-        <w:rPr>
-          <w:rFonts w:asciiTheme="minorHAnsi" w:hAnsiTheme="minorHAnsi" w:cstheme="minorHAnsi"/>
-          <w:sz w:val="28"/>
-          <w:szCs w:val="28"/>
-          <w:highlight w:val="red"/>
-        </w:rPr>
-        <w:t>В таблице «</w:t>
-      </w:r>
-      <w:r>
-        <w:rPr>
-          <w:rFonts w:asciiTheme="minorHAnsi" w:hAnsiTheme="minorHAnsi" w:cstheme="minorHAnsi"/>
-          <w:sz w:val="28"/>
-          <w:szCs w:val="28"/>
-          <w:highlight w:val="red"/>
-        </w:rPr>
-        <w:t>Договор</w:t>
-      </w:r>
-      <w:r>
-        <w:rPr>
-          <w:rFonts w:asciiTheme="minorHAnsi" w:hAnsiTheme="minorHAnsi" w:cstheme="minorHAnsi"/>
-          <w:sz w:val="28"/>
-          <w:szCs w:val="28"/>
-          <w:highlight w:val="red"/>
-        </w:rPr>
-        <w:t xml:space="preserve">» содержится информация о </w:t>
-      </w:r>
-      <w:r>
-        <w:rPr>
-          <w:rFonts w:asciiTheme="minorHAnsi" w:hAnsiTheme="minorHAnsi" w:cstheme="minorHAnsi"/>
-          <w:sz w:val="28"/>
-          <w:szCs w:val="28"/>
-          <w:highlight w:val="red"/>
-        </w:rPr>
-        <w:t>договоре</w:t>
-      </w:r>
-      <w:r>
-        <w:rPr>
-          <w:rFonts w:asciiTheme="minorHAnsi" w:hAnsiTheme="minorHAnsi" w:cstheme="minorHAnsi"/>
-          <w:sz w:val="28"/>
-          <w:szCs w:val="28"/>
-          <w:highlight w:val="red"/>
-        </w:rPr>
-        <w:t>. В таблице описаны следующие поля:</w:t>
-      </w:r>
-    </w:p>
-    <w:p>
-      <w:pPr>
-        <w:pStyle w:val="Drawings14"/>
-        <w:spacing w:line="276" w:lineRule="auto"/>
-        <w:ind w:firstLine="706"/>
-        <w:contextualSpacing/>
-        <w:rPr>
-          <w:rFonts w:asciiTheme="minorHAnsi" w:hAnsiTheme="minorHAnsi" w:cstheme="minorHAnsi"/>
-          <w:sz w:val="28"/>
-          <w:szCs w:val="28"/>
-          <w:highlight w:val="red"/>
-        </w:rPr>
-      </w:pPr>
-      <w:r>
-        <w:rPr>
-          <w:rFonts w:asciiTheme="minorHAnsi" w:hAnsiTheme="minorHAnsi" w:cstheme="minorHAnsi"/>
-          <w:sz w:val="28"/>
-          <w:szCs w:val="28"/>
-          <w:highlight w:val="red"/>
-        </w:rPr>
-        <w:t xml:space="preserve">- Идентификатор </w:t>
-      </w:r>
-      <w:r>
-        <w:rPr>
-          <w:rFonts w:asciiTheme="minorHAnsi" w:hAnsiTheme="minorHAnsi" w:cstheme="minorHAnsi"/>
-          <w:sz w:val="28"/>
-          <w:szCs w:val="28"/>
-          <w:highlight w:val="red"/>
-        </w:rPr>
-        <w:t>договора</w:t>
-      </w:r>
-      <w:r>
-        <w:rPr>
-          <w:rFonts w:asciiTheme="minorHAnsi" w:hAnsiTheme="minorHAnsi" w:cstheme="minorHAnsi"/>
-          <w:sz w:val="28"/>
-          <w:szCs w:val="28"/>
-          <w:highlight w:val="red"/>
-        </w:rPr>
-        <w:t xml:space="preserve"> - целочисленный тип данных;</w:t>
-      </w:r>
-    </w:p>
-    <w:p>
-      <w:pPr>
-        <w:pStyle w:val="Drawings14"/>
-        <w:spacing w:line="276" w:lineRule="auto"/>
-        <w:ind w:firstLine="706"/>
-        <w:contextualSpacing/>
-        <w:rPr>
-          <w:rFonts w:asciiTheme="minorHAnsi" w:hAnsiTheme="minorHAnsi" w:cstheme="minorHAnsi"/>
-          <w:sz w:val="28"/>
-          <w:szCs w:val="28"/>
-          <w:highlight w:val="red"/>
-        </w:rPr>
-      </w:pPr>
-      <w:r>
-        <w:rPr>
-          <w:rFonts w:asciiTheme="minorHAnsi" w:hAnsiTheme="minorHAnsi" w:cstheme="minorHAnsi"/>
-          <w:sz w:val="28"/>
-          <w:szCs w:val="28"/>
-          <w:highlight w:val="red"/>
-        </w:rPr>
-        <w:t xml:space="preserve">- Идентификатор </w:t>
-      </w:r>
-      <w:r>
-        <w:rPr>
-          <w:rFonts w:asciiTheme="minorHAnsi" w:hAnsiTheme="minorHAnsi" w:cstheme="minorHAnsi"/>
-          <w:sz w:val="28"/>
-          <w:szCs w:val="28"/>
-          <w:highlight w:val="red"/>
-        </w:rPr>
-        <w:t>спецификации</w:t>
-      </w:r>
-      <w:r>
-        <w:rPr>
-          <w:rFonts w:asciiTheme="minorHAnsi" w:hAnsiTheme="minorHAnsi" w:cstheme="minorHAnsi"/>
-          <w:sz w:val="28"/>
-          <w:szCs w:val="28"/>
-          <w:highlight w:val="red"/>
-        </w:rPr>
-        <w:t xml:space="preserve"> (ключевое поле) - целочисленный тип данных;</w:t>
-      </w:r>
-    </w:p>
-    <w:p>
-      <w:pPr>
-        <w:pStyle w:val="Drawings14"/>
-        <w:spacing w:line="276" w:lineRule="auto"/>
-        <w:ind w:firstLine="706"/>
-        <w:contextualSpacing/>
-        <w:rPr>
-          <w:rFonts w:asciiTheme="minorHAnsi" w:hAnsiTheme="minorHAnsi" w:cstheme="minorHAnsi"/>
-          <w:sz w:val="28"/>
-          <w:szCs w:val="28"/>
-          <w:highlight w:val="red"/>
-        </w:rPr>
-      </w:pPr>
-      <w:r>
-        <w:rPr>
-          <w:rFonts w:asciiTheme="minorHAnsi" w:hAnsiTheme="minorHAnsi" w:cstheme="minorHAnsi"/>
-          <w:sz w:val="28"/>
-          <w:szCs w:val="28"/>
-          <w:highlight w:val="red"/>
-        </w:rPr>
-        <w:t>- Идентификатор клиента (ключевое поле) - целочисленный тип данных;</w:t>
-      </w:r>
-    </w:p>
-    <w:p>
-      <w:pPr>
-        <w:pStyle w:val="Drawings14"/>
-        <w:spacing w:line="276" w:lineRule="auto"/>
-        <w:ind w:firstLine="706"/>
-        <w:contextualSpacing/>
-        <w:rPr>
-          <w:rFonts w:asciiTheme="minorHAnsi" w:hAnsiTheme="minorHAnsi" w:cstheme="minorHAnsi"/>
-          <w:sz w:val="28"/>
-          <w:szCs w:val="28"/>
-          <w:highlight w:val="red"/>
-        </w:rPr>
-      </w:pPr>
-      <w:r>
-        <w:rPr>
-          <w:rFonts w:asciiTheme="minorHAnsi" w:hAnsiTheme="minorHAnsi" w:cstheme="minorHAnsi"/>
-          <w:sz w:val="28"/>
-          <w:szCs w:val="28"/>
-          <w:highlight w:val="red"/>
-        </w:rPr>
-        <w:t>- Поставщик - текстовый тип данных (переменная длина текстового поля 20 символов);</w:t>
-      </w:r>
-    </w:p>
-    <w:p>
-      <w:pPr>
-        <w:pStyle w:val="Drawings14"/>
-        <w:spacing w:line="276" w:lineRule="auto"/>
-        <w:ind w:firstLine="706"/>
-        <w:contextualSpacing/>
-        <w:rPr>
-          <w:rFonts w:asciiTheme="minorHAnsi" w:hAnsiTheme="minorHAnsi" w:cstheme="minorHAnsi"/>
-          <w:sz w:val="28"/>
-          <w:szCs w:val="28"/>
-          <w:highlight w:val="red"/>
-        </w:rPr>
-      </w:pPr>
-      <w:r>
-        <w:rPr>
-          <w:rFonts w:asciiTheme="minorHAnsi" w:hAnsiTheme="minorHAnsi" w:cstheme="minorHAnsi"/>
-          <w:sz w:val="28"/>
-          <w:szCs w:val="28"/>
-          <w:highlight w:val="red"/>
-        </w:rPr>
-        <w:t>- Количество - тип данных с плавающей точкой;</w:t>
-      </w:r>
-    </w:p>
-    <w:p>
-      <w:pPr>
-        <w:pStyle w:val="Drawings14"/>
-        <w:spacing w:line="276" w:lineRule="auto"/>
-        <w:ind w:firstLine="706"/>
-        <w:contextualSpacing/>
-        <w:rPr>
-          <w:rFonts w:asciiTheme="minorHAnsi" w:hAnsiTheme="minorHAnsi" w:cstheme="minorHAnsi"/>
-          <w:sz w:val="28"/>
-          <w:szCs w:val="28"/>
-        </w:rPr>
-      </w:pPr>
-      <w:r>
-        <w:rPr>
-          <w:rFonts w:asciiTheme="minorHAnsi" w:hAnsiTheme="minorHAnsi" w:cstheme="minorHAnsi"/>
-          <w:sz w:val="28"/>
-          <w:szCs w:val="28"/>
-          <w:highlight w:val="red"/>
-        </w:rPr>
-        <w:t>- Итоговая сумма - тип данных с плавающей точкой;</w:t>
-      </w:r>
-    </w:p>
-    <w:p>
-      <w:pPr>
-        <w:pStyle w:val="Drawings14"/>
-        <w:spacing w:line="276" w:lineRule="auto"/>
-        <w:ind w:firstLine="706"/>
-        <w:contextualSpacing/>
-        <w:rPr>
-          <w:rFonts w:asciiTheme="minorHAnsi" w:hAnsiTheme="minorHAnsi" w:cstheme="minorHAnsi"/>
-          <w:sz w:val="28"/>
-          <w:szCs w:val="28"/>
-        </w:rPr>
-      </w:pPr>
-    </w:p>
-    <w:p>
-      <w:pPr>
-        <w:pStyle w:val="Drawings14"/>
-        <w:spacing w:line="276" w:lineRule="auto"/>
-        <w:ind w:firstLine="706"/>
-        <w:contextualSpacing/>
-        <w:rPr>
-          <w:rFonts w:asciiTheme="minorHAnsi" w:hAnsiTheme="minorHAnsi" w:cstheme="minorHAnsi"/>
-          <w:sz w:val="28"/>
-          <w:szCs w:val="28"/>
-        </w:rPr>
-      </w:pPr>
-      <w:r>
-        <w:rPr>
-          <w:rFonts w:asciiTheme="minorHAnsi" w:hAnsiTheme="minorHAnsi" w:cstheme="minorHAnsi"/>
-          <w:sz w:val="28"/>
-          <w:szCs w:val="28"/>
-        </w:rPr>
-        <w:t xml:space="preserve">Реляционная модель </w:t>
-      </w:r>
-      <w:r>
-        <w:rPr>
-          <w:rFonts w:asciiTheme="minorHAnsi" w:hAnsiTheme="minorHAnsi" w:cstheme="minorHAnsi"/>
-          <w:sz w:val="28"/>
-          <w:szCs w:val="28"/>
-        </w:rPr>
-        <w:t>топливного гаража</w:t>
-      </w:r>
-      <w:r>
-        <w:rPr>
-          <w:rFonts w:asciiTheme="minorHAnsi" w:hAnsiTheme="minorHAnsi" w:cstheme="minorHAnsi"/>
-          <w:sz w:val="28"/>
-          <w:szCs w:val="28"/>
-        </w:rPr>
-        <w:t>, описанного выше, представлена на</w:t>
-      </w:r>
-      <w:r>
-        <w:rPr>
-          <w:rFonts w:asciiTheme="minorHAnsi" w:hAnsiTheme="minorHAnsi" w:cstheme="minorHAnsi"/>
-          <w:sz w:val="28"/>
-          <w:szCs w:val="28"/>
-        </w:rPr>
-        <w:t xml:space="preserve"> </w:t>
-      </w:r>
-      <w:r>
-        <w:rPr>
-          <w:rFonts w:asciiTheme="minorHAnsi" w:hAnsiTheme="minorHAnsi" w:cstheme="minorHAnsi"/>
-          <w:sz w:val="28"/>
-          <w:szCs w:val="28"/>
         </w:rPr>
         <w:t>рисунке</w:t>
       </w:r>
@@ -5410,7 +4205,6 @@
           <w:sz w:val="28"/>
           <w:szCs w:val="28"/>
         </w:rPr>
-        <w:lastRenderedPageBreak/>
         <w:drawing>
           <wp:inline distT="0" distB="0" distL="0" distR="0" wp14:anchorId="1E2BC551" wp14:editId="56241519">
             <wp:extent cx="5642064" cy="3360420"/>
@@ -5582,12 +4376,87 @@
     </w:p>
     <w:p>
       <w:pPr>
-        <w:rPr>
-          <w:rFonts w:asciiTheme="minorHAnsi" w:hAnsiTheme="minorHAnsi" w:cstheme="minorHAnsi"/>
-          <w:sz w:val="28"/>
-          <w:szCs w:val="28"/>
-        </w:rPr>
-      </w:pPr>
+        <w:pStyle w:val="Drawings14"/>
+        <w:spacing w:line="276" w:lineRule="auto"/>
+        <w:ind w:firstLine="706"/>
+        <w:contextualSpacing/>
+        <w:rPr>
+          <w:rFonts w:asciiTheme="minorHAnsi" w:hAnsiTheme="minorHAnsi" w:cstheme="minorHAnsi"/>
+          <w:sz w:val="28"/>
+          <w:szCs w:val="28"/>
+        </w:rPr>
+      </w:pPr>
+      <w:r>
+        <w:rPr>
+          <w:rFonts w:asciiTheme="minorHAnsi" w:hAnsiTheme="minorHAnsi" w:cstheme="minorHAnsi"/>
+          <w:sz w:val="28"/>
+          <w:szCs w:val="28"/>
+        </w:rPr>
+        <w:t>Современные веб-приложения используют системы аутентификации, авторизации, идентификации.</w:t>
+      </w:r>
+    </w:p>
+    <w:p>
+      <w:pPr>
+        <w:pStyle w:val="Drawings14"/>
+        <w:spacing w:line="276" w:lineRule="auto"/>
+        <w:ind w:firstLine="706"/>
+        <w:contextualSpacing/>
+        <w:rPr>
+          <w:rFonts w:asciiTheme="minorHAnsi" w:hAnsiTheme="minorHAnsi" w:cstheme="minorHAnsi"/>
+          <w:sz w:val="28"/>
+          <w:szCs w:val="28"/>
+        </w:rPr>
+      </w:pPr>
+      <w:r>
+        <w:rPr>
+          <w:rFonts w:asciiTheme="minorHAnsi" w:hAnsiTheme="minorHAnsi" w:cstheme="minorHAnsi"/>
+          <w:sz w:val="28"/>
+          <w:szCs w:val="28"/>
+        </w:rPr>
+        <w:t>Идентификация — процедура, в результате выполнения которой для субъекта идентификации выявляется его идентификатор, однозначно определяющий этого субъекта в информационной системе.</w:t>
+      </w:r>
+    </w:p>
+    <w:p>
+      <w:pPr>
+        <w:pStyle w:val="Drawings14"/>
+        <w:spacing w:line="276" w:lineRule="auto"/>
+        <w:ind w:firstLine="706"/>
+        <w:contextualSpacing/>
+        <w:rPr>
+          <w:rFonts w:asciiTheme="minorHAnsi" w:hAnsiTheme="minorHAnsi" w:cstheme="minorHAnsi"/>
+          <w:sz w:val="28"/>
+          <w:szCs w:val="28"/>
+        </w:rPr>
+      </w:pPr>
+      <w:r>
+        <w:rPr>
+          <w:rFonts w:asciiTheme="minorHAnsi" w:hAnsiTheme="minorHAnsi" w:cstheme="minorHAnsi"/>
+          <w:sz w:val="28"/>
+          <w:szCs w:val="28"/>
+        </w:rPr>
+        <w:t>Аутентификация — процедура проверки подлинности, например проверка подлинности пользователя путем сравнения введенного им пароля с паролем, сохраненным в базе данных.</w:t>
+      </w:r>
+    </w:p>
+    <w:p>
+      <w:pPr>
+        <w:pStyle w:val="Drawings14"/>
+        <w:spacing w:line="276" w:lineRule="auto"/>
+        <w:ind w:firstLine="706"/>
+        <w:contextualSpacing/>
+        <w:rPr>
+          <w:rFonts w:asciiTheme="minorHAnsi" w:hAnsiTheme="minorHAnsi" w:cstheme="minorHAnsi"/>
+          <w:sz w:val="28"/>
+          <w:szCs w:val="28"/>
+        </w:rPr>
+      </w:pPr>
+      <w:r>
+        <w:rPr>
+          <w:rFonts w:asciiTheme="minorHAnsi" w:hAnsiTheme="minorHAnsi" w:cstheme="minorHAnsi"/>
+          <w:sz w:val="28"/>
+          <w:szCs w:val="28"/>
+        </w:rPr>
+        <w:t>Авторизация — предоставление определенному лицу или группе лиц прав на выполнение определенных действий.</w:t>
+      </w:r>
       <w:r>
         <w:rPr>
           <w:rFonts w:asciiTheme="minorHAnsi" w:hAnsiTheme="minorHAnsi" w:cstheme="minorHAnsi"/>
@@ -5643,99 +4512,725 @@
           <w:rFonts w:asciiTheme="minorHAnsi" w:hAnsiTheme="minorHAnsi" w:cstheme="minorHAnsi"/>
           <w:sz w:val="28"/>
           <w:szCs w:val="28"/>
-          <w:highlight w:val="red"/>
-        </w:rPr>
-      </w:pPr>
-      <w:r>
-        <w:rPr>
-          <w:rFonts w:asciiTheme="minorHAnsi" w:hAnsiTheme="minorHAnsi" w:cstheme="minorHAnsi"/>
-          <w:sz w:val="28"/>
-          <w:szCs w:val="28"/>
-          <w:highlight w:val="red"/>
-        </w:rPr>
-        <w:t xml:space="preserve">База данных хранит данные о товарах (изделиях), которые могут быть поставлены, заказчиках (покупателях, клиентах), </w:t>
-      </w:r>
-      <w:r>
-        <w:rPr>
-          <w:rFonts w:asciiTheme="minorHAnsi" w:hAnsiTheme="minorHAnsi" w:cstheme="minorHAnsi"/>
-          <w:sz w:val="28"/>
-          <w:szCs w:val="28"/>
-          <w:highlight w:val="red"/>
-        </w:rPr>
-        <w:t>спецификации</w:t>
-      </w:r>
-      <w:r>
-        <w:rPr>
-          <w:rFonts w:asciiTheme="minorHAnsi" w:hAnsiTheme="minorHAnsi" w:cstheme="minorHAnsi"/>
-          <w:sz w:val="28"/>
-          <w:szCs w:val="28"/>
-          <w:highlight w:val="red"/>
-        </w:rPr>
-        <w:t xml:space="preserve">, а также </w:t>
-      </w:r>
-      <w:r>
-        <w:rPr>
-          <w:rFonts w:asciiTheme="minorHAnsi" w:hAnsiTheme="minorHAnsi" w:cstheme="minorHAnsi"/>
-          <w:sz w:val="28"/>
-          <w:szCs w:val="28"/>
-          <w:highlight w:val="red"/>
-        </w:rPr>
-        <w:t>договора поставки</w:t>
-      </w:r>
-      <w:r>
-        <w:rPr>
-          <w:rFonts w:asciiTheme="minorHAnsi" w:hAnsiTheme="minorHAnsi" w:cstheme="minorHAnsi"/>
-          <w:sz w:val="28"/>
-          <w:szCs w:val="28"/>
-          <w:highlight w:val="red"/>
+        </w:rPr>
+      </w:pPr>
+      <w:r>
+        <w:rPr>
+          <w:rFonts w:asciiTheme="minorHAnsi" w:hAnsiTheme="minorHAnsi" w:cstheme="minorHAnsi"/>
+          <w:sz w:val="28"/>
+          <w:szCs w:val="28"/>
+        </w:rPr>
+        <w:t>Название приложения – топливный гараж. Предоставляет услуги автомобильных перевозок топлива.</w:t>
+      </w:r>
+      <w:r>
+        <w:rPr>
+          <w:rFonts w:asciiTheme="minorHAnsi" w:hAnsiTheme="minorHAnsi" w:cstheme="minorHAnsi"/>
+          <w:sz w:val="28"/>
+          <w:szCs w:val="28"/>
+        </w:rPr>
+        <w:t xml:space="preserve"> </w:t>
+      </w:r>
+      <w:r>
+        <w:rPr>
+          <w:rFonts w:asciiTheme="minorHAnsi" w:hAnsiTheme="minorHAnsi" w:cstheme="minorHAnsi"/>
+          <w:sz w:val="28"/>
+          <w:szCs w:val="28"/>
+        </w:rPr>
+        <w:t>Пользователи приложения делятся на три роли: администратор, водитель, заказчик.</w:t>
+      </w:r>
+      <w:r>
+        <w:rPr>
+          <w:rFonts w:asciiTheme="minorHAnsi" w:hAnsiTheme="minorHAnsi" w:cstheme="minorHAnsi"/>
+          <w:sz w:val="28"/>
+          <w:szCs w:val="28"/>
+        </w:rPr>
+        <w:t xml:space="preserve"> </w:t>
+      </w:r>
+      <w:r>
+        <w:rPr>
+          <w:rFonts w:asciiTheme="minorHAnsi" w:hAnsiTheme="minorHAnsi" w:cstheme="minorHAnsi"/>
+          <w:sz w:val="28"/>
+          <w:szCs w:val="28"/>
+        </w:rPr>
+        <w:t>Администратор ведет учёт за заказами, имеет возможность редактировать заказы, водителей, заказчиков. Администратор может добавлять топливо, машины, водителей.</w:t>
+      </w:r>
+      <w:r>
+        <w:rPr>
+          <w:rFonts w:asciiTheme="minorHAnsi" w:hAnsiTheme="minorHAnsi" w:cstheme="minorHAnsi"/>
+          <w:sz w:val="28"/>
+          <w:szCs w:val="28"/>
+        </w:rPr>
+        <w:t xml:space="preserve"> Водитель отслеживает свои заказы. Заказчик может добавлять новые заказы и просматривать информацию о своих существующих заказах.</w:t>
+      </w:r>
+    </w:p>
+    <w:p>
+      <w:pPr>
+        <w:pStyle w:val="Drawings14"/>
+        <w:spacing w:line="276" w:lineRule="auto"/>
+        <w:ind w:firstLine="706"/>
+        <w:contextualSpacing/>
+        <w:rPr>
+          <w:rFonts w:asciiTheme="minorHAnsi" w:hAnsiTheme="minorHAnsi" w:cstheme="minorHAnsi"/>
+          <w:sz w:val="28"/>
+          <w:szCs w:val="28"/>
+        </w:rPr>
+      </w:pPr>
+      <w:r>
+        <w:rPr>
+          <w:rFonts w:asciiTheme="minorHAnsi" w:hAnsiTheme="minorHAnsi" w:cstheme="minorHAnsi"/>
+          <w:sz w:val="28"/>
+          <w:szCs w:val="28"/>
+        </w:rPr>
+        <w:t>Входные данные для администратора:</w:t>
+      </w:r>
+    </w:p>
+    <w:p>
+      <w:pPr>
+        <w:pStyle w:val="Drawings14"/>
+        <w:spacing w:line="276" w:lineRule="auto"/>
+        <w:ind w:firstLine="706"/>
+        <w:contextualSpacing/>
+        <w:rPr>
+          <w:rFonts w:asciiTheme="minorHAnsi" w:hAnsiTheme="minorHAnsi" w:cstheme="minorHAnsi"/>
+          <w:sz w:val="28"/>
+          <w:szCs w:val="28"/>
+        </w:rPr>
+      </w:pPr>
+      <w:r>
+        <w:rPr>
+          <w:rFonts w:asciiTheme="minorHAnsi" w:hAnsiTheme="minorHAnsi" w:cstheme="minorHAnsi"/>
+          <w:sz w:val="28"/>
+          <w:szCs w:val="28"/>
+        </w:rPr>
+        <w:t xml:space="preserve">- </w:t>
+      </w:r>
+      <w:r>
+        <w:rPr>
+          <w:rFonts w:asciiTheme="minorHAnsi" w:hAnsiTheme="minorHAnsi" w:cstheme="minorHAnsi"/>
+          <w:sz w:val="28"/>
+          <w:szCs w:val="28"/>
+        </w:rPr>
+        <w:t>Топливо</w:t>
+      </w:r>
+    </w:p>
+    <w:p>
+      <w:pPr>
+        <w:pStyle w:val="Drawings14"/>
+        <w:spacing w:line="276" w:lineRule="auto"/>
+        <w:ind w:firstLine="706"/>
+        <w:contextualSpacing/>
+        <w:rPr>
+          <w:rFonts w:asciiTheme="minorHAnsi" w:hAnsiTheme="minorHAnsi" w:cstheme="minorHAnsi"/>
+          <w:sz w:val="28"/>
+          <w:szCs w:val="28"/>
+        </w:rPr>
+      </w:pPr>
+      <w:r>
+        <w:rPr>
+          <w:rFonts w:asciiTheme="minorHAnsi" w:hAnsiTheme="minorHAnsi" w:cstheme="minorHAnsi"/>
+          <w:sz w:val="28"/>
+          <w:szCs w:val="28"/>
+        </w:rPr>
+        <w:t>- Машины</w:t>
+      </w:r>
+    </w:p>
+    <w:p>
+      <w:pPr>
+        <w:pStyle w:val="Drawings14"/>
+        <w:spacing w:line="276" w:lineRule="auto"/>
+        <w:ind w:firstLine="706"/>
+        <w:contextualSpacing/>
+        <w:rPr>
+          <w:rFonts w:asciiTheme="minorHAnsi" w:hAnsiTheme="minorHAnsi" w:cstheme="minorHAnsi"/>
+          <w:sz w:val="28"/>
+          <w:szCs w:val="28"/>
+        </w:rPr>
+      </w:pPr>
+      <w:r>
+        <w:rPr>
+          <w:rFonts w:asciiTheme="minorHAnsi" w:hAnsiTheme="minorHAnsi" w:cstheme="minorHAnsi"/>
+          <w:sz w:val="28"/>
+          <w:szCs w:val="28"/>
+        </w:rPr>
+        <w:t>- Водители</w:t>
+      </w:r>
+    </w:p>
+    <w:p>
+      <w:pPr>
+        <w:pStyle w:val="Drawings14"/>
+        <w:spacing w:line="276" w:lineRule="auto"/>
+        <w:ind w:firstLine="706"/>
+        <w:contextualSpacing/>
+        <w:rPr>
+          <w:rFonts w:asciiTheme="minorHAnsi" w:hAnsiTheme="minorHAnsi" w:cstheme="minorHAnsi"/>
+          <w:sz w:val="28"/>
+          <w:szCs w:val="28"/>
+        </w:rPr>
+      </w:pPr>
+      <w:r>
+        <w:rPr>
+          <w:rFonts w:asciiTheme="minorHAnsi" w:hAnsiTheme="minorHAnsi" w:cstheme="minorHAnsi"/>
+          <w:sz w:val="28"/>
+          <w:szCs w:val="28"/>
+        </w:rPr>
+        <w:t>- Пользователи</w:t>
+      </w:r>
+    </w:p>
+    <w:p>
+      <w:pPr>
+        <w:pStyle w:val="Drawings14"/>
+        <w:spacing w:line="276" w:lineRule="auto"/>
+        <w:ind w:firstLine="706"/>
+        <w:contextualSpacing/>
+        <w:rPr>
+          <w:rFonts w:asciiTheme="minorHAnsi" w:hAnsiTheme="minorHAnsi" w:cstheme="minorHAnsi"/>
+          <w:sz w:val="28"/>
+          <w:szCs w:val="28"/>
+        </w:rPr>
+      </w:pPr>
+      <w:r>
+        <w:rPr>
+          <w:rFonts w:asciiTheme="minorHAnsi" w:hAnsiTheme="minorHAnsi" w:cstheme="minorHAnsi"/>
+          <w:sz w:val="28"/>
+          <w:szCs w:val="28"/>
+        </w:rPr>
+        <w:t>Выходные данные для администратора:</w:t>
+      </w:r>
+    </w:p>
+    <w:p>
+      <w:pPr>
+        <w:pStyle w:val="Drawings14"/>
+        <w:spacing w:line="276" w:lineRule="auto"/>
+        <w:ind w:firstLine="706"/>
+        <w:contextualSpacing/>
+        <w:rPr>
+          <w:rFonts w:asciiTheme="minorHAnsi" w:hAnsiTheme="minorHAnsi" w:cstheme="minorHAnsi"/>
+          <w:sz w:val="28"/>
+          <w:szCs w:val="28"/>
+        </w:rPr>
+      </w:pPr>
+      <w:r>
+        <w:rPr>
+          <w:rFonts w:asciiTheme="minorHAnsi" w:hAnsiTheme="minorHAnsi" w:cstheme="minorHAnsi"/>
+          <w:sz w:val="28"/>
+          <w:szCs w:val="28"/>
+        </w:rPr>
+        <w:t xml:space="preserve">- Отчёт о продажах в </w:t>
+      </w:r>
+      <w:r>
+        <w:rPr>
+          <w:rFonts w:asciiTheme="minorHAnsi" w:hAnsiTheme="minorHAnsi" w:cstheme="minorHAnsi"/>
+          <w:sz w:val="28"/>
+          <w:szCs w:val="28"/>
+          <w:lang w:val="en-US"/>
+        </w:rPr>
+        <w:t>Excel</w:t>
+      </w:r>
+    </w:p>
+    <w:p>
+      <w:pPr>
+        <w:pStyle w:val="Drawings14"/>
+        <w:spacing w:line="276" w:lineRule="auto"/>
+        <w:ind w:firstLine="706"/>
+        <w:contextualSpacing/>
+        <w:rPr>
+          <w:rFonts w:asciiTheme="minorHAnsi" w:hAnsiTheme="minorHAnsi" w:cstheme="minorHAnsi"/>
+          <w:sz w:val="28"/>
+          <w:szCs w:val="28"/>
+        </w:rPr>
+      </w:pPr>
+      <w:r>
+        <w:rPr>
+          <w:rFonts w:asciiTheme="minorHAnsi" w:hAnsiTheme="minorHAnsi" w:cstheme="minorHAnsi"/>
+          <w:sz w:val="28"/>
+          <w:szCs w:val="28"/>
+        </w:rPr>
+        <w:t>- Таблица обо всех заказах</w:t>
+      </w:r>
+    </w:p>
+    <w:p>
+      <w:pPr>
+        <w:pStyle w:val="Drawings14"/>
+        <w:spacing w:line="276" w:lineRule="auto"/>
+        <w:ind w:firstLine="706"/>
+        <w:contextualSpacing/>
+        <w:rPr>
+          <w:rFonts w:asciiTheme="minorHAnsi" w:hAnsiTheme="minorHAnsi" w:cstheme="minorHAnsi"/>
+          <w:sz w:val="28"/>
+          <w:szCs w:val="28"/>
+        </w:rPr>
+      </w:pPr>
+      <w:r>
+        <w:rPr>
+          <w:rFonts w:asciiTheme="minorHAnsi" w:hAnsiTheme="minorHAnsi" w:cstheme="minorHAnsi"/>
+          <w:sz w:val="28"/>
+          <w:szCs w:val="28"/>
+        </w:rPr>
+        <w:t xml:space="preserve">- </w:t>
+      </w:r>
+      <w:r>
+        <w:rPr>
+          <w:rFonts w:asciiTheme="minorHAnsi" w:hAnsiTheme="minorHAnsi" w:cstheme="minorHAnsi"/>
+          <w:sz w:val="28"/>
+          <w:szCs w:val="28"/>
+        </w:rPr>
+        <w:t>Таблица</w:t>
+      </w:r>
+      <w:r>
+        <w:rPr>
+          <w:rFonts w:asciiTheme="minorHAnsi" w:hAnsiTheme="minorHAnsi" w:cstheme="minorHAnsi"/>
+          <w:sz w:val="28"/>
+          <w:szCs w:val="28"/>
+        </w:rPr>
+        <w:t xml:space="preserve"> </w:t>
+      </w:r>
+      <w:r>
+        <w:rPr>
+          <w:rFonts w:asciiTheme="minorHAnsi" w:hAnsiTheme="minorHAnsi" w:cstheme="minorHAnsi"/>
+          <w:sz w:val="28"/>
+          <w:szCs w:val="28"/>
+        </w:rPr>
+        <w:t>водителей</w:t>
+      </w:r>
+    </w:p>
+    <w:p>
+      <w:pPr>
+        <w:pStyle w:val="Drawings14"/>
+        <w:spacing w:line="276" w:lineRule="auto"/>
+        <w:ind w:firstLine="706"/>
+        <w:contextualSpacing/>
+        <w:rPr>
+          <w:rFonts w:asciiTheme="minorHAnsi" w:hAnsiTheme="minorHAnsi" w:cstheme="minorHAnsi"/>
+          <w:sz w:val="28"/>
+          <w:szCs w:val="28"/>
+        </w:rPr>
+      </w:pPr>
+      <w:r>
+        <w:rPr>
+          <w:rFonts w:asciiTheme="minorHAnsi" w:hAnsiTheme="minorHAnsi" w:cstheme="minorHAnsi"/>
+          <w:sz w:val="28"/>
+          <w:szCs w:val="28"/>
+        </w:rPr>
+        <w:t xml:space="preserve">- </w:t>
+      </w:r>
+      <w:r>
+        <w:rPr>
+          <w:rFonts w:asciiTheme="minorHAnsi" w:hAnsiTheme="minorHAnsi" w:cstheme="minorHAnsi"/>
+          <w:sz w:val="28"/>
+          <w:szCs w:val="28"/>
+        </w:rPr>
+        <w:t>Таблица</w:t>
+      </w:r>
+      <w:r>
+        <w:rPr>
+          <w:rFonts w:asciiTheme="minorHAnsi" w:hAnsiTheme="minorHAnsi" w:cstheme="minorHAnsi"/>
+          <w:sz w:val="28"/>
+          <w:szCs w:val="28"/>
+        </w:rPr>
+        <w:t xml:space="preserve"> с</w:t>
+      </w:r>
+      <w:r>
+        <w:rPr>
+          <w:rFonts w:asciiTheme="minorHAnsi" w:hAnsiTheme="minorHAnsi" w:cstheme="minorHAnsi"/>
+          <w:sz w:val="28"/>
+          <w:szCs w:val="28"/>
+        </w:rPr>
+        <w:t xml:space="preserve"> топлив</w:t>
+      </w:r>
+      <w:r>
+        <w:rPr>
+          <w:rFonts w:asciiTheme="minorHAnsi" w:hAnsiTheme="minorHAnsi" w:cstheme="minorHAnsi"/>
+          <w:sz w:val="28"/>
+          <w:szCs w:val="28"/>
+        </w:rPr>
+        <w:t>ом</w:t>
+      </w:r>
+    </w:p>
+    <w:p>
+      <w:pPr>
+        <w:pStyle w:val="Drawings14"/>
+        <w:spacing w:line="276" w:lineRule="auto"/>
+        <w:ind w:firstLine="706"/>
+        <w:contextualSpacing/>
+        <w:rPr>
+          <w:rFonts w:asciiTheme="minorHAnsi" w:hAnsiTheme="minorHAnsi" w:cstheme="minorHAnsi"/>
+          <w:sz w:val="28"/>
+          <w:szCs w:val="28"/>
+        </w:rPr>
+      </w:pPr>
+      <w:r>
+        <w:rPr>
+          <w:rFonts w:asciiTheme="minorHAnsi" w:hAnsiTheme="minorHAnsi" w:cstheme="minorHAnsi"/>
+          <w:sz w:val="28"/>
+          <w:szCs w:val="28"/>
+        </w:rPr>
+        <w:t>- Таблица с машинами</w:t>
+      </w:r>
+    </w:p>
+    <w:p>
+      <w:pPr>
+        <w:pStyle w:val="Drawings14"/>
+        <w:spacing w:line="276" w:lineRule="auto"/>
+        <w:ind w:firstLine="706"/>
+        <w:contextualSpacing/>
+        <w:rPr>
+          <w:rFonts w:asciiTheme="minorHAnsi" w:hAnsiTheme="minorHAnsi" w:cstheme="minorHAnsi"/>
+          <w:sz w:val="28"/>
+          <w:szCs w:val="28"/>
+        </w:rPr>
+      </w:pPr>
+      <w:r>
+        <w:rPr>
+          <w:rFonts w:asciiTheme="minorHAnsi" w:hAnsiTheme="minorHAnsi" w:cstheme="minorHAnsi"/>
+          <w:sz w:val="28"/>
+          <w:szCs w:val="28"/>
+        </w:rPr>
+        <w:t>Входные данные для</w:t>
+      </w:r>
+      <w:r>
+        <w:rPr>
+          <w:rFonts w:asciiTheme="minorHAnsi" w:hAnsiTheme="minorHAnsi" w:cstheme="minorHAnsi"/>
+          <w:sz w:val="28"/>
+          <w:szCs w:val="28"/>
+        </w:rPr>
+        <w:t xml:space="preserve"> заказчика</w:t>
+      </w:r>
+      <w:r>
+        <w:rPr>
+          <w:rFonts w:asciiTheme="minorHAnsi" w:hAnsiTheme="minorHAnsi" w:cstheme="minorHAnsi"/>
+          <w:sz w:val="28"/>
+          <w:szCs w:val="28"/>
+        </w:rPr>
+        <w:t>:</w:t>
+      </w:r>
+    </w:p>
+    <w:p>
+      <w:pPr>
+        <w:pStyle w:val="Drawings14"/>
+        <w:spacing w:line="276" w:lineRule="auto"/>
+        <w:ind w:firstLine="706"/>
+        <w:contextualSpacing/>
+        <w:rPr>
+          <w:rFonts w:asciiTheme="minorHAnsi" w:hAnsiTheme="minorHAnsi" w:cstheme="minorHAnsi"/>
+          <w:sz w:val="28"/>
+          <w:szCs w:val="28"/>
+        </w:rPr>
+      </w:pPr>
+      <w:r>
+        <w:rPr>
+          <w:rFonts w:asciiTheme="minorHAnsi" w:hAnsiTheme="minorHAnsi" w:cstheme="minorHAnsi"/>
+          <w:sz w:val="28"/>
+          <w:szCs w:val="28"/>
+        </w:rPr>
+        <w:t>- Заказ</w:t>
+      </w:r>
+    </w:p>
+    <w:p>
+      <w:pPr>
+        <w:pStyle w:val="Drawings14"/>
+        <w:spacing w:line="276" w:lineRule="auto"/>
+        <w:ind w:firstLine="706"/>
+        <w:contextualSpacing/>
+        <w:rPr>
+          <w:rFonts w:asciiTheme="minorHAnsi" w:hAnsiTheme="minorHAnsi" w:cstheme="minorHAnsi"/>
+          <w:sz w:val="28"/>
+          <w:szCs w:val="28"/>
+        </w:rPr>
+      </w:pPr>
+      <w:r>
+        <w:rPr>
+          <w:rFonts w:asciiTheme="minorHAnsi" w:hAnsiTheme="minorHAnsi" w:cstheme="minorHAnsi"/>
+          <w:sz w:val="28"/>
+          <w:szCs w:val="28"/>
+        </w:rPr>
+        <w:t>Выходные данные для водителя:</w:t>
+      </w:r>
+    </w:p>
+    <w:p>
+      <w:pPr>
+        <w:pStyle w:val="Drawings14"/>
+        <w:spacing w:line="276" w:lineRule="auto"/>
+        <w:ind w:firstLine="706"/>
+        <w:contextualSpacing/>
+        <w:rPr>
+          <w:rFonts w:asciiTheme="minorHAnsi" w:hAnsiTheme="minorHAnsi" w:cstheme="minorHAnsi"/>
+          <w:sz w:val="28"/>
+          <w:szCs w:val="28"/>
+        </w:rPr>
+      </w:pPr>
+      <w:r>
+        <w:rPr>
+          <w:rFonts w:asciiTheme="minorHAnsi" w:hAnsiTheme="minorHAnsi" w:cstheme="minorHAnsi"/>
+          <w:sz w:val="28"/>
+          <w:szCs w:val="28"/>
+        </w:rPr>
+        <w:t>- Таблица с заказами</w:t>
+      </w:r>
+    </w:p>
+    <w:p>
+      <w:pPr>
+        <w:pStyle w:val="Drawings14"/>
+        <w:spacing w:line="276" w:lineRule="auto"/>
+        <w:ind w:firstLine="706"/>
+        <w:contextualSpacing/>
+        <w:rPr>
+          <w:rFonts w:asciiTheme="minorHAnsi" w:hAnsiTheme="minorHAnsi" w:cstheme="minorHAnsi"/>
+          <w:sz w:val="28"/>
+          <w:szCs w:val="28"/>
+        </w:rPr>
+      </w:pPr>
+      <w:r>
+        <w:rPr>
+          <w:rFonts w:asciiTheme="minorHAnsi" w:hAnsiTheme="minorHAnsi" w:cstheme="minorHAnsi"/>
+          <w:sz w:val="28"/>
+          <w:szCs w:val="28"/>
+        </w:rPr>
+        <w:t>Выходные данные для водителя:</w:t>
+      </w:r>
+    </w:p>
+    <w:p>
+      <w:pPr>
+        <w:pStyle w:val="Drawings14"/>
+        <w:spacing w:line="276" w:lineRule="auto"/>
+        <w:ind w:firstLine="706"/>
+        <w:contextualSpacing/>
+        <w:rPr>
+          <w:rFonts w:asciiTheme="minorHAnsi" w:hAnsiTheme="minorHAnsi" w:cstheme="minorHAnsi"/>
+          <w:sz w:val="28"/>
+          <w:szCs w:val="28"/>
+        </w:rPr>
+      </w:pPr>
+      <w:r>
+        <w:rPr>
+          <w:rFonts w:asciiTheme="minorHAnsi" w:hAnsiTheme="minorHAnsi" w:cstheme="minorHAnsi"/>
+          <w:sz w:val="28"/>
+          <w:szCs w:val="28"/>
+        </w:rPr>
+        <w:t>- Таблица с заказами</w:t>
+      </w:r>
+    </w:p>
+    <w:p>
+      <w:pPr>
+        <w:pStyle w:val="Drawings14"/>
+        <w:spacing w:line="276" w:lineRule="auto"/>
+        <w:ind w:firstLine="706"/>
+        <w:contextualSpacing/>
+        <w:rPr>
+          <w:sz w:val="28"/>
+          <w:szCs w:val="28"/>
+        </w:rPr>
+      </w:pPr>
+      <w:r>
+        <w:rPr>
+          <w:sz w:val="28"/>
+          <w:szCs w:val="28"/>
+        </w:rPr>
+        <w:t>В</w:t>
+      </w:r>
+      <w:r>
+        <w:rPr>
+          <w:sz w:val="28"/>
+          <w:szCs w:val="28"/>
+        </w:rPr>
+        <w:t>ыбор среды и языка программирования</w:t>
+      </w:r>
+      <w:r>
+        <w:rPr>
+          <w:sz w:val="28"/>
+          <w:szCs w:val="28"/>
+        </w:rPr>
+        <w:t xml:space="preserve">. В качестве языка программирования был выбран </w:t>
+      </w:r>
+      <w:r>
+        <w:rPr>
+          <w:sz w:val="28"/>
+          <w:szCs w:val="28"/>
+          <w:lang w:val="en-US"/>
+        </w:rPr>
+        <w:t>C</w:t>
+      </w:r>
+      <w:r>
+        <w:rPr>
+          <w:sz w:val="28"/>
+          <w:szCs w:val="28"/>
+        </w:rPr>
+        <w:t>#.</w:t>
+      </w:r>
+      <w:r>
+        <w:rPr>
+          <w:sz w:val="28"/>
+          <w:szCs w:val="28"/>
+        </w:rPr>
+        <w:t xml:space="preserve"> Для разработки веб-приложения была выбрана среда </w:t>
+      </w:r>
+      <w:r>
+        <w:rPr>
+          <w:sz w:val="28"/>
+          <w:szCs w:val="28"/>
+          <w:lang w:val="en-US"/>
+        </w:rPr>
+        <w:t>Visual</w:t>
+      </w:r>
+      <w:r>
+        <w:rPr>
+          <w:sz w:val="28"/>
+          <w:szCs w:val="28"/>
+        </w:rPr>
+        <w:t xml:space="preserve"> </w:t>
+      </w:r>
+      <w:r>
+        <w:rPr>
+          <w:sz w:val="28"/>
+          <w:szCs w:val="28"/>
+          <w:lang w:val="en-US"/>
+        </w:rPr>
+        <w:t>Studio</w:t>
+      </w:r>
+      <w:r>
+        <w:rPr>
+          <w:sz w:val="28"/>
+          <w:szCs w:val="28"/>
+        </w:rPr>
+        <w:t xml:space="preserve"> 2019 </w:t>
+      </w:r>
+      <w:r>
+        <w:rPr>
+          <w:sz w:val="28"/>
+          <w:szCs w:val="28"/>
+          <w:lang w:val="en-US"/>
+        </w:rPr>
+        <w:t>Community</w:t>
+      </w:r>
+      <w:r>
+        <w:rPr>
+          <w:sz w:val="28"/>
+          <w:szCs w:val="28"/>
         </w:rPr>
         <w:t>.</w:t>
       </w:r>
-    </w:p>
-    <w:p>
-      <w:pPr>
-        <w:pStyle w:val="Drawings14"/>
-        <w:spacing w:line="276" w:lineRule="auto"/>
-        <w:ind w:firstLine="706"/>
-        <w:contextualSpacing/>
-        <w:rPr>
-          <w:rFonts w:asciiTheme="minorHAnsi" w:hAnsiTheme="minorHAnsi" w:cstheme="minorHAnsi"/>
-          <w:sz w:val="28"/>
-          <w:szCs w:val="28"/>
-          <w:highlight w:val="red"/>
-        </w:rPr>
-      </w:pPr>
-      <w:r>
-        <w:rPr>
-          <w:rFonts w:asciiTheme="minorHAnsi" w:hAnsiTheme="minorHAnsi" w:cstheme="minorHAnsi"/>
-          <w:sz w:val="28"/>
-          <w:szCs w:val="28"/>
-          <w:highlight w:val="red"/>
-        </w:rPr>
-        <w:t>При отгрузке товара (изделий) выписывается товаротранспортная накладная.</w:t>
-      </w:r>
-    </w:p>
-    <w:p>
-      <w:pPr>
-        <w:pStyle w:val="Drawings14"/>
-        <w:spacing w:line="276" w:lineRule="auto"/>
-        <w:ind w:firstLine="706"/>
-        <w:contextualSpacing/>
-        <w:rPr>
-          <w:rFonts w:asciiTheme="minorHAnsi" w:hAnsiTheme="minorHAnsi" w:cstheme="minorHAnsi"/>
-          <w:sz w:val="28"/>
-          <w:szCs w:val="28"/>
-        </w:rPr>
-      </w:pPr>
-      <w:r>
-        <w:rPr>
-          <w:rFonts w:asciiTheme="minorHAnsi" w:hAnsiTheme="minorHAnsi" w:cstheme="minorHAnsi"/>
-          <w:sz w:val="28"/>
-          <w:szCs w:val="28"/>
-          <w:highlight w:val="red"/>
-        </w:rPr>
-        <w:t>Оплата товаров производится через банк с оформлением платёжного требования.</w:t>
-      </w:r>
+      <w:r>
+        <w:rPr>
+          <w:sz w:val="28"/>
+          <w:szCs w:val="28"/>
+        </w:rPr>
+        <w:t xml:space="preserve"> </w:t>
+      </w:r>
+      <w:r>
+        <w:rPr>
+          <w:sz w:val="28"/>
+          <w:szCs w:val="28"/>
+        </w:rPr>
+        <w:t>Visual Studio Community</w:t>
+      </w:r>
+      <w:r>
+        <w:rPr>
+          <w:sz w:val="28"/>
+          <w:szCs w:val="28"/>
+        </w:rPr>
+        <w:t xml:space="preserve"> - б</w:t>
+      </w:r>
+      <w:r>
+        <w:rPr>
+          <w:sz w:val="28"/>
+          <w:szCs w:val="28"/>
+        </w:rPr>
+        <w:t xml:space="preserve">есплатная полнофункциональная расширяемая среда IDE для создания современных приложений </w:t>
+      </w:r>
+      <w:proofErr w:type="spellStart"/>
+      <w:r>
+        <w:rPr>
+          <w:sz w:val="28"/>
+          <w:szCs w:val="28"/>
+        </w:rPr>
+        <w:t>Android</w:t>
+      </w:r>
+      <w:proofErr w:type="spellEnd"/>
+      <w:r>
+        <w:rPr>
+          <w:sz w:val="28"/>
+          <w:szCs w:val="28"/>
+        </w:rPr>
+        <w:t xml:space="preserve">, </w:t>
+      </w:r>
+      <w:proofErr w:type="spellStart"/>
+      <w:r>
+        <w:rPr>
+          <w:sz w:val="28"/>
+          <w:szCs w:val="28"/>
+        </w:rPr>
+        <w:t>iOS</w:t>
+      </w:r>
+      <w:proofErr w:type="spellEnd"/>
+      <w:r>
+        <w:rPr>
+          <w:sz w:val="28"/>
+          <w:szCs w:val="28"/>
+        </w:rPr>
+        <w:t xml:space="preserve"> и Windows, а также веб-приложений и облачных служб.</w:t>
+      </w:r>
+      <w:r>
+        <w:rPr>
+          <w:sz w:val="28"/>
+          <w:szCs w:val="28"/>
+        </w:rPr>
+        <w:t xml:space="preserve"> </w:t>
+      </w:r>
+      <w:r>
+        <w:rPr>
+          <w:sz w:val="28"/>
+          <w:szCs w:val="28"/>
+          <w:lang w:val="en-US"/>
+        </w:rPr>
+        <w:t>C</w:t>
+      </w:r>
+      <w:r>
+        <w:rPr>
+          <w:sz w:val="28"/>
+          <w:szCs w:val="28"/>
+        </w:rPr>
+        <w:t>#</w:t>
+      </w:r>
+      <w:r>
+        <w:rPr>
+          <w:sz w:val="28"/>
+          <w:szCs w:val="28"/>
+        </w:rPr>
+        <w:t xml:space="preserve"> использует объектно-ориентированный подход к программированию во всем. Это означает, что н</w:t>
+      </w:r>
+      <w:r>
+        <w:rPr>
+          <w:sz w:val="28"/>
+          <w:szCs w:val="28"/>
+        </w:rPr>
+        <w:t>адо</w:t>
+      </w:r>
+      <w:r>
+        <w:rPr>
+          <w:sz w:val="28"/>
+          <w:szCs w:val="28"/>
+        </w:rPr>
+        <w:t xml:space="preserve"> описывать абстрактные конструкции на основе предметной области, а потом реализовывать между ними взаимодействие. Данный подход пользуется большой популярностью, потому что позволяет не держать в голове всю информацию, а работать по принципу черного ящика</w:t>
+      </w:r>
+      <w:r>
+        <w:rPr>
+          <w:sz w:val="28"/>
+          <w:szCs w:val="28"/>
+        </w:rPr>
+        <w:t>.</w:t>
+      </w:r>
+    </w:p>
+    <w:p>
+      <w:pPr>
+        <w:pStyle w:val="Drawings14"/>
+        <w:spacing w:line="276" w:lineRule="auto"/>
+        <w:ind w:firstLine="706"/>
+        <w:contextualSpacing/>
+        <w:rPr>
+          <w:rFonts w:asciiTheme="minorHAnsi" w:hAnsiTheme="minorHAnsi" w:cstheme="minorHAnsi"/>
+          <w:sz w:val="28"/>
+          <w:szCs w:val="28"/>
+        </w:rPr>
+      </w:pPr>
     </w:p>
     <w:p>
       <w:pPr>
@@ -5826,6 +5321,590 @@
       <w:bookmarkEnd w:id="18"/>
       <w:bookmarkEnd w:id="19"/>
       <w:bookmarkEnd w:id="20"/>
+    </w:p>
+    <w:p>
+      <w:pPr>
+        <w:pStyle w:val="Drawings14"/>
+        <w:spacing w:line="276" w:lineRule="auto"/>
+        <w:ind w:firstLine="706"/>
+        <w:contextualSpacing/>
+        <w:rPr>
+          <w:rFonts w:asciiTheme="minorHAnsi" w:hAnsiTheme="minorHAnsi" w:cstheme="minorHAnsi"/>
+          <w:sz w:val="28"/>
+          <w:szCs w:val="28"/>
+          <w:highlight w:val="red"/>
+        </w:rPr>
+      </w:pPr>
+      <w:r>
+        <w:rPr>
+          <w:rFonts w:asciiTheme="minorHAnsi" w:hAnsiTheme="minorHAnsi" w:cstheme="minorHAnsi"/>
+          <w:sz w:val="28"/>
+          <w:szCs w:val="28"/>
+          <w:highlight w:val="red"/>
+        </w:rPr>
+        <w:t xml:space="preserve">База данных мебельного склада включает в себя четыре таблицы: товары, клиенты, </w:t>
+      </w:r>
+      <w:proofErr w:type="spellStart"/>
+      <w:proofErr w:type="gramStart"/>
+      <w:r>
+        <w:rPr>
+          <w:rFonts w:asciiTheme="minorHAnsi" w:hAnsiTheme="minorHAnsi" w:cstheme="minorHAnsi"/>
+          <w:sz w:val="28"/>
+          <w:szCs w:val="28"/>
+          <w:highlight w:val="red"/>
+        </w:rPr>
+        <w:t>спецификации,договора</w:t>
+      </w:r>
+      <w:proofErr w:type="spellEnd"/>
+      <w:proofErr w:type="gramEnd"/>
+      <w:r>
+        <w:rPr>
+          <w:rFonts w:asciiTheme="minorHAnsi" w:hAnsiTheme="minorHAnsi" w:cstheme="minorHAnsi"/>
+          <w:sz w:val="28"/>
+          <w:szCs w:val="28"/>
+          <w:highlight w:val="red"/>
+        </w:rPr>
+        <w:t>. Таблицы связаны между собой, что обеспечивает целостность данных. База данных предназначена для сотрудников мебельного склада для контроля за заказами, товарами и платежами клиентов.</w:t>
+      </w:r>
+    </w:p>
+    <w:p>
+      <w:pPr>
+        <w:pStyle w:val="Drawings14"/>
+        <w:spacing w:line="276" w:lineRule="auto"/>
+        <w:ind w:firstLine="706"/>
+        <w:contextualSpacing/>
+        <w:rPr>
+          <w:rFonts w:asciiTheme="minorHAnsi" w:hAnsiTheme="minorHAnsi" w:cstheme="minorHAnsi"/>
+          <w:sz w:val="28"/>
+          <w:szCs w:val="28"/>
+          <w:highlight w:val="red"/>
+        </w:rPr>
+      </w:pPr>
+      <w:r>
+        <w:rPr>
+          <w:rFonts w:asciiTheme="minorHAnsi" w:hAnsiTheme="minorHAnsi" w:cstheme="minorHAnsi"/>
+          <w:sz w:val="28"/>
+          <w:szCs w:val="28"/>
+          <w:highlight w:val="red"/>
+        </w:rPr>
+        <w:t>В таблице «</w:t>
+      </w:r>
+      <w:r>
+        <w:rPr>
+          <w:rFonts w:asciiTheme="minorHAnsi" w:hAnsiTheme="minorHAnsi" w:cstheme="minorHAnsi"/>
+          <w:sz w:val="28"/>
+          <w:szCs w:val="28"/>
+          <w:highlight w:val="red"/>
+          <w:lang w:val="en-US"/>
+        </w:rPr>
+        <w:t>User</w:t>
+      </w:r>
+      <w:r>
+        <w:rPr>
+          <w:rFonts w:asciiTheme="minorHAnsi" w:hAnsiTheme="minorHAnsi" w:cstheme="minorHAnsi"/>
+          <w:sz w:val="28"/>
+          <w:szCs w:val="28"/>
+          <w:highlight w:val="red"/>
+        </w:rPr>
+        <w:t>» содержится информация о личных данных клиентов. В таблице описаны следующие поля:</w:t>
+      </w:r>
+    </w:p>
+    <w:p>
+      <w:pPr>
+        <w:pStyle w:val="Drawings14"/>
+        <w:spacing w:line="276" w:lineRule="auto"/>
+        <w:ind w:firstLine="706"/>
+        <w:contextualSpacing/>
+        <w:rPr>
+          <w:rFonts w:asciiTheme="minorHAnsi" w:hAnsiTheme="minorHAnsi" w:cstheme="minorHAnsi"/>
+          <w:sz w:val="28"/>
+          <w:szCs w:val="28"/>
+          <w:highlight w:val="red"/>
+        </w:rPr>
+      </w:pPr>
+      <w:r>
+        <w:rPr>
+          <w:rFonts w:asciiTheme="minorHAnsi" w:hAnsiTheme="minorHAnsi" w:cstheme="minorHAnsi"/>
+          <w:sz w:val="28"/>
+          <w:szCs w:val="28"/>
+          <w:highlight w:val="red"/>
+        </w:rPr>
+        <w:t>- Идентификатор клиента (ключевое поле) - целочисленный тип данных;</w:t>
+      </w:r>
+    </w:p>
+    <w:p>
+      <w:pPr>
+        <w:pStyle w:val="Drawings14"/>
+        <w:spacing w:line="276" w:lineRule="auto"/>
+        <w:ind w:firstLine="706"/>
+        <w:contextualSpacing/>
+        <w:rPr>
+          <w:rFonts w:asciiTheme="minorHAnsi" w:hAnsiTheme="minorHAnsi" w:cstheme="minorHAnsi"/>
+          <w:sz w:val="28"/>
+          <w:szCs w:val="28"/>
+          <w:highlight w:val="red"/>
+        </w:rPr>
+      </w:pPr>
+      <w:r>
+        <w:rPr>
+          <w:rFonts w:asciiTheme="minorHAnsi" w:hAnsiTheme="minorHAnsi" w:cstheme="minorHAnsi"/>
+          <w:sz w:val="28"/>
+          <w:szCs w:val="28"/>
+          <w:highlight w:val="red"/>
+        </w:rPr>
+        <w:t>- ФИО клиента - текстовый тип данных (переменная длина текстового поля 40 символов);</w:t>
+      </w:r>
+    </w:p>
+    <w:p>
+      <w:pPr>
+        <w:pStyle w:val="Drawings14"/>
+        <w:spacing w:line="276" w:lineRule="auto"/>
+        <w:ind w:firstLine="706"/>
+        <w:contextualSpacing/>
+        <w:rPr>
+          <w:rFonts w:asciiTheme="minorHAnsi" w:hAnsiTheme="minorHAnsi" w:cstheme="minorHAnsi"/>
+          <w:sz w:val="28"/>
+          <w:szCs w:val="28"/>
+          <w:highlight w:val="red"/>
+        </w:rPr>
+      </w:pPr>
+      <w:r>
+        <w:rPr>
+          <w:rFonts w:asciiTheme="minorHAnsi" w:hAnsiTheme="minorHAnsi" w:cstheme="minorHAnsi"/>
+          <w:sz w:val="28"/>
+          <w:szCs w:val="28"/>
+          <w:highlight w:val="red"/>
+        </w:rPr>
+        <w:t>В таблице «</w:t>
+      </w:r>
+      <w:r>
+        <w:rPr>
+          <w:rFonts w:asciiTheme="minorHAnsi" w:hAnsiTheme="minorHAnsi" w:cstheme="minorHAnsi"/>
+          <w:sz w:val="28"/>
+          <w:szCs w:val="28"/>
+          <w:highlight w:val="red"/>
+          <w:lang w:val="en-US"/>
+        </w:rPr>
+        <w:t>Product</w:t>
+      </w:r>
+      <w:r>
+        <w:rPr>
+          <w:rFonts w:asciiTheme="minorHAnsi" w:hAnsiTheme="minorHAnsi" w:cstheme="minorHAnsi"/>
+          <w:sz w:val="28"/>
+          <w:szCs w:val="28"/>
+          <w:highlight w:val="red"/>
+        </w:rPr>
+        <w:t>» содержится информация о товарах. В таблице описаны следующие поля:</w:t>
+      </w:r>
+    </w:p>
+    <w:p>
+      <w:pPr>
+        <w:pStyle w:val="Drawings14"/>
+        <w:spacing w:line="276" w:lineRule="auto"/>
+        <w:ind w:firstLine="706"/>
+        <w:contextualSpacing/>
+        <w:rPr>
+          <w:rFonts w:asciiTheme="minorHAnsi" w:hAnsiTheme="minorHAnsi" w:cstheme="minorHAnsi"/>
+          <w:sz w:val="28"/>
+          <w:szCs w:val="28"/>
+          <w:highlight w:val="red"/>
+        </w:rPr>
+      </w:pPr>
+      <w:r>
+        <w:rPr>
+          <w:rFonts w:asciiTheme="minorHAnsi" w:hAnsiTheme="minorHAnsi" w:cstheme="minorHAnsi"/>
+          <w:sz w:val="28"/>
+          <w:szCs w:val="28"/>
+          <w:highlight w:val="red"/>
+        </w:rPr>
+        <w:t>- Идентификатор товара (ключевое поле) - целочисленный тип данных;</w:t>
+      </w:r>
+    </w:p>
+    <w:p>
+      <w:pPr>
+        <w:pStyle w:val="Drawings14"/>
+        <w:spacing w:line="276" w:lineRule="auto"/>
+        <w:ind w:firstLine="706"/>
+        <w:contextualSpacing/>
+        <w:rPr>
+          <w:rFonts w:asciiTheme="minorHAnsi" w:hAnsiTheme="minorHAnsi" w:cstheme="minorHAnsi"/>
+          <w:sz w:val="28"/>
+          <w:szCs w:val="28"/>
+          <w:highlight w:val="red"/>
+        </w:rPr>
+      </w:pPr>
+      <w:r>
+        <w:rPr>
+          <w:rFonts w:asciiTheme="minorHAnsi" w:hAnsiTheme="minorHAnsi" w:cstheme="minorHAnsi"/>
+          <w:sz w:val="28"/>
+          <w:szCs w:val="28"/>
+          <w:highlight w:val="red"/>
+        </w:rPr>
+        <w:t>- Наименование товара - текстовый тип данных (переменная длина текстового поля 20 символов);</w:t>
+      </w:r>
+    </w:p>
+    <w:p>
+      <w:pPr>
+        <w:pStyle w:val="Drawings14"/>
+        <w:spacing w:line="276" w:lineRule="auto"/>
+        <w:ind w:firstLine="706"/>
+        <w:contextualSpacing/>
+        <w:rPr>
+          <w:rFonts w:asciiTheme="minorHAnsi" w:hAnsiTheme="minorHAnsi" w:cstheme="minorHAnsi"/>
+          <w:sz w:val="28"/>
+          <w:szCs w:val="28"/>
+          <w:highlight w:val="red"/>
+        </w:rPr>
+      </w:pPr>
+      <w:r>
+        <w:rPr>
+          <w:rFonts w:asciiTheme="minorHAnsi" w:hAnsiTheme="minorHAnsi" w:cstheme="minorHAnsi"/>
+          <w:sz w:val="28"/>
+          <w:szCs w:val="28"/>
+          <w:highlight w:val="red"/>
+        </w:rPr>
+        <w:t>- Цена товара - тип данных с плавающей точкой;</w:t>
+      </w:r>
+    </w:p>
+    <w:p>
+      <w:pPr>
+        <w:pStyle w:val="Drawings14"/>
+        <w:spacing w:line="276" w:lineRule="auto"/>
+        <w:ind w:firstLine="706"/>
+        <w:contextualSpacing/>
+        <w:rPr>
+          <w:rFonts w:asciiTheme="minorHAnsi" w:hAnsiTheme="minorHAnsi" w:cstheme="minorHAnsi"/>
+          <w:sz w:val="28"/>
+          <w:szCs w:val="28"/>
+          <w:highlight w:val="red"/>
+        </w:rPr>
+      </w:pPr>
+      <w:r>
+        <w:rPr>
+          <w:rFonts w:asciiTheme="minorHAnsi" w:hAnsiTheme="minorHAnsi" w:cstheme="minorHAnsi"/>
+          <w:sz w:val="28"/>
+          <w:szCs w:val="28"/>
+          <w:highlight w:val="red"/>
+        </w:rPr>
+        <w:t>- Количество в наличии - целочисленный тип данных;</w:t>
+      </w:r>
+    </w:p>
+    <w:p>
+      <w:pPr>
+        <w:pStyle w:val="Drawings14"/>
+        <w:spacing w:line="276" w:lineRule="auto"/>
+        <w:ind w:firstLine="706"/>
+        <w:contextualSpacing/>
+        <w:rPr>
+          <w:rFonts w:asciiTheme="minorHAnsi" w:hAnsiTheme="minorHAnsi" w:cstheme="minorHAnsi"/>
+          <w:sz w:val="28"/>
+          <w:szCs w:val="28"/>
+          <w:highlight w:val="red"/>
+        </w:rPr>
+      </w:pPr>
+      <w:r>
+        <w:rPr>
+          <w:rFonts w:asciiTheme="minorHAnsi" w:hAnsiTheme="minorHAnsi" w:cstheme="minorHAnsi"/>
+          <w:sz w:val="28"/>
+          <w:szCs w:val="28"/>
+          <w:highlight w:val="red"/>
+        </w:rPr>
+        <w:t>- Материал - текстовый тип данных (переменная длина текстового поля 20 символов);</w:t>
+      </w:r>
+    </w:p>
+    <w:p>
+      <w:pPr>
+        <w:pStyle w:val="Drawings14"/>
+        <w:spacing w:line="276" w:lineRule="auto"/>
+        <w:ind w:firstLine="706"/>
+        <w:contextualSpacing/>
+        <w:rPr>
+          <w:rFonts w:asciiTheme="minorHAnsi" w:hAnsiTheme="minorHAnsi" w:cstheme="minorHAnsi"/>
+          <w:sz w:val="28"/>
+          <w:szCs w:val="28"/>
+          <w:highlight w:val="red"/>
+        </w:rPr>
+      </w:pPr>
+      <w:r>
+        <w:rPr>
+          <w:rFonts w:asciiTheme="minorHAnsi" w:hAnsiTheme="minorHAnsi" w:cstheme="minorHAnsi"/>
+          <w:sz w:val="28"/>
+          <w:szCs w:val="28"/>
+          <w:highlight w:val="red"/>
+        </w:rPr>
+        <w:t>В таблице «</w:t>
+      </w:r>
+      <w:r>
+        <w:rPr>
+          <w:rFonts w:asciiTheme="minorHAnsi" w:hAnsiTheme="minorHAnsi" w:cstheme="minorHAnsi"/>
+          <w:sz w:val="28"/>
+          <w:szCs w:val="28"/>
+          <w:highlight w:val="red"/>
+          <w:lang w:val="en-US"/>
+        </w:rPr>
+        <w:t>Specification</w:t>
+      </w:r>
+      <w:r>
+        <w:rPr>
+          <w:rFonts w:asciiTheme="minorHAnsi" w:hAnsiTheme="minorHAnsi" w:cstheme="minorHAnsi"/>
+          <w:sz w:val="28"/>
+          <w:szCs w:val="28"/>
+          <w:highlight w:val="red"/>
+        </w:rPr>
+        <w:t>» содержится информация о спецификации. В таблице описаны следующие поля:</w:t>
+      </w:r>
+    </w:p>
+    <w:p>
+      <w:pPr>
+        <w:pStyle w:val="Drawings14"/>
+        <w:spacing w:line="276" w:lineRule="auto"/>
+        <w:ind w:firstLine="706"/>
+        <w:contextualSpacing/>
+        <w:rPr>
+          <w:rFonts w:asciiTheme="minorHAnsi" w:hAnsiTheme="minorHAnsi" w:cstheme="minorHAnsi"/>
+          <w:sz w:val="28"/>
+          <w:szCs w:val="28"/>
+          <w:highlight w:val="red"/>
+        </w:rPr>
+      </w:pPr>
+      <w:r>
+        <w:rPr>
+          <w:rFonts w:asciiTheme="minorHAnsi" w:hAnsiTheme="minorHAnsi" w:cstheme="minorHAnsi"/>
+          <w:sz w:val="28"/>
+          <w:szCs w:val="28"/>
+          <w:highlight w:val="red"/>
+        </w:rPr>
+        <w:t>- Идентификатор спецификации (ключевое поле) - целочисленный тип данных;</w:t>
+      </w:r>
+    </w:p>
+    <w:p>
+      <w:pPr>
+        <w:pStyle w:val="Drawings14"/>
+        <w:spacing w:line="276" w:lineRule="auto"/>
+        <w:ind w:firstLine="706"/>
+        <w:contextualSpacing/>
+        <w:rPr>
+          <w:rFonts w:asciiTheme="minorHAnsi" w:hAnsiTheme="minorHAnsi" w:cstheme="minorHAnsi"/>
+          <w:sz w:val="28"/>
+          <w:szCs w:val="28"/>
+          <w:highlight w:val="red"/>
+        </w:rPr>
+      </w:pPr>
+      <w:r>
+        <w:rPr>
+          <w:rFonts w:asciiTheme="minorHAnsi" w:hAnsiTheme="minorHAnsi" w:cstheme="minorHAnsi"/>
+          <w:sz w:val="28"/>
+          <w:szCs w:val="28"/>
+          <w:highlight w:val="red"/>
+        </w:rPr>
+        <w:t>- Идентификатор товара - целочисленный тип данных;</w:t>
+      </w:r>
+    </w:p>
+    <w:p>
+      <w:pPr>
+        <w:pStyle w:val="Drawings14"/>
+        <w:spacing w:line="276" w:lineRule="auto"/>
+        <w:ind w:firstLine="706"/>
+        <w:contextualSpacing/>
+        <w:rPr>
+          <w:rFonts w:asciiTheme="minorHAnsi" w:hAnsiTheme="minorHAnsi" w:cstheme="minorHAnsi"/>
+          <w:sz w:val="28"/>
+          <w:szCs w:val="28"/>
+          <w:highlight w:val="red"/>
+        </w:rPr>
+      </w:pPr>
+      <w:r>
+        <w:rPr>
+          <w:rFonts w:asciiTheme="minorHAnsi" w:hAnsiTheme="minorHAnsi" w:cstheme="minorHAnsi"/>
+          <w:sz w:val="28"/>
+          <w:szCs w:val="28"/>
+          <w:highlight w:val="red"/>
+        </w:rPr>
+        <w:t>- Идентификатор клиента - целочисленный тип данных;</w:t>
+      </w:r>
+    </w:p>
+    <w:p>
+      <w:pPr>
+        <w:pStyle w:val="Drawings14"/>
+        <w:spacing w:line="276" w:lineRule="auto"/>
+        <w:ind w:firstLine="706"/>
+        <w:contextualSpacing/>
+        <w:rPr>
+          <w:rFonts w:asciiTheme="minorHAnsi" w:hAnsiTheme="minorHAnsi" w:cstheme="minorHAnsi"/>
+          <w:sz w:val="28"/>
+          <w:szCs w:val="28"/>
+          <w:highlight w:val="red"/>
+        </w:rPr>
+      </w:pPr>
+      <w:r>
+        <w:rPr>
+          <w:rFonts w:asciiTheme="minorHAnsi" w:hAnsiTheme="minorHAnsi" w:cstheme="minorHAnsi"/>
+          <w:sz w:val="28"/>
+          <w:szCs w:val="28"/>
+          <w:highlight w:val="red"/>
+        </w:rPr>
+        <w:t>- Дата доставки – простой тип;</w:t>
+      </w:r>
+    </w:p>
+    <w:p>
+      <w:pPr>
+        <w:pStyle w:val="Drawings14"/>
+        <w:spacing w:line="276" w:lineRule="auto"/>
+        <w:ind w:firstLine="706"/>
+        <w:contextualSpacing/>
+        <w:rPr>
+          <w:rFonts w:asciiTheme="minorHAnsi" w:hAnsiTheme="minorHAnsi" w:cstheme="minorHAnsi"/>
+          <w:sz w:val="28"/>
+          <w:szCs w:val="28"/>
+          <w:highlight w:val="red"/>
+        </w:rPr>
+      </w:pPr>
+      <w:r>
+        <w:rPr>
+          <w:rFonts w:asciiTheme="minorHAnsi" w:hAnsiTheme="minorHAnsi" w:cstheme="minorHAnsi"/>
+          <w:sz w:val="28"/>
+          <w:szCs w:val="28"/>
+          <w:highlight w:val="red"/>
+        </w:rPr>
+        <w:t>В таблице «Договор» содержится информация о договоре. В таблице описаны следующие поля:</w:t>
+      </w:r>
+    </w:p>
+    <w:p>
+      <w:pPr>
+        <w:pStyle w:val="Drawings14"/>
+        <w:spacing w:line="276" w:lineRule="auto"/>
+        <w:ind w:firstLine="706"/>
+        <w:contextualSpacing/>
+        <w:rPr>
+          <w:rFonts w:asciiTheme="minorHAnsi" w:hAnsiTheme="minorHAnsi" w:cstheme="minorHAnsi"/>
+          <w:sz w:val="28"/>
+          <w:szCs w:val="28"/>
+          <w:highlight w:val="red"/>
+        </w:rPr>
+      </w:pPr>
+      <w:r>
+        <w:rPr>
+          <w:rFonts w:asciiTheme="minorHAnsi" w:hAnsiTheme="minorHAnsi" w:cstheme="minorHAnsi"/>
+          <w:sz w:val="28"/>
+          <w:szCs w:val="28"/>
+          <w:highlight w:val="red"/>
+        </w:rPr>
+        <w:t>- Идентификатор договора - целочисленный тип данных;</w:t>
+      </w:r>
+    </w:p>
+    <w:p>
+      <w:pPr>
+        <w:pStyle w:val="Drawings14"/>
+        <w:spacing w:line="276" w:lineRule="auto"/>
+        <w:ind w:firstLine="706"/>
+        <w:contextualSpacing/>
+        <w:rPr>
+          <w:rFonts w:asciiTheme="minorHAnsi" w:hAnsiTheme="minorHAnsi" w:cstheme="minorHAnsi"/>
+          <w:sz w:val="28"/>
+          <w:szCs w:val="28"/>
+          <w:highlight w:val="red"/>
+        </w:rPr>
+      </w:pPr>
+      <w:r>
+        <w:rPr>
+          <w:rFonts w:asciiTheme="minorHAnsi" w:hAnsiTheme="minorHAnsi" w:cstheme="minorHAnsi"/>
+          <w:sz w:val="28"/>
+          <w:szCs w:val="28"/>
+          <w:highlight w:val="red"/>
+        </w:rPr>
+        <w:t>- Идентификатор спецификации (ключевое поле) - целочисленный тип данных;</w:t>
+      </w:r>
+    </w:p>
+    <w:p>
+      <w:pPr>
+        <w:pStyle w:val="Drawings14"/>
+        <w:spacing w:line="276" w:lineRule="auto"/>
+        <w:ind w:firstLine="706"/>
+        <w:contextualSpacing/>
+        <w:rPr>
+          <w:rFonts w:asciiTheme="minorHAnsi" w:hAnsiTheme="minorHAnsi" w:cstheme="minorHAnsi"/>
+          <w:sz w:val="28"/>
+          <w:szCs w:val="28"/>
+          <w:highlight w:val="red"/>
+        </w:rPr>
+      </w:pPr>
+      <w:r>
+        <w:rPr>
+          <w:rFonts w:asciiTheme="minorHAnsi" w:hAnsiTheme="minorHAnsi" w:cstheme="minorHAnsi"/>
+          <w:sz w:val="28"/>
+          <w:szCs w:val="28"/>
+          <w:highlight w:val="red"/>
+        </w:rPr>
+        <w:t>- Идентификатор клиента (ключевое поле) - целочисленный тип данных;</w:t>
+      </w:r>
+    </w:p>
+    <w:p>
+      <w:pPr>
+        <w:pStyle w:val="Drawings14"/>
+        <w:spacing w:line="276" w:lineRule="auto"/>
+        <w:ind w:firstLine="706"/>
+        <w:contextualSpacing/>
+        <w:rPr>
+          <w:rFonts w:asciiTheme="minorHAnsi" w:hAnsiTheme="minorHAnsi" w:cstheme="minorHAnsi"/>
+          <w:sz w:val="28"/>
+          <w:szCs w:val="28"/>
+          <w:highlight w:val="red"/>
+        </w:rPr>
+      </w:pPr>
+      <w:r>
+        <w:rPr>
+          <w:rFonts w:asciiTheme="minorHAnsi" w:hAnsiTheme="minorHAnsi" w:cstheme="minorHAnsi"/>
+          <w:sz w:val="28"/>
+          <w:szCs w:val="28"/>
+          <w:highlight w:val="red"/>
+        </w:rPr>
+        <w:t>- Поставщик - текстовый тип данных (переменная длина текстового поля 20 символов);</w:t>
+      </w:r>
+    </w:p>
+    <w:p>
+      <w:pPr>
+        <w:pStyle w:val="Drawings14"/>
+        <w:spacing w:line="276" w:lineRule="auto"/>
+        <w:ind w:firstLine="706"/>
+        <w:contextualSpacing/>
+        <w:rPr>
+          <w:rFonts w:asciiTheme="minorHAnsi" w:hAnsiTheme="minorHAnsi" w:cstheme="minorHAnsi"/>
+          <w:sz w:val="28"/>
+          <w:szCs w:val="28"/>
+          <w:highlight w:val="red"/>
+        </w:rPr>
+      </w:pPr>
+      <w:r>
+        <w:rPr>
+          <w:rFonts w:asciiTheme="minorHAnsi" w:hAnsiTheme="minorHAnsi" w:cstheme="minorHAnsi"/>
+          <w:sz w:val="28"/>
+          <w:szCs w:val="28"/>
+          <w:highlight w:val="red"/>
+        </w:rPr>
+        <w:t>- Количество - тип данных с плавающей точкой;</w:t>
+      </w:r>
+    </w:p>
+    <w:p>
+      <w:pPr>
+        <w:pStyle w:val="Drawings14"/>
+        <w:spacing w:line="276" w:lineRule="auto"/>
+        <w:ind w:firstLine="706"/>
+        <w:contextualSpacing/>
+        <w:rPr>
+          <w:rFonts w:asciiTheme="minorHAnsi" w:hAnsiTheme="minorHAnsi" w:cstheme="minorHAnsi"/>
+          <w:sz w:val="28"/>
+          <w:szCs w:val="28"/>
+        </w:rPr>
+      </w:pPr>
+      <w:r>
+        <w:rPr>
+          <w:rFonts w:asciiTheme="minorHAnsi" w:hAnsiTheme="minorHAnsi" w:cstheme="minorHAnsi"/>
+          <w:sz w:val="28"/>
+          <w:szCs w:val="28"/>
+          <w:highlight w:val="red"/>
+        </w:rPr>
+        <w:t>- Итоговая сумма - тип данных с плавающей точкой;</w:t>
+      </w:r>
     </w:p>
     <w:p>
       <w:pPr>
@@ -15789,9 +15868,9 @@
           <w:lang w:eastAsia="ru-RU"/>
         </w:rPr>
         <w:drawing>
-          <wp:inline distT="0" distB="0" distL="0" distR="0" wp14:anchorId="04EC2B40" wp14:editId="7343F509">
-            <wp:extent cx="6120765" cy="2590800"/>
-            <wp:effectExtent l="0" t="0" r="0" b="0"/>
+          <wp:inline distT="0" distB="0" distL="0" distR="0" wp14:anchorId="04EC2B40" wp14:editId="7F19AFB7">
+            <wp:extent cx="5730240" cy="2590800"/>
+            <wp:effectExtent l="0" t="0" r="3810" b="0"/>
             <wp:docPr id="39" name="Рисунок 39"/>
             <wp:cNvGraphicFramePr>
               <a:graphicFrameLocks xmlns:a="http://schemas.openxmlformats.org/drawingml/2006/main" noChangeAspect="1"/>
@@ -15812,7 +15891,7 @@
                   <pic:spPr>
                     <a:xfrm>
                       <a:off x="0" y="0"/>
-                      <a:ext cx="6120765" cy="2590800"/>
+                      <a:ext cx="5730240" cy="2590800"/>
                     </a:xfrm>
                     <a:prstGeom prst="rect">
                       <a:avLst/>
@@ -15873,7 +15952,6 @@
         <w:outlineLvl w:val="0"/>
         <w:rPr>
           <w:rFonts w:asciiTheme="minorHAnsi" w:hAnsiTheme="minorHAnsi" w:cstheme="minorHAnsi"/>
-          <w:b/>
           <w:sz w:val="28"/>
           <w:szCs w:val="28"/>
         </w:rPr>
@@ -15890,55 +15968,50 @@
         <w:lastRenderedPageBreak/>
         <w:t>Заключение</w:t>
       </w:r>
+      <w:bookmarkStart w:id="38" w:name="_Toc10412338"/>
+      <w:bookmarkStart w:id="39" w:name="_Toc90945166"/>
+      <w:bookmarkStart w:id="40" w:name="_Toc90945343"/>
+      <w:bookmarkStart w:id="41" w:name="_Toc90945590"/>
       <w:bookmarkEnd w:id="34"/>
       <w:bookmarkEnd w:id="35"/>
       <w:bookmarkEnd w:id="36"/>
       <w:bookmarkEnd w:id="37"/>
-    </w:p>
-    <w:p>
-      <w:pPr>
-        <w:pStyle w:val="Drawings14"/>
-        <w:spacing w:line="276" w:lineRule="auto"/>
-        <w:ind w:firstLine="706"/>
-        <w:contextualSpacing/>
-        <w:rPr>
-          <w:rFonts w:asciiTheme="minorHAnsi" w:hAnsiTheme="minorHAnsi" w:cstheme="minorHAnsi"/>
-          <w:sz w:val="28"/>
-          <w:szCs w:val="28"/>
-        </w:rPr>
-      </w:pPr>
-      <w:r>
-        <w:rPr>
-          <w:rFonts w:asciiTheme="minorHAnsi" w:hAnsiTheme="minorHAnsi" w:cstheme="minorHAnsi"/>
-          <w:sz w:val="28"/>
-          <w:szCs w:val="28"/>
-        </w:rPr>
-        <w:t>В соответствии с заданием курсового проекта было разработано и описано сетевое приложение по предметной области «</w:t>
-      </w:r>
-      <w:r>
-        <w:rPr>
-          <w:rFonts w:asciiTheme="minorHAnsi" w:hAnsiTheme="minorHAnsi" w:cstheme="minorHAnsi"/>
-          <w:sz w:val="28"/>
-          <w:szCs w:val="28"/>
-        </w:rPr>
-        <w:t>Мебельный склад</w:t>
-      </w:r>
-      <w:r>
-        <w:rPr>
-          <w:rFonts w:asciiTheme="minorHAnsi" w:hAnsiTheme="minorHAnsi" w:cstheme="minorHAnsi"/>
-          <w:sz w:val="28"/>
-          <w:szCs w:val="28"/>
-        </w:rPr>
-        <w:t xml:space="preserve">» с помощью программного обеспечения </w:t>
-      </w:r>
-      <w:r>
-        <w:rPr>
-          <w:rFonts w:asciiTheme="minorHAnsi" w:hAnsiTheme="minorHAnsi" w:cstheme="minorHAnsi"/>
-          <w:sz w:val="28"/>
-          <w:szCs w:val="28"/>
-          <w:lang w:val="en-US"/>
-        </w:rPr>
-        <w:t>MSSQL</w:t>
+      <w:bookmarkEnd w:id="38"/>
+    </w:p>
+    <w:p>
+      <w:pPr>
+        <w:pStyle w:val="Drawings14"/>
+        <w:spacing w:line="276" w:lineRule="auto"/>
+        <w:ind w:firstLine="706"/>
+        <w:rPr>
+          <w:rFonts w:asciiTheme="minorHAnsi" w:hAnsiTheme="minorHAnsi" w:cstheme="minorHAnsi"/>
+          <w:sz w:val="28"/>
+          <w:szCs w:val="28"/>
+        </w:rPr>
+      </w:pPr>
+      <w:r>
+        <w:rPr>
+          <w:rFonts w:asciiTheme="minorHAnsi" w:hAnsiTheme="minorHAnsi" w:cstheme="minorHAnsi"/>
+          <w:sz w:val="28"/>
+          <w:szCs w:val="28"/>
+        </w:rPr>
+        <w:t>В ходе работы над курсовым проектом я отточил навыки работы с клиентской</w:t>
+      </w:r>
+      <w:r>
+        <w:rPr>
+          <w:rFonts w:asciiTheme="minorHAnsi" w:hAnsiTheme="minorHAnsi" w:cstheme="minorHAnsi"/>
+          <w:sz w:val="28"/>
+          <w:szCs w:val="28"/>
+        </w:rPr>
+        <w:t xml:space="preserve"> и серверной частью</w:t>
+      </w:r>
+      <w:r>
+        <w:rPr>
+          <w:rFonts w:asciiTheme="minorHAnsi" w:hAnsiTheme="minorHAnsi" w:cstheme="minorHAnsi"/>
+          <w:sz w:val="28"/>
+          <w:szCs w:val="28"/>
+        </w:rPr>
+        <w:t>, а именно работой с</w:t>
       </w:r>
       <w:r>
         <w:rPr>
@@ -15955,24 +16028,23 @@
           <w:szCs w:val="28"/>
           <w:lang w:val="en-US"/>
         </w:rPr>
-        <w:t>Server</w:t>
-      </w:r>
-      <w:r>
-        <w:rPr>
-          <w:rFonts w:asciiTheme="minorHAnsi" w:hAnsiTheme="minorHAnsi" w:cstheme="minorHAnsi"/>
-          <w:sz w:val="28"/>
-          <w:szCs w:val="28"/>
-        </w:rPr>
-        <w:t xml:space="preserve"> и платформы </w:t>
-      </w:r>
-      <w:r>
-        <w:rPr>
-          <w:rFonts w:asciiTheme="minorHAnsi" w:hAnsiTheme="minorHAnsi" w:cstheme="minorHAnsi"/>
-          <w:sz w:val="28"/>
-          <w:szCs w:val="28"/>
-          <w:lang w:val="en-US"/>
-        </w:rPr>
-        <w:t>Apache</w:t>
+        <w:t>MVC</w:t>
+      </w:r>
+      <w:r>
+        <w:rPr>
+          <w:rFonts w:asciiTheme="minorHAnsi" w:hAnsiTheme="minorHAnsi" w:cstheme="minorHAnsi"/>
+          <w:sz w:val="28"/>
+          <w:szCs w:val="28"/>
+        </w:rPr>
+        <w:t xml:space="preserve"> паттерном в языке программировани</w:t>
+      </w:r>
+      <w:r>
+        <w:rPr>
+          <w:rFonts w:asciiTheme="minorHAnsi" w:hAnsiTheme="minorHAnsi" w:cstheme="minorHAnsi"/>
+          <w:sz w:val="28"/>
+          <w:szCs w:val="28"/>
+        </w:rPr>
+        <w:t>я</w:t>
       </w:r>
       <w:r>
         <w:rPr>
@@ -15982,6 +16054,39 @@
         </w:rPr>
         <w:t xml:space="preserve"> </w:t>
       </w:r>
+      <w:r>
+        <w:rPr>
+          <w:rFonts w:asciiTheme="minorHAnsi" w:hAnsiTheme="minorHAnsi" w:cstheme="minorHAnsi"/>
+          <w:sz w:val="28"/>
+          <w:szCs w:val="28"/>
+          <w:lang w:val="en-US"/>
+        </w:rPr>
+        <w:t>C</w:t>
+      </w:r>
+      <w:r>
+        <w:rPr>
+          <w:rFonts w:asciiTheme="minorHAnsi" w:hAnsiTheme="minorHAnsi" w:cstheme="minorHAnsi"/>
+          <w:sz w:val="28"/>
+          <w:szCs w:val="28"/>
+        </w:rPr>
+        <w:t>#</w:t>
+      </w:r>
+      <w:r>
+        <w:rPr>
+          <w:rFonts w:asciiTheme="minorHAnsi" w:hAnsiTheme="minorHAnsi" w:cstheme="minorHAnsi"/>
+          <w:sz w:val="28"/>
+          <w:szCs w:val="28"/>
+        </w:rPr>
+        <w:t>,</w:t>
+      </w:r>
+      <w:r>
+        <w:rPr>
+          <w:rFonts w:asciiTheme="minorHAnsi" w:hAnsiTheme="minorHAnsi" w:cstheme="minorHAnsi"/>
+          <w:sz w:val="28"/>
+          <w:szCs w:val="28"/>
+        </w:rPr>
+        <w:t xml:space="preserve"> </w:t>
+      </w:r>
       <w:proofErr w:type="spellStart"/>
       <w:r>
         <w:rPr>
@@ -15990,7 +16095,7 @@
           <w:szCs w:val="28"/>
           <w:lang w:val="en-US"/>
         </w:rPr>
-        <w:t>Netbeans</w:t>
+        <w:t>javascript</w:t>
       </w:r>
       <w:proofErr w:type="spellEnd"/>
       <w:r>
@@ -15999,6 +16104,50 @@
           <w:sz w:val="28"/>
           <w:szCs w:val="28"/>
         </w:rPr>
+        <w:t xml:space="preserve">, </w:t>
+      </w:r>
+      <w:proofErr w:type="spellStart"/>
+      <w:r>
+        <w:rPr>
+          <w:rFonts w:asciiTheme="minorHAnsi" w:hAnsiTheme="minorHAnsi" w:cstheme="minorHAnsi"/>
+          <w:sz w:val="28"/>
+          <w:szCs w:val="28"/>
+          <w:lang w:val="en-US"/>
+        </w:rPr>
+        <w:t>css</w:t>
+      </w:r>
+      <w:proofErr w:type="spellEnd"/>
+      <w:r>
+        <w:rPr>
+          <w:rFonts w:asciiTheme="minorHAnsi" w:hAnsiTheme="minorHAnsi" w:cstheme="minorHAnsi"/>
+          <w:sz w:val="28"/>
+          <w:szCs w:val="28"/>
+        </w:rPr>
+        <w:t xml:space="preserve">, </w:t>
+      </w:r>
+      <w:r>
+        <w:rPr>
+          <w:rFonts w:asciiTheme="minorHAnsi" w:hAnsiTheme="minorHAnsi" w:cstheme="minorHAnsi"/>
+          <w:sz w:val="28"/>
+          <w:szCs w:val="28"/>
+        </w:rPr>
+        <w:t xml:space="preserve">технологией </w:t>
+      </w:r>
+      <w:r>
+        <w:rPr>
+          <w:rFonts w:asciiTheme="minorHAnsi" w:hAnsiTheme="minorHAnsi" w:cstheme="minorHAnsi"/>
+          <w:sz w:val="28"/>
+          <w:szCs w:val="28"/>
+          <w:lang w:val="en-US"/>
+        </w:rPr>
+        <w:t>Entity</w:t>
+      </w:r>
+      <w:r>
+        <w:rPr>
+          <w:rFonts w:asciiTheme="minorHAnsi" w:hAnsiTheme="minorHAnsi" w:cstheme="minorHAnsi"/>
+          <w:sz w:val="28"/>
+          <w:szCs w:val="28"/>
+        </w:rPr>
         <w:t xml:space="preserve"> </w:t>
       </w:r>
       <w:r>
@@ -16008,36 +16157,7 @@
           <w:szCs w:val="28"/>
           <w:lang w:val="en-US"/>
         </w:rPr>
-        <w:t>IDE</w:t>
-      </w:r>
-      <w:r>
-        <w:rPr>
-          <w:rFonts w:asciiTheme="minorHAnsi" w:hAnsiTheme="minorHAnsi" w:cstheme="minorHAnsi"/>
-          <w:sz w:val="28"/>
-          <w:szCs w:val="28"/>
-        </w:rPr>
-        <w:t xml:space="preserve"> на языке программирования Java.</w:t>
-      </w:r>
-    </w:p>
-    <w:p>
-      <w:pPr>
-        <w:pStyle w:val="Drawings14"/>
-        <w:spacing w:line="276" w:lineRule="auto"/>
-        <w:ind w:firstLine="706"/>
-        <w:contextualSpacing/>
-        <w:rPr>
-          <w:rFonts w:asciiTheme="minorHAnsi" w:hAnsiTheme="minorHAnsi" w:cstheme="minorHAnsi"/>
-          <w:sz w:val="28"/>
-          <w:szCs w:val="28"/>
-        </w:rPr>
-      </w:pPr>
-      <w:r>
-        <w:rPr>
-          <w:rFonts w:asciiTheme="minorHAnsi" w:hAnsiTheme="minorHAnsi" w:cstheme="minorHAnsi"/>
-          <w:sz w:val="28"/>
-          <w:szCs w:val="28"/>
-        </w:rPr>
-        <w:t>В процессе выполнения курсового проекта развили навыки реализации</w:t>
+        <w:t>Framework</w:t>
       </w:r>
       <w:r>
         <w:rPr>
@@ -16052,8 +16172,38 @@
           <w:rFonts w:asciiTheme="minorHAnsi" w:hAnsiTheme="minorHAnsi" w:cstheme="minorHAnsi"/>
           <w:sz w:val="28"/>
           <w:szCs w:val="28"/>
-        </w:rPr>
-        <w:t>сетевых</w:t>
+          <w:lang w:val="en-US"/>
+        </w:rPr>
+        <w:t>Core</w:t>
+      </w:r>
+      <w:r>
+        <w:rPr>
+          <w:rFonts w:asciiTheme="minorHAnsi" w:hAnsiTheme="minorHAnsi" w:cstheme="minorHAnsi"/>
+          <w:sz w:val="28"/>
+          <w:szCs w:val="28"/>
+        </w:rPr>
+        <w:t>.</w:t>
+      </w:r>
+    </w:p>
+    <w:p>
+      <w:pPr>
+        <w:pStyle w:val="Drawings14"/>
+        <w:spacing w:line="276" w:lineRule="auto"/>
+        <w:ind w:firstLine="706"/>
+        <w:rPr>
+          <w:rFonts w:asciiTheme="minorHAnsi" w:hAnsiTheme="minorHAnsi" w:cstheme="minorHAnsi"/>
+          <w:sz w:val="28"/>
+          <w:szCs w:val="28"/>
+        </w:rPr>
+      </w:pPr>
+      <w:r>
+        <w:rPr>
+          <w:rFonts w:asciiTheme="minorHAnsi" w:hAnsiTheme="minorHAnsi" w:cstheme="minorHAnsi"/>
+          <w:sz w:val="28"/>
+          <w:szCs w:val="28"/>
+        </w:rPr>
+        <w:tab/>
+        <w:t>В ходе выполнения курсового проекта были закреплены понятия</w:t>
       </w:r>
       <w:r>
         <w:rPr>
@@ -16069,7 +16219,127 @@
           <w:sz w:val="28"/>
           <w:szCs w:val="28"/>
         </w:rPr>
-        <w:t>приложений</w:t>
+        <w:t>объектно</w:t>
+      </w:r>
+      <w:r>
+        <w:rPr>
+          <w:rFonts w:asciiTheme="minorHAnsi" w:hAnsiTheme="minorHAnsi" w:cstheme="minorHAnsi"/>
+          <w:sz w:val="28"/>
+          <w:szCs w:val="28"/>
+        </w:rPr>
+        <w:t>-ориентированного и программирования, а также работой с пользовательским интерфейсом.</w:t>
+      </w:r>
+    </w:p>
+    <w:p>
+      <w:pPr>
+        <w:pStyle w:val="Drawings14"/>
+        <w:spacing w:line="276" w:lineRule="auto"/>
+        <w:ind w:firstLine="706"/>
+        <w:rPr>
+          <w:rFonts w:asciiTheme="minorHAnsi" w:hAnsiTheme="minorHAnsi" w:cstheme="minorHAnsi"/>
+          <w:sz w:val="28"/>
+          <w:szCs w:val="28"/>
+        </w:rPr>
+      </w:pPr>
+      <w:r>
+        <w:rPr>
+          <w:rFonts w:asciiTheme="minorHAnsi" w:hAnsiTheme="minorHAnsi" w:cstheme="minorHAnsi"/>
+          <w:sz w:val="28"/>
+          <w:szCs w:val="28"/>
+        </w:rPr>
+        <w:tab/>
+      </w:r>
+      <w:r>
+        <w:rPr>
+          <w:rFonts w:asciiTheme="minorHAnsi" w:hAnsiTheme="minorHAnsi" w:cstheme="minorHAnsi"/>
+          <w:sz w:val="28"/>
+          <w:szCs w:val="28"/>
+        </w:rPr>
+        <w:t>И</w:t>
+      </w:r>
+      <w:r>
+        <w:rPr>
+          <w:rFonts w:asciiTheme="minorHAnsi" w:hAnsiTheme="minorHAnsi" w:cstheme="minorHAnsi"/>
+          <w:sz w:val="28"/>
+          <w:szCs w:val="28"/>
+        </w:rPr>
+        <w:t xml:space="preserve">нтерфейс созданного </w:t>
+      </w:r>
+      <w:r>
+        <w:rPr>
+          <w:rFonts w:asciiTheme="minorHAnsi" w:hAnsiTheme="minorHAnsi" w:cstheme="minorHAnsi"/>
+          <w:sz w:val="28"/>
+          <w:szCs w:val="28"/>
+        </w:rPr>
+        <w:t>приложения</w:t>
+      </w:r>
+      <w:r>
+        <w:rPr>
+          <w:rFonts w:asciiTheme="minorHAnsi" w:hAnsiTheme="minorHAnsi" w:cstheme="minorHAnsi"/>
+          <w:sz w:val="28"/>
+          <w:szCs w:val="28"/>
+        </w:rPr>
+        <w:t xml:space="preserve"> удобен, прост и интуитивно понятен для</w:t>
+      </w:r>
+      <w:r>
+        <w:rPr>
+          <w:rFonts w:asciiTheme="minorHAnsi" w:hAnsiTheme="minorHAnsi" w:cstheme="minorHAnsi"/>
+          <w:sz w:val="28"/>
+          <w:szCs w:val="28"/>
+        </w:rPr>
+        <w:t xml:space="preserve"> всех</w:t>
+      </w:r>
+      <w:r>
+        <w:rPr>
+          <w:rFonts w:asciiTheme="minorHAnsi" w:hAnsiTheme="minorHAnsi" w:cstheme="minorHAnsi"/>
+          <w:sz w:val="28"/>
+          <w:szCs w:val="28"/>
+        </w:rPr>
+        <w:t xml:space="preserve"> пользовател</w:t>
+      </w:r>
+      <w:r>
+        <w:rPr>
+          <w:rFonts w:asciiTheme="minorHAnsi" w:hAnsiTheme="minorHAnsi" w:cstheme="minorHAnsi"/>
+          <w:sz w:val="28"/>
+          <w:szCs w:val="28"/>
+        </w:rPr>
+        <w:t>ей</w:t>
+      </w:r>
+      <w:r>
+        <w:rPr>
+          <w:rFonts w:asciiTheme="minorHAnsi" w:hAnsiTheme="minorHAnsi" w:cstheme="minorHAnsi"/>
+          <w:sz w:val="28"/>
+          <w:szCs w:val="28"/>
+        </w:rPr>
+        <w:t>.</w:t>
+      </w:r>
+    </w:p>
+    <w:p>
+      <w:pPr>
+        <w:pStyle w:val="Drawings14"/>
+        <w:spacing w:line="276" w:lineRule="auto"/>
+        <w:ind w:firstLine="706"/>
+        <w:rPr>
+          <w:rFonts w:asciiTheme="minorHAnsi" w:hAnsiTheme="minorHAnsi" w:cstheme="minorHAnsi"/>
+          <w:sz w:val="28"/>
+          <w:szCs w:val="28"/>
+        </w:rPr>
+      </w:pPr>
+      <w:r>
+        <w:rPr>
+          <w:rFonts w:asciiTheme="minorHAnsi" w:hAnsiTheme="minorHAnsi" w:cstheme="minorHAnsi"/>
+          <w:sz w:val="28"/>
+          <w:szCs w:val="28"/>
+        </w:rPr>
+        <w:t xml:space="preserve">Серверная часть приложения была написана на языке C# с </w:t>
+      </w:r>
+      <w:r>
+        <w:rPr>
+          <w:rFonts w:asciiTheme="minorHAnsi" w:hAnsiTheme="minorHAnsi" w:cstheme="minorHAnsi"/>
+          <w:sz w:val="28"/>
+          <w:szCs w:val="28"/>
+        </w:rPr>
+        <w:t>использованием</w:t>
       </w:r>
       <w:r>
         <w:rPr>
@@ -16086,309 +16356,50 @@
           <w:szCs w:val="28"/>
           <w:lang w:val="en-US"/>
         </w:rPr>
-        <w:t>c</w:t>
-      </w:r>
-      <w:r>
-        <w:rPr>
-          <w:rFonts w:asciiTheme="minorHAnsi" w:hAnsiTheme="minorHAnsi" w:cstheme="minorHAnsi"/>
-          <w:sz w:val="28"/>
-          <w:szCs w:val="28"/>
-        </w:rPr>
-        <w:t xml:space="preserve"> </w:t>
-      </w:r>
-      <w:r>
-        <w:rPr>
-          <w:rFonts w:asciiTheme="minorHAnsi" w:hAnsiTheme="minorHAnsi" w:cstheme="minorHAnsi"/>
-          <w:sz w:val="28"/>
-          <w:szCs w:val="28"/>
-        </w:rPr>
-        <w:t>использованием прикладного интерфейса</w:t>
-      </w:r>
-      <w:r>
-        <w:rPr>
-          <w:rFonts w:asciiTheme="minorHAnsi" w:hAnsiTheme="minorHAnsi" w:cstheme="minorHAnsi"/>
-          <w:sz w:val="28"/>
-          <w:szCs w:val="28"/>
-        </w:rPr>
-        <w:t xml:space="preserve"> </w:t>
-      </w:r>
-      <w:r>
-        <w:rPr>
-          <w:rFonts w:asciiTheme="minorHAnsi" w:hAnsiTheme="minorHAnsi" w:cstheme="minorHAnsi"/>
-          <w:sz w:val="28"/>
-          <w:szCs w:val="28"/>
-        </w:rPr>
-        <w:t>программирования сокетов; среды разработк</w:t>
-      </w:r>
-      <w:r>
-        <w:rPr>
-          <w:rFonts w:asciiTheme="minorHAnsi" w:hAnsiTheme="minorHAnsi" w:cstheme="minorHAnsi"/>
-          <w:sz w:val="28"/>
-          <w:szCs w:val="28"/>
-        </w:rPr>
-        <w:t xml:space="preserve">и прикладных сетевых приложений, </w:t>
-      </w:r>
-      <w:r>
-        <w:rPr>
-          <w:rFonts w:asciiTheme="minorHAnsi" w:hAnsiTheme="minorHAnsi" w:cstheme="minorHAnsi"/>
-          <w:sz w:val="28"/>
-          <w:szCs w:val="28"/>
-        </w:rPr>
-        <w:t>получили опыт разработки сетевых программных средств.</w:t>
-      </w:r>
-    </w:p>
-    <w:p>
-      <w:pPr>
-        <w:pStyle w:val="Drawings14"/>
-        <w:spacing w:line="276" w:lineRule="auto"/>
-        <w:ind w:firstLine="706"/>
-        <w:contextualSpacing/>
-        <w:rPr>
-          <w:rFonts w:asciiTheme="minorHAnsi" w:hAnsiTheme="minorHAnsi" w:cstheme="minorHAnsi"/>
-          <w:sz w:val="28"/>
-          <w:szCs w:val="28"/>
-        </w:rPr>
-      </w:pPr>
-      <w:r>
-        <w:rPr>
-          <w:rFonts w:asciiTheme="minorHAnsi" w:hAnsiTheme="minorHAnsi" w:cstheme="minorHAnsi"/>
-          <w:sz w:val="28"/>
-          <w:szCs w:val="28"/>
-        </w:rPr>
-        <w:t>В ходе написания курсового проекта были решены следующие задачи:</w:t>
-      </w:r>
-    </w:p>
-    <w:p>
-      <w:pPr>
-        <w:pStyle w:val="Drawings14"/>
-        <w:spacing w:line="276" w:lineRule="auto"/>
-        <w:ind w:firstLine="706"/>
-        <w:contextualSpacing/>
-        <w:rPr>
-          <w:rFonts w:asciiTheme="minorHAnsi" w:hAnsiTheme="minorHAnsi" w:cstheme="minorHAnsi"/>
-          <w:sz w:val="28"/>
-          <w:szCs w:val="28"/>
-        </w:rPr>
-      </w:pPr>
-      <w:r>
-        <w:rPr>
-          <w:rFonts w:asciiTheme="minorHAnsi" w:hAnsiTheme="minorHAnsi" w:cstheme="minorHAnsi"/>
-          <w:sz w:val="28"/>
-          <w:szCs w:val="28"/>
-        </w:rPr>
-        <w:t>- развитие логического и алгоритмического мышления;</w:t>
-      </w:r>
-    </w:p>
-    <w:p>
-      <w:pPr>
-        <w:pStyle w:val="Drawings14"/>
-        <w:spacing w:line="276" w:lineRule="auto"/>
-        <w:ind w:firstLine="706"/>
-        <w:contextualSpacing/>
-        <w:rPr>
-          <w:rFonts w:asciiTheme="minorHAnsi" w:hAnsiTheme="minorHAnsi" w:cstheme="minorHAnsi"/>
-          <w:sz w:val="28"/>
-          <w:szCs w:val="28"/>
-        </w:rPr>
-      </w:pPr>
-      <w:r>
-        <w:rPr>
-          <w:rFonts w:asciiTheme="minorHAnsi" w:hAnsiTheme="minorHAnsi" w:cstheme="minorHAnsi"/>
-          <w:sz w:val="28"/>
-          <w:szCs w:val="28"/>
-        </w:rPr>
-        <w:t xml:space="preserve">- </w:t>
-      </w:r>
-      <w:r>
-        <w:rPr>
-          <w:rFonts w:asciiTheme="minorHAnsi" w:hAnsiTheme="minorHAnsi" w:cstheme="minorHAnsi"/>
-          <w:sz w:val="28"/>
-          <w:szCs w:val="28"/>
-        </w:rPr>
-        <w:t>выработка умения формулирова</w:t>
-      </w:r>
-      <w:r>
-        <w:rPr>
-          <w:rFonts w:asciiTheme="minorHAnsi" w:hAnsiTheme="minorHAnsi" w:cstheme="minorHAnsi"/>
-          <w:sz w:val="28"/>
-          <w:szCs w:val="28"/>
-        </w:rPr>
-        <w:t xml:space="preserve">ть суждения и выводы, логически, последовательно и доказательно </w:t>
-      </w:r>
-      <w:r>
-        <w:rPr>
-          <w:rFonts w:asciiTheme="minorHAnsi" w:hAnsiTheme="minorHAnsi" w:cstheme="minorHAnsi"/>
-          <w:sz w:val="28"/>
-          <w:szCs w:val="28"/>
-        </w:rPr>
-        <w:t>их излагать;</w:t>
-      </w:r>
-    </w:p>
-    <w:p>
-      <w:pPr>
-        <w:pStyle w:val="Drawings14"/>
-        <w:spacing w:line="276" w:lineRule="auto"/>
-        <w:ind w:firstLine="706"/>
-        <w:contextualSpacing/>
-        <w:rPr>
-          <w:rFonts w:asciiTheme="minorHAnsi" w:hAnsiTheme="minorHAnsi" w:cstheme="minorHAnsi"/>
-          <w:sz w:val="28"/>
-          <w:szCs w:val="28"/>
-        </w:rPr>
-      </w:pPr>
-      <w:r>
-        <w:rPr>
-          <w:rFonts w:asciiTheme="minorHAnsi" w:hAnsiTheme="minorHAnsi" w:cstheme="minorHAnsi"/>
-          <w:sz w:val="28"/>
-          <w:szCs w:val="28"/>
-        </w:rPr>
-        <w:t>- овладение навыками самостоятельной исследовательской работы;</w:t>
-      </w:r>
-    </w:p>
-    <w:p>
-      <w:pPr>
-        <w:pStyle w:val="Drawings14"/>
-        <w:spacing w:line="276" w:lineRule="auto"/>
-        <w:ind w:firstLine="706"/>
-        <w:contextualSpacing/>
-        <w:rPr>
-          <w:rFonts w:asciiTheme="minorHAnsi" w:hAnsiTheme="minorHAnsi" w:cstheme="minorHAnsi"/>
-          <w:sz w:val="28"/>
-          <w:szCs w:val="28"/>
-        </w:rPr>
-      </w:pPr>
-      <w:r>
-        <w:rPr>
-          <w:rFonts w:asciiTheme="minorHAnsi" w:hAnsiTheme="minorHAnsi" w:cstheme="minorHAnsi"/>
-          <w:sz w:val="28"/>
-          <w:szCs w:val="28"/>
-        </w:rPr>
-        <w:t xml:space="preserve">- </w:t>
-      </w:r>
-      <w:r>
-        <w:rPr>
-          <w:rFonts w:asciiTheme="minorHAnsi" w:hAnsiTheme="minorHAnsi" w:cstheme="minorHAnsi"/>
-          <w:sz w:val="28"/>
-          <w:szCs w:val="28"/>
-        </w:rPr>
-        <w:t>закрепление использования технологи</w:t>
-      </w:r>
-      <w:r>
-        <w:rPr>
-          <w:rFonts w:asciiTheme="minorHAnsi" w:hAnsiTheme="minorHAnsi" w:cstheme="minorHAnsi"/>
-          <w:sz w:val="28"/>
-          <w:szCs w:val="28"/>
-        </w:rPr>
-        <w:t xml:space="preserve">ей сетевого программирования на </w:t>
-      </w:r>
-      <w:r>
-        <w:rPr>
-          <w:rFonts w:asciiTheme="minorHAnsi" w:hAnsiTheme="minorHAnsi" w:cstheme="minorHAnsi"/>
-          <w:sz w:val="28"/>
-          <w:szCs w:val="28"/>
-        </w:rPr>
-        <w:t>стороне клиента и сервера.</w:t>
-      </w:r>
-    </w:p>
-    <w:p>
-      <w:pPr>
-        <w:pStyle w:val="Drawings14"/>
-        <w:spacing w:line="276" w:lineRule="auto"/>
-        <w:ind w:firstLine="706"/>
-        <w:contextualSpacing/>
-        <w:rPr>
-          <w:rFonts w:asciiTheme="minorHAnsi" w:hAnsiTheme="minorHAnsi" w:cstheme="minorHAnsi"/>
-          <w:sz w:val="28"/>
-          <w:szCs w:val="28"/>
-        </w:rPr>
-      </w:pPr>
-      <w:r>
-        <w:rPr>
-          <w:rFonts w:asciiTheme="minorHAnsi" w:hAnsiTheme="minorHAnsi" w:cstheme="minorHAnsi"/>
-          <w:sz w:val="28"/>
-          <w:szCs w:val="28"/>
-        </w:rPr>
-        <w:t>Результатом курсового проекта стало сете</w:t>
-      </w:r>
-      <w:r>
-        <w:rPr>
-          <w:rFonts w:asciiTheme="minorHAnsi" w:hAnsiTheme="minorHAnsi" w:cstheme="minorHAnsi"/>
-          <w:sz w:val="28"/>
-          <w:szCs w:val="28"/>
-        </w:rPr>
-        <w:t xml:space="preserve">вое приложение с использованием графического интерфейса. </w:t>
-      </w:r>
-      <w:r>
-        <w:rPr>
-          <w:rFonts w:asciiTheme="minorHAnsi" w:hAnsiTheme="minorHAnsi" w:cstheme="minorHAnsi"/>
-          <w:sz w:val="28"/>
-          <w:szCs w:val="28"/>
-        </w:rPr>
-        <w:t>После запуска приложения пользователь может</w:t>
-      </w:r>
-      <w:r>
-        <w:rPr>
-          <w:rFonts w:asciiTheme="minorHAnsi" w:hAnsiTheme="minorHAnsi" w:cstheme="minorHAnsi"/>
-          <w:sz w:val="28"/>
-          <w:szCs w:val="28"/>
-        </w:rPr>
-        <w:t xml:space="preserve"> </w:t>
-      </w:r>
-      <w:r>
-        <w:rPr>
-          <w:rFonts w:asciiTheme="minorHAnsi" w:hAnsiTheme="minorHAnsi" w:cstheme="minorHAnsi"/>
-          <w:sz w:val="28"/>
-          <w:szCs w:val="28"/>
-        </w:rPr>
-        <w:t>просмотреть информацию, находящуюся в базе данных</w:t>
-      </w:r>
-      <w:r>
-        <w:rPr>
-          <w:rFonts w:asciiTheme="minorHAnsi" w:hAnsiTheme="minorHAnsi" w:cstheme="minorHAnsi"/>
-          <w:sz w:val="28"/>
-          <w:szCs w:val="28"/>
-        </w:rPr>
-        <w:t xml:space="preserve"> Мебельного склада</w:t>
-      </w:r>
-      <w:r>
-        <w:rPr>
-          <w:rFonts w:asciiTheme="minorHAnsi" w:hAnsiTheme="minorHAnsi" w:cstheme="minorHAnsi"/>
-          <w:sz w:val="28"/>
-          <w:szCs w:val="28"/>
-        </w:rPr>
-        <w:t>, а также</w:t>
-      </w:r>
-      <w:r>
-        <w:rPr>
-          <w:rFonts w:asciiTheme="minorHAnsi" w:hAnsiTheme="minorHAnsi" w:cstheme="minorHAnsi"/>
-          <w:sz w:val="28"/>
-          <w:szCs w:val="28"/>
-        </w:rPr>
-        <w:t xml:space="preserve"> изменить её, удалить и добавить новую информацию.</w:t>
-      </w:r>
-    </w:p>
-    <w:p>
-      <w:pPr>
-        <w:pStyle w:val="Heading1"/>
-        <w:pageBreakBefore/>
-        <w:spacing w:before="0" w:after="480" w:line="360" w:lineRule="auto"/>
-        <w:ind w:left="-432" w:firstLine="706"/>
-        <w:contextualSpacing/>
+        <w:t>MVC</w:t>
+      </w:r>
+      <w:r>
+        <w:rPr>
+          <w:rFonts w:asciiTheme="minorHAnsi" w:hAnsiTheme="minorHAnsi" w:cstheme="minorHAnsi"/>
+          <w:sz w:val="28"/>
+          <w:szCs w:val="28"/>
+        </w:rPr>
+        <w:t>.</w:t>
+      </w:r>
+    </w:p>
+    <w:p>
+      <w:pPr>
+        <w:rPr>
+          <w:rFonts w:asciiTheme="minorHAnsi" w:hAnsiTheme="minorHAnsi" w:cstheme="minorHAnsi"/>
+          <w:sz w:val="28"/>
+          <w:szCs w:val="28"/>
+        </w:rPr>
+      </w:pPr>
+      <w:r>
+        <w:rPr>
+          <w:rFonts w:asciiTheme="minorHAnsi" w:hAnsiTheme="minorHAnsi" w:cstheme="minorHAnsi"/>
+          <w:sz w:val="28"/>
+          <w:szCs w:val="28"/>
+        </w:rPr>
+        <w:br w:type="page"/>
+      </w:r>
+    </w:p>
+    <w:p>
+      <w:pPr>
+        <w:pStyle w:val="Drawings14"/>
+        <w:spacing w:after="480" w:line="360" w:lineRule="auto"/>
+        <w:ind w:firstLine="706"/>
         <w:jc w:val="center"/>
-        <w:rPr>
-          <w:rFonts w:asciiTheme="minorHAnsi" w:hAnsiTheme="minorHAnsi" w:cstheme="minorHAnsi"/>
-          <w:szCs w:val="28"/>
-        </w:rPr>
-      </w:pPr>
-      <w:bookmarkStart w:id="38" w:name="_Toc10412338"/>
-      <w:bookmarkStart w:id="39" w:name="_Toc90945166"/>
-      <w:bookmarkStart w:id="40" w:name="_Toc90945343"/>
-      <w:bookmarkStart w:id="41" w:name="_Toc90945590"/>
-      <w:bookmarkEnd w:id="38"/>
-      <w:r>
-        <w:rPr>
-          <w:rFonts w:asciiTheme="minorHAnsi" w:hAnsiTheme="minorHAnsi" w:cstheme="minorHAnsi"/>
-          <w:b w:val="0"/>
+        <w:outlineLvl w:val="0"/>
+        <w:rPr>
+          <w:rFonts w:asciiTheme="minorHAnsi" w:hAnsiTheme="minorHAnsi" w:cstheme="minorHAnsi"/>
+          <w:sz w:val="28"/>
+          <w:szCs w:val="28"/>
+        </w:rPr>
+      </w:pPr>
+      <w:r>
+        <w:rPr>
+          <w:rFonts w:asciiTheme="minorHAnsi" w:hAnsiTheme="minorHAnsi" w:cstheme="minorHAnsi"/>
           <w:szCs w:val="28"/>
         </w:rPr>
         <w:lastRenderedPageBreak/>
@@ -16397,6 +16408,583 @@
       <w:bookmarkEnd w:id="39"/>
       <w:bookmarkEnd w:id="40"/>
       <w:bookmarkEnd w:id="41"/>
+    </w:p>
+    <w:p>
+      <w:pPr>
+        <w:numPr>
+          <w:ilvl w:val="0"/>
+          <w:numId w:val="21"/>
+        </w:numPr>
+        <w:spacing w:line="360" w:lineRule="auto"/>
+        <w:ind w:firstLine="633"/>
+        <w:jc w:val="both"/>
+        <w:rPr>
+          <w:sz w:val="28"/>
+        </w:rPr>
+      </w:pPr>
+      <w:r>
+        <w:rPr>
+          <w:sz w:val="28"/>
+        </w:rPr>
+        <w:t xml:space="preserve">Справочный материал </w:t>
+      </w:r>
+      <w:r>
+        <w:rPr>
+          <w:sz w:val="28"/>
+        </w:rPr>
+        <w:t>MSDN</w:t>
+      </w:r>
+      <w:r>
+        <w:rPr>
+          <w:sz w:val="28"/>
+        </w:rPr>
+        <w:t>.</w:t>
+      </w:r>
+      <w:r>
+        <w:rPr>
+          <w:sz w:val="28"/>
+        </w:rPr>
+        <w:t xml:space="preserve"> </w:t>
+      </w:r>
+      <w:r>
+        <w:rPr>
+          <w:sz w:val="28"/>
+        </w:rPr>
+        <w:t>Microsoft</w:t>
+      </w:r>
+      <w:r>
+        <w:rPr>
+          <w:sz w:val="28"/>
+        </w:rPr>
+        <w:t xml:space="preserve"> [Электронный ресурс] — 20</w:t>
+      </w:r>
+      <w:r>
+        <w:rPr>
+          <w:sz w:val="28"/>
+        </w:rPr>
+        <w:t>21</w:t>
+      </w:r>
+      <w:r>
+        <w:rPr>
+          <w:sz w:val="28"/>
+        </w:rPr>
+        <w:t xml:space="preserve">. —Режим доступа: </w:t>
+      </w:r>
+      <w:hyperlink r:id="rId24">
+        <w:r>
+          <w:rPr>
+            <w:color w:val="0000FF"/>
+            <w:sz w:val="28"/>
+            <w:u w:val="single"/>
+          </w:rPr>
+          <w:t>https</w:t>
+        </w:r>
+        <w:r>
+          <w:rPr>
+            <w:color w:val="0000FF"/>
+            <w:sz w:val="28"/>
+            <w:u w:val="single"/>
+          </w:rPr>
+          <w:t>://</w:t>
+        </w:r>
+        <w:r>
+          <w:rPr>
+            <w:color w:val="0000FF"/>
+            <w:sz w:val="28"/>
+            <w:u w:val="single"/>
+          </w:rPr>
+          <w:t>msdn</w:t>
+        </w:r>
+        <w:r>
+          <w:rPr>
+            <w:color w:val="0000FF"/>
+            <w:sz w:val="28"/>
+            <w:u w:val="single"/>
+          </w:rPr>
+          <w:t>.</w:t>
+        </w:r>
+        <w:r>
+          <w:rPr>
+            <w:color w:val="0000FF"/>
+            <w:sz w:val="28"/>
+            <w:u w:val="single"/>
+          </w:rPr>
+          <w:t>microsoft</w:t>
+        </w:r>
+        <w:r>
+          <w:rPr>
+            <w:color w:val="0000FF"/>
+            <w:sz w:val="28"/>
+            <w:u w:val="single"/>
+          </w:rPr>
+          <w:t>.</w:t>
+        </w:r>
+        <w:r>
+          <w:rPr>
+            <w:color w:val="0000FF"/>
+            <w:sz w:val="28"/>
+            <w:u w:val="single"/>
+          </w:rPr>
+          <w:t>com</w:t>
+        </w:r>
+        <w:r>
+          <w:rPr>
+            <w:color w:val="0000FF"/>
+            <w:sz w:val="28"/>
+            <w:u w:val="single"/>
+          </w:rPr>
+          <w:t>/</w:t>
+        </w:r>
+        <w:r>
+          <w:rPr>
+            <w:color w:val="0000FF"/>
+            <w:sz w:val="28"/>
+            <w:u w:val="single"/>
+          </w:rPr>
+          <w:t>library</w:t>
+        </w:r>
+      </w:hyperlink>
+      <w:r>
+        <w:rPr>
+          <w:sz w:val="28"/>
+        </w:rPr>
+        <w:t xml:space="preserve">. </w:t>
+      </w:r>
+    </w:p>
+    <w:p>
+      <w:pPr>
+        <w:numPr>
+          <w:ilvl w:val="0"/>
+          <w:numId w:val="21"/>
+        </w:numPr>
+        <w:spacing w:line="360" w:lineRule="auto"/>
+        <w:ind w:firstLine="633"/>
+        <w:jc w:val="both"/>
+        <w:rPr>
+          <w:sz w:val="28"/>
+        </w:rPr>
+      </w:pPr>
+      <w:r>
+        <w:rPr>
+          <w:sz w:val="28"/>
+        </w:rPr>
+        <w:t xml:space="preserve">Справочный материал </w:t>
+      </w:r>
+      <w:r>
+        <w:rPr>
+          <w:sz w:val="28"/>
+        </w:rPr>
+        <w:t>w</w:t>
+      </w:r>
+      <w:r>
+        <w:rPr>
+          <w:sz w:val="28"/>
+        </w:rPr>
+        <w:t>3</w:t>
+      </w:r>
+      <w:r>
+        <w:rPr>
+          <w:sz w:val="28"/>
+        </w:rPr>
+        <w:t>schools</w:t>
+      </w:r>
+      <w:r>
+        <w:rPr>
+          <w:sz w:val="28"/>
+        </w:rPr>
+        <w:t>.</w:t>
+      </w:r>
+      <w:r>
+        <w:rPr>
+          <w:sz w:val="28"/>
+        </w:rPr>
+        <w:t>com</w:t>
+      </w:r>
+      <w:r>
+        <w:rPr>
+          <w:sz w:val="28"/>
+        </w:rPr>
+        <w:t xml:space="preserve"> [Электронный ресурс] — 20</w:t>
+      </w:r>
+      <w:r>
+        <w:rPr>
+          <w:sz w:val="28"/>
+        </w:rPr>
+        <w:t>21</w:t>
+      </w:r>
+      <w:r>
+        <w:rPr>
+          <w:sz w:val="28"/>
+        </w:rPr>
+        <w:t xml:space="preserve">. — Режим доступа: </w:t>
+      </w:r>
+      <w:hyperlink r:id="rId25">
+        <w:r>
+          <w:rPr>
+            <w:color w:val="0000FF"/>
+            <w:sz w:val="28"/>
+            <w:u w:val="single"/>
+          </w:rPr>
+          <w:t>https</w:t>
+        </w:r>
+        <w:r>
+          <w:rPr>
+            <w:color w:val="0000FF"/>
+            <w:sz w:val="28"/>
+            <w:u w:val="single"/>
+          </w:rPr>
+          <w:t>://</w:t>
+        </w:r>
+        <w:r>
+          <w:rPr>
+            <w:color w:val="0000FF"/>
+            <w:sz w:val="28"/>
+            <w:u w:val="single"/>
+          </w:rPr>
+          <w:t>www</w:t>
+        </w:r>
+        <w:r>
+          <w:rPr>
+            <w:color w:val="0000FF"/>
+            <w:sz w:val="28"/>
+            <w:u w:val="single"/>
+          </w:rPr>
+          <w:t>.</w:t>
+        </w:r>
+        <w:r>
+          <w:rPr>
+            <w:color w:val="0000FF"/>
+            <w:sz w:val="28"/>
+            <w:u w:val="single"/>
+          </w:rPr>
+          <w:t>w</w:t>
+        </w:r>
+        <w:r>
+          <w:rPr>
+            <w:color w:val="0000FF"/>
+            <w:sz w:val="28"/>
+            <w:u w:val="single"/>
+          </w:rPr>
+          <w:t>3</w:t>
+        </w:r>
+        <w:r>
+          <w:rPr>
+            <w:color w:val="0000FF"/>
+            <w:sz w:val="28"/>
+            <w:u w:val="single"/>
+          </w:rPr>
+          <w:t>schools</w:t>
+        </w:r>
+        <w:r>
+          <w:rPr>
+            <w:color w:val="0000FF"/>
+            <w:sz w:val="28"/>
+            <w:u w:val="single"/>
+          </w:rPr>
+          <w:t>.</w:t>
+        </w:r>
+        <w:r>
+          <w:rPr>
+            <w:color w:val="0000FF"/>
+            <w:sz w:val="28"/>
+            <w:u w:val="single"/>
+          </w:rPr>
+          <w:t>com</w:t>
+        </w:r>
+      </w:hyperlink>
+      <w:r>
+        <w:rPr>
+          <w:sz w:val="28"/>
+        </w:rPr>
+        <w:t xml:space="preserve">. </w:t>
+      </w:r>
+    </w:p>
+    <w:p>
+      <w:pPr>
+        <w:numPr>
+          <w:ilvl w:val="0"/>
+          <w:numId w:val="21"/>
+        </w:numPr>
+        <w:spacing w:line="360" w:lineRule="auto"/>
+        <w:ind w:firstLine="633"/>
+        <w:jc w:val="both"/>
+        <w:rPr>
+          <w:sz w:val="28"/>
+        </w:rPr>
+      </w:pPr>
+      <w:r>
+        <w:rPr>
+          <w:sz w:val="28"/>
+        </w:rPr>
+        <w:t xml:space="preserve">Сайт о программировании </w:t>
+      </w:r>
+      <w:r>
+        <w:rPr>
+          <w:sz w:val="28"/>
+        </w:rPr>
+        <w:t>Habrahabr</w:t>
+      </w:r>
+      <w:r>
+        <w:rPr>
+          <w:sz w:val="28"/>
+        </w:rPr>
+        <w:t>.</w:t>
+      </w:r>
+      <w:r>
+        <w:rPr>
+          <w:sz w:val="28"/>
+        </w:rPr>
+        <w:t>ru</w:t>
+      </w:r>
+      <w:r>
+        <w:rPr>
+          <w:sz w:val="28"/>
+        </w:rPr>
+        <w:t xml:space="preserve"> [Электронный ресурс] — 20</w:t>
+      </w:r>
+      <w:r>
+        <w:rPr>
+          <w:sz w:val="28"/>
+        </w:rPr>
+        <w:t>21</w:t>
+      </w:r>
+      <w:r>
+        <w:rPr>
+          <w:sz w:val="28"/>
+        </w:rPr>
+        <w:t xml:space="preserve"> — Режим доступа: </w:t>
+      </w:r>
+      <w:hyperlink r:id="rId26">
+        <w:r>
+          <w:rPr>
+            <w:color w:val="0000FF"/>
+            <w:sz w:val="28"/>
+            <w:u w:val="single"/>
+          </w:rPr>
+          <w:t>http</w:t>
+        </w:r>
+        <w:r>
+          <w:rPr>
+            <w:color w:val="0000FF"/>
+            <w:sz w:val="28"/>
+            <w:u w:val="single"/>
+          </w:rPr>
+          <w:t>://</w:t>
+        </w:r>
+        <w:r>
+          <w:rPr>
+            <w:color w:val="0000FF"/>
+            <w:sz w:val="28"/>
+            <w:u w:val="single"/>
+          </w:rPr>
+          <w:t>habrahabr</w:t>
+        </w:r>
+        <w:r>
+          <w:rPr>
+            <w:color w:val="0000FF"/>
+            <w:sz w:val="28"/>
+            <w:u w:val="single"/>
+          </w:rPr>
+          <w:t>.</w:t>
+        </w:r>
+        <w:r>
+          <w:rPr>
+            <w:color w:val="0000FF"/>
+            <w:sz w:val="28"/>
+            <w:u w:val="single"/>
+          </w:rPr>
+          <w:t>ru</w:t>
+        </w:r>
+      </w:hyperlink>
+      <w:r>
+        <w:rPr>
+          <w:sz w:val="28"/>
+        </w:rPr>
+        <w:t xml:space="preserve">. </w:t>
+      </w:r>
+    </w:p>
+    <w:p>
+      <w:pPr>
+        <w:numPr>
+          <w:ilvl w:val="0"/>
+          <w:numId w:val="21"/>
+        </w:numPr>
+        <w:spacing w:line="360" w:lineRule="auto"/>
+        <w:ind w:firstLine="633"/>
+        <w:jc w:val="both"/>
+        <w:rPr>
+          <w:sz w:val="28"/>
+        </w:rPr>
+      </w:pPr>
+      <w:r>
+        <w:rPr>
+          <w:sz w:val="28"/>
+        </w:rPr>
+        <w:t xml:space="preserve">Сайт о программировании </w:t>
+      </w:r>
+      <w:r>
+        <w:rPr>
+          <w:sz w:val="28"/>
+        </w:rPr>
+        <w:t>Stackoverflow</w:t>
+      </w:r>
+      <w:r>
+        <w:rPr>
+          <w:sz w:val="28"/>
+        </w:rPr>
+        <w:t>.</w:t>
+      </w:r>
+      <w:r>
+        <w:rPr>
+          <w:sz w:val="28"/>
+        </w:rPr>
+        <w:t>com</w:t>
+      </w:r>
+      <w:r>
+        <w:rPr>
+          <w:sz w:val="28"/>
+        </w:rPr>
+        <w:t xml:space="preserve"> [Электронный ресурс] — 20</w:t>
+      </w:r>
+      <w:r>
+        <w:rPr>
+          <w:sz w:val="28"/>
+        </w:rPr>
+        <w:t>21</w:t>
+      </w:r>
+      <w:r>
+        <w:rPr>
+          <w:sz w:val="28"/>
+        </w:rPr>
+        <w:t xml:space="preserve">. — Режим доступа: </w:t>
+      </w:r>
+      <w:hyperlink r:id="rId27">
+        <w:r>
+          <w:rPr>
+            <w:color w:val="0000FF"/>
+            <w:sz w:val="28"/>
+            <w:u w:val="single"/>
+          </w:rPr>
+          <w:t>https</w:t>
+        </w:r>
+        <w:r>
+          <w:rPr>
+            <w:color w:val="0000FF"/>
+            <w:sz w:val="28"/>
+            <w:u w:val="single"/>
+          </w:rPr>
+          <w:t>://</w:t>
+        </w:r>
+        <w:r>
+          <w:rPr>
+            <w:color w:val="0000FF"/>
+            <w:sz w:val="28"/>
+            <w:u w:val="single"/>
+          </w:rPr>
+          <w:t>stackoverflow</w:t>
+        </w:r>
+        <w:r>
+          <w:rPr>
+            <w:color w:val="0000FF"/>
+            <w:sz w:val="28"/>
+            <w:u w:val="single"/>
+          </w:rPr>
+          <w:t>.</w:t>
+        </w:r>
+        <w:r>
+          <w:rPr>
+            <w:color w:val="0000FF"/>
+            <w:sz w:val="28"/>
+            <w:u w:val="single"/>
+          </w:rPr>
+          <w:t>com</w:t>
+        </w:r>
+      </w:hyperlink>
+      <w:r>
+        <w:rPr>
+          <w:sz w:val="28"/>
+        </w:rPr>
+        <w:t>.</w:t>
+      </w:r>
+    </w:p>
+    <w:p>
+      <w:pPr>
+        <w:numPr>
+          <w:ilvl w:val="0"/>
+          <w:numId w:val="21"/>
+        </w:numPr>
+        <w:spacing w:line="360" w:lineRule="auto"/>
+        <w:ind w:firstLine="633"/>
+        <w:jc w:val="both"/>
+        <w:rPr>
+          <w:sz w:val="28"/>
+        </w:rPr>
+      </w:pPr>
+      <w:r>
+        <w:rPr>
+          <w:sz w:val="28"/>
+        </w:rPr>
+        <w:t xml:space="preserve">Сайт о программировании </w:t>
+      </w:r>
+      <w:r>
+        <w:rPr>
+          <w:sz w:val="28"/>
+          <w:lang w:val="en-US"/>
+        </w:rPr>
+        <w:t>Metanit</w:t>
+      </w:r>
+      <w:r>
+        <w:rPr>
+          <w:sz w:val="28"/>
+        </w:rPr>
+        <w:t>.</w:t>
+      </w:r>
+      <w:r>
+        <w:rPr>
+          <w:sz w:val="28"/>
+          <w:lang w:val="en-US"/>
+        </w:rPr>
+        <w:t>com</w:t>
+      </w:r>
+      <w:r>
+        <w:rPr>
+          <w:sz w:val="28"/>
+        </w:rPr>
+        <w:t xml:space="preserve"> </w:t>
+      </w:r>
+      <w:r>
+        <w:rPr>
+          <w:sz w:val="28"/>
+        </w:rPr>
+        <w:t>[Электронный ресурс] — 20</w:t>
+      </w:r>
+      <w:r>
+        <w:rPr>
+          <w:sz w:val="28"/>
+        </w:rPr>
+        <w:t>21</w:t>
+      </w:r>
+      <w:r>
+        <w:rPr>
+          <w:sz w:val="28"/>
+        </w:rPr>
+        <w:t xml:space="preserve">. — Режим доступа: </w:t>
+      </w:r>
+      <w:hyperlink r:id="rId28" w:history="1">
+        <w:r>
+          <w:rPr>
+            <w:rStyle w:val="Hyperlink"/>
+            <w:sz w:val="28"/>
+          </w:rPr>
+          <w:t>https://metanit.com</w:t>
+        </w:r>
+      </w:hyperlink>
+      <w:r>
+        <w:rPr>
+          <w:sz w:val="28"/>
+        </w:rPr>
+        <w:t>.</w:t>
+      </w:r>
     </w:p>
     <w:p>
       <w:pPr>
@@ -16463,7 +17051,16 @@
           <w:szCs w:val="28"/>
         </w:rPr>
         <w:lastRenderedPageBreak/>
-        <w:t>Приложения</w:t>
+        <w:t>Приложени</w:t>
+      </w:r>
+      <w:r>
+        <w:rPr>
+          <w:rFonts w:asciiTheme="minorHAnsi" w:hAnsiTheme="minorHAnsi" w:cstheme="minorHAnsi"/>
+          <w:b w:val="0"/>
+          <w:bCs/>
+          <w:szCs w:val="28"/>
+        </w:rPr>
+        <w:t>е 1</w:t>
       </w:r>
     </w:p>
     <w:p>
@@ -16482,10 +17079,10 @@
       </w:pPr>
     </w:p>
     <w:sectPr>
-      <w:headerReference w:type="default" r:id="rId24"/>
-      <w:footerReference w:type="default" r:id="rId25"/>
-      <w:headerReference w:type="first" r:id="rId26"/>
-      <w:footerReference w:type="first" r:id="rId27"/>
+      <w:headerReference w:type="default" r:id="rId29"/>
+      <w:footerReference w:type="default" r:id="rId30"/>
+      <w:headerReference w:type="first" r:id="rId31"/>
+      <w:footerReference w:type="first" r:id="rId32"/>
       <w:endnotePr>
         <w:numFmt w:val="decimal"/>
       </w:endnotePr>
@@ -22868,6 +23465,57 @@
     </w:lvl>
   </w:abstractNum>
   <w:abstractNum w:abstractNumId="11" w15:restartNumberingAfterBreak="0">
+    <w:nsid w:val="56584876"/>
+    <w:multiLevelType w:val="multilevel"/>
+    <w:tmpl w:val="89D060CE"/>
+    <w:lvl w:ilvl="0">
+      <w:start w:val="1"/>
+      <w:numFmt w:val="decimal"/>
+      <w:lvlText w:val="%1."/>
+      <w:lvlJc w:val="left"/>
+    </w:lvl>
+    <w:lvl w:ilvl="1">
+      <w:numFmt w:val="decimal"/>
+      <w:lvlText w:val=""/>
+      <w:lvlJc w:val="left"/>
+    </w:lvl>
+    <w:lvl w:ilvl="2">
+      <w:numFmt w:val="decimal"/>
+      <w:lvlText w:val=""/>
+      <w:lvlJc w:val="left"/>
+    </w:lvl>
+    <w:lvl w:ilvl="3">
+      <w:numFmt w:val="decimal"/>
+      <w:lvlText w:val=""/>
+      <w:lvlJc w:val="left"/>
+    </w:lvl>
+    <w:lvl w:ilvl="4">
+      <w:numFmt w:val="decimal"/>
+      <w:lvlText w:val=""/>
+      <w:lvlJc w:val="left"/>
+    </w:lvl>
+    <w:lvl w:ilvl="5">
+      <w:numFmt w:val="decimal"/>
+      <w:lvlText w:val=""/>
+      <w:lvlJc w:val="left"/>
+    </w:lvl>
+    <w:lvl w:ilvl="6">
+      <w:numFmt w:val="decimal"/>
+      <w:lvlText w:val=""/>
+      <w:lvlJc w:val="left"/>
+    </w:lvl>
+    <w:lvl w:ilvl="7">
+      <w:numFmt w:val="decimal"/>
+      <w:lvlText w:val=""/>
+      <w:lvlJc w:val="left"/>
+    </w:lvl>
+    <w:lvl w:ilvl="8">
+      <w:numFmt w:val="decimal"/>
+      <w:lvlText w:val=""/>
+      <w:lvlJc w:val="left"/>
+    </w:lvl>
+  </w:abstractNum>
+  <w:abstractNum w:abstractNumId="12" w15:restartNumberingAfterBreak="0">
     <w:nsid w:val="59BF44AB"/>
     <w:multiLevelType w:val="singleLevel"/>
     <w:tmpl w:val="43BA9852"/>
@@ -22885,7 +23533,7 @@
       </w:rPr>
     </w:lvl>
   </w:abstractNum>
-  <w:abstractNum w:abstractNumId="12" w15:restartNumberingAfterBreak="0">
+  <w:abstractNum w:abstractNumId="13" w15:restartNumberingAfterBreak="0">
     <w:nsid w:val="608228E0"/>
     <w:multiLevelType w:val="multilevel"/>
     <w:tmpl w:val="58B22516"/>
@@ -22975,7 +23623,7 @@
       </w:pPr>
     </w:lvl>
   </w:abstractNum>
-  <w:abstractNum w:abstractNumId="13" w15:restartNumberingAfterBreak="0">
+  <w:abstractNum w:abstractNumId="14" w15:restartNumberingAfterBreak="0">
     <w:nsid w:val="64EA2330"/>
     <w:multiLevelType w:val="multilevel"/>
     <w:tmpl w:val="4C667550"/>
@@ -23088,7 +23736,7 @@
       </w:rPr>
     </w:lvl>
   </w:abstractNum>
-  <w:abstractNum w:abstractNumId="14" w15:restartNumberingAfterBreak="0">
+  <w:abstractNum w:abstractNumId="15" w15:restartNumberingAfterBreak="0">
     <w:nsid w:val="69DF5404"/>
     <w:multiLevelType w:val="hybridMultilevel"/>
     <w:tmpl w:val="CBB8CA18"/>
@@ -23200,7 +23848,7 @@
       </w:rPr>
     </w:lvl>
   </w:abstractNum>
-  <w:abstractNum w:abstractNumId="15" w15:restartNumberingAfterBreak="0">
+  <w:abstractNum w:abstractNumId="16" w15:restartNumberingAfterBreak="0">
     <w:nsid w:val="6CBB7F5F"/>
     <w:multiLevelType w:val="hybridMultilevel"/>
     <w:tmpl w:val="89482C52"/>
@@ -23306,7 +23954,7 @@
       </w:rPr>
     </w:lvl>
   </w:abstractNum>
-  <w:abstractNum w:abstractNumId="16" w15:restartNumberingAfterBreak="0">
+  <w:abstractNum w:abstractNumId="17" w15:restartNumberingAfterBreak="0">
     <w:nsid w:val="747C7AC4"/>
     <w:multiLevelType w:val="multilevel"/>
     <w:tmpl w:val="02B65274"/>
@@ -23394,7 +24042,7 @@
       </w:pPr>
     </w:lvl>
   </w:abstractNum>
-  <w:abstractNum w:abstractNumId="17" w15:restartNumberingAfterBreak="0">
+  <w:abstractNum w:abstractNumId="18" w15:restartNumberingAfterBreak="0">
     <w:nsid w:val="7AE6112E"/>
     <w:multiLevelType w:val="hybridMultilevel"/>
     <w:tmpl w:val="94E493C8"/>
@@ -23499,7 +24147,7 @@
       </w:rPr>
     </w:lvl>
   </w:abstractNum>
-  <w:abstractNum w:abstractNumId="18" w15:restartNumberingAfterBreak="0">
+  <w:abstractNum w:abstractNumId="19" w15:restartNumberingAfterBreak="0">
     <w:nsid w:val="7B9B40E5"/>
     <w:multiLevelType w:val="hybridMultilevel"/>
     <w:tmpl w:val="84120D38"/>
@@ -23586,7 +24234,7 @@
       </w:pPr>
     </w:lvl>
   </w:abstractNum>
-  <w:abstractNum w:abstractNumId="19" w15:restartNumberingAfterBreak="0">
+  <w:abstractNum w:abstractNumId="20" w15:restartNumberingAfterBreak="0">
     <w:nsid w:val="7E123C81"/>
     <w:multiLevelType w:val="multilevel"/>
     <w:tmpl w:val="A288A4DE"/>
@@ -23723,31 +24371,31 @@
     <w:abstractNumId w:val="0"/>
   </w:num>
   <w:num w:numId="4">
-    <w:abstractNumId w:val="15"/>
+    <w:abstractNumId w:val="16"/>
   </w:num>
   <w:num w:numId="5">
-    <w:abstractNumId w:val="17"/>
+    <w:abstractNumId w:val="18"/>
   </w:num>
   <w:num w:numId="6">
     <w:abstractNumId w:val="5"/>
   </w:num>
   <w:num w:numId="7">
-    <w:abstractNumId w:val="12"/>
+    <w:abstractNumId w:val="13"/>
   </w:num>
   <w:num w:numId="8">
     <w:abstractNumId w:val="7"/>
   </w:num>
   <w:num w:numId="9">
-    <w:abstractNumId w:val="11"/>
+    <w:abstractNumId w:val="12"/>
   </w:num>
   <w:num w:numId="10">
+    <w:abstractNumId w:val="20"/>
+  </w:num>
+  <w:num w:numId="11">
     <w:abstractNumId w:val="19"/>
   </w:num>
-  <w:num w:numId="11">
-    <w:abstractNumId w:val="18"/>
-  </w:num>
   <w:num w:numId="12">
-    <w:abstractNumId w:val="16"/>
+    <w:abstractNumId w:val="17"/>
   </w:num>
   <w:num w:numId="13">
     <w:abstractNumId w:val="2"/>
@@ -23756,7 +24404,7 @@
     <w:abstractNumId w:val="3"/>
   </w:num>
   <w:num w:numId="15">
-    <w:abstractNumId w:val="14"/>
+    <w:abstractNumId w:val="15"/>
   </w:num>
   <w:num w:numId="16">
     <w:abstractNumId w:val="10"/>
@@ -23771,7 +24419,10 @@
     <w:abstractNumId w:val="9"/>
   </w:num>
   <w:num w:numId="20">
-    <w:abstractNumId w:val="13"/>
+    <w:abstractNumId w:val="14"/>
+  </w:num>
+  <w:num w:numId="21">
+    <w:abstractNumId w:val="11"/>
   </w:num>
 </w:numbering>
 </file>
@@ -24232,7 +24883,6 @@
   <w:style w:type="character" w:default="1" w:styleId="DefaultParagraphFont">
     <w:name w:val="Default Paragraph Font"/>
     <w:uiPriority w:val="1"/>
-    <w:semiHidden/>
     <w:unhideWhenUsed/>
   </w:style>
   <w:style w:type="table" w:default="1" w:styleId="TableNormal">
@@ -26503,6 +27153,18 @@
       </w:tblBorders>
     </w:tblPr>
   </w:style>
+  <w:style w:type="character" w:styleId="UnresolvedMention">
+    <w:name w:val="Unresolved Mention"/>
+    <w:basedOn w:val="DefaultParagraphFont"/>
+    <w:uiPriority w:val="99"/>
+    <w:semiHidden/>
+    <w:unhideWhenUsed/>
+    <w:rsid w:val="003C6554"/>
+    <w:rPr>
+      <w:color w:val="605E5C"/>
+      <w:shd w:val="clear" w:color="auto" w:fill="E1DFDD"/>
+    </w:rPr>
+  </w:style>
 </w:styles>
 </file>
 

--- a/Course work/Zapiska_PSP.docx
+++ b/Course work/Zapiska_PSP.docx
@@ -4,7 +4,7 @@
   <w:body>
     <w:p>
       <w:pPr>
-        <w:pStyle w:val="TOC1"/>
+        <w:pStyle w:val="10"/>
         <w:tabs>
           <w:tab w:val="right" w:leader="dot" w:pos="9629"/>
         </w:tabs>
@@ -25,7 +25,7 @@
     </w:p>
     <w:p>
       <w:pPr>
-        <w:pStyle w:val="TOC1"/>
+        <w:pStyle w:val="10"/>
         <w:tabs>
           <w:tab w:val="right" w:leader="dot" w:pos="9344"/>
         </w:tabs>
@@ -64,7 +64,7 @@
       <w:hyperlink w:anchor="_Toc91107723" w:history="1">
         <w:r>
           <w:rPr>
-            <w:rStyle w:val="Hyperlink"/>
+            <w:rStyle w:val="afff4"/>
             <w:noProof/>
             <w:sz w:val="28"/>
             <w:szCs w:val="28"/>
@@ -137,7 +137,7 @@
     </w:p>
     <w:p>
       <w:pPr>
-        <w:pStyle w:val="TOC1"/>
+        <w:pStyle w:val="10"/>
         <w:tabs>
           <w:tab w:val="right" w:leader="dot" w:pos="9344"/>
         </w:tabs>
@@ -152,7 +152,7 @@
       <w:hyperlink w:anchor="_Toc91107724" w:history="1">
         <w:r>
           <w:rPr>
-            <w:rStyle w:val="Hyperlink"/>
+            <w:rStyle w:val="afff4"/>
             <w:rFonts w:cstheme="minorHAnsi"/>
             <w:noProof/>
             <w:sz w:val="28"/>
@@ -226,7 +226,7 @@
     </w:p>
     <w:p>
       <w:pPr>
-        <w:pStyle w:val="TOC2"/>
+        <w:pStyle w:val="2"/>
         <w:numPr>
           <w:ilvl w:val="0"/>
           <w:numId w:val="0"/>
@@ -242,7 +242,7 @@
       <w:hyperlink w:anchor="_Toc91107725" w:history="1">
         <w:r>
           <w:rPr>
-            <w:rStyle w:val="Hyperlink"/>
+            <w:rStyle w:val="afff4"/>
             <w:rFonts w:cstheme="minorHAnsi"/>
             <w:noProof/>
             <w:szCs w:val="28"/>
@@ -308,7 +308,7 @@
     </w:p>
     <w:p>
       <w:pPr>
-        <w:pStyle w:val="TOC2"/>
+        <w:pStyle w:val="2"/>
         <w:numPr>
           <w:ilvl w:val="0"/>
           <w:numId w:val="0"/>
@@ -324,7 +324,7 @@
       <w:hyperlink w:anchor="_Toc91107726" w:history="1">
         <w:r>
           <w:rPr>
-            <w:rStyle w:val="Hyperlink"/>
+            <w:rStyle w:val="afff4"/>
             <w:rFonts w:cstheme="minorHAnsi"/>
             <w:noProof/>
             <w:szCs w:val="28"/>
@@ -390,7 +390,7 @@
     </w:p>
     <w:p>
       <w:pPr>
-        <w:pStyle w:val="TOC2"/>
+        <w:pStyle w:val="2"/>
         <w:numPr>
           <w:ilvl w:val="0"/>
           <w:numId w:val="0"/>
@@ -406,7 +406,7 @@
       <w:hyperlink w:anchor="_Toc91107727" w:history="1">
         <w:r>
           <w:rPr>
-            <w:rStyle w:val="Hyperlink"/>
+            <w:rStyle w:val="afff4"/>
             <w:rFonts w:cstheme="minorHAnsi"/>
             <w:noProof/>
             <w:szCs w:val="28"/>
@@ -472,7 +472,7 @@
     </w:p>
     <w:p>
       <w:pPr>
-        <w:pStyle w:val="TOC1"/>
+        <w:pStyle w:val="10"/>
         <w:tabs>
           <w:tab w:val="right" w:leader="dot" w:pos="9344"/>
         </w:tabs>
@@ -487,7 +487,7 @@
       <w:hyperlink w:anchor="_Toc91107728" w:history="1">
         <w:r>
           <w:rPr>
-            <w:rStyle w:val="Hyperlink"/>
+            <w:rStyle w:val="afff4"/>
             <w:rFonts w:cstheme="minorHAnsi"/>
             <w:noProof/>
             <w:sz w:val="28"/>
@@ -561,7 +561,7 @@
     </w:p>
     <w:p>
       <w:pPr>
-        <w:pStyle w:val="TOC2"/>
+        <w:pStyle w:val="2"/>
         <w:numPr>
           <w:ilvl w:val="0"/>
           <w:numId w:val="0"/>
@@ -577,7 +577,7 @@
       <w:hyperlink w:anchor="_Toc91107729" w:history="1">
         <w:r>
           <w:rPr>
-            <w:rStyle w:val="Hyperlink"/>
+            <w:rStyle w:val="afff4"/>
             <w:rFonts w:cstheme="minorHAnsi"/>
             <w:noProof/>
             <w:szCs w:val="28"/>
@@ -643,7 +643,7 @@
     </w:p>
     <w:p>
       <w:pPr>
-        <w:pStyle w:val="TOC2"/>
+        <w:pStyle w:val="2"/>
         <w:numPr>
           <w:ilvl w:val="0"/>
           <w:numId w:val="0"/>
@@ -659,7 +659,7 @@
       <w:hyperlink w:anchor="_Toc91107730" w:history="1">
         <w:r>
           <w:rPr>
-            <w:rStyle w:val="Hyperlink"/>
+            <w:rStyle w:val="afff4"/>
             <w:rFonts w:cstheme="minorHAnsi"/>
             <w:noProof/>
             <w:szCs w:val="28"/>
@@ -725,7 +725,7 @@
     </w:p>
     <w:p>
       <w:pPr>
-        <w:pStyle w:val="TOC2"/>
+        <w:pStyle w:val="2"/>
         <w:numPr>
           <w:ilvl w:val="0"/>
           <w:numId w:val="0"/>
@@ -741,7 +741,7 @@
       <w:hyperlink w:anchor="_Toc91107731" w:history="1">
         <w:r>
           <w:rPr>
-            <w:rStyle w:val="Hyperlink"/>
+            <w:rStyle w:val="afff4"/>
             <w:rFonts w:cstheme="minorHAnsi"/>
             <w:noProof/>
             <w:szCs w:val="28"/>
@@ -807,7 +807,7 @@
     </w:p>
     <w:p>
       <w:pPr>
-        <w:pStyle w:val="TOC2"/>
+        <w:pStyle w:val="2"/>
         <w:numPr>
           <w:ilvl w:val="0"/>
           <w:numId w:val="0"/>
@@ -823,7 +823,7 @@
       <w:hyperlink w:anchor="_Toc91107732" w:history="1">
         <w:r>
           <w:rPr>
-            <w:rStyle w:val="Hyperlink"/>
+            <w:rStyle w:val="afff4"/>
             <w:noProof/>
             <w:szCs w:val="28"/>
           </w:rPr>
@@ -888,7 +888,7 @@
     </w:p>
     <w:p>
       <w:pPr>
-        <w:pStyle w:val="TOC1"/>
+        <w:pStyle w:val="10"/>
         <w:tabs>
           <w:tab w:val="right" w:leader="dot" w:pos="9344"/>
         </w:tabs>
@@ -903,7 +903,7 @@
       <w:hyperlink w:anchor="_Toc91107733" w:history="1">
         <w:r>
           <w:rPr>
-            <w:rStyle w:val="Hyperlink"/>
+            <w:rStyle w:val="afff4"/>
             <w:rFonts w:cstheme="minorHAnsi"/>
             <w:noProof/>
             <w:sz w:val="28"/>
@@ -977,7 +977,7 @@
     </w:p>
     <w:p>
       <w:pPr>
-        <w:pStyle w:val="TOC1"/>
+        <w:pStyle w:val="10"/>
         <w:tabs>
           <w:tab w:val="right" w:leader="dot" w:pos="9344"/>
         </w:tabs>
@@ -992,7 +992,7 @@
       <w:hyperlink w:anchor="_Toc91107734" w:history="1">
         <w:r>
           <w:rPr>
-            <w:rStyle w:val="Hyperlink"/>
+            <w:rStyle w:val="afff4"/>
             <w:rFonts w:cstheme="minorHAnsi"/>
             <w:noProof/>
             <w:sz w:val="28"/>
@@ -1066,7 +1066,7 @@
     </w:p>
     <w:p>
       <w:pPr>
-        <w:pStyle w:val="TOC1"/>
+        <w:pStyle w:val="10"/>
         <w:tabs>
           <w:tab w:val="right" w:leader="dot" w:pos="9344"/>
         </w:tabs>
@@ -1081,7 +1081,7 @@
       <w:hyperlink w:anchor="_Toc91107735" w:history="1">
         <w:r>
           <w:rPr>
-            <w:rStyle w:val="Hyperlink"/>
+            <w:rStyle w:val="afff4"/>
             <w:rFonts w:cstheme="minorHAnsi"/>
             <w:noProof/>
             <w:sz w:val="28"/>
@@ -1189,7 +1189,7 @@
     </w:p>
     <w:p>
       <w:pPr>
-        <w:pStyle w:val="Heading1"/>
+        <w:pStyle w:val="1"/>
         <w:spacing w:before="0" w:after="480" w:line="360" w:lineRule="auto"/>
         <w:ind w:left="-432" w:firstLine="706"/>
         <w:jc w:val="center"/>
@@ -1725,10 +1725,10 @@
           <w:szCs w:val="28"/>
         </w:rPr>
       </w:pPr>
-      <w:bookmarkStart w:id="5" w:name="_Toc90944054"/>
-      <w:bookmarkStart w:id="6" w:name="_Toc90945155"/>
-      <w:bookmarkStart w:id="7" w:name="_Toc90945332"/>
-      <w:bookmarkStart w:id="8" w:name="_Toc91107724"/>
+      <w:bookmarkStart w:id="5" w:name="_Toc91107724"/>
+      <w:bookmarkStart w:id="6" w:name="_Toc90944054"/>
+      <w:bookmarkStart w:id="7" w:name="_Toc90945155"/>
+      <w:bookmarkStart w:id="8" w:name="_Toc90945332"/>
       <w:r>
         <w:rPr>
           <w:rFonts w:asciiTheme="minorHAnsi" w:hAnsiTheme="minorHAnsi" w:cstheme="minorHAnsi"/>
@@ -1754,7 +1754,7 @@
         </w:rPr>
         <w:t>Описание предметной области</w:t>
       </w:r>
-      <w:bookmarkEnd w:id="8"/>
+      <w:bookmarkEnd w:id="5"/>
     </w:p>
     <w:p>
       <w:pPr>
@@ -1806,9 +1806,9 @@
         </w:rPr>
         <w:t>Общие положения</w:t>
       </w:r>
-      <w:bookmarkEnd w:id="5"/>
       <w:bookmarkEnd w:id="6"/>
       <w:bookmarkEnd w:id="7"/>
+      <w:bookmarkEnd w:id="8"/>
       <w:bookmarkEnd w:id="9"/>
     </w:p>
     <w:p>
@@ -11770,17 +11770,7 @@
           <w:szCs w:val="28"/>
           <w:lang w:val="en-US"/>
         </w:rPr>
-        <w:t>System.</w:t>
-      </w:r>
-      <w:proofErr w:type="gramStart"/>
-      <w:r>
-        <w:rPr>
-          <w:rFonts w:asciiTheme="minorHAnsi" w:hAnsiTheme="minorHAnsi" w:cstheme="minorHAnsi"/>
-          <w:sz w:val="28"/>
-          <w:szCs w:val="28"/>
-          <w:lang w:val="en-US"/>
-        </w:rPr>
-        <w:t>Linq</w:t>
+        <w:t>System.Linq</w:t>
       </w:r>
       <w:proofErr w:type="spellEnd"/>
       <w:r>
@@ -11792,7 +11782,6 @@
         </w:rPr>
         <w:t>;</w:t>
       </w:r>
-      <w:proofErr w:type="gramEnd"/>
     </w:p>
     <w:p>
       <w:pPr>
@@ -30988,7 +30977,7 @@
       <w:hyperlink r:id="rId38" w:history="1">
         <w:r>
           <w:rPr>
-            <w:rStyle w:val="Hyperlink"/>
+            <w:rStyle w:val="afff4"/>
             <w:sz w:val="28"/>
           </w:rPr>
           <w:t>https://metanit.com</w:t>
@@ -31150,7 +31139,7 @@
 <w:ftr xmlns:wpc="http://schemas.microsoft.com/office/word/2010/wordprocessingCanvas" xmlns:cx="http://schemas.microsoft.com/office/drawing/2014/chartex" xmlns:cx1="http://schemas.microsoft.com/office/drawing/2015/9/8/chartex" xmlns:cx2="http://schemas.microsoft.com/office/drawing/2015/10/21/chartex" xmlns:cx3="http://schemas.microsoft.com/office/drawing/2016/5/9/chartex" xmlns:cx4="http://schemas.microsoft.com/office/drawing/2016/5/10/chartex" xmlns:cx5="http://schemas.microsoft.com/office/drawing/2016/5/11/chartex" xmlns:cx6="http://schemas.microsoft.com/office/drawing/2016/5/12/chartex" xmlns:cx7="http://schemas.microsoft.com/office/drawing/2016/5/13/chartex" xmlns:cx8="http://schemas.microsoft.com/office/drawing/2016/5/14/chartex" xmlns:mc="http://schemas.openxmlformats.org/markup-compatibility/2006" xmlns:aink="http://schemas.microsoft.com/office/drawing/2016/ink" xmlns:am3d="http://schemas.microsoft.com/office/drawing/2017/model3d" xmlns:o="urn:schemas-microsoft-com:office:office" xmlns:r="http://schemas.openxmlformats.org/officeDocument/2006/relationships" xmlns:m="http://schemas.openxmlformats.org/officeDocument/2006/math" xmlns:v="urn:schemas-microsoft-com:vml" xmlns:wp14="http://schemas.microsoft.com/office/word/2010/wordprocessingDrawing" xmlns:wp="http://schemas.openxmlformats.org/drawingml/2006/wordprocessingDrawing" xmlns:w10="urn:schemas-microsoft-com:office:word" xmlns:w="http://schemas.openxmlformats.org/wordprocessingml/2006/main" xmlns:w14="http://schemas.microsoft.com/office/word/2010/wordml" xmlns:w15="http://schemas.microsoft.com/office/word/2012/wordml" xmlns:w16cex="http://schemas.microsoft.com/office/word/2018/wordml/cex" xmlns:w16cid="http://schemas.microsoft.com/office/word/2016/wordml/cid" xmlns:w16="http://schemas.microsoft.com/office/word/2018/wordml" xmlns:w16sdtdh="http://schemas.microsoft.com/office/word/2020/wordml/sdtdatahash" xmlns:w16se="http://schemas.microsoft.com/office/word/2015/wordml/symex" xmlns:wpg="http://schemas.microsoft.com/office/word/2010/wordprocessingGroup" xmlns:wpi="http://schemas.microsoft.com/office/word/2010/wordprocessingInk" xmlns:wne="http://schemas.microsoft.com/office/word/2006/wordml" xmlns:wps="http://schemas.microsoft.com/office/word/2010/wordprocessingShape" mc:Ignorable="w14 w15 w16se w16cid w16 w16cex w16sdtdh wp14">
   <w:p>
     <w:pPr>
-      <w:pStyle w:val="Footer"/>
+      <w:pStyle w:val="a6"/>
     </w:pPr>
     <w:r>
       <w:rPr>
@@ -31179,7 +31168,7 @@
                     <wps:cNvSpPr txBox="1">
                       <a:extLst>
                         <a:ext uri="smNativeData">
-                          <sm:smNativeData xmlns="" xmlns:o="urn:schemas-microsoft-com:office:office" xmlns:v="urn:schemas-microsoft-com:vml" xmlns:w10="urn:schemas-microsoft-com:office:word" xmlns:w="http://schemas.openxmlformats.org/wordprocessingml/2006/main" xmlns:sm="smNativeData" val="SMDATA_12_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"/>
+                          <sm:smNativeData xmlns:sm="smNativeData" xmlns:w="http://schemas.openxmlformats.org/wordprocessingml/2006/main" xmlns:w10="urn:schemas-microsoft-com:office:word" xmlns:v="urn:schemas-microsoft-com:vml" xmlns:o="urn:schemas-microsoft-com:office:office" xmlns="" val="SMDATA_12_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"/>
                         </a:ext>
                       </a:extLst>
                     </wps:cNvSpPr>
@@ -31237,7 +31226,7 @@
               <v:stroke joinstyle="miter"/>
               <v:path gradientshapeok="t" o:connecttype="rect"/>
             </v:shapetype>
-            <v:shape id="Текстовое поле26" o:spid="_x0000_s1027" type="#_x0000_t202" style="position:absolute;margin-left:-42.3pt;margin-top:8.1pt;width:36.45pt;height:22.25pt;z-index:251659266;visibility:visible;mso-wrap-style:square;mso-wrap-distance-left:9pt;mso-wrap-distance-top:0;mso-wrap-distance-right:9pt;mso-wrap-distance-bottom:0;mso-position-horizontal:absolute;mso-position-horizontal-relative:text;mso-position-vertical:absolute;mso-position-vertical-relative:text;v-text-anchor:top" o:gfxdata="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" o:allowincell="f" filled="f" stroked="f" strokeweight="1pt">
+            <v:shape id="Текстовое поле26" o:spid="_x0000_s1027" type="#_x0000_t202" style="position:absolute;margin-left:-42.3pt;margin-top:8.1pt;width:36.45pt;height:22.25pt;z-index:251659266;visibility:visible;mso-wrap-style:square;mso-wrap-distance-left:9pt;mso-wrap-distance-top:0;mso-wrap-distance-right:9pt;mso-wrap-distance-bottom:0;mso-position-horizontal:absolute;mso-position-horizontal-relative:text;mso-position-vertical:absolute;mso-position-vertical-relative:text;v-text-anchor:top" o:gfxdata="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" o:allowincell="f" filled="f" stroked="f" strokeweight="1pt">
               <v:textbox>
                 <w:txbxContent>
                   <w:p>
@@ -31293,7 +31282,7 @@
                     <wps:cNvSpPr txBox="1">
                       <a:extLst>
                         <a:ext uri="smNativeData">
-                          <sm:smNativeData xmlns="" xmlns:o="urn:schemas-microsoft-com:office:office" xmlns:v="urn:schemas-microsoft-com:vml" xmlns:w10="urn:schemas-microsoft-com:office:word" xmlns:w="http://schemas.openxmlformats.org/wordprocessingml/2006/main" xmlns:sm="smNativeData" val="SMDATA_12_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"/>
+                          <sm:smNativeData xmlns:sm="smNativeData" xmlns:w="http://schemas.openxmlformats.org/wordprocessingml/2006/main" xmlns:w10="urn:schemas-microsoft-com:office:word" xmlns:v="urn:schemas-microsoft-com:vml" xmlns:o="urn:schemas-microsoft-com:office:office" xmlns="" val="SMDATA_12_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"/>
                         </a:ext>
                       </a:extLst>
                     </wps:cNvSpPr>
@@ -31341,7 +31330,7 @@
         </mc:Choice>
         <mc:Fallback>
           <w:pict>
-            <v:shape w14:anchorId="5C5983C6" id="Текстовое поле27" o:spid="_x0000_s1028" type="#_x0000_t202" style="position:absolute;margin-left:-19.05pt;margin-top:8.9pt;width:43.75pt;height:22.25pt;z-index:251659267;visibility:visible;mso-wrap-style:square;mso-wrap-distance-left:9pt;mso-wrap-distance-top:0;mso-wrap-distance-right:9pt;mso-wrap-distance-bottom:0;mso-position-horizontal:absolute;mso-position-horizontal-relative:text;mso-position-vertical:absolute;mso-position-vertical-relative:text;v-text-anchor:top" o:gfxdata="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" o:allowincell="f" filled="f" stroked="f" strokeweight="1pt">
+            <v:shape w14:anchorId="5C5983C6" id="Текстовое поле27" o:spid="_x0000_s1028" type="#_x0000_t202" style="position:absolute;margin-left:-19.05pt;margin-top:8.9pt;width:43.75pt;height:22.25pt;z-index:251659267;visibility:visible;mso-wrap-style:square;mso-wrap-distance-left:9pt;mso-wrap-distance-top:0;mso-wrap-distance-right:9pt;mso-wrap-distance-bottom:0;mso-position-horizontal:absolute;mso-position-horizontal-relative:text;mso-position-vertical:absolute;mso-position-vertical-relative:text;v-text-anchor:top" o:gfxdata="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" o:allowincell="f" filled="f" stroked="f" strokeweight="1pt">
               <v:textbox>
                 <w:txbxContent>
                   <w:p>
@@ -31391,7 +31380,7 @@
                     <wps:cNvSpPr txBox="1">
                       <a:extLst>
                         <a:ext uri="smNativeData">
-                          <sm:smNativeData xmlns="" xmlns:o="urn:schemas-microsoft-com:office:office" xmlns:v="urn:schemas-microsoft-com:vml" xmlns:w10="urn:schemas-microsoft-com:office:word" xmlns:w="http://schemas.openxmlformats.org/wordprocessingml/2006/main" xmlns:sm="smNativeData" val="SMDATA_12_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"/>
+                          <sm:smNativeData xmlns:sm="smNativeData" xmlns:w="http://schemas.openxmlformats.org/wordprocessingml/2006/main" xmlns:w10="urn:schemas-microsoft-com:office:word" xmlns:v="urn:schemas-microsoft-com:vml" xmlns:o="urn:schemas-microsoft-com:office:office" xmlns="" val="SMDATA_12_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"/>
                         </a:ext>
                       </a:extLst>
                     </wps:cNvSpPr>
@@ -31439,7 +31428,7 @@
         </mc:Choice>
         <mc:Fallback>
           <w:pict>
-            <v:shape w14:anchorId="1F4DD83F" id="Текстовое поле28" o:spid="_x0000_s1029" type="#_x0000_t202" style="position:absolute;margin-left:13.45pt;margin-top:8.9pt;width:58.3pt;height:22.25pt;z-index:251659268;visibility:visible;mso-wrap-style:square;mso-wrap-distance-left:9pt;mso-wrap-distance-top:0;mso-wrap-distance-right:9pt;mso-wrap-distance-bottom:0;mso-position-horizontal:absolute;mso-position-horizontal-relative:text;mso-position-vertical:absolute;mso-position-vertical-relative:text;v-text-anchor:top" o:gfxdata="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" o:allowincell="f" filled="f" stroked="f" strokeweight="1pt">
+            <v:shape w14:anchorId="1F4DD83F" id="Текстовое поле28" o:spid="_x0000_s1029" type="#_x0000_t202" style="position:absolute;margin-left:13.45pt;margin-top:8.9pt;width:58.3pt;height:22.25pt;z-index:251659268;visibility:visible;mso-wrap-style:square;mso-wrap-distance-left:9pt;mso-wrap-distance-top:0;mso-wrap-distance-right:9pt;mso-wrap-distance-bottom:0;mso-position-horizontal:absolute;mso-position-horizontal-relative:text;mso-position-vertical:absolute;mso-position-vertical-relative:text;v-text-anchor:top" o:gfxdata="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" o:allowincell="f" filled="f" stroked="f" strokeweight="1pt">
               <v:textbox>
                 <w:txbxContent>
                   <w:p>
@@ -31489,7 +31478,7 @@
                     <wps:cNvSpPr txBox="1">
                       <a:extLst>
                         <a:ext uri="smNativeData">
-                          <sm:smNativeData xmlns="" xmlns:o="urn:schemas-microsoft-com:office:office" xmlns:v="urn:schemas-microsoft-com:vml" xmlns:w10="urn:schemas-microsoft-com:office:word" xmlns:w="http://schemas.openxmlformats.org/wordprocessingml/2006/main" xmlns:sm="smNativeData" val="SMDATA_12_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"/>
+                          <sm:smNativeData xmlns:sm="smNativeData" xmlns:w="http://schemas.openxmlformats.org/wordprocessingml/2006/main" xmlns:w10="urn:schemas-microsoft-com:office:word" xmlns:v="urn:schemas-microsoft-com:vml" xmlns:o="urn:schemas-microsoft-com:office:office" xmlns="" val="SMDATA_12_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"/>
                         </a:ext>
                       </a:extLst>
                     </wps:cNvSpPr>
@@ -31543,7 +31532,7 @@
         </mc:Choice>
         <mc:Fallback>
           <w:pict>
-            <v:shape w14:anchorId="7505348D" id="Текстовое поле29" o:spid="_x0000_s1030" type="#_x0000_t202" style="position:absolute;margin-left:78.6pt;margin-top:9.1pt;width:58.3pt;height:22.25pt;z-index:251659269;visibility:visible;mso-wrap-style:square;mso-wrap-distance-left:9pt;mso-wrap-distance-top:0;mso-wrap-distance-right:9pt;mso-wrap-distance-bottom:0;mso-position-horizontal:absolute;mso-position-horizontal-relative:text;mso-position-vertical:absolute;mso-position-vertical-relative:text;v-text-anchor:top" o:gfxdata="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" o:allowincell="f" filled="f" stroked="f" strokeweight="1pt">
+            <v:shape w14:anchorId="7505348D" id="Текстовое поле29" o:spid="_x0000_s1030" type="#_x0000_t202" style="position:absolute;margin-left:78.6pt;margin-top:9.1pt;width:58.3pt;height:22.25pt;z-index:251659269;visibility:visible;mso-wrap-style:square;mso-wrap-distance-left:9pt;mso-wrap-distance-top:0;mso-wrap-distance-right:9pt;mso-wrap-distance-bottom:0;mso-position-horizontal:absolute;mso-position-horizontal-relative:text;mso-position-vertical:absolute;mso-position-vertical-relative:text;v-text-anchor:top" o:gfxdata="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" o:allowincell="f" filled="f" stroked="f" strokeweight="1pt">
               <v:textbox>
                 <w:txbxContent>
                   <w:p>
@@ -31599,7 +31588,7 @@
                     <wps:cNvSpPr txBox="1">
                       <a:extLst>
                         <a:ext uri="smNativeData">
-                          <sm:smNativeData xmlns="" xmlns:o="urn:schemas-microsoft-com:office:office" xmlns:v="urn:schemas-microsoft-com:vml" xmlns:w10="urn:schemas-microsoft-com:office:word" xmlns:w="http://schemas.openxmlformats.org/wordprocessingml/2006/main" xmlns:sm="smNativeData" val="SMDATA_12_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"/>
+                          <sm:smNativeData xmlns:sm="smNativeData" xmlns:w="http://schemas.openxmlformats.org/wordprocessingml/2006/main" xmlns:w10="urn:schemas-microsoft-com:office:word" xmlns:v="urn:schemas-microsoft-com:vml" xmlns:o="urn:schemas-microsoft-com:office:office" xmlns="" val="SMDATA_12_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"/>
                         </a:ext>
                       </a:extLst>
                     </wps:cNvSpPr>
@@ -31647,7 +31636,7 @@
         </mc:Choice>
         <mc:Fallback>
           <w:pict>
-            <v:shape w14:anchorId="0A4ACAB6" id="Текстовое поле30" o:spid="_x0000_s1031" type="#_x0000_t202" style="position:absolute;margin-left:119.75pt;margin-top:9.1pt;width:58.3pt;height:22.25pt;z-index:251659270;visibility:visible;mso-wrap-style:square;mso-wrap-distance-left:9pt;mso-wrap-distance-top:0;mso-wrap-distance-right:9pt;mso-wrap-distance-bottom:0;mso-position-horizontal:absolute;mso-position-horizontal-relative:text;mso-position-vertical:absolute;mso-position-vertical-relative:text;v-text-anchor:top" o:gfxdata="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" o:allowincell="f" filled="f" stroked="f" strokeweight="1pt">
+            <v:shape w14:anchorId="0A4ACAB6" id="Текстовое поле30" o:spid="_x0000_s1031" type="#_x0000_t202" style="position:absolute;margin-left:119.75pt;margin-top:9.1pt;width:58.3pt;height:22.25pt;z-index:251659270;visibility:visible;mso-wrap-style:square;mso-wrap-distance-left:9pt;mso-wrap-distance-top:0;mso-wrap-distance-right:9pt;mso-wrap-distance-bottom:0;mso-position-horizontal:absolute;mso-position-horizontal-relative:text;mso-position-vertical:absolute;mso-position-vertical-relative:text;v-text-anchor:top" o:gfxdata="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" o:allowincell="f" filled="f" stroked="f" strokeweight="1pt">
               <v:textbox>
                 <w:txbxContent>
                   <w:p>
@@ -31697,7 +31686,7 @@
                     <wps:cNvSpPr txBox="1">
                       <a:extLst>
                         <a:ext uri="smNativeData">
-                          <sm:smNativeData xmlns="" xmlns:o="urn:schemas-microsoft-com:office:office" xmlns:v="urn:schemas-microsoft-com:vml" xmlns:w10="urn:schemas-microsoft-com:office:word" xmlns:w="http://schemas.openxmlformats.org/wordprocessingml/2006/main" xmlns:sm="smNativeData" val="SMDATA_12_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"/>
+                          <sm:smNativeData xmlns:sm="smNativeData" xmlns:w="http://schemas.openxmlformats.org/wordprocessingml/2006/main" xmlns:w10="urn:schemas-microsoft-com:office:word" xmlns:v="urn:schemas-microsoft-com:vml" xmlns:o="urn:schemas-microsoft-com:office:office" xmlns="" val="SMDATA_12_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"/>
                         </a:ext>
                       </a:extLst>
                     </wps:cNvSpPr>
@@ -31747,7 +31736,7 @@
         </mc:Choice>
         <mc:Fallback>
           <w:pict>
-            <v:shape w14:anchorId="6BE96BD3" id="Текстовое поле31" o:spid="_x0000_s1032" type="#_x0000_t202" style="position:absolute;margin-left:461.5pt;margin-top:-17.55pt;width:43.7pt;height:21.95pt;z-index:251659316;visibility:visible;mso-wrap-style:square;mso-wrap-distance-left:9pt;mso-wrap-distance-top:0;mso-wrap-distance-right:9pt;mso-wrap-distance-bottom:0;mso-position-horizontal:absolute;mso-position-horizontal-relative:text;mso-position-vertical:absolute;mso-position-vertical-relative:text;v-text-anchor:top" o:gfxdata="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" o:allowincell="f" filled="f" strokecolor="white">
+            <v:shape w14:anchorId="6BE96BD3" id="Текстовое поле31" o:spid="_x0000_s1032" type="#_x0000_t202" style="position:absolute;margin-left:461.5pt;margin-top:-17.55pt;width:43.7pt;height:21.95pt;z-index:251659316;visibility:visible;mso-wrap-style:square;mso-wrap-distance-left:9pt;mso-wrap-distance-top:0;mso-wrap-distance-right:9pt;mso-wrap-distance-bottom:0;mso-position-horizontal:absolute;mso-position-horizontal-relative:text;mso-position-vertical:absolute;mso-position-vertical-relative:text;v-text-anchor:top" o:gfxdata="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" o:allowincell="f" filled="f" strokecolor="white">
               <v:textbox>
                 <w:txbxContent>
                   <w:p>
@@ -31797,7 +31786,7 @@
                     <wps:cNvSpPr txBox="1">
                       <a:extLst>
                         <a:ext uri="smNativeData">
-                          <sm:smNativeData xmlns="" xmlns:o="urn:schemas-microsoft-com:office:office" xmlns:v="urn:schemas-microsoft-com:vml" xmlns:w10="urn:schemas-microsoft-com:office:word" xmlns:w="http://schemas.openxmlformats.org/wordprocessingml/2006/main" xmlns:sm="smNativeData" val="SMDATA_12_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"/>
+                          <sm:smNativeData xmlns:sm="smNativeData" xmlns:w="http://schemas.openxmlformats.org/wordprocessingml/2006/main" xmlns:w10="urn:schemas-microsoft-com:office:word" xmlns:v="urn:schemas-microsoft-com:vml" xmlns:o="urn:schemas-microsoft-com:office:office" xmlns="" val="SMDATA_12_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"/>
                         </a:ext>
                       </a:extLst>
                     </wps:cNvSpPr>
@@ -31825,50 +31814,50 @@
                           </w:pPr>
                           <w:r>
                             <w:rPr>
-                              <w:rStyle w:val="PageNumber"/>
+                              <w:rStyle w:val="afff3"/>
                             </w:rPr>
                             <w:t xml:space="preserve"> </w:t>
                           </w:r>
                           <w:r>
                             <w:rPr>
-                              <w:rStyle w:val="PageNumber"/>
+                              <w:rStyle w:val="afff3"/>
                             </w:rPr>
                             <w:fldChar w:fldCharType="begin"/>
                           </w:r>
                           <w:r>
                             <w:rPr>
-                              <w:rStyle w:val="PageNumber"/>
+                              <w:rStyle w:val="afff3"/>
                             </w:rPr>
                             <w:instrText xml:space="preserve"> PAGE </w:instrText>
                           </w:r>
                           <w:r>
                             <w:rPr>
-                              <w:rStyle w:val="PageNumber"/>
+                              <w:rStyle w:val="afff3"/>
                             </w:rPr>
                             <w:fldChar w:fldCharType="separate"/>
                           </w:r>
                           <w:r>
                             <w:rPr>
-                              <w:rStyle w:val="PageNumber"/>
+                              <w:rStyle w:val="afff3"/>
                               <w:noProof/>
                             </w:rPr>
                             <w:t>11</w:t>
                           </w:r>
                           <w:r>
                             <w:rPr>
-                              <w:rStyle w:val="PageNumber"/>
+                              <w:rStyle w:val="afff3"/>
                             </w:rPr>
                             <w:fldChar w:fldCharType="end"/>
                           </w:r>
                           <w:r>
                             <w:rPr>
-                              <w:rStyle w:val="PageNumber"/>
+                              <w:rStyle w:val="afff3"/>
                             </w:rPr>
                             <w:t xml:space="preserve"> </w:t>
                           </w:r>
                           <w:r>
                             <w:rPr>
-                              <w:rStyle w:val="PageNumber"/>
+                              <w:rStyle w:val="afff3"/>
                               <w:lang w:val="en-US"/>
                             </w:rPr>
                             <w:t xml:space="preserve">  </w:t>
@@ -31890,7 +31879,7 @@
         </mc:Choice>
         <mc:Fallback>
           <w:pict>
-            <v:shape w14:anchorId="7B43A183" id="Текстовое поле25" o:spid="_x0000_s1033" type="#_x0000_t202" style="position:absolute;margin-left:459.65pt;margin-top:1.3pt;width:34.5pt;height:29.05pt;z-index:251659328;visibility:visible;mso-wrap-style:square;mso-wrap-distance-left:9pt;mso-wrap-distance-top:0;mso-wrap-distance-right:9pt;mso-wrap-distance-bottom:0;mso-position-horizontal:absolute;mso-position-horizontal-relative:text;mso-position-vertical:absolute;mso-position-vertical-relative:text;v-text-anchor:top" o:gfxdata="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" o:allowincell="f" filled="f" stroked="f" strokeweight="1pt">
+            <v:shape w14:anchorId="7B43A183" id="Текстовое поле25" o:spid="_x0000_s1033" type="#_x0000_t202" style="position:absolute;margin-left:459.65pt;margin-top:1.3pt;width:34.5pt;height:29.05pt;z-index:251659328;visibility:visible;mso-wrap-style:square;mso-wrap-distance-left:9pt;mso-wrap-distance-top:0;mso-wrap-distance-right:9pt;mso-wrap-distance-bottom:0;mso-position-horizontal:absolute;mso-position-horizontal-relative:text;mso-position-vertical:absolute;mso-position-vertical-relative:text;v-text-anchor:top" o:gfxdata="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" o:allowincell="f" filled="f" stroked="f" strokeweight="1pt">
               <v:textbox inset=",5.65pt">
                 <w:txbxContent>
                   <w:p>
@@ -31902,50 +31891,50 @@
                     </w:pPr>
                     <w:r>
                       <w:rPr>
-                        <w:rStyle w:val="PageNumber"/>
+                        <w:rStyle w:val="afff3"/>
                       </w:rPr>
                       <w:t xml:space="preserve"> </w:t>
                     </w:r>
                     <w:r>
                       <w:rPr>
-                        <w:rStyle w:val="PageNumber"/>
+                        <w:rStyle w:val="afff3"/>
                       </w:rPr>
                       <w:fldChar w:fldCharType="begin"/>
                     </w:r>
                     <w:r>
                       <w:rPr>
-                        <w:rStyle w:val="PageNumber"/>
+                        <w:rStyle w:val="afff3"/>
                       </w:rPr>
                       <w:instrText xml:space="preserve"> PAGE </w:instrText>
                     </w:r>
                     <w:r>
                       <w:rPr>
-                        <w:rStyle w:val="PageNumber"/>
+                        <w:rStyle w:val="afff3"/>
                       </w:rPr>
                       <w:fldChar w:fldCharType="separate"/>
                     </w:r>
                     <w:r>
                       <w:rPr>
-                        <w:rStyle w:val="PageNumber"/>
+                        <w:rStyle w:val="afff3"/>
                         <w:noProof/>
                       </w:rPr>
                       <w:t>11</w:t>
                     </w:r>
                     <w:r>
                       <w:rPr>
-                        <w:rStyle w:val="PageNumber"/>
+                        <w:rStyle w:val="afff3"/>
                       </w:rPr>
                       <w:fldChar w:fldCharType="end"/>
                     </w:r>
                     <w:r>
                       <w:rPr>
-                        <w:rStyle w:val="PageNumber"/>
+                        <w:rStyle w:val="afff3"/>
                       </w:rPr>
                       <w:t xml:space="preserve"> </w:t>
                     </w:r>
                     <w:r>
                       <w:rPr>
-                        <w:rStyle w:val="PageNumber"/>
+                        <w:rStyle w:val="afff3"/>
                         <w:lang w:val="en-US"/>
                       </w:rPr>
                       <w:t xml:space="preserve">  </w:t>
@@ -31966,7 +31955,7 @@
 <w:ftr xmlns:wpc="http://schemas.microsoft.com/office/word/2010/wordprocessingCanvas" xmlns:cx="http://schemas.microsoft.com/office/drawing/2014/chartex" xmlns:cx1="http://schemas.microsoft.com/office/drawing/2015/9/8/chartex" xmlns:cx2="http://schemas.microsoft.com/office/drawing/2015/10/21/chartex" xmlns:cx3="http://schemas.microsoft.com/office/drawing/2016/5/9/chartex" xmlns:cx4="http://schemas.microsoft.com/office/drawing/2016/5/10/chartex" xmlns:cx5="http://schemas.microsoft.com/office/drawing/2016/5/11/chartex" xmlns:cx6="http://schemas.microsoft.com/office/drawing/2016/5/12/chartex" xmlns:cx7="http://schemas.microsoft.com/office/drawing/2016/5/13/chartex" xmlns:cx8="http://schemas.microsoft.com/office/drawing/2016/5/14/chartex" xmlns:mc="http://schemas.openxmlformats.org/markup-compatibility/2006" xmlns:aink="http://schemas.microsoft.com/office/drawing/2016/ink" xmlns:am3d="http://schemas.microsoft.com/office/drawing/2017/model3d" xmlns:o="urn:schemas-microsoft-com:office:office" xmlns:r="http://schemas.openxmlformats.org/officeDocument/2006/relationships" xmlns:m="http://schemas.openxmlformats.org/officeDocument/2006/math" xmlns:v="urn:schemas-microsoft-com:vml" xmlns:wp14="http://schemas.microsoft.com/office/word/2010/wordprocessingDrawing" xmlns:wp="http://schemas.openxmlformats.org/drawingml/2006/wordprocessingDrawing" xmlns:w10="urn:schemas-microsoft-com:office:word" xmlns:w="http://schemas.openxmlformats.org/wordprocessingml/2006/main" xmlns:w14="http://schemas.microsoft.com/office/word/2010/wordml" xmlns:w15="http://schemas.microsoft.com/office/word/2012/wordml" xmlns:w16cex="http://schemas.microsoft.com/office/word/2018/wordml/cex" xmlns:w16cid="http://schemas.microsoft.com/office/word/2016/wordml/cid" xmlns:w16="http://schemas.microsoft.com/office/word/2018/wordml" xmlns:w16sdtdh="http://schemas.microsoft.com/office/word/2020/wordml/sdtdatahash" xmlns:w16se="http://schemas.microsoft.com/office/word/2015/wordml/symex" xmlns:wpg="http://schemas.microsoft.com/office/word/2010/wordprocessingGroup" xmlns:wpi="http://schemas.microsoft.com/office/word/2010/wordprocessingInk" xmlns:wne="http://schemas.microsoft.com/office/word/2006/wordml" xmlns:wps="http://schemas.microsoft.com/office/word/2010/wordprocessingShape" mc:Ignorable="w14 w15 w16se w16cid w16 w16cex w16sdtdh wp14">
   <w:p>
     <w:pPr>
-      <w:pStyle w:val="Footer"/>
+      <w:pStyle w:val="a6"/>
     </w:pPr>
     <w:r>
       <w:rPr>
@@ -31995,7 +31984,7 @@
                     <wps:cNvSpPr txBox="1">
                       <a:extLst>
                         <a:ext uri="smNativeData">
-                          <sm:smNativeData xmlns="" xmlns:o="urn:schemas-microsoft-com:office:office" xmlns:v="urn:schemas-microsoft-com:vml" xmlns:w10="urn:schemas-microsoft-com:office:word" xmlns:w="http://schemas.openxmlformats.org/wordprocessingml/2006/main" xmlns:sm="smNativeData" val="SMDATA_12_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"/>
+                          <sm:smNativeData xmlns:sm="smNativeData" xmlns:w="http://schemas.openxmlformats.org/wordprocessingml/2006/main" xmlns:w10="urn:schemas-microsoft-com:office:word" xmlns:v="urn:schemas-microsoft-com:vml" xmlns:o="urn:schemas-microsoft-com:office:office" xmlns="" val="SMDATA_12_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"/>
                         </a:ext>
                       </a:extLst>
                     </wps:cNvSpPr>
@@ -32061,7 +32050,7 @@
               <v:stroke joinstyle="miter"/>
               <v:path gradientshapeok="t" o:connecttype="rect"/>
             </v:shapetype>
-            <v:shape id="Текстовое поле19" o:spid="_x0000_s1044" type="#_x0000_t202" style="position:absolute;margin-left:358.5pt;margin-top:-3.75pt;width:131.35pt;height:24.2pt;z-index:251659285;visibility:visible;mso-wrap-style:square;mso-height-percent:0;mso-wrap-distance-left:9pt;mso-wrap-distance-top:0;mso-wrap-distance-right:9pt;mso-wrap-distance-bottom:0;mso-position-horizontal:absolute;mso-position-horizontal-relative:text;mso-position-vertical:absolute;mso-position-vertical-relative:text;mso-height-percent:0;mso-height-relative:margin;v-text-anchor:top" o:gfxdata="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" o:allowincell="f" filled="f" stroked="f" strokeweight="1pt">
+            <v:shape id="Текстовое поле19" o:spid="_x0000_s1044" type="#_x0000_t202" style="position:absolute;margin-left:358.5pt;margin-top:-3.75pt;width:131.35pt;height:24.2pt;z-index:251659285;visibility:visible;mso-wrap-style:square;mso-height-percent:0;mso-wrap-distance-left:9pt;mso-wrap-distance-top:0;mso-wrap-distance-right:9pt;mso-wrap-distance-bottom:0;mso-position-horizontal:absolute;mso-position-horizontal-relative:text;mso-position-vertical:absolute;mso-position-vertical-relative:text;mso-height-percent:0;mso-height-relative:margin;v-text-anchor:top" o:gfxdata="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" o:allowincell="f" filled="f" stroked="f" strokeweight="1pt">
               <v:textbox>
                 <w:txbxContent>
                   <w:p>
@@ -32181,7 +32170,7 @@
                     <wps:cNvSpPr txBox="1">
                       <a:extLst>
                         <a:ext uri="smNativeData">
-                          <sm:smNativeData xmlns="" xmlns:o="urn:schemas-microsoft-com:office:office" xmlns:v="urn:schemas-microsoft-com:vml" xmlns:w10="urn:schemas-microsoft-com:office:word" xmlns:w="http://schemas.openxmlformats.org/wordprocessingml/2006/main" xmlns:sm="smNativeData" val="SMDATA_12_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"/>
+                          <sm:smNativeData xmlns:sm="smNativeData" xmlns:w="http://schemas.openxmlformats.org/wordprocessingml/2006/main" xmlns:w10="urn:schemas-microsoft-com:office:word" xmlns:v="urn:schemas-microsoft-com:vml" xmlns:o="urn:schemas-microsoft-com:office:office" xmlns="" val="SMDATA_12_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"/>
                         </a:ext>
                       </a:extLst>
                     </wps:cNvSpPr>
@@ -32224,7 +32213,7 @@
         </mc:Choice>
         <mc:Fallback>
           <w:pict>
-            <v:shape w14:anchorId="16C7718B" id="Текстовое поле13" o:spid="_x0000_s1045" type="#_x0000_t202" style="position:absolute;margin-left:396.55pt;margin-top:-30.75pt;width:47.15pt;height:22.15pt;z-index:251659271;visibility:visible;mso-wrap-style:square;mso-wrap-distance-left:9pt;mso-wrap-distance-top:0;mso-wrap-distance-right:9pt;mso-wrap-distance-bottom:0;mso-position-horizontal:absolute;mso-position-horizontal-relative:text;mso-position-vertical:absolute;mso-position-vertical-relative:text;v-text-anchor:top" o:gfxdata="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" o:allowincell="f" filled="f" stroked="f" strokeweight="1pt">
+            <v:shape w14:anchorId="16C7718B" id="Текстовое поле13" o:spid="_x0000_s1045" type="#_x0000_t202" style="position:absolute;margin-left:396.55pt;margin-top:-30.75pt;width:47.15pt;height:22.15pt;z-index:251659271;visibility:visible;mso-wrap-style:square;mso-wrap-distance-left:9pt;mso-wrap-distance-top:0;mso-wrap-distance-right:9pt;mso-wrap-distance-bottom:0;mso-position-horizontal:absolute;mso-position-horizontal-relative:text;mso-position-vertical:absolute;mso-position-vertical-relative:text;v-text-anchor:top" o:gfxdata="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" o:allowincell="f" filled="f" stroked="f" strokeweight="1pt">
               <v:textbox>
                 <w:txbxContent>
                   <w:p>
@@ -32269,7 +32258,7 @@
                     <wps:cNvSpPr txBox="1">
                       <a:extLst>
                         <a:ext uri="smNativeData">
-                          <sm:smNativeData xmlns="" xmlns:o="urn:schemas-microsoft-com:office:office" xmlns:v="urn:schemas-microsoft-com:vml" xmlns:w10="urn:schemas-microsoft-com:office:word" xmlns:w="http://schemas.openxmlformats.org/wordprocessingml/2006/main" xmlns:sm="smNativeData" val="SMDATA_12_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"/>
+                          <sm:smNativeData xmlns:sm="smNativeData" xmlns:w="http://schemas.openxmlformats.org/wordprocessingml/2006/main" xmlns:w10="urn:schemas-microsoft-com:office:word" xmlns:v="urn:schemas-microsoft-com:vml" xmlns:o="urn:schemas-microsoft-com:office:office" xmlns="" val="SMDATA_12_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"/>
                         </a:ext>
                       </a:extLst>
                     </wps:cNvSpPr>
@@ -32309,7 +32298,7 @@
         </mc:Choice>
         <mc:Fallback>
           <w:pict>
-            <v:shape w14:anchorId="5F3E33D6" id="Текстовое поле4" o:spid="_x0000_s1046" type="#_x0000_t202" style="position:absolute;margin-left:446.25pt;margin-top:-44.65pt;width:51.1pt;height:22.1pt;z-index:251659273;visibility:visible;mso-wrap-style:square;mso-wrap-distance-left:9pt;mso-wrap-distance-top:0;mso-wrap-distance-right:9pt;mso-wrap-distance-bottom:0;mso-position-horizontal:absolute;mso-position-horizontal-relative:text;mso-position-vertical:absolute;mso-position-vertical-relative:text;v-text-anchor:top" o:gfxdata="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" o:allowincell="f" filled="f" stroked="f" strokeweight="1pt">
+            <v:shape w14:anchorId="5F3E33D6" id="Текстовое поле4" o:spid="_x0000_s1046" type="#_x0000_t202" style="position:absolute;margin-left:446.25pt;margin-top:-44.65pt;width:51.1pt;height:22.1pt;z-index:251659273;visibility:visible;mso-wrap-style:square;mso-wrap-distance-left:9pt;mso-wrap-distance-top:0;mso-wrap-distance-right:9pt;mso-wrap-distance-bottom:0;mso-position-horizontal:absolute;mso-position-horizontal-relative:text;mso-position-vertical:absolute;mso-position-vertical-relative:text;v-text-anchor:top" o:gfxdata="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" o:allowincell="f" filled="f" stroked="f" strokeweight="1pt">
               <v:textbox>
                 <w:txbxContent>
                   <w:p>
@@ -32351,7 +32340,7 @@
                     <wps:cNvSpPr txBox="1">
                       <a:extLst>
                         <a:ext uri="smNativeData">
-                          <sm:smNativeData xmlns="" xmlns:o="urn:schemas-microsoft-com:office:office" xmlns:v="urn:schemas-microsoft-com:vml" xmlns:w10="urn:schemas-microsoft-com:office:word" xmlns:w="http://schemas.openxmlformats.org/wordprocessingml/2006/main" xmlns:sm="smNativeData" val="SMDATA_12_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"/>
+                          <sm:smNativeData xmlns:sm="smNativeData" xmlns:w="http://schemas.openxmlformats.org/wordprocessingml/2006/main" xmlns:w10="urn:schemas-microsoft-com:office:word" xmlns:v="urn:schemas-microsoft-com:vml" xmlns:o="urn:schemas-microsoft-com:office:office" xmlns="" val="SMDATA_12_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"/>
                         </a:ext>
                       </a:extLst>
                     </wps:cNvSpPr>
@@ -32391,7 +32380,7 @@
         </mc:Choice>
         <mc:Fallback>
           <w:pict>
-            <v:shape w14:anchorId="67FB76F8" id="Текстовое поле7" o:spid="_x0000_s1047" type="#_x0000_t202" style="position:absolute;margin-left:-42.65pt;margin-top:-58.9pt;width:36.5pt;height:22.1pt;z-index:251659274;visibility:visible;mso-wrap-style:square;mso-wrap-distance-left:9pt;mso-wrap-distance-top:0;mso-wrap-distance-right:9pt;mso-wrap-distance-bottom:0;mso-position-horizontal:absolute;mso-position-horizontal-relative:text;mso-position-vertical:absolute;mso-position-vertical-relative:text;v-text-anchor:top" o:gfxdata="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" o:allowincell="f" filled="f" stroked="f" strokeweight="1pt">
+            <v:shape w14:anchorId="67FB76F8" id="Текстовое поле7" o:spid="_x0000_s1047" type="#_x0000_t202" style="position:absolute;margin-left:-42.65pt;margin-top:-58.9pt;width:36.5pt;height:22.1pt;z-index:251659274;visibility:visible;mso-wrap-style:square;mso-wrap-distance-left:9pt;mso-wrap-distance-top:0;mso-wrap-distance-right:9pt;mso-wrap-distance-bottom:0;mso-position-horizontal:absolute;mso-position-horizontal-relative:text;mso-position-vertical:absolute;mso-position-vertical-relative:text;v-text-anchor:top" o:gfxdata="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" o:allowincell="f" filled="f" stroked="f" strokeweight="1pt">
               <v:textbox>
                 <w:txbxContent>
                   <w:p>
@@ -32433,7 +32422,7 @@
                     <wps:cNvSpPr txBox="1">
                       <a:extLst>
                         <a:ext uri="smNativeData">
-                          <sm:smNativeData xmlns="" xmlns:o="urn:schemas-microsoft-com:office:office" xmlns:v="urn:schemas-microsoft-com:vml" xmlns:w10="urn:schemas-microsoft-com:office:word" xmlns:w="http://schemas.openxmlformats.org/wordprocessingml/2006/main" xmlns:sm="smNativeData" val="SMDATA_12_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"/>
+                          <sm:smNativeData xmlns:sm="smNativeData" xmlns:w="http://schemas.openxmlformats.org/wordprocessingml/2006/main" xmlns:w10="urn:schemas-microsoft-com:office:word" xmlns:v="urn:schemas-microsoft-com:vml" xmlns:o="urn:schemas-microsoft-com:office:office" xmlns="" val="SMDATA_12_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"/>
                         </a:ext>
                       </a:extLst>
                     </wps:cNvSpPr>
@@ -32473,7 +32462,7 @@
         </mc:Choice>
         <mc:Fallback>
           <w:pict>
-            <v:shape w14:anchorId="3F77C72F" id="Текстовое поле8" o:spid="_x0000_s1048" type="#_x0000_t202" style="position:absolute;margin-left:-18.15pt;margin-top:-58.9pt;width:43.8pt;height:22.1pt;z-index:251659275;visibility:visible;mso-wrap-style:square;mso-wrap-distance-left:9pt;mso-wrap-distance-top:0;mso-wrap-distance-right:9pt;mso-wrap-distance-bottom:0;mso-position-horizontal:absolute;mso-position-horizontal-relative:text;mso-position-vertical:absolute;mso-position-vertical-relative:text;v-text-anchor:top" o:gfxdata="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" o:allowincell="f" filled="f" stroked="f" strokeweight="1pt">
+            <v:shape w14:anchorId="3F77C72F" id="Текстовое поле8" o:spid="_x0000_s1048" type="#_x0000_t202" style="position:absolute;margin-left:-18.15pt;margin-top:-58.9pt;width:43.8pt;height:22.1pt;z-index:251659275;visibility:visible;mso-wrap-style:square;mso-wrap-distance-left:9pt;mso-wrap-distance-top:0;mso-wrap-distance-right:9pt;mso-wrap-distance-bottom:0;mso-position-horizontal:absolute;mso-position-horizontal-relative:text;mso-position-vertical:absolute;mso-position-vertical-relative:text;v-text-anchor:top" o:gfxdata="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" o:allowincell="f" filled="f" stroked="f" strokeweight="1pt">
               <v:textbox>
                 <w:txbxContent>
                   <w:p>
@@ -32515,7 +32504,7 @@
                     <wps:cNvSpPr txBox="1">
                       <a:extLst>
                         <a:ext uri="smNativeData">
-                          <sm:smNativeData xmlns="" xmlns:o="urn:schemas-microsoft-com:office:office" xmlns:v="urn:schemas-microsoft-com:vml" xmlns:w10="urn:schemas-microsoft-com:office:word" xmlns:w="http://schemas.openxmlformats.org/wordprocessingml/2006/main" xmlns:sm="smNativeData" val="SMDATA_12_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"/>
+                          <sm:smNativeData xmlns:sm="smNativeData" xmlns:w="http://schemas.openxmlformats.org/wordprocessingml/2006/main" xmlns:w10="urn:schemas-microsoft-com:office:word" xmlns:v="urn:schemas-microsoft-com:vml" xmlns:o="urn:schemas-microsoft-com:office:office" xmlns="" val="SMDATA_12_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"/>
                         </a:ext>
                       </a:extLst>
                     </wps:cNvSpPr>
@@ -32555,7 +32544,7 @@
         </mc:Choice>
         <mc:Fallback>
           <w:pict>
-            <v:shape w14:anchorId="20074364" id="Текстовое поле9" o:spid="_x0000_s1049" type="#_x0000_t202" style="position:absolute;margin-left:15.75pt;margin-top:-59.6pt;width:58.35pt;height:22.1pt;z-index:251659276;visibility:visible;mso-wrap-style:square;mso-wrap-distance-left:9pt;mso-wrap-distance-top:0;mso-wrap-distance-right:9pt;mso-wrap-distance-bottom:0;mso-position-horizontal:absolute;mso-position-horizontal-relative:text;mso-position-vertical:absolute;mso-position-vertical-relative:text;v-text-anchor:top" o:gfxdata="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" o:allowincell="f" filled="f" stroked="f" strokeweight="1pt">
+            <v:shape w14:anchorId="20074364" id="Текстовое поле9" o:spid="_x0000_s1049" type="#_x0000_t202" style="position:absolute;margin-left:15.75pt;margin-top:-59.6pt;width:58.35pt;height:22.1pt;z-index:251659276;visibility:visible;mso-wrap-style:square;mso-wrap-distance-left:9pt;mso-wrap-distance-top:0;mso-wrap-distance-right:9pt;mso-wrap-distance-bottom:0;mso-position-horizontal:absolute;mso-position-horizontal-relative:text;mso-position-vertical:absolute;mso-position-vertical-relative:text;v-text-anchor:top" o:gfxdata="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" o:allowincell="f" filled="f" stroked="f" strokeweight="1pt">
               <v:textbox>
                 <w:txbxContent>
                   <w:p>
@@ -32597,7 +32586,7 @@
                     <wps:cNvSpPr txBox="1">
                       <a:extLst>
                         <a:ext uri="smNativeData">
-                          <sm:smNativeData xmlns="" xmlns:o="urn:schemas-microsoft-com:office:office" xmlns:v="urn:schemas-microsoft-com:vml" xmlns:w10="urn:schemas-microsoft-com:office:word" xmlns:w="http://schemas.openxmlformats.org/wordprocessingml/2006/main" xmlns:sm="smNativeData" val="SMDATA_12_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"/>
+                          <sm:smNativeData xmlns:sm="smNativeData" xmlns:w="http://schemas.openxmlformats.org/wordprocessingml/2006/main" xmlns:w10="urn:schemas-microsoft-com:office:word" xmlns:v="urn:schemas-microsoft-com:vml" xmlns:o="urn:schemas-microsoft-com:office:office" xmlns="" val="SMDATA_12_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"/>
                         </a:ext>
                       </a:extLst>
                     </wps:cNvSpPr>
@@ -32637,7 +32626,7 @@
         </mc:Choice>
         <mc:Fallback>
           <w:pict>
-            <v:shape w14:anchorId="1186C5AE" id="Текстовое поле10" o:spid="_x0000_s1050" type="#_x0000_t202" style="position:absolute;margin-left:79.8pt;margin-top:-58.9pt;width:58.4pt;height:22.1pt;z-index:251659277;visibility:visible;mso-wrap-style:square;mso-wrap-distance-left:9pt;mso-wrap-distance-top:0;mso-wrap-distance-right:9pt;mso-wrap-distance-bottom:0;mso-position-horizontal:absolute;mso-position-horizontal-relative:text;mso-position-vertical:absolute;mso-position-vertical-relative:text;v-text-anchor:top" o:gfxdata="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" o:allowincell="f" filled="f" stroked="f" strokeweight="1pt">
+            <v:shape w14:anchorId="1186C5AE" id="Текстовое поле10" o:spid="_x0000_s1050" type="#_x0000_t202" style="position:absolute;margin-left:79.8pt;margin-top:-58.9pt;width:58.4pt;height:22.1pt;z-index:251659277;visibility:visible;mso-wrap-style:square;mso-wrap-distance-left:9pt;mso-wrap-distance-top:0;mso-wrap-distance-right:9pt;mso-wrap-distance-bottom:0;mso-position-horizontal:absolute;mso-position-horizontal-relative:text;mso-position-vertical:absolute;mso-position-vertical-relative:text;v-text-anchor:top" o:gfxdata="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" o:allowincell="f" filled="f" stroked="f" strokeweight="1pt">
               <v:textbox>
                 <w:txbxContent>
                   <w:p>
@@ -32679,7 +32668,7 @@
                     <wps:cNvSpPr txBox="1">
                       <a:extLst>
                         <a:ext uri="smNativeData">
-                          <sm:smNativeData xmlns="" xmlns:o="urn:schemas-microsoft-com:office:office" xmlns:v="urn:schemas-microsoft-com:vml" xmlns:w10="urn:schemas-microsoft-com:office:word" xmlns:w="http://schemas.openxmlformats.org/wordprocessingml/2006/main" xmlns:sm="smNativeData" val="SMDATA_12_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"/>
+                          <sm:smNativeData xmlns:sm="smNativeData" xmlns:w="http://schemas.openxmlformats.org/wordprocessingml/2006/main" xmlns:w10="urn:schemas-microsoft-com:office:word" xmlns:v="urn:schemas-microsoft-com:vml" xmlns:o="urn:schemas-microsoft-com:office:office" xmlns="" val="SMDATA_12_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"/>
                         </a:ext>
                       </a:extLst>
                     </wps:cNvSpPr>
@@ -32719,7 +32708,7 @@
         </mc:Choice>
         <mc:Fallback>
           <w:pict>
-            <v:shape w14:anchorId="78F9748D" id="Текстовое поле11" o:spid="_x0000_s1051" type="#_x0000_t202" style="position:absolute;margin-left:116.95pt;margin-top:-58.9pt;width:44.7pt;height:22.1pt;z-index:251659278;visibility:visible;mso-wrap-style:square;mso-wrap-distance-left:9pt;mso-wrap-distance-top:0;mso-wrap-distance-right:9pt;mso-wrap-distance-bottom:0;mso-position-horizontal:absolute;mso-position-horizontal-relative:text;mso-position-vertical:absolute;mso-position-vertical-relative:text;v-text-anchor:top" o:gfxdata="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" o:allowincell="f" filled="f" stroked="f" strokeweight="1pt">
+            <v:shape w14:anchorId="78F9748D" id="Текстовое поле11" o:spid="_x0000_s1051" type="#_x0000_t202" style="position:absolute;margin-left:116.95pt;margin-top:-58.9pt;width:44.7pt;height:22.1pt;z-index:251659278;visibility:visible;mso-wrap-style:square;mso-wrap-distance-left:9pt;mso-wrap-distance-top:0;mso-wrap-distance-right:9pt;mso-wrap-distance-bottom:0;mso-position-horizontal:absolute;mso-position-horizontal-relative:text;mso-position-vertical:absolute;mso-position-vertical-relative:text;v-text-anchor:top" o:gfxdata="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" o:allowincell="f" filled="f" stroked="f" strokeweight="1pt">
               <v:textbox>
                 <w:txbxContent>
                   <w:p>
@@ -32761,7 +32750,7 @@
                     <wps:cNvSpPr txBox="1">
                       <a:extLst>
                         <a:ext uri="smNativeData">
-                          <sm:smNativeData xmlns="" xmlns:o="urn:schemas-microsoft-com:office:office" xmlns:v="urn:schemas-microsoft-com:vml" xmlns:w10="urn:schemas-microsoft-com:office:word" xmlns:w="http://schemas.openxmlformats.org/wordprocessingml/2006/main" xmlns:sm="smNativeData" val="SMDATA_12_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"/>
+                          <sm:smNativeData xmlns:sm="smNativeData" xmlns:w="http://schemas.openxmlformats.org/wordprocessingml/2006/main" xmlns:w10="urn:schemas-microsoft-com:office:word" xmlns:v="urn:schemas-microsoft-com:vml" xmlns:o="urn:schemas-microsoft-com:office:office" xmlns="" val="SMDATA_12_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"/>
                         </a:ext>
                       </a:extLst>
                     </wps:cNvSpPr>
@@ -32801,7 +32790,7 @@
         </mc:Choice>
         <mc:Fallback>
           <w:pict>
-            <v:shape w14:anchorId="39F4B7D4" id="Текстовое поле6" o:spid="_x0000_s1052" type="#_x0000_t202" style="position:absolute;margin-left:351.4pt;margin-top:-44.65pt;width:47.2pt;height:22.1pt;z-index:251659283;visibility:visible;mso-wrap-style:square;mso-wrap-distance-left:9pt;mso-wrap-distance-top:0;mso-wrap-distance-right:9pt;mso-wrap-distance-bottom:0;mso-position-horizontal:absolute;mso-position-horizontal-relative:text;mso-position-vertical:absolute;mso-position-vertical-relative:text;v-text-anchor:top" o:gfxdata="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" o:allowincell="f" filled="f" stroked="f" strokeweight="1pt">
+            <v:shape w14:anchorId="39F4B7D4" id="Текстовое поле6" o:spid="_x0000_s1052" type="#_x0000_t202" style="position:absolute;margin-left:351.4pt;margin-top:-44.65pt;width:47.2pt;height:22.1pt;z-index:251659283;visibility:visible;mso-wrap-style:square;mso-wrap-distance-left:9pt;mso-wrap-distance-top:0;mso-wrap-distance-right:9pt;mso-wrap-distance-bottom:0;mso-position-horizontal:absolute;mso-position-horizontal-relative:text;mso-position-vertical:absolute;mso-position-vertical-relative:text;v-text-anchor:top" o:gfxdata="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" o:allowincell="f" filled="f" stroked="f" strokeweight="1pt">
               <v:textbox>
                 <w:txbxContent>
                   <w:p>
@@ -32843,7 +32832,7 @@
                     <wps:cNvSpPr txBox="1">
                       <a:extLst>
                         <a:ext uri="smNativeData">
-                          <sm:smNativeData xmlns="" xmlns:o="urn:schemas-microsoft-com:office:office" xmlns:v="urn:schemas-microsoft-com:vml" xmlns:w10="urn:schemas-microsoft-com:office:word" xmlns:w="http://schemas.openxmlformats.org/wordprocessingml/2006/main" xmlns:sm="smNativeData" val="SMDATA_12_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"/>
+                          <sm:smNativeData xmlns:sm="smNativeData" xmlns:w="http://schemas.openxmlformats.org/wordprocessingml/2006/main" xmlns:w10="urn:schemas-microsoft-com:office:word" xmlns:v="urn:schemas-microsoft-com:vml" xmlns:o="urn:schemas-microsoft-com:office:office" xmlns="" val="SMDATA_12_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"/>
                         </a:ext>
                       </a:extLst>
                     </wps:cNvSpPr>
@@ -32883,7 +32872,7 @@
         </mc:Choice>
         <mc:Fallback>
           <w:pict>
-            <v:shape w14:anchorId="4D97696E" id="Текстовое поле5" o:spid="_x0000_s1053" type="#_x0000_t202" style="position:absolute;margin-left:396.55pt;margin-top:-44.65pt;width:47.15pt;height:22.1pt;z-index:251659284;visibility:visible;mso-wrap-style:square;mso-wrap-distance-left:9pt;mso-wrap-distance-top:0;mso-wrap-distance-right:9pt;mso-wrap-distance-bottom:0;mso-position-horizontal:absolute;mso-position-horizontal-relative:text;mso-position-vertical:absolute;mso-position-vertical-relative:text;v-text-anchor:top" o:gfxdata="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" o:allowincell="f" filled="f" stroked="f" strokeweight="1pt">
+            <v:shape w14:anchorId="4D97696E" id="Текстовое поле5" o:spid="_x0000_s1053" type="#_x0000_t202" style="position:absolute;margin-left:396.55pt;margin-top:-44.65pt;width:47.15pt;height:22.1pt;z-index:251659284;visibility:visible;mso-wrap-style:square;mso-wrap-distance-left:9pt;mso-wrap-distance-top:0;mso-wrap-distance-right:9pt;mso-wrap-distance-bottom:0;mso-position-horizontal:absolute;mso-position-horizontal-relative:text;mso-position-vertical:absolute;mso-position-vertical-relative:text;v-text-anchor:top" o:gfxdata="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" o:allowincell="f" filled="f" stroked="f" strokeweight="1pt">
               <v:textbox>
                 <w:txbxContent>
                   <w:p>
@@ -32984,7 +32973,7 @@
                     <wps:cNvSpPr txBox="1">
                       <a:extLst>
                         <a:ext uri="smNativeData">
-                          <sm:smNativeData xmlns="" xmlns:o="urn:schemas-microsoft-com:office:office" xmlns:v="urn:schemas-microsoft-com:vml" xmlns:w10="urn:schemas-microsoft-com:office:word" xmlns:w="http://schemas.openxmlformats.org/wordprocessingml/2006/main" xmlns:sm="smNativeData" val="SMDATA_12_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"/>
+                          <sm:smNativeData xmlns:sm="smNativeData" xmlns:w="http://schemas.openxmlformats.org/wordprocessingml/2006/main" xmlns:w10="urn:schemas-microsoft-com:office:word" xmlns:v="urn:schemas-microsoft-com:vml" xmlns:o="urn:schemas-microsoft-com:office:office" xmlns="" val="SMDATA_12_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"/>
                         </a:ext>
                       </a:extLst>
                     </wps:cNvSpPr>
@@ -33005,47 +32994,26 @@
                       <w:txbxContent>
                         <w:p>
                           <w:pPr>
-                            <w:tabs>
-                              <w:tab w:val="left" w:pos="284"/>
-                            </w:tabs>
-                            <w:jc w:val="center"/>
                             <w:rPr>
-                              <w:sz w:val="32"/>
-                              <w:szCs w:val="32"/>
+                              <w:lang w:val="en-US"/>
                             </w:rPr>
                           </w:pPr>
-                          <w:proofErr w:type="gramStart"/>
                           <w:r>
                             <w:rPr>
                               <w:sz w:val="32"/>
                               <w:szCs w:val="32"/>
                             </w:rPr>
-                            <w:t>051.1-40</w:t>
-                          </w:r>
-                          <w:proofErr w:type="gramEnd"/>
-                          <w:r>
-                            <w:rPr>
-                              <w:sz w:val="32"/>
-                              <w:szCs w:val="32"/>
-                            </w:rPr>
-                            <w:t xml:space="preserve"> 05 100</w:t>
+                            <w:t>051. 1-40 05 01.10030540</w:t>
                           </w:r>
                           <w:r>
                             <w:rPr>
                               <w:sz w:val="32"/>
                               <w:szCs w:val="32"/>
+                              <w:lang w:val="en-US"/>
                             </w:rPr>
-                            <w:t>30540</w:t>
-                          </w:r>
-                          <w:r>
-                            <w:rPr>
-                              <w:sz w:val="32"/>
-                              <w:szCs w:val="32"/>
-                            </w:rPr>
-                            <w:t>.9.81-01</w:t>
+                            <w:t>.17.81-01</w:t>
                           </w:r>
                         </w:p>
-                        <w:p/>
                       </w:txbxContent>
                     </wps:txbx>
                     <wps:bodyPr spcFirstLastPara="1" vertOverflow="clip" horzOverflow="clip" lIns="91440" tIns="45720" rIns="91440" bIns="45720" upright="1">
@@ -33062,52 +33030,31 @@
         </mc:Choice>
         <mc:Fallback>
           <w:pict>
-            <v:shape w14:anchorId="54EF4665" id="Текстовое поле2" o:spid="_x0000_s1054" type="#_x0000_t202" style="position:absolute;margin-left:187.95pt;margin-top:-79.5pt;width:272.85pt;height:29.55pt;z-index:251659307;visibility:visible;mso-wrap-style:square;mso-wrap-distance-left:9pt;mso-wrap-distance-top:0;mso-wrap-distance-right:9pt;mso-wrap-distance-bottom:0;mso-position-horizontal:absolute;mso-position-horizontal-relative:text;mso-position-vertical:absolute;mso-position-vertical-relative:text;v-text-anchor:top" o:gfxdata="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" o:allowincell="f" filled="f" stroked="f" strokeweight="1pt">
+            <v:shape w14:anchorId="54EF4665" id="Текстовое поле2" o:spid="_x0000_s1054" type="#_x0000_t202" style="position:absolute;margin-left:187.95pt;margin-top:-79.5pt;width:272.85pt;height:29.55pt;z-index:251659307;visibility:visible;mso-wrap-style:square;mso-wrap-distance-left:9pt;mso-wrap-distance-top:0;mso-wrap-distance-right:9pt;mso-wrap-distance-bottom:0;mso-position-horizontal:absolute;mso-position-horizontal-relative:text;mso-position-vertical:absolute;mso-position-vertical-relative:text;v-text-anchor:top" o:gfxdata="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" o:allowincell="f" filled="f" stroked="f" strokeweight="1pt">
               <v:textbox>
                 <w:txbxContent>
                   <w:p>
                     <w:pPr>
-                      <w:tabs>
-                        <w:tab w:val="left" w:pos="284"/>
-                      </w:tabs>
-                      <w:jc w:val="center"/>
                       <w:rPr>
-                        <w:sz w:val="32"/>
-                        <w:szCs w:val="32"/>
+                        <w:lang w:val="en-US"/>
                       </w:rPr>
                     </w:pPr>
-                    <w:proofErr w:type="gramStart"/>
                     <w:r>
                       <w:rPr>
                         <w:sz w:val="32"/>
                         <w:szCs w:val="32"/>
                       </w:rPr>
-                      <w:t>051.1-40</w:t>
-                    </w:r>
-                    <w:proofErr w:type="gramEnd"/>
-                    <w:r>
-                      <w:rPr>
-                        <w:sz w:val="32"/>
-                        <w:szCs w:val="32"/>
-                      </w:rPr>
-                      <w:t xml:space="preserve"> 05 100</w:t>
+                      <w:t>051. 1-40 05 01.10030540</w:t>
                     </w:r>
                     <w:r>
                       <w:rPr>
                         <w:sz w:val="32"/>
                         <w:szCs w:val="32"/>
+                        <w:lang w:val="en-US"/>
                       </w:rPr>
-                      <w:t>30540</w:t>
-                    </w:r>
-                    <w:r>
-                      <w:rPr>
-                        <w:sz w:val="32"/>
-                        <w:szCs w:val="32"/>
-                      </w:rPr>
-                      <w:t>.9.81-01</w:t>
+                      <w:t>.17.81-01</w:t>
                     </w:r>
                   </w:p>
-                  <w:p/>
                 </w:txbxContent>
               </v:textbox>
             </v:shape>
@@ -33142,7 +33089,7 @@
                     <wps:cNvSpPr txBox="1">
                       <a:extLst>
                         <a:ext uri="smNativeData">
-                          <sm:smNativeData xmlns="" xmlns:o="urn:schemas-microsoft-com:office:office" xmlns:v="urn:schemas-microsoft-com:vml" xmlns:w10="urn:schemas-microsoft-com:office:word" xmlns:w="http://schemas.openxmlformats.org/wordprocessingml/2006/main" xmlns:sm="smNativeData" val="SMDATA_12_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"/>
+                          <sm:smNativeData xmlns:sm="smNativeData" xmlns:w="http://schemas.openxmlformats.org/wordprocessingml/2006/main" xmlns:w10="urn:schemas-microsoft-com:office:word" xmlns:v="urn:schemas-microsoft-com:vml" xmlns:o="urn:schemas-microsoft-com:office:office" xmlns="" val="SMDATA_12_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"/>
                         </a:ext>
                       </a:extLst>
                     </wps:cNvSpPr>
@@ -33213,7 +33160,7 @@
         </mc:Choice>
         <mc:Fallback>
           <w:pict>
-            <v:shape w14:anchorId="2FAF4D81" id="Текстовое поле12" o:spid="_x0000_s1055" type="#_x0000_t202" style="position:absolute;margin-left:154.15pt;margin-top:-42.5pt;width:189.75pt;height:71.25pt;z-index:251659308;visibility:visible;mso-wrap-style:square;mso-wrap-distance-left:9pt;mso-wrap-distance-top:0;mso-wrap-distance-right:9pt;mso-wrap-distance-bottom:0;mso-position-horizontal:absolute;mso-position-horizontal-relative:text;mso-position-vertical:absolute;mso-position-vertical-relative:text;v-text-anchor:top" o:gfxdata="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" o:allowincell="f" filled="f" stroked="f" strokeweight="1pt">
+            <v:shape w14:anchorId="2FAF4D81" id="Текстовое поле12" o:spid="_x0000_s1055" type="#_x0000_t202" style="position:absolute;margin-left:154.15pt;margin-top:-42.5pt;width:189.75pt;height:71.25pt;z-index:251659308;visibility:visible;mso-wrap-style:square;mso-wrap-distance-left:9pt;mso-wrap-distance-top:0;mso-wrap-distance-right:9pt;mso-wrap-distance-bottom:0;mso-position-horizontal:absolute;mso-position-horizontal-relative:text;mso-position-vertical:absolute;mso-position-vertical-relative:text;v-text-anchor:top" o:gfxdata="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" o:allowincell="f" filled="f" stroked="f" strokeweight="1pt">
               <v:textbox inset="0,0,0,0">
                 <w:txbxContent>
                   <w:p>
@@ -33286,7 +33233,7 @@
                     <wps:cNvSpPr txBox="1">
                       <a:extLst>
                         <a:ext uri="smNativeData">
-                          <sm:smNativeData xmlns="" xmlns:o="urn:schemas-microsoft-com:office:office" xmlns:v="urn:schemas-microsoft-com:vml" xmlns:w10="urn:schemas-microsoft-com:office:word" xmlns:w="http://schemas.openxmlformats.org/wordprocessingml/2006/main" xmlns:sm="smNativeData" val="SMDATA_12_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"/>
+                          <sm:smNativeData xmlns:sm="smNativeData" xmlns:w="http://schemas.openxmlformats.org/wordprocessingml/2006/main" xmlns:w10="urn:schemas-microsoft-com:office:word" xmlns:v="urn:schemas-microsoft-com:vml" xmlns:o="urn:schemas-microsoft-com:office:office" xmlns="" val="SMDATA_12_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"/>
                         </a:ext>
                       </a:extLst>
                     </wps:cNvSpPr>
@@ -33306,11 +33253,9 @@
                     <wps:txbx>
                       <w:txbxContent>
                         <w:p>
-                          <w:proofErr w:type="spellStart"/>
                           <w:r>
                             <w:t>Харкевич</w:t>
                           </w:r>
-                          <w:proofErr w:type="spellEnd"/>
                         </w:p>
                       </w:txbxContent>
                     </wps:txbx>
@@ -33328,15 +33273,13 @@
         </mc:Choice>
         <mc:Fallback>
           <w:pict>
-            <v:shape w14:anchorId="0CD56E4E" id="Текстовое поле1" o:spid="_x0000_s1056" type="#_x0000_t202" style="position:absolute;margin-left:12.65pt;margin-top:-44.55pt;width:68.6pt;height:21.6pt;z-index:251659312;visibility:visible;mso-wrap-style:square;mso-wrap-distance-left:9pt;mso-wrap-distance-top:0;mso-wrap-distance-right:9pt;mso-wrap-distance-bottom:0;mso-position-horizontal:absolute;mso-position-horizontal-relative:text;mso-position-vertical:absolute;mso-position-vertical-relative:text;v-text-anchor:top" o:gfxdata="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" o:allowincell="f" filled="f" stroked="f" strokeweight="1pt">
+            <v:shape w14:anchorId="0CD56E4E" id="Текстовое поле1" o:spid="_x0000_s1056" type="#_x0000_t202" style="position:absolute;margin-left:12.65pt;margin-top:-44.55pt;width:68.6pt;height:21.6pt;z-index:251659312;visibility:visible;mso-wrap-style:square;mso-wrap-distance-left:9pt;mso-wrap-distance-top:0;mso-wrap-distance-right:9pt;mso-wrap-distance-bottom:0;mso-position-horizontal:absolute;mso-position-horizontal-relative:text;mso-position-vertical:absolute;mso-position-vertical-relative:text;v-text-anchor:top" o:gfxdata="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" o:allowincell="f" filled="f" stroked="f" strokeweight="1pt">
               <v:textbox>
                 <w:txbxContent>
                   <w:p>
-                    <w:proofErr w:type="spellStart"/>
                     <w:r>
                       <w:t>Харкевич</w:t>
                     </w:r>
-                    <w:proofErr w:type="spellEnd"/>
                   </w:p>
                 </w:txbxContent>
               </v:textbox>
@@ -33372,7 +33315,7 @@
                     <wps:cNvSpPr txBox="1">
                       <a:extLst>
                         <a:ext uri="smNativeData">
-                          <sm:smNativeData xmlns="" xmlns:o="urn:schemas-microsoft-com:office:office" xmlns:v="urn:schemas-microsoft-com:vml" xmlns:w10="urn:schemas-microsoft-com:office:word" xmlns:w="http://schemas.openxmlformats.org/wordprocessingml/2006/main" xmlns:sm="smNativeData" val="SMDATA_12_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"/>
+                          <sm:smNativeData xmlns:sm="smNativeData" xmlns:w="http://schemas.openxmlformats.org/wordprocessingml/2006/main" xmlns:w10="urn:schemas-microsoft-com:office:word" xmlns:v="urn:schemas-microsoft-com:vml" xmlns:o="urn:schemas-microsoft-com:office:office" xmlns="" val="SMDATA_12_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"/>
                         </a:ext>
                       </a:extLst>
                     </wps:cNvSpPr>
@@ -33393,7 +33336,7 @@
                       <w:txbxContent>
                         <w:p>
                           <w:pPr>
-                            <w:pStyle w:val="Heading8"/>
+                            <w:pStyle w:val="8"/>
                           </w:pPr>
                           <w:r>
                             <w:rPr>
@@ -33426,12 +33369,12 @@
         </mc:Choice>
         <mc:Fallback>
           <w:pict>
-            <v:shape w14:anchorId="4CA82E06" id="Текстовое поле3" o:spid="_x0000_s1057" type="#_x0000_t202" style="position:absolute;margin-left:15.9pt;margin-top:-28.25pt;width:58.4pt;height:14.8pt;z-index:251659314;visibility:visible;mso-wrap-style:square;mso-wrap-distance-left:9pt;mso-wrap-distance-top:0;mso-wrap-distance-right:9pt;mso-wrap-distance-bottom:0;mso-position-horizontal:absolute;mso-position-horizontal-relative:text;mso-position-vertical:absolute;mso-position-vertical-relative:text;v-text-anchor:top" o:gfxdata="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" o:allowincell="f" filled="f" stroked="f" strokeweight="1pt">
+            <v:shape w14:anchorId="4CA82E06" id="Текстовое поле3" o:spid="_x0000_s1057" type="#_x0000_t202" style="position:absolute;margin-left:15.9pt;margin-top:-28.25pt;width:58.4pt;height:14.8pt;z-index:251659314;visibility:visible;mso-wrap-style:square;mso-wrap-distance-left:9pt;mso-wrap-distance-top:0;mso-wrap-distance-right:9pt;mso-wrap-distance-bottom:0;mso-position-horizontal:absolute;mso-position-horizontal-relative:text;mso-position-vertical:absolute;mso-position-vertical-relative:text;v-text-anchor:top" o:gfxdata="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" o:allowincell="f" filled="f" stroked="f" strokeweight="1pt">
               <v:textbox inset="0,0,0,0">
                 <w:txbxContent>
                   <w:p>
                     <w:pPr>
-                      <w:pStyle w:val="Heading8"/>
+                      <w:pStyle w:val="8"/>
                     </w:pPr>
                     <w:r>
                       <w:rPr>
@@ -33482,7 +33425,7 @@
 <w:hdr xmlns:wpc="http://schemas.microsoft.com/office/word/2010/wordprocessingCanvas" xmlns:cx="http://schemas.microsoft.com/office/drawing/2014/chartex" xmlns:cx1="http://schemas.microsoft.com/office/drawing/2015/9/8/chartex" xmlns:cx2="http://schemas.microsoft.com/office/drawing/2015/10/21/chartex" xmlns:cx3="http://schemas.microsoft.com/office/drawing/2016/5/9/chartex" xmlns:cx4="http://schemas.microsoft.com/office/drawing/2016/5/10/chartex" xmlns:cx5="http://schemas.microsoft.com/office/drawing/2016/5/11/chartex" xmlns:cx6="http://schemas.microsoft.com/office/drawing/2016/5/12/chartex" xmlns:cx7="http://schemas.microsoft.com/office/drawing/2016/5/13/chartex" xmlns:cx8="http://schemas.microsoft.com/office/drawing/2016/5/14/chartex" xmlns:mc="http://schemas.openxmlformats.org/markup-compatibility/2006" xmlns:aink="http://schemas.microsoft.com/office/drawing/2016/ink" xmlns:am3d="http://schemas.microsoft.com/office/drawing/2017/model3d" xmlns:o="urn:schemas-microsoft-com:office:office" xmlns:r="http://schemas.openxmlformats.org/officeDocument/2006/relationships" xmlns:m="http://schemas.openxmlformats.org/officeDocument/2006/math" xmlns:v="urn:schemas-microsoft-com:vml" xmlns:wp14="http://schemas.microsoft.com/office/word/2010/wordprocessingDrawing" xmlns:wp="http://schemas.openxmlformats.org/drawingml/2006/wordprocessingDrawing" xmlns:w10="urn:schemas-microsoft-com:office:word" xmlns:w="http://schemas.openxmlformats.org/wordprocessingml/2006/main" xmlns:w14="http://schemas.microsoft.com/office/word/2010/wordml" xmlns:w15="http://schemas.microsoft.com/office/word/2012/wordml" xmlns:w16cex="http://schemas.microsoft.com/office/word/2018/wordml/cex" xmlns:w16cid="http://schemas.microsoft.com/office/word/2016/wordml/cid" xmlns:w16="http://schemas.microsoft.com/office/word/2018/wordml" xmlns:w16sdtdh="http://schemas.microsoft.com/office/word/2020/wordml/sdtdatahash" xmlns:w16se="http://schemas.microsoft.com/office/word/2015/wordml/symex" xmlns:wpg="http://schemas.microsoft.com/office/word/2010/wordprocessingGroup" xmlns:wpi="http://schemas.microsoft.com/office/word/2010/wordprocessingInk" xmlns:wne="http://schemas.microsoft.com/office/word/2006/wordml" xmlns:wps="http://schemas.microsoft.com/office/word/2010/wordprocessingShape" mc:Ignorable="w14 w15 w16se w16cid w16 w16cex w16sdtdh wp14">
   <w:p>
     <w:pPr>
-      <w:pStyle w:val="Header"/>
+      <w:pStyle w:val="a5"/>
     </w:pPr>
     <w:r>
       <w:rPr>
@@ -33511,7 +33454,7 @@
                     <wps:cNvSpPr txBox="1">
                       <a:extLst>
                         <a:ext uri="smNativeData">
-                          <sm:smNativeData xmlns="" xmlns:o="urn:schemas-microsoft-com:office:office" xmlns:v="urn:schemas-microsoft-com:vml" xmlns:w10="urn:schemas-microsoft-com:office:word" xmlns:w="http://schemas.openxmlformats.org/wordprocessingml/2006/main" xmlns:sm="smNativeData" val="SMDATA_12_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"/>
+                          <sm:smNativeData xmlns:sm="smNativeData" xmlns:w="http://schemas.openxmlformats.org/wordprocessingml/2006/main" xmlns:w10="urn:schemas-microsoft-com:office:word" xmlns:v="urn:schemas-microsoft-com:vml" xmlns:o="urn:schemas-microsoft-com:office:office" xmlns="" val="SMDATA_12_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"/>
                         </a:ext>
                       </a:extLst>
                     </wps:cNvSpPr>
@@ -33534,18 +33477,13 @@
                       <w:txbxContent>
                         <w:p>
                           <w:pPr>
-                            <w:pStyle w:val="afa"/>
+                            <w:pStyle w:val="afff0"/>
                             <w:spacing w:after="0" w:line="360" w:lineRule="auto"/>
                             <w:ind w:firstLine="0"/>
                             <w:jc w:val="center"/>
                           </w:pPr>
-                          <w:proofErr w:type="gramStart"/>
                           <w:r>
-                            <w:t>051.1-40</w:t>
-                          </w:r>
-                          <w:proofErr w:type="gramEnd"/>
-                          <w:r>
-                            <w:t xml:space="preserve"> 05 10029749.9.81-01</w:t>
+                            <w:t>051.1-40 05 10029749.9.81-01</w:t>
                           </w:r>
                         </w:p>
                         <w:p/>
@@ -33569,23 +33507,18 @@
               <v:stroke joinstyle="miter"/>
               <v:path gradientshapeok="t" o:connecttype="rect"/>
             </v:shapetype>
-            <v:shape id="Текстовое поле32" o:spid="_x0000_s1026" type="#_x0000_t202" style="position:absolute;margin-left:183.3pt;margin-top:763.3pt;width:262.35pt;height:21.95pt;z-index:251659265;visibility:visible;mso-wrap-style:square;mso-wrap-distance-left:9pt;mso-wrap-distance-top:0;mso-wrap-distance-right:9pt;mso-wrap-distance-bottom:0;mso-position-horizontal:absolute;mso-position-horizontal-relative:text;mso-position-vertical:absolute;mso-position-vertical-relative:text;v-text-anchor:top" o:gfxdata="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" o:allowincell="f" filled="f" strokecolor="white">
+            <v:shape id="Текстовое поле32" o:spid="_x0000_s1026" type="#_x0000_t202" style="position:absolute;margin-left:183.3pt;margin-top:763.3pt;width:262.35pt;height:21.95pt;z-index:251659265;visibility:visible;mso-wrap-style:square;mso-wrap-distance-left:9pt;mso-wrap-distance-top:0;mso-wrap-distance-right:9pt;mso-wrap-distance-bottom:0;mso-position-horizontal:absolute;mso-position-horizontal-relative:text;mso-position-vertical:absolute;mso-position-vertical-relative:text;v-text-anchor:top" o:gfxdata="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" o:allowincell="f" filled="f" strokecolor="white">
               <v:textbox>
                 <w:txbxContent>
                   <w:p>
                     <w:pPr>
-                      <w:pStyle w:val="afa"/>
+                      <w:pStyle w:val="afff0"/>
                       <w:spacing w:after="0" w:line="360" w:lineRule="auto"/>
                       <w:ind w:firstLine="0"/>
                       <w:jc w:val="center"/>
                     </w:pPr>
-                    <w:proofErr w:type="gramStart"/>
                     <w:r>
-                      <w:t>051.1-40</w:t>
-                    </w:r>
-                    <w:proofErr w:type="gramEnd"/>
-                    <w:r>
-                      <w:t xml:space="preserve"> 05 10029749.9.81-01</w:t>
+                      <w:t>051.1-40 05 10029749.9.81-01</w:t>
                     </w:r>
                   </w:p>
                   <w:p/>
@@ -33623,7 +33556,7 @@
                     <wps:cNvSpPr>
                       <a:extLst>
                         <a:ext uri="smNativeData">
-                          <sm:smNativeData xmlns="" xmlns:o="urn:schemas-microsoft-com:office:office" xmlns:v="urn:schemas-microsoft-com:vml" xmlns:w10="urn:schemas-microsoft-com:office:word" xmlns:w="http://schemas.openxmlformats.org/wordprocessingml/2006/main" xmlns:sm="smNativeData" val="SMDATA_12_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"/>
+                          <sm:smNativeData xmlns:sm="smNativeData" xmlns:w="http://schemas.openxmlformats.org/wordprocessingml/2006/main" xmlns:w10="urn:schemas-microsoft-com:office:word" xmlns:v="urn:schemas-microsoft-com:vml" xmlns:o="urn:schemas-microsoft-com:office:office" xmlns="" val="SMDATA_12_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"/>
                         </a:ext>
                       </a:extLst>
                     </wps:cNvSpPr>
@@ -33702,7 +33635,7 @@
                     <wps:cNvSpPr>
                       <a:extLst>
                         <a:ext uri="smNativeData">
-                          <sm:smNativeData xmlns="" xmlns:o="urn:schemas-microsoft-com:office:office" xmlns:v="urn:schemas-microsoft-com:vml" xmlns:w10="urn:schemas-microsoft-com:office:word" xmlns:w="http://schemas.openxmlformats.org/wordprocessingml/2006/main" xmlns:sm="smNativeData" val="SMDATA_12_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"/>
+                          <sm:smNativeData xmlns:sm="smNativeData" xmlns:w="http://schemas.openxmlformats.org/wordprocessingml/2006/main" xmlns:w10="urn:schemas-microsoft-com:office:word" xmlns:v="urn:schemas-microsoft-com:vml" xmlns:o="urn:schemas-microsoft-com:office:office" xmlns="" val="SMDATA_12_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"/>
                         </a:ext>
                       </a:extLst>
                     </wps:cNvSpPr>
@@ -33825,7 +33758,7 @@
                     <wps:cNvSpPr>
                       <a:extLst>
                         <a:ext uri="smNativeData">
-                          <sm:smNativeData xmlns="" xmlns:o="urn:schemas-microsoft-com:office:office" xmlns:v="urn:schemas-microsoft-com:vml" xmlns:w10="urn:schemas-microsoft-com:office:word" xmlns:w="http://schemas.openxmlformats.org/wordprocessingml/2006/main" xmlns:sm="smNativeData" val="SMDATA_12_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"/>
+                          <sm:smNativeData xmlns:sm="smNativeData" xmlns:w="http://schemas.openxmlformats.org/wordprocessingml/2006/main" xmlns:w10="urn:schemas-microsoft-com:office:word" xmlns:v="urn:schemas-microsoft-com:vml" xmlns:o="urn:schemas-microsoft-com:office:office" xmlns="" val="SMDATA_12_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"/>
                         </a:ext>
                       </a:extLst>
                     </wps:cNvSpPr>
@@ -33904,7 +33837,7 @@
                     <wps:cNvSpPr>
                       <a:extLst>
                         <a:ext uri="smNativeData">
-                          <sm:smNativeData xmlns="" xmlns:o="urn:schemas-microsoft-com:office:office" xmlns:v="urn:schemas-microsoft-com:vml" xmlns:w10="urn:schemas-microsoft-com:office:word" xmlns:w="http://schemas.openxmlformats.org/wordprocessingml/2006/main" xmlns:sm="smNativeData" val="SMDATA_12_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"/>
+                          <sm:smNativeData xmlns:sm="smNativeData" xmlns:w="http://schemas.openxmlformats.org/wordprocessingml/2006/main" xmlns:w10="urn:schemas-microsoft-com:office:word" xmlns:v="urn:schemas-microsoft-com:vml" xmlns:o="urn:schemas-microsoft-com:office:office" xmlns="" val="SMDATA_12_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"/>
                         </a:ext>
                       </a:extLst>
                     </wps:cNvSpPr>
@@ -33983,7 +33916,7 @@
                     <wps:cNvSpPr>
                       <a:extLst>
                         <a:ext uri="smNativeData">
-                          <sm:smNativeData xmlns="" xmlns:o="urn:schemas-microsoft-com:office:office" xmlns:v="urn:schemas-microsoft-com:vml" xmlns:w10="urn:schemas-microsoft-com:office:word" xmlns:w="http://schemas.openxmlformats.org/wordprocessingml/2006/main" xmlns:sm="smNativeData" val="SMDATA_12_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"/>
+                          <sm:smNativeData xmlns:sm="smNativeData" xmlns:w="http://schemas.openxmlformats.org/wordprocessingml/2006/main" xmlns:w10="urn:schemas-microsoft-com:office:word" xmlns:v="urn:schemas-microsoft-com:vml" xmlns:o="urn:schemas-microsoft-com:office:office" xmlns="" val="SMDATA_12_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"/>
                         </a:ext>
                       </a:extLst>
                     </wps:cNvSpPr>
@@ -34062,7 +33995,7 @@
                     <wps:cNvSpPr>
                       <a:extLst>
                         <a:ext uri="smNativeData">
-                          <sm:smNativeData xmlns="" xmlns:o="urn:schemas-microsoft-com:office:office" xmlns:v="urn:schemas-microsoft-com:vml" xmlns:w10="urn:schemas-microsoft-com:office:word" xmlns:w="http://schemas.openxmlformats.org/wordprocessingml/2006/main" xmlns:sm="smNativeData" val="SMDATA_12_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"/>
+                          <sm:smNativeData xmlns:sm="smNativeData" xmlns:w="http://schemas.openxmlformats.org/wordprocessingml/2006/main" xmlns:w10="urn:schemas-microsoft-com:office:word" xmlns:v="urn:schemas-microsoft-com:vml" xmlns:o="urn:schemas-microsoft-com:office:office" xmlns="" val="SMDATA_12_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"/>
                         </a:ext>
                       </a:extLst>
                     </wps:cNvSpPr>
@@ -34318,7 +34251,7 @@
                     <wps:cNvSpPr>
                       <a:extLst>
                         <a:ext uri="smNativeData">
-                          <sm:smNativeData xmlns="" xmlns:o="urn:schemas-microsoft-com:office:office" xmlns:v="urn:schemas-microsoft-com:vml" xmlns:w10="urn:schemas-microsoft-com:office:word" xmlns:w="http://schemas.openxmlformats.org/wordprocessingml/2006/main" xmlns:sm="smNativeData" val="SMDATA_12_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"/>
+                          <sm:smNativeData xmlns:sm="smNativeData" xmlns:w="http://schemas.openxmlformats.org/wordprocessingml/2006/main" xmlns:w10="urn:schemas-microsoft-com:office:word" xmlns:v="urn:schemas-microsoft-com:vml" xmlns:o="urn:schemas-microsoft-com:office:office" xmlns="" val="SMDATA_12_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"/>
                         </a:ext>
                       </a:extLst>
                     </wps:cNvSpPr>
@@ -34378,7 +34311,7 @@
 <w:hdr xmlns:wpc="http://schemas.microsoft.com/office/word/2010/wordprocessingCanvas" xmlns:cx="http://schemas.microsoft.com/office/drawing/2014/chartex" xmlns:cx1="http://schemas.microsoft.com/office/drawing/2015/9/8/chartex" xmlns:cx2="http://schemas.microsoft.com/office/drawing/2015/10/21/chartex" xmlns:cx3="http://schemas.microsoft.com/office/drawing/2016/5/9/chartex" xmlns:cx4="http://schemas.microsoft.com/office/drawing/2016/5/10/chartex" xmlns:cx5="http://schemas.microsoft.com/office/drawing/2016/5/11/chartex" xmlns:cx6="http://schemas.microsoft.com/office/drawing/2016/5/12/chartex" xmlns:cx7="http://schemas.microsoft.com/office/drawing/2016/5/13/chartex" xmlns:cx8="http://schemas.microsoft.com/office/drawing/2016/5/14/chartex" xmlns:mc="http://schemas.openxmlformats.org/markup-compatibility/2006" xmlns:aink="http://schemas.microsoft.com/office/drawing/2016/ink" xmlns:am3d="http://schemas.microsoft.com/office/drawing/2017/model3d" xmlns:o="urn:schemas-microsoft-com:office:office" xmlns:r="http://schemas.openxmlformats.org/officeDocument/2006/relationships" xmlns:m="http://schemas.openxmlformats.org/officeDocument/2006/math" xmlns:v="urn:schemas-microsoft-com:vml" xmlns:wp14="http://schemas.microsoft.com/office/word/2010/wordprocessingDrawing" xmlns:wp="http://schemas.openxmlformats.org/drawingml/2006/wordprocessingDrawing" xmlns:w10="urn:schemas-microsoft-com:office:word" xmlns:w="http://schemas.openxmlformats.org/wordprocessingml/2006/main" xmlns:w14="http://schemas.microsoft.com/office/word/2010/wordml" xmlns:w15="http://schemas.microsoft.com/office/word/2012/wordml" xmlns:w16cex="http://schemas.microsoft.com/office/word/2018/wordml/cex" xmlns:w16cid="http://schemas.microsoft.com/office/word/2016/wordml/cid" xmlns:w16="http://schemas.microsoft.com/office/word/2018/wordml" xmlns:w16sdtdh="http://schemas.microsoft.com/office/word/2020/wordml/sdtdatahash" xmlns:w16se="http://schemas.microsoft.com/office/word/2015/wordml/symex" xmlns:wpg="http://schemas.microsoft.com/office/word/2010/wordprocessingGroup" xmlns:wpi="http://schemas.microsoft.com/office/word/2010/wordprocessingInk" xmlns:wne="http://schemas.microsoft.com/office/word/2006/wordml" xmlns:wps="http://schemas.microsoft.com/office/word/2010/wordprocessingShape" mc:Ignorable="w14 w15 w16se w16cid w16 w16cex w16sdtdh wp14">
   <w:p>
     <w:pPr>
-      <w:pStyle w:val="Header"/>
+      <w:pStyle w:val="a5"/>
     </w:pPr>
     <w:r>
       <w:rPr>
@@ -34407,7 +34340,7 @@
                     <wps:cNvSpPr txBox="1">
                       <a:extLst>
                         <a:ext uri="smNativeData">
-                          <sm:smNativeData xmlns="" xmlns:o="urn:schemas-microsoft-com:office:office" xmlns:v="urn:schemas-microsoft-com:vml" xmlns:w10="urn:schemas-microsoft-com:office:word" xmlns:w="http://schemas.openxmlformats.org/wordprocessingml/2006/main" xmlns:sm="smNativeData" val="SMDATA_12_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"/>
+                          <sm:smNativeData xmlns:sm="smNativeData" xmlns:w="http://schemas.openxmlformats.org/wordprocessingml/2006/main" xmlns:w10="urn:schemas-microsoft-com:office:word" xmlns:v="urn:schemas-microsoft-com:vml" xmlns:o="urn:schemas-microsoft-com:office:office" xmlns="" val="SMDATA_12_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"/>
                         </a:ext>
                       </a:extLst>
                     </wps:cNvSpPr>
@@ -34430,9 +34363,6 @@
                           <w:pPr>
                             <w:jc w:val="center"/>
                           </w:pPr>
-                          <w:r>
-                            <w:t>55</w:t>
-                          </w:r>
                         </w:p>
                       </w:txbxContent>
                     </wps:txbx>
@@ -34454,16 +34384,13 @@
               <v:stroke joinstyle="miter"/>
               <v:path gradientshapeok="t" o:connecttype="rect"/>
             </v:shapetype>
-            <v:shape id="Текстовое поле24" o:spid="_x0000_s1034" type="#_x0000_t202" style="position:absolute;margin-left:442.85pt;margin-top:741.1pt;width:47.2pt;height:22.15pt;z-index:251659272;visibility:visible;mso-wrap-style:square;mso-wrap-distance-left:9pt;mso-wrap-distance-top:0;mso-wrap-distance-right:9pt;mso-wrap-distance-bottom:0;mso-position-horizontal:absolute;mso-position-horizontal-relative:text;mso-position-vertical:absolute;mso-position-vertical-relative:text;v-text-anchor:top" o:gfxdata="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" o:allowincell="f" filled="f" stroked="f" strokeweight="1pt">
+            <v:shape id="Текстовое поле24" o:spid="_x0000_s1034" type="#_x0000_t202" style="position:absolute;margin-left:442.85pt;margin-top:741.1pt;width:47.2pt;height:22.15pt;z-index:251659272;visibility:visible;mso-wrap-style:square;mso-wrap-distance-left:9pt;mso-wrap-distance-top:0;mso-wrap-distance-right:9pt;mso-wrap-distance-bottom:0;mso-position-horizontal:absolute;mso-position-horizontal-relative:text;mso-position-vertical:absolute;mso-position-vertical-relative:text;v-text-anchor:top" o:gfxdata="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" o:allowincell="f" filled="f" stroked="f" strokeweight="1pt">
               <v:textbox>
                 <w:txbxContent>
                   <w:p>
                     <w:pPr>
                       <w:jc w:val="center"/>
                     </w:pPr>
-                    <w:r>
-                      <w:t>55</w:t>
-                    </w:r>
                   </w:p>
                 </w:txbxContent>
               </v:textbox>
@@ -34499,7 +34426,7 @@
                     <wps:cNvSpPr txBox="1">
                       <a:extLst>
                         <a:ext uri="smNativeData">
-                          <sm:smNativeData xmlns="" xmlns:o="urn:schemas-microsoft-com:office:office" xmlns:v="urn:schemas-microsoft-com:vml" xmlns:w10="urn:schemas-microsoft-com:office:word" xmlns:w="http://schemas.openxmlformats.org/wordprocessingml/2006/main" xmlns:sm="smNativeData" val="SMDATA_12_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"/>
+                          <sm:smNativeData xmlns:sm="smNativeData" xmlns:w="http://schemas.openxmlformats.org/wordprocessingml/2006/main" xmlns:w10="urn:schemas-microsoft-com:office:word" xmlns:v="urn:schemas-microsoft-com:vml" xmlns:o="urn:schemas-microsoft-com:office:office" xmlns="" val="SMDATA_12_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"/>
                         </a:ext>
                       </a:extLst>
                     </wps:cNvSpPr>
@@ -34535,7 +34462,7 @@
         </mc:Choice>
         <mc:Fallback>
           <w:pict>
-            <v:shape w14:anchorId="3C9CE16E" id="Текстовое поле23" o:spid="_x0000_s1035" type="#_x0000_t202" style="position:absolute;margin-left:-39.15pt;margin-top:727.8pt;width:51.1pt;height:22.15pt;z-index:251659279;visibility:visible;mso-wrap-style:square;mso-wrap-distance-left:9pt;mso-wrap-distance-top:0;mso-wrap-distance-right:9pt;mso-wrap-distance-bottom:0;mso-position-horizontal:absolute;mso-position-horizontal-relative:text;mso-position-vertical:absolute;mso-position-vertical-relative:text;v-text-anchor:top" o:gfxdata="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" o:allowincell="f" filled="f" stroked="f" strokeweight="1pt">
+            <v:shape w14:anchorId="3C9CE16E" id="Текстовое поле23" o:spid="_x0000_s1035" type="#_x0000_t202" style="position:absolute;margin-left:-39.15pt;margin-top:727.8pt;width:51.1pt;height:22.15pt;z-index:251659279;visibility:visible;mso-wrap-style:square;mso-wrap-distance-left:9pt;mso-wrap-distance-top:0;mso-wrap-distance-right:9pt;mso-wrap-distance-bottom:0;mso-position-horizontal:absolute;mso-position-horizontal-relative:text;mso-position-vertical:absolute;mso-position-vertical-relative:text;v-text-anchor:top" o:gfxdata="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" o:allowincell="f" filled="f" stroked="f" strokeweight="1pt">
               <v:textbox>
                 <w:txbxContent>
                   <w:p/>
@@ -34573,7 +34500,7 @@
                     <wps:cNvSpPr txBox="1">
                       <a:extLst>
                         <a:ext uri="smNativeData">
-                          <sm:smNativeData xmlns="" xmlns:o="urn:schemas-microsoft-com:office:office" xmlns:v="urn:schemas-microsoft-com:vml" xmlns:w10="urn:schemas-microsoft-com:office:word" xmlns:w="http://schemas.openxmlformats.org/wordprocessingml/2006/main" xmlns:sm="smNativeData" val="SMDATA_12_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"/>
+                          <sm:smNativeData xmlns:sm="smNativeData" xmlns:w="http://schemas.openxmlformats.org/wordprocessingml/2006/main" xmlns:w10="urn:schemas-microsoft-com:office:word" xmlns:v="urn:schemas-microsoft-com:vml" xmlns:o="urn:schemas-microsoft-com:office:office" xmlns="" val="SMDATA_12_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"/>
                         </a:ext>
                       </a:extLst>
                     </wps:cNvSpPr>
@@ -34609,7 +34536,7 @@
         </mc:Choice>
         <mc:Fallback>
           <w:pict>
-            <v:shape w14:anchorId="1490789E" id="Текстовое поле22" o:spid="_x0000_s1036" type="#_x0000_t202" style="position:absolute;margin-left:-39.15pt;margin-top:740.85pt;width:43.8pt;height:22.15pt;z-index:251659280;visibility:visible;mso-wrap-style:square;mso-wrap-distance-left:9pt;mso-wrap-distance-top:0;mso-wrap-distance-right:9pt;mso-wrap-distance-bottom:0;mso-position-horizontal:absolute;mso-position-horizontal-relative:text;mso-position-vertical:absolute;mso-position-vertical-relative:text;v-text-anchor:top" o:gfxdata="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" o:allowincell="f" filled="f" stroked="f" strokeweight="1pt">
+            <v:shape w14:anchorId="1490789E" id="Текстовое поле22" o:spid="_x0000_s1036" type="#_x0000_t202" style="position:absolute;margin-left:-39.15pt;margin-top:740.85pt;width:43.8pt;height:22.15pt;z-index:251659280;visibility:visible;mso-wrap-style:square;mso-wrap-distance-left:9pt;mso-wrap-distance-top:0;mso-wrap-distance-right:9pt;mso-wrap-distance-bottom:0;mso-position-horizontal:absolute;mso-position-horizontal-relative:text;mso-position-vertical:absolute;mso-position-vertical-relative:text;v-text-anchor:top" o:gfxdata="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" o:allowincell="f" filled="f" stroked="f" strokeweight="1pt">
               <v:textbox>
                 <w:txbxContent>
                   <w:p/>
@@ -34647,7 +34574,7 @@
                     <wps:cNvSpPr txBox="1">
                       <a:extLst>
                         <a:ext uri="smNativeData">
-                          <sm:smNativeData xmlns="" xmlns:o="urn:schemas-microsoft-com:office:office" xmlns:v="urn:schemas-microsoft-com:vml" xmlns:w10="urn:schemas-microsoft-com:office:word" xmlns:w="http://schemas.openxmlformats.org/wordprocessingml/2006/main" xmlns:sm="smNativeData" val="SMDATA_12_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"/>
+                          <sm:smNativeData xmlns:sm="smNativeData" xmlns:w="http://schemas.openxmlformats.org/wordprocessingml/2006/main" xmlns:w10="urn:schemas-microsoft-com:office:word" xmlns:v="urn:schemas-microsoft-com:vml" xmlns:o="urn:schemas-microsoft-com:office:office" xmlns="" val="SMDATA_12_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"/>
                         </a:ext>
                       </a:extLst>
                     </wps:cNvSpPr>
@@ -34694,7 +34621,7 @@
         </mc:Choice>
         <mc:Fallback>
           <w:pict>
-            <v:shape w14:anchorId="3549686D" id="Текстовое поле21" o:spid="_x0000_s1037" type="#_x0000_t202" style="position:absolute;margin-left:-39.15pt;margin-top:769.9pt;width:58.4pt;height:22.15pt;z-index:251659281;visibility:visible;mso-wrap-style:square;mso-wrap-distance-left:9pt;mso-wrap-distance-top:0;mso-wrap-distance-right:9pt;mso-wrap-distance-bottom:0;mso-position-horizontal:absolute;mso-position-horizontal-relative:text;mso-position-vertical:absolute;mso-position-vertical-relative:text;v-text-anchor:top" o:gfxdata="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" o:allowincell="f" filled="f" stroked="f" strokeweight="1pt">
+            <v:shape w14:anchorId="3549686D" id="Текстовое поле21" o:spid="_x0000_s1037" type="#_x0000_t202" style="position:absolute;margin-left:-39.15pt;margin-top:769.9pt;width:58.4pt;height:22.15pt;z-index:251659281;visibility:visible;mso-wrap-style:square;mso-wrap-distance-left:9pt;mso-wrap-distance-top:0;mso-wrap-distance-right:9pt;mso-wrap-distance-bottom:0;mso-position-horizontal:absolute;mso-position-horizontal-relative:text;mso-position-vertical:absolute;mso-position-vertical-relative:text;v-text-anchor:top" o:gfxdata="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" o:allowincell="f" filled="f" stroked="f" strokeweight="1pt">
               <v:textbox>
                 <w:txbxContent>
                   <w:p>
@@ -34743,7 +34670,7 @@
                     <wps:cNvSpPr txBox="1">
                       <a:extLst>
                         <a:ext uri="smNativeData">
-                          <sm:smNativeData xmlns="" xmlns:o="urn:schemas-microsoft-com:office:office" xmlns:v="urn:schemas-microsoft-com:vml" xmlns:w10="urn:schemas-microsoft-com:office:word" xmlns:w="http://schemas.openxmlformats.org/wordprocessingml/2006/main" xmlns:sm="smNativeData" val="SMDATA_12_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"/>
+                          <sm:smNativeData xmlns:sm="smNativeData" xmlns:w="http://schemas.openxmlformats.org/wordprocessingml/2006/main" xmlns:w10="urn:schemas-microsoft-com:office:word" xmlns:v="urn:schemas-microsoft-com:vml" xmlns:o="urn:schemas-microsoft-com:office:office" xmlns="" val="SMDATA_12_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"/>
                         </a:ext>
                       </a:extLst>
                     </wps:cNvSpPr>
@@ -34783,7 +34710,7 @@
         </mc:Choice>
         <mc:Fallback>
           <w:pict>
-            <v:shape w14:anchorId="6759352C" id="Текстовое поле20" o:spid="_x0000_s1038" type="#_x0000_t202" style="position:absolute;margin-left:-39.15pt;margin-top:784.2pt;width:43.8pt;height:22.1pt;z-index:251659282;visibility:visible;mso-wrap-style:square;mso-wrap-distance-left:9pt;mso-wrap-distance-top:0;mso-wrap-distance-right:9pt;mso-wrap-distance-bottom:0;mso-position-horizontal:absolute;mso-position-horizontal-relative:text;mso-position-vertical:absolute;mso-position-vertical-relative:text;v-text-anchor:top" o:gfxdata="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" o:allowincell="f" filled="f" stroked="f" strokeweight="1pt">
+            <v:shape w14:anchorId="6759352C" id="Текстовое поле20" o:spid="_x0000_s1038" type="#_x0000_t202" style="position:absolute;margin-left:-39.15pt;margin-top:784.2pt;width:43.8pt;height:22.1pt;z-index:251659282;visibility:visible;mso-wrap-style:square;mso-wrap-distance-left:9pt;mso-wrap-distance-top:0;mso-wrap-distance-right:9pt;mso-wrap-distance-bottom:0;mso-position-horizontal:absolute;mso-position-horizontal-relative:text;mso-position-vertical:absolute;mso-position-vertical-relative:text;v-text-anchor:top" o:gfxdata="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" o:allowincell="f" filled="f" stroked="f" strokeweight="1pt">
               <v:textbox>
                 <w:txbxContent>
                   <w:p>
@@ -34825,7 +34752,7 @@
                     <wps:cNvSpPr txBox="1">
                       <a:extLst>
                         <a:ext uri="smNativeData">
-                          <sm:smNativeData xmlns="" xmlns:o="urn:schemas-microsoft-com:office:office" xmlns:v="urn:schemas-microsoft-com:vml" xmlns:w10="urn:schemas-microsoft-com:office:word" xmlns:w="http://schemas.openxmlformats.org/wordprocessingml/2006/main" xmlns:sm="smNativeData" val="SMDATA_12_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"/>
+                          <sm:smNativeData xmlns:sm="smNativeData" xmlns:w="http://schemas.openxmlformats.org/wordprocessingml/2006/main" xmlns:w10="urn:schemas-microsoft-com:office:word" xmlns:v="urn:schemas-microsoft-com:vml" xmlns:o="urn:schemas-microsoft-com:office:office" xmlns="" val="SMDATA_12_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"/>
                         </a:ext>
                       </a:extLst>
                     </wps:cNvSpPr>
@@ -34861,7 +34788,7 @@
         </mc:Choice>
         <mc:Fallback>
           <w:pict>
-            <v:shape w14:anchorId="628F7EE8" id="Текстовое поле18" o:spid="_x0000_s1039" type="#_x0000_t202" style="position:absolute;margin-left:8.4pt;margin-top:727.8pt;width:63.9pt;height:22.15pt;z-index:251659286;visibility:visible;mso-wrap-style:square;mso-wrap-distance-left:9pt;mso-wrap-distance-top:0;mso-wrap-distance-right:9pt;mso-wrap-distance-bottom:0;mso-position-horizontal:absolute;mso-position-horizontal-relative:text;mso-position-vertical:absolute;mso-position-vertical-relative:text;v-text-anchor:top" o:gfxdata="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" o:allowincell="f" filled="f" stroked="f" strokeweight="1pt">
+            <v:shape w14:anchorId="628F7EE8" id="Текстовое поле18" o:spid="_x0000_s1039" type="#_x0000_t202" style="position:absolute;margin-left:8.4pt;margin-top:727.8pt;width:63.9pt;height:22.15pt;z-index:251659286;visibility:visible;mso-wrap-style:square;mso-wrap-distance-left:9pt;mso-wrap-distance-top:0;mso-wrap-distance-right:9pt;mso-wrap-distance-bottom:0;mso-position-horizontal:absolute;mso-position-horizontal-relative:text;mso-position-vertical:absolute;mso-position-vertical-relative:text;v-text-anchor:top" o:gfxdata="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" o:allowincell="f" filled="f" stroked="f" strokeweight="1pt">
               <v:textbox>
                 <w:txbxContent>
                   <w:p/>
@@ -34899,7 +34826,7 @@
                     <wps:cNvSpPr>
                       <a:extLst>
                         <a:ext uri="smNativeData">
-                          <sm:smNativeData xmlns="" xmlns:o="urn:schemas-microsoft-com:office:office" xmlns:v="urn:schemas-microsoft-com:vml" xmlns:w10="urn:schemas-microsoft-com:office:word" xmlns:w="http://schemas.openxmlformats.org/wordprocessingml/2006/main" xmlns:sm="smNativeData" val="SMDATA_12_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"/>
+                          <sm:smNativeData xmlns:sm="smNativeData" xmlns:w="http://schemas.openxmlformats.org/wordprocessingml/2006/main" xmlns:w10="urn:schemas-microsoft-com:office:word" xmlns:v="urn:schemas-microsoft-com:vml" xmlns:o="urn:schemas-microsoft-com:office:office" xmlns="" val="SMDATA_12_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"/>
                         </a:ext>
                       </a:extLst>
                     </wps:cNvSpPr>
@@ -34978,7 +34905,7 @@
                     <wps:cNvSpPr>
                       <a:extLst>
                         <a:ext uri="smNativeData">
-                          <sm:smNativeData xmlns="" xmlns:o="urn:schemas-microsoft-com:office:office" xmlns:v="urn:schemas-microsoft-com:vml" xmlns:w10="urn:schemas-microsoft-com:office:word" xmlns:w="http://schemas.openxmlformats.org/wordprocessingml/2006/main" xmlns:sm="smNativeData" val="SMDATA_12_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"/>
+                          <sm:smNativeData xmlns:sm="smNativeData" xmlns:w="http://schemas.openxmlformats.org/wordprocessingml/2006/main" xmlns:w10="urn:schemas-microsoft-com:office:word" xmlns:v="urn:schemas-microsoft-com:vml" xmlns:o="urn:schemas-microsoft-com:office:office" xmlns="" val="SMDATA_12_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"/>
                         </a:ext>
                       </a:extLst>
                     </wps:cNvSpPr>
@@ -35101,7 +35028,7 @@
                     <wps:cNvSpPr>
                       <a:extLst>
                         <a:ext uri="smNativeData">
-                          <sm:smNativeData xmlns="" xmlns:o="urn:schemas-microsoft-com:office:office" xmlns:v="urn:schemas-microsoft-com:vml" xmlns:w10="urn:schemas-microsoft-com:office:word" xmlns:w="http://schemas.openxmlformats.org/wordprocessingml/2006/main" xmlns:sm="smNativeData" val="SMDATA_12_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"/>
+                          <sm:smNativeData xmlns:sm="smNativeData" xmlns:w="http://schemas.openxmlformats.org/wordprocessingml/2006/main" xmlns:w10="urn:schemas-microsoft-com:office:word" xmlns:v="urn:schemas-microsoft-com:vml" xmlns:o="urn:schemas-microsoft-com:office:office" xmlns="" val="SMDATA_12_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"/>
                         </a:ext>
                       </a:extLst>
                     </wps:cNvSpPr>
@@ -35180,7 +35107,7 @@
                     <wps:cNvSpPr>
                       <a:extLst>
                         <a:ext uri="smNativeData">
-                          <sm:smNativeData xmlns="" xmlns:o="urn:schemas-microsoft-com:office:office" xmlns:v="urn:schemas-microsoft-com:vml" xmlns:w10="urn:schemas-microsoft-com:office:word" xmlns:w="http://schemas.openxmlformats.org/wordprocessingml/2006/main" xmlns:sm="smNativeData" val="SMDATA_12_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"/>
+                          <sm:smNativeData xmlns:sm="smNativeData" xmlns:w="http://schemas.openxmlformats.org/wordprocessingml/2006/main" xmlns:w10="urn:schemas-microsoft-com:office:word" xmlns:v="urn:schemas-microsoft-com:vml" xmlns:o="urn:schemas-microsoft-com:office:office" xmlns="" val="SMDATA_12_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"/>
                         </a:ext>
                       </a:extLst>
                     </wps:cNvSpPr>
@@ -35259,7 +35186,7 @@
                     <wps:cNvSpPr>
                       <a:extLst>
                         <a:ext uri="smNativeData">
-                          <sm:smNativeData xmlns="" xmlns:o="urn:schemas-microsoft-com:office:office" xmlns:v="urn:schemas-microsoft-com:vml" xmlns:w10="urn:schemas-microsoft-com:office:word" xmlns:w="http://schemas.openxmlformats.org/wordprocessingml/2006/main" xmlns:sm="smNativeData" val="SMDATA_12_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"/>
+                          <sm:smNativeData xmlns:sm="smNativeData" xmlns:w="http://schemas.openxmlformats.org/wordprocessingml/2006/main" xmlns:w10="urn:schemas-microsoft-com:office:word" xmlns:v="urn:schemas-microsoft-com:vml" xmlns:o="urn:schemas-microsoft-com:office:office" xmlns="" val="SMDATA_12_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"/>
                         </a:ext>
                       </a:extLst>
                     </wps:cNvSpPr>
@@ -35338,7 +35265,7 @@
                     <wps:cNvSpPr>
                       <a:extLst>
                         <a:ext uri="smNativeData">
-                          <sm:smNativeData xmlns="" xmlns:o="urn:schemas-microsoft-com:office:office" xmlns:v="urn:schemas-microsoft-com:vml" xmlns:w10="urn:schemas-microsoft-com:office:word" xmlns:w="http://schemas.openxmlformats.org/wordprocessingml/2006/main" xmlns:sm="smNativeData" val="SMDATA_12_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"/>
+                          <sm:smNativeData xmlns:sm="smNativeData" xmlns:w="http://schemas.openxmlformats.org/wordprocessingml/2006/main" xmlns:w10="urn:schemas-microsoft-com:office:word" xmlns:v="urn:schemas-microsoft-com:vml" xmlns:o="urn:schemas-microsoft-com:office:office" xmlns="" val="SMDATA_12_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"/>
                         </a:ext>
                       </a:extLst>
                     </wps:cNvSpPr>
@@ -35771,7 +35698,7 @@
                     <wps:cNvSpPr>
                       <a:extLst>
                         <a:ext uri="smNativeData">
-                          <sm:smNativeData xmlns="" xmlns:o="urn:schemas-microsoft-com:office:office" xmlns:v="urn:schemas-microsoft-com:vml" xmlns:w10="urn:schemas-microsoft-com:office:word" xmlns:w="http://schemas.openxmlformats.org/wordprocessingml/2006/main" xmlns:sm="smNativeData" val="SMDATA_12_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"/>
+                          <sm:smNativeData xmlns:sm="smNativeData" xmlns:w="http://schemas.openxmlformats.org/wordprocessingml/2006/main" xmlns:w10="urn:schemas-microsoft-com:office:word" xmlns:v="urn:schemas-microsoft-com:vml" xmlns:o="urn:schemas-microsoft-com:office:office" xmlns="" val="SMDATA_12_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"/>
                         </a:ext>
                       </a:extLst>
                     </wps:cNvSpPr>
@@ -35850,7 +35777,7 @@
                     <wps:cNvSpPr>
                       <a:extLst>
                         <a:ext uri="smNativeData">
-                          <sm:smNativeData xmlns="" xmlns:o="urn:schemas-microsoft-com:office:office" xmlns:v="urn:schemas-microsoft-com:vml" xmlns:w10="urn:schemas-microsoft-com:office:word" xmlns:w="http://schemas.openxmlformats.org/wordprocessingml/2006/main" xmlns:sm="smNativeData" val="SMDATA_12_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"/>
+                          <sm:smNativeData xmlns:sm="smNativeData" xmlns:w="http://schemas.openxmlformats.org/wordprocessingml/2006/main" xmlns:w10="urn:schemas-microsoft-com:office:word" xmlns:v="urn:schemas-microsoft-com:vml" xmlns:o="urn:schemas-microsoft-com:office:office" xmlns="" val="SMDATA_12_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"/>
                         </a:ext>
                       </a:extLst>
                     </wps:cNvSpPr>
@@ -36047,7 +35974,7 @@
                     <wps:cNvSpPr>
                       <a:extLst>
                         <a:ext uri="smNativeData">
-                          <sm:smNativeData xmlns="" xmlns:o="urn:schemas-microsoft-com:office:office" xmlns:v="urn:schemas-microsoft-com:vml" xmlns:w10="urn:schemas-microsoft-com:office:word" xmlns:w="http://schemas.openxmlformats.org/wordprocessingml/2006/main" xmlns:sm="smNativeData" val="SMDATA_12_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"/>
+                          <sm:smNativeData xmlns:sm="smNativeData" xmlns:w="http://schemas.openxmlformats.org/wordprocessingml/2006/main" xmlns:w10="urn:schemas-microsoft-com:office:word" xmlns:v="urn:schemas-microsoft-com:vml" xmlns:o="urn:schemas-microsoft-com:office:office" xmlns="" val="SMDATA_12_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"/>
                         </a:ext>
                       </a:extLst>
                     </wps:cNvSpPr>
@@ -36126,7 +36053,7 @@
                     <wps:cNvSpPr>
                       <a:extLst>
                         <a:ext uri="smNativeData">
-                          <sm:smNativeData xmlns="" xmlns:o="urn:schemas-microsoft-com:office:office" xmlns:v="urn:schemas-microsoft-com:vml" xmlns:w10="urn:schemas-microsoft-com:office:word" xmlns:w="http://schemas.openxmlformats.org/wordprocessingml/2006/main" xmlns:sm="smNativeData" val="SMDATA_12_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"/>
+                          <sm:smNativeData xmlns:sm="smNativeData" xmlns:w="http://schemas.openxmlformats.org/wordprocessingml/2006/main" xmlns:w10="urn:schemas-microsoft-com:office:word" xmlns:v="urn:schemas-microsoft-com:vml" xmlns:o="urn:schemas-microsoft-com:office:office" xmlns="" val="SMDATA_12_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"/>
                         </a:ext>
                       </a:extLst>
                     </wps:cNvSpPr>
@@ -36205,7 +36132,7 @@
                     <wps:cNvSpPr txBox="1">
                       <a:extLst>
                         <a:ext uri="smNativeData">
-                          <sm:smNativeData xmlns="" xmlns:o="urn:schemas-microsoft-com:office:office" xmlns:v="urn:schemas-microsoft-com:vml" xmlns:w10="urn:schemas-microsoft-com:office:word" xmlns:w="http://schemas.openxmlformats.org/wordprocessingml/2006/main" xmlns:sm="smNativeData" val="SMDATA_12_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"/>
+                          <sm:smNativeData xmlns:sm="smNativeData" xmlns:w="http://schemas.openxmlformats.org/wordprocessingml/2006/main" xmlns:w10="urn:schemas-microsoft-com:office:word" xmlns:v="urn:schemas-microsoft-com:vml" xmlns:o="urn:schemas-microsoft-com:office:office" xmlns="" val="SMDATA_12_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"/>
                         </a:ext>
                       </a:extLst>
                     </wps:cNvSpPr>
@@ -36241,7 +36168,7 @@
         </mc:Choice>
         <mc:Fallback>
           <w:pict>
-            <v:shape w14:anchorId="4DECC7DF" id="Текстовое поле17" o:spid="_x0000_s1040" type="#_x0000_t202" style="position:absolute;margin-left:18.3pt;margin-top:773.55pt;width:58.4pt;height:14.8pt;z-index:251659309;visibility:visible;mso-wrap-style:square;mso-wrap-distance-left:9pt;mso-wrap-distance-top:0;mso-wrap-distance-right:9pt;mso-wrap-distance-bottom:0;mso-position-horizontal:absolute;mso-position-horizontal-relative:text;mso-position-vertical:absolute;mso-position-vertical-relative:text;v-text-anchor:top" o:gfxdata="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" o:allowincell="f" filled="f" stroked="f" strokeweight="1pt">
+            <v:shape w14:anchorId="4DECC7DF" id="Текстовое поле17" o:spid="_x0000_s1040" type="#_x0000_t202" style="position:absolute;margin-left:18.3pt;margin-top:773.55pt;width:58.4pt;height:14.8pt;z-index:251659309;visibility:visible;mso-wrap-style:square;mso-wrap-distance-left:9pt;mso-wrap-distance-top:0;mso-wrap-distance-right:9pt;mso-wrap-distance-bottom:0;mso-position-horizontal:absolute;mso-position-horizontal-relative:text;mso-position-vertical:absolute;mso-position-vertical-relative:text;v-text-anchor:top" o:gfxdata="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" o:allowincell="f" filled="f" stroked="f" strokeweight="1pt">
               <v:textbox inset="0,0,0,0">
                 <w:txbxContent>
                   <w:p/>
@@ -36279,7 +36206,7 @@
                     <wps:cNvSpPr txBox="1">
                       <a:extLst>
                         <a:ext uri="smNativeData">
-                          <sm:smNativeData xmlns="" xmlns:o="urn:schemas-microsoft-com:office:office" xmlns:v="urn:schemas-microsoft-com:vml" xmlns:w10="urn:schemas-microsoft-com:office:word" xmlns:w="http://schemas.openxmlformats.org/wordprocessingml/2006/main" xmlns:sm="smNativeData" val="SMDATA_12_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"/>
+                          <sm:smNativeData xmlns:sm="smNativeData" xmlns:w="http://schemas.openxmlformats.org/wordprocessingml/2006/main" xmlns:w10="urn:schemas-microsoft-com:office:word" xmlns:v="urn:schemas-microsoft-com:vml" xmlns:o="urn:schemas-microsoft-com:office:office" xmlns="" val="SMDATA_12_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"/>
                         </a:ext>
                       </a:extLst>
                     </wps:cNvSpPr>
@@ -36300,7 +36227,7 @@
                       <w:txbxContent>
                         <w:p>
                           <w:pPr>
-                            <w:pStyle w:val="Heading4"/>
+                            <w:pStyle w:val="4"/>
                             <w:rPr>
                               <w:i w:val="0"/>
                             </w:rPr>
@@ -36328,12 +36255,12 @@
         </mc:Choice>
         <mc:Fallback>
           <w:pict>
-            <v:shape w14:anchorId="4FADF274" id="Текстовое поле16" o:spid="_x0000_s1041" type="#_x0000_t202" style="position:absolute;margin-left:-42.65pt;margin-top:741.5pt;width:64.8pt;height:21.6pt;z-index:251659310;visibility:visible;mso-wrap-style:square;mso-wrap-distance-left:9pt;mso-wrap-distance-top:0;mso-wrap-distance-right:9pt;mso-wrap-distance-bottom:0;mso-position-horizontal:absolute;mso-position-horizontal-relative:text;mso-position-vertical:absolute;mso-position-vertical-relative:text;v-text-anchor:top" o:gfxdata="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" o:allowincell="f" filled="f" stroked="f" strokeweight="1pt">
+            <v:shape w14:anchorId="4FADF274" id="Текстовое поле16" o:spid="_x0000_s1041" type="#_x0000_t202" style="position:absolute;margin-left:-42.65pt;margin-top:741.5pt;width:64.8pt;height:21.6pt;z-index:251659310;visibility:visible;mso-wrap-style:square;mso-wrap-distance-left:9pt;mso-wrap-distance-top:0;mso-wrap-distance-right:9pt;mso-wrap-distance-bottom:0;mso-position-horizontal:absolute;mso-position-horizontal-relative:text;mso-position-vertical:absolute;mso-position-vertical-relative:text;v-text-anchor:top" o:gfxdata="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" o:allowincell="f" filled="f" stroked="f" strokeweight="1pt">
               <v:textbox>
                 <w:txbxContent>
                   <w:p>
                     <w:pPr>
-                      <w:pStyle w:val="Heading4"/>
+                      <w:pStyle w:val="4"/>
                       <w:rPr>
                         <w:i w:val="0"/>
                       </w:rPr>
@@ -36379,7 +36306,7 @@
                     <wps:cNvSpPr txBox="1">
                       <a:extLst>
                         <a:ext uri="smNativeData">
-                          <sm:smNativeData xmlns="" xmlns:o="urn:schemas-microsoft-com:office:office" xmlns:v="urn:schemas-microsoft-com:vml" xmlns:w10="urn:schemas-microsoft-com:office:word" xmlns:w="http://schemas.openxmlformats.org/wordprocessingml/2006/main" xmlns:sm="smNativeData" val="SMDATA_12_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"/>
+                          <sm:smNativeData xmlns:sm="smNativeData" xmlns:w="http://schemas.openxmlformats.org/wordprocessingml/2006/main" xmlns:w10="urn:schemas-microsoft-com:office:word" xmlns:v="urn:schemas-microsoft-com:vml" xmlns:o="urn:schemas-microsoft-com:office:office" xmlns="" val="SMDATA_12_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"/>
                         </a:ext>
                       </a:extLst>
                     </wps:cNvSpPr>
@@ -36419,7 +36346,7 @@
         </mc:Choice>
         <mc:Fallback>
           <w:pict>
-            <v:shape w14:anchorId="7BF616CD" id="Текстовое поле15" o:spid="_x0000_s1042" type="#_x0000_t202" style="position:absolute;margin-left:-42.65pt;margin-top:724.9pt;width:64.8pt;height:21.6pt;z-index:251659311;visibility:visible;mso-wrap-style:square;mso-wrap-distance-left:9pt;mso-wrap-distance-top:0;mso-wrap-distance-right:9pt;mso-wrap-distance-bottom:0;mso-position-horizontal:absolute;mso-position-horizontal-relative:text;mso-position-vertical:absolute;mso-position-vertical-relative:text;v-text-anchor:top" o:gfxdata="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" o:allowincell="f" filled="f" stroked="f" strokeweight="1pt">
+            <v:shape w14:anchorId="7BF616CD" id="Текстовое поле15" o:spid="_x0000_s1042" type="#_x0000_t202" style="position:absolute;margin-left:-42.65pt;margin-top:724.9pt;width:64.8pt;height:21.6pt;z-index:251659311;visibility:visible;mso-wrap-style:square;mso-wrap-distance-left:9pt;mso-wrap-distance-top:0;mso-wrap-distance-right:9pt;mso-wrap-distance-bottom:0;mso-position-horizontal:absolute;mso-position-horizontal-relative:text;mso-position-vertical:absolute;mso-position-vertical-relative:text;v-text-anchor:top" o:gfxdata="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" o:allowincell="f" filled="f" stroked="f" strokeweight="1pt">
               <v:textbox>
                 <w:txbxContent>
                   <w:p>
@@ -36461,7 +36388,7 @@
                     <wps:cNvSpPr txBox="1">
                       <a:extLst>
                         <a:ext uri="smNativeData">
-                          <sm:smNativeData xmlns="" xmlns:o="urn:schemas-microsoft-com:office:office" xmlns:v="urn:schemas-microsoft-com:vml" xmlns:w10="urn:schemas-microsoft-com:office:word" xmlns:w="http://schemas.openxmlformats.org/wordprocessingml/2006/main" xmlns:sm="smNativeData" val="SMDATA_12_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"/>
+                          <sm:smNativeData xmlns:sm="smNativeData" xmlns:w="http://schemas.openxmlformats.org/wordprocessingml/2006/main" xmlns:w10="urn:schemas-microsoft-com:office:word" xmlns:v="urn:schemas-microsoft-com:vml" xmlns:o="urn:schemas-microsoft-com:office:office" xmlns="" val="SMDATA_12_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"/>
                         </a:ext>
                       </a:extLst>
                     </wps:cNvSpPr>
@@ -36497,7 +36424,7 @@
         </mc:Choice>
         <mc:Fallback>
           <w:pict>
-            <v:shape w14:anchorId="60BFFFC5" id="Текстовое поле14" o:spid="_x0000_s1043" type="#_x0000_t202" style="position:absolute;margin-left:15.75pt;margin-top:787.05pt;width:58.4pt;height:14.8pt;z-index:251659315;visibility:visible;mso-wrap-style:square;mso-wrap-distance-left:9pt;mso-wrap-distance-top:0;mso-wrap-distance-right:9pt;mso-wrap-distance-bottom:0;mso-position-horizontal:absolute;mso-position-horizontal-relative:text;mso-position-vertical:absolute;mso-position-vertical-relative:text;v-text-anchor:top" o:gfxdata="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" o:allowincell="f" filled="f" stroked="f" strokeweight="1pt">
+            <v:shape w14:anchorId="60BFFFC5" id="Текстовое поле14" o:spid="_x0000_s1043" type="#_x0000_t202" style="position:absolute;margin-left:15.75pt;margin-top:787.05pt;width:58.4pt;height:14.8pt;z-index:251659315;visibility:visible;mso-wrap-style:square;mso-wrap-distance-left:9pt;mso-wrap-distance-top:0;mso-wrap-distance-right:9pt;mso-wrap-distance-bottom:0;mso-position-horizontal:absolute;mso-position-horizontal-relative:text;mso-position-vertical:absolute;mso-position-vertical-relative:text;v-text-anchor:top" o:gfxdata="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" o:allowincell="f" filled="f" stroked="f" strokeweight="1pt">
               <v:textbox inset="0,0,0,0">
                 <w:txbxContent>
                   <w:p/>
@@ -37715,7 +37642,7 @@
     <w:name w:val="Нумерованный список 8"/>
     <w:lvl w:ilvl="0">
       <w:numFmt w:val="bullet"/>
-      <w:pStyle w:val="TOC2"/>
+      <w:pStyle w:val="2"/>
       <w:lvlText w:val="-"/>
       <w:lvlJc w:val="left"/>
       <w:pPr>
@@ -38933,17 +38860,17 @@
     <w:lsdException w:name="Unresolved Mention" w:semiHidden="1" w:unhideWhenUsed="1"/>
     <w:lsdException w:name="Smart Link" w:semiHidden="1" w:unhideWhenUsed="1"/>
   </w:latentStyles>
-  <w:style w:type="paragraph" w:default="1" w:styleId="Normal">
+  <w:style w:type="paragraph" w:default="1" w:styleId="a0">
     <w:name w:val="Normal"/>
     <w:qFormat/>
     <w:rPr>
       <w:color w:val="000000"/>
     </w:rPr>
   </w:style>
-  <w:style w:type="paragraph" w:styleId="Heading1">
+  <w:style w:type="paragraph" w:styleId="1">
     <w:name w:val="heading 1"/>
-    <w:basedOn w:val="Normal"/>
-    <w:next w:val="Normal"/>
+    <w:basedOn w:val="a0"/>
+    <w:next w:val="a0"/>
     <w:qFormat/>
     <w:pPr>
       <w:keepNext/>
@@ -38957,10 +38884,10 @@
       <w:sz w:val="28"/>
     </w:rPr>
   </w:style>
-  <w:style w:type="paragraph" w:styleId="Heading2">
+  <w:style w:type="paragraph" w:styleId="20">
     <w:name w:val="heading 2"/>
-    <w:basedOn w:val="Normal"/>
-    <w:next w:val="Normal"/>
+    <w:basedOn w:val="a0"/>
+    <w:next w:val="a0"/>
     <w:qFormat/>
     <w:pPr>
       <w:keepNext/>
@@ -38971,9 +38898,9 @@
       <w:sz w:val="28"/>
     </w:rPr>
   </w:style>
-  <w:style w:type="paragraph" w:styleId="Heading3">
+  <w:style w:type="paragraph" w:styleId="3">
     <w:name w:val="heading 3"/>
-    <w:next w:val="Normal"/>
+    <w:next w:val="a0"/>
     <w:qFormat/>
     <w:pPr>
       <w:keepNext/>
@@ -38986,10 +38913,10 @@
       <w:sz w:val="24"/>
     </w:rPr>
   </w:style>
-  <w:style w:type="paragraph" w:styleId="Heading4">
+  <w:style w:type="paragraph" w:styleId="4">
     <w:name w:val="heading 4"/>
-    <w:basedOn w:val="Normal"/>
-    <w:next w:val="Normal"/>
+    <w:basedOn w:val="a0"/>
+    <w:next w:val="a0"/>
     <w:qFormat/>
     <w:pPr>
       <w:keepNext/>
@@ -38999,10 +38926,10 @@
       <w:i/>
     </w:rPr>
   </w:style>
-  <w:style w:type="paragraph" w:styleId="Heading5">
+  <w:style w:type="paragraph" w:styleId="5">
     <w:name w:val="heading 5"/>
-    <w:basedOn w:val="Normal"/>
-    <w:next w:val="Normal"/>
+    <w:basedOn w:val="a0"/>
+    <w:next w:val="a0"/>
     <w:qFormat/>
     <w:pPr>
       <w:keepNext/>
@@ -39014,10 +38941,10 @@
       <w:sz w:val="22"/>
     </w:rPr>
   </w:style>
-  <w:style w:type="paragraph" w:styleId="Heading6">
+  <w:style w:type="paragraph" w:styleId="6">
     <w:name w:val="heading 6"/>
-    <w:basedOn w:val="Normal"/>
-    <w:next w:val="Normal"/>
+    <w:basedOn w:val="a0"/>
+    <w:next w:val="a0"/>
     <w:qFormat/>
     <w:pPr>
       <w:keepNext/>
@@ -39029,10 +38956,10 @@
       <w:sz w:val="28"/>
     </w:rPr>
   </w:style>
-  <w:style w:type="paragraph" w:styleId="Heading7">
+  <w:style w:type="paragraph" w:styleId="7">
     <w:name w:val="heading 7"/>
-    <w:basedOn w:val="Normal"/>
-    <w:next w:val="Normal"/>
+    <w:basedOn w:val="a0"/>
+    <w:next w:val="a0"/>
     <w:qFormat/>
     <w:pPr>
       <w:keepNext/>
@@ -39045,10 +38972,10 @@
       <w:sz w:val="28"/>
     </w:rPr>
   </w:style>
-  <w:style w:type="paragraph" w:styleId="Heading8">
+  <w:style w:type="paragraph" w:styleId="8">
     <w:name w:val="heading 8"/>
-    <w:basedOn w:val="Normal"/>
-    <w:next w:val="Normal"/>
+    <w:basedOn w:val="a0"/>
+    <w:next w:val="a0"/>
     <w:qFormat/>
     <w:pPr>
       <w:keepNext/>
@@ -39059,10 +38986,10 @@
       <w:color w:val="auto"/>
     </w:rPr>
   </w:style>
-  <w:style w:type="paragraph" w:styleId="Heading9">
+  <w:style w:type="paragraph" w:styleId="9">
     <w:name w:val="heading 9"/>
-    <w:basedOn w:val="Normal"/>
-    <w:next w:val="Normal"/>
+    <w:basedOn w:val="a0"/>
+    <w:next w:val="a0"/>
     <w:qFormat/>
     <w:pPr>
       <w:keepNext/>
@@ -39076,13 +39003,13 @@
       <w:sz w:val="28"/>
     </w:rPr>
   </w:style>
-  <w:style w:type="character" w:default="1" w:styleId="DefaultParagraphFont">
+  <w:style w:type="character" w:default="1" w:styleId="a1">
     <w:name w:val="Default Paragraph Font"/>
     <w:uiPriority w:val="1"/>
     <w:semiHidden/>
     <w:unhideWhenUsed/>
   </w:style>
-  <w:style w:type="table" w:default="1" w:styleId="TableNormal">
+  <w:style w:type="table" w:default="1" w:styleId="a2">
     <w:name w:val="Normal Table"/>
     <w:uiPriority w:val="99"/>
     <w:semiHidden/>
@@ -39097,15 +39024,15 @@
       </w:tblCellMar>
     </w:tblPr>
   </w:style>
-  <w:style w:type="numbering" w:default="1" w:styleId="NoList">
+  <w:style w:type="numbering" w:default="1" w:styleId="a3">
     <w:name w:val="No List"/>
     <w:uiPriority w:val="99"/>
     <w:semiHidden/>
     <w:unhideWhenUsed/>
   </w:style>
-  <w:style w:type="paragraph" w:styleId="BodyText">
+  <w:style w:type="paragraph" w:styleId="a4">
     <w:name w:val="Body Text"/>
-    <w:basedOn w:val="Normal"/>
+    <w:basedOn w:val="a0"/>
     <w:qFormat/>
     <w:pPr>
       <w:spacing w:after="120"/>
@@ -39113,8 +39040,8 @@
   </w:style>
   <w:style w:type="paragraph" w:customStyle="1" w:styleId="KISS">
     <w:name w:val="ЗаголовокKISS"/>
-    <w:basedOn w:val="BodyText"/>
-    <w:next w:val="BodyText"/>
+    <w:basedOn w:val="a4"/>
+    <w:next w:val="a4"/>
     <w:qFormat/>
     <w:pPr>
       <w:spacing w:after="0" w:line="360" w:lineRule="auto"/>
@@ -39128,7 +39055,7 @@
   </w:style>
   <w:style w:type="paragraph" w:customStyle="1" w:styleId="KISS2">
     <w:name w:val="ЗаголовокKISS2"/>
-    <w:basedOn w:val="Heading1"/>
+    <w:basedOn w:val="1"/>
     <w:qFormat/>
     <w:pPr>
       <w:tabs>
@@ -39137,9 +39064,9 @@
       <w:jc w:val="both"/>
     </w:pPr>
   </w:style>
-  <w:style w:type="paragraph" w:styleId="Header">
+  <w:style w:type="paragraph" w:styleId="a5">
     <w:name w:val="header"/>
-    <w:basedOn w:val="Normal"/>
+    <w:basedOn w:val="a0"/>
     <w:qFormat/>
     <w:pPr>
       <w:tabs>
@@ -39148,9 +39075,9 @@
       </w:tabs>
     </w:pPr>
   </w:style>
-  <w:style w:type="paragraph" w:styleId="Footer">
+  <w:style w:type="paragraph" w:styleId="a6">
     <w:name w:val="footer"/>
-    <w:basedOn w:val="Normal"/>
+    <w:basedOn w:val="a0"/>
     <w:qFormat/>
     <w:pPr>
       <w:tabs>
@@ -39159,9 +39086,9 @@
       </w:tabs>
     </w:pPr>
   </w:style>
-  <w:style w:type="paragraph" w:styleId="BodyText2">
+  <w:style w:type="paragraph" w:styleId="21">
     <w:name w:val="Body Text 2"/>
-    <w:basedOn w:val="Normal"/>
+    <w:basedOn w:val="a0"/>
     <w:qFormat/>
     <w:pPr>
       <w:jc w:val="center"/>
@@ -39170,9 +39097,9 @@
       <w:sz w:val="26"/>
     </w:rPr>
   </w:style>
-  <w:style w:type="paragraph" w:styleId="BodyText3">
+  <w:style w:type="paragraph" w:styleId="30">
     <w:name w:val="Body Text 3"/>
-    <w:basedOn w:val="Normal"/>
+    <w:basedOn w:val="a0"/>
     <w:qFormat/>
     <w:pPr>
       <w:ind w:firstLine="851"/>
@@ -39184,9 +39111,9 @@
       <w:sz w:val="28"/>
     </w:rPr>
   </w:style>
-  <w:style w:type="paragraph" w:styleId="BodyTextIndent">
+  <w:style w:type="paragraph" w:styleId="a7">
     <w:name w:val="Body Text Indent"/>
-    <w:basedOn w:val="Normal"/>
+    <w:basedOn w:val="a0"/>
     <w:qFormat/>
     <w:pPr>
       <w:tabs>
@@ -39200,9 +39127,9 @@
       <w:sz w:val="24"/>
     </w:rPr>
   </w:style>
-  <w:style w:type="paragraph" w:customStyle="1" w:styleId="a0">
+  <w:style w:type="paragraph" w:customStyle="1" w:styleId="a8">
     <w:name w:val="ОбычныйГОСТ"/>
-    <w:basedOn w:val="Normal"/>
+    <w:basedOn w:val="a0"/>
     <w:qFormat/>
     <w:pPr>
       <w:spacing w:line="288" w:lineRule="auto"/>
@@ -39214,10 +39141,10 @@
       <w:sz w:val="28"/>
     </w:rPr>
   </w:style>
-  <w:style w:type="paragraph" w:styleId="Caption">
+  <w:style w:type="paragraph" w:styleId="a9">
     <w:name w:val="caption"/>
-    <w:basedOn w:val="Normal"/>
-    <w:next w:val="Normal"/>
+    <w:basedOn w:val="a0"/>
+    <w:next w:val="a0"/>
     <w:qFormat/>
     <w:pPr>
       <w:ind w:firstLine="851"/>
@@ -39228,9 +39155,9 @@
       <w:sz w:val="28"/>
     </w:rPr>
   </w:style>
-  <w:style w:type="paragraph" w:styleId="BodyTextIndent2">
+  <w:style w:type="paragraph" w:styleId="22">
     <w:name w:val="Body Text Indent 2"/>
-    <w:basedOn w:val="Normal"/>
+    <w:basedOn w:val="a0"/>
     <w:qFormat/>
     <w:pPr>
       <w:ind w:firstLine="720"/>
@@ -39240,9 +39167,9 @@
       <w:sz w:val="28"/>
     </w:rPr>
   </w:style>
-  <w:style w:type="paragraph" w:styleId="BlockText">
+  <w:style w:type="paragraph" w:styleId="aa">
     <w:name w:val="Block Text"/>
-    <w:basedOn w:val="Normal"/>
+    <w:basedOn w:val="a0"/>
     <w:qFormat/>
     <w:pPr>
       <w:tabs>
@@ -39255,9 +39182,9 @@
       <w:lang w:val="en-US"/>
     </w:rPr>
   </w:style>
-  <w:style w:type="paragraph" w:styleId="BodyTextIndent3">
+  <w:style w:type="paragraph" w:styleId="31">
     <w:name w:val="Body Text Indent 3"/>
-    <w:basedOn w:val="Normal"/>
+    <w:basedOn w:val="a0"/>
     <w:qFormat/>
     <w:pPr>
       <w:ind w:left="1800" w:hanging="1800"/>
@@ -39266,19 +39193,19 @@
       <w:sz w:val="28"/>
     </w:rPr>
   </w:style>
-  <w:style w:type="paragraph" w:styleId="TOC1">
+  <w:style w:type="paragraph" w:styleId="10">
     <w:name w:val="toc 1"/>
-    <w:basedOn w:val="Normal"/>
-    <w:next w:val="Normal"/>
+    <w:basedOn w:val="a0"/>
+    <w:next w:val="a0"/>
     <w:uiPriority w:val="39"/>
     <w:qFormat/>
     <w:rPr>
       <w:color w:val="auto"/>
     </w:rPr>
   </w:style>
-  <w:style w:type="paragraph" w:styleId="Subtitle">
+  <w:style w:type="paragraph" w:styleId="ab">
     <w:name w:val="Subtitle"/>
-    <w:basedOn w:val="Normal"/>
+    <w:basedOn w:val="a0"/>
     <w:qFormat/>
     <w:pPr>
       <w:spacing w:line="360" w:lineRule="auto"/>
@@ -39288,9 +39215,9 @@
       <w:sz w:val="24"/>
     </w:rPr>
   </w:style>
-  <w:style w:type="paragraph" w:styleId="PlainText">
+  <w:style w:type="paragraph" w:styleId="ac">
     <w:name w:val="Plain Text"/>
-    <w:basedOn w:val="Normal"/>
+    <w:basedOn w:val="a0"/>
     <w:qFormat/>
     <w:rPr>
       <w:rFonts w:ascii="Courier New" w:hAnsi="Courier New"/>
@@ -39299,7 +39226,7 @@
   </w:style>
   <w:style w:type="paragraph" w:customStyle="1" w:styleId="14">
     <w:name w:val="Заголовок №№14"/>
-    <w:basedOn w:val="Normal"/>
+    <w:basedOn w:val="a0"/>
     <w:qFormat/>
     <w:pPr>
       <w:numPr>
@@ -39309,9 +39236,9 @@
       <w:ind w:left="792" w:hanging="432"/>
     </w:pPr>
   </w:style>
-  <w:style w:type="paragraph" w:styleId="NormalWeb">
+  <w:style w:type="paragraph" w:styleId="ad">
     <w:name w:val="Normal (Web)"/>
-    <w:basedOn w:val="Normal"/>
+    <w:basedOn w:val="a0"/>
     <w:qFormat/>
     <w:pPr>
       <w:spacing w:before="100" w:beforeAutospacing="1" w:after="100" w:afterAutospacing="1"/>
@@ -39335,9 +39262,9 @@
       <w:sz w:val="28"/>
     </w:rPr>
   </w:style>
-  <w:style w:type="paragraph" w:styleId="BalloonText">
+  <w:style w:type="paragraph" w:styleId="ae">
     <w:name w:val="Balloon Text"/>
-    <w:basedOn w:val="Normal"/>
+    <w:basedOn w:val="a0"/>
     <w:qFormat/>
     <w:rPr>
       <w:rFonts w:ascii="Tahoma" w:hAnsi="Tahoma" w:cs="Tahoma"/>
@@ -39345,9 +39272,9 @@
       <w:szCs w:val="16"/>
     </w:rPr>
   </w:style>
-  <w:style w:type="paragraph" w:customStyle="1" w:styleId="a1">
+  <w:style w:type="paragraph" w:customStyle="1" w:styleId="af">
     <w:name w:val="Заголовок раздела"/>
-    <w:basedOn w:val="Normal"/>
+    <w:basedOn w:val="a0"/>
     <w:qFormat/>
     <w:pPr>
       <w:spacing w:before="360" w:after="360" w:line="360" w:lineRule="auto"/>
@@ -39360,10 +39287,10 @@
       <w:szCs w:val="28"/>
     </w:rPr>
   </w:style>
-  <w:style w:type="paragraph" w:customStyle="1" w:styleId="a2">
+  <w:style w:type="paragraph" w:customStyle="1" w:styleId="af0">
     <w:name w:val="Название таблицы"/>
-    <w:basedOn w:val="Normal"/>
-    <w:next w:val="Normal"/>
+    <w:basedOn w:val="a0"/>
+    <w:next w:val="a0"/>
     <w:qFormat/>
     <w:pPr>
       <w:keepNext/>
@@ -39376,9 +39303,9 @@
       <w:sz w:val="28"/>
     </w:rPr>
   </w:style>
-  <w:style w:type="paragraph" w:customStyle="1" w:styleId="a3">
+  <w:style w:type="paragraph" w:customStyle="1" w:styleId="af1">
     <w:name w:val="Текст диплома"/>
-    <w:basedOn w:val="BodyText"/>
+    <w:basedOn w:val="a4"/>
     <w:qFormat/>
     <w:pPr>
       <w:spacing w:after="0" w:line="360" w:lineRule="auto"/>
@@ -39391,9 +39318,9 @@
       <w:szCs w:val="28"/>
     </w:rPr>
   </w:style>
-  <w:style w:type="paragraph" w:customStyle="1" w:styleId="a4">
+  <w:style w:type="paragraph" w:customStyle="1" w:styleId="af2">
     <w:name w:val="ОбычныйГОСТ Знак"/>
-    <w:basedOn w:val="Normal"/>
+    <w:basedOn w:val="a0"/>
     <w:qFormat/>
     <w:pPr>
       <w:spacing w:line="288" w:lineRule="auto"/>
@@ -39407,8 +39334,8 @@
   </w:style>
   <w:style w:type="paragraph" w:customStyle="1" w:styleId="Iauiue">
     <w:name w:val="Iau.iue"/>
-    <w:basedOn w:val="Normal"/>
-    <w:next w:val="Normal"/>
+    <w:basedOn w:val="a0"/>
+    <w:next w:val="a0"/>
     <w:qFormat/>
     <w:rPr>
       <w:color w:val="auto"/>
@@ -39416,19 +39343,19 @@
       <w:szCs w:val="24"/>
     </w:rPr>
   </w:style>
-  <w:style w:type="paragraph" w:styleId="Index1">
+  <w:style w:type="paragraph" w:styleId="11">
     <w:name w:val="index 1"/>
-    <w:basedOn w:val="Normal"/>
-    <w:next w:val="Normal"/>
+    <w:basedOn w:val="a0"/>
+    <w:next w:val="a0"/>
     <w:qFormat/>
     <w:pPr>
       <w:ind w:left="200" w:hanging="200"/>
     </w:pPr>
   </w:style>
-  <w:style w:type="paragraph" w:styleId="IndexHeading">
+  <w:style w:type="paragraph" w:styleId="af3">
     <w:name w:val="index heading"/>
-    <w:basedOn w:val="Normal"/>
-    <w:next w:val="Index1"/>
+    <w:basedOn w:val="a0"/>
+    <w:next w:val="11"/>
     <w:qFormat/>
     <w:pPr>
       <w:ind w:firstLine="720"/>
@@ -39441,7 +39368,7 @@
   </w:style>
   <w:style w:type="paragraph" w:customStyle="1" w:styleId="fp-body">
     <w:name w:val="fp-body"/>
-    <w:basedOn w:val="Normal"/>
+    <w:basedOn w:val="a0"/>
     <w:qFormat/>
     <w:pPr>
       <w:spacing w:before="100" w:beforeAutospacing="1" w:after="100" w:afterAutospacing="1"/>
@@ -39454,7 +39381,7 @@
   </w:style>
   <w:style w:type="paragraph" w:customStyle="1" w:styleId="medium">
     <w:name w:val="medium"/>
-    <w:basedOn w:val="Normal"/>
+    <w:basedOn w:val="a0"/>
     <w:qFormat/>
     <w:pPr>
       <w:spacing w:before="100" w:beforeAutospacing="1" w:after="100" w:afterAutospacing="1"/>
@@ -39466,9 +39393,9 @@
       <w:szCs w:val="18"/>
     </w:rPr>
   </w:style>
-  <w:style w:type="paragraph" w:styleId="Title">
+  <w:style w:type="paragraph" w:styleId="af4">
     <w:name w:val="Title"/>
-    <w:basedOn w:val="Normal"/>
+    <w:basedOn w:val="a0"/>
     <w:qFormat/>
     <w:pPr>
       <w:widowControl w:val="0"/>
@@ -39485,7 +39412,7 @@
       <w:lang w:val="en-US"/>
     </w:rPr>
   </w:style>
-  <w:style w:type="paragraph" w:customStyle="1" w:styleId="21">
+  <w:style w:type="paragraph" w:customStyle="1" w:styleId="210">
     <w:name w:val="Заголовок 21"/>
     <w:qFormat/>
     <w:pPr>
@@ -39503,7 +39430,7 @@
       <w:lang w:val="en-US"/>
     </w:rPr>
   </w:style>
-  <w:style w:type="paragraph" w:customStyle="1" w:styleId="31">
+  <w:style w:type="paragraph" w:customStyle="1" w:styleId="310">
     <w:name w:val="Заголовок 31"/>
     <w:qFormat/>
     <w:pPr>
@@ -39551,9 +39478,9 @@
       <w:lang w:val="en-US"/>
     </w:rPr>
   </w:style>
-  <w:style w:type="paragraph" w:customStyle="1" w:styleId="210">
+  <w:style w:type="paragraph" w:customStyle="1" w:styleId="211">
     <w:name w:val="Основной текст с отступом 21"/>
-    <w:basedOn w:val="Normal"/>
+    <w:basedOn w:val="a0"/>
     <w:qFormat/>
     <w:pPr>
       <w:suppressAutoHyphens/>
@@ -39567,7 +39494,7 @@
       <w:szCs w:val="24"/>
     </w:rPr>
   </w:style>
-  <w:style w:type="paragraph" w:customStyle="1" w:styleId="11">
+  <w:style w:type="paragraph" w:customStyle="1" w:styleId="110">
     <w:name w:val="Заголовок 11"/>
     <w:qFormat/>
     <w:pPr>
@@ -39584,7 +39511,7 @@
       <w:lang w:val="en-US"/>
     </w:rPr>
   </w:style>
-  <w:style w:type="paragraph" w:customStyle="1" w:styleId="a5">
+  <w:style w:type="paragraph" w:customStyle="1" w:styleId="af5">
     <w:name w:val="Стиль"/>
     <w:qFormat/>
     <w:pPr>
@@ -39598,7 +39525,7 @@
       <w:lang w:val="en-US"/>
     </w:rPr>
   </w:style>
-  <w:style w:type="paragraph" w:customStyle="1" w:styleId="110">
+  <w:style w:type="paragraph" w:customStyle="1" w:styleId="111">
     <w:name w:val="Оглавление 11"/>
     <w:qFormat/>
     <w:pPr>
@@ -39612,7 +39539,7 @@
       <w:lang w:val="en-US"/>
     </w:rPr>
   </w:style>
-  <w:style w:type="paragraph" w:customStyle="1" w:styleId="211">
+  <w:style w:type="paragraph" w:customStyle="1" w:styleId="212">
     <w:name w:val="Оглавление 21"/>
     <w:qFormat/>
     <w:pPr>
@@ -39627,7 +39554,7 @@
       <w:lang w:val="en-US"/>
     </w:rPr>
   </w:style>
-  <w:style w:type="paragraph" w:customStyle="1" w:styleId="310">
+  <w:style w:type="paragraph" w:customStyle="1" w:styleId="311">
     <w:name w:val="Оглавление 31"/>
     <w:qFormat/>
     <w:pPr>
@@ -39865,10 +39792,10 @@
       <w:lang w:val="en-US"/>
     </w:rPr>
   </w:style>
-  <w:style w:type="paragraph" w:styleId="NoteHeading">
+  <w:style w:type="paragraph" w:styleId="af6">
     <w:name w:val="Note Heading"/>
-    <w:basedOn w:val="Normal"/>
-    <w:next w:val="Normal"/>
+    <w:basedOn w:val="a0"/>
+    <w:next w:val="a0"/>
     <w:qFormat/>
     <w:pPr>
       <w:widowControl w:val="0"/>
@@ -39878,9 +39805,9 @@
       <w:lang w:val="en-US"/>
     </w:rPr>
   </w:style>
-  <w:style w:type="paragraph" w:styleId="HTMLPreformatted">
+  <w:style w:type="paragraph" w:styleId="HTML">
     <w:name w:val="HTML Preformatted"/>
-    <w:basedOn w:val="Normal"/>
+    <w:basedOn w:val="a0"/>
     <w:qFormat/>
     <w:pPr>
       <w:tabs>
@@ -39907,7 +39834,7 @@
       <w:color w:val="auto"/>
     </w:rPr>
   </w:style>
-  <w:style w:type="paragraph" w:customStyle="1" w:styleId="1">
+  <w:style w:type="paragraph" w:customStyle="1" w:styleId="12">
     <w:name w:val="Обычный1"/>
     <w:qFormat/>
     <w:pPr>
@@ -39919,7 +39846,7 @@
       <w:sz w:val="24"/>
     </w:rPr>
   </w:style>
-  <w:style w:type="paragraph" w:customStyle="1" w:styleId="a6">
+  <w:style w:type="paragraph" w:customStyle="1" w:styleId="af7">
     <w:name w:val="Чертежный"/>
     <w:qFormat/>
     <w:pPr>
@@ -39932,7 +39859,7 @@
       <w:lang w:val="uk-UA"/>
     </w:rPr>
   </w:style>
-  <w:style w:type="paragraph" w:styleId="NoSpacing">
+  <w:style w:type="paragraph" w:styleId="af8">
     <w:name w:val="No Spacing"/>
     <w:qFormat/>
     <w:pPr>
@@ -39948,7 +39875,7 @@
   </w:style>
   <w:style w:type="paragraph" w:customStyle="1" w:styleId="a">
     <w:name w:val="Диплом"/>
-    <w:basedOn w:val="Normal"/>
+    <w:basedOn w:val="a0"/>
     <w:qFormat/>
     <w:pPr>
       <w:widowControl w:val="0"/>
@@ -39965,10 +39892,10 @@
       <w:szCs w:val="28"/>
     </w:rPr>
   </w:style>
-  <w:style w:type="paragraph" w:customStyle="1" w:styleId="a7">
+  <w:style w:type="paragraph" w:customStyle="1" w:styleId="af9">
     <w:name w:val="Рисунок"/>
-    <w:basedOn w:val="BodyText"/>
-    <w:next w:val="a8"/>
+    <w:basedOn w:val="a4"/>
+    <w:next w:val="afa"/>
     <w:qFormat/>
     <w:pPr>
       <w:spacing w:before="360" w:after="360"/>
@@ -39981,10 +39908,10 @@
       <w:lang w:val="be-BY"/>
     </w:rPr>
   </w:style>
-  <w:style w:type="paragraph" w:customStyle="1" w:styleId="a8">
+  <w:style w:type="paragraph" w:customStyle="1" w:styleId="afa">
     <w:name w:val="Подпись рисунка"/>
-    <w:basedOn w:val="Normal"/>
-    <w:next w:val="a3"/>
+    <w:basedOn w:val="a0"/>
+    <w:next w:val="af1"/>
     <w:qFormat/>
     <w:pPr>
       <w:spacing w:line="360" w:lineRule="auto"/>
@@ -39996,9 +39923,9 @@
       <w:szCs w:val="28"/>
     </w:rPr>
   </w:style>
-  <w:style w:type="paragraph" w:customStyle="1" w:styleId="a9">
+  <w:style w:type="paragraph" w:customStyle="1" w:styleId="afb">
     <w:name w:val="перечисление"/>
-    <w:basedOn w:val="Normal"/>
+    <w:basedOn w:val="a0"/>
     <w:qFormat/>
     <w:pPr>
       <w:tabs>
@@ -40013,9 +39940,9 @@
       <w:sz w:val="28"/>
     </w:rPr>
   </w:style>
-  <w:style w:type="paragraph" w:customStyle="1" w:styleId="aa">
+  <w:style w:type="paragraph" w:customStyle="1" w:styleId="afc">
     <w:name w:val="Формула"/>
-    <w:basedOn w:val="Normal"/>
+    <w:basedOn w:val="a0"/>
     <w:qFormat/>
     <w:pPr>
       <w:tabs>
@@ -40034,8 +39961,8 @@
   </w:style>
   <w:style w:type="paragraph" w:customStyle="1" w:styleId="new">
     <w:name w:val="формула new"/>
-    <w:basedOn w:val="aa"/>
-    <w:next w:val="a3"/>
+    <w:basedOn w:val="afc"/>
+    <w:next w:val="af1"/>
     <w:qFormat/>
     <w:pPr>
       <w:spacing w:before="0"/>
@@ -40045,9 +39972,9 @@
       <w:lang w:val="en-US"/>
     </w:rPr>
   </w:style>
-  <w:style w:type="paragraph" w:customStyle="1" w:styleId="ab">
+  <w:style w:type="paragraph" w:customStyle="1" w:styleId="afd">
     <w:name w:val="Имя таблицы"/>
-    <w:basedOn w:val="Normal"/>
+    <w:basedOn w:val="a0"/>
     <w:qFormat/>
     <w:pPr>
       <w:spacing w:after="120" w:line="360" w:lineRule="auto"/>
@@ -40059,18 +39986,18 @@
       <w:szCs w:val="26"/>
     </w:rPr>
   </w:style>
-  <w:style w:type="paragraph" w:customStyle="1" w:styleId="ac">
+  <w:style w:type="paragraph" w:customStyle="1" w:styleId="afe">
     <w:name w:val="Подпись формулы"/>
-    <w:basedOn w:val="a3"/>
-    <w:next w:val="a3"/>
+    <w:basedOn w:val="af1"/>
+    <w:next w:val="af1"/>
     <w:qFormat/>
     <w:pPr>
       <w:spacing w:after="360"/>
     </w:pPr>
   </w:style>
-  <w:style w:type="paragraph" w:styleId="ListBullet">
+  <w:style w:type="paragraph" w:styleId="aff">
     <w:name w:val="List Bullet"/>
-    <w:basedOn w:val="Normal"/>
+    <w:basedOn w:val="a0"/>
     <w:qFormat/>
     <w:pPr>
       <w:tabs>
@@ -40084,10 +40011,10 @@
       <w:sz w:val="28"/>
     </w:rPr>
   </w:style>
-  <w:style w:type="paragraph" w:styleId="TOC2">
+  <w:style w:type="paragraph" w:styleId="2">
     <w:name w:val="toc 2"/>
-    <w:basedOn w:val="Normal"/>
-    <w:next w:val="Normal"/>
+    <w:basedOn w:val="a0"/>
+    <w:next w:val="a0"/>
     <w:uiPriority w:val="39"/>
     <w:qFormat/>
     <w:pPr>
@@ -40105,10 +40032,10 @@
       <w:sz w:val="28"/>
     </w:rPr>
   </w:style>
-  <w:style w:type="paragraph" w:customStyle="1" w:styleId="ad">
+  <w:style w:type="paragraph" w:customStyle="1" w:styleId="aff0">
     <w:name w:val="Название рисунка"/>
-    <w:basedOn w:val="ListBullet"/>
-    <w:next w:val="Normal"/>
+    <w:basedOn w:val="aff"/>
+    <w:next w:val="a0"/>
     <w:qFormat/>
     <w:pPr>
       <w:keepLines/>
@@ -40116,10 +40043,10 @@
       <w:ind w:firstLine="709"/>
     </w:pPr>
   </w:style>
-  <w:style w:type="paragraph" w:customStyle="1" w:styleId="ae">
+  <w:style w:type="paragraph" w:customStyle="1" w:styleId="aff1">
     <w:name w:val="Заголов приложения"/>
-    <w:basedOn w:val="Normal"/>
-    <w:next w:val="Normal"/>
+    <w:basedOn w:val="a0"/>
+    <w:next w:val="a0"/>
     <w:qFormat/>
     <w:pPr>
       <w:pageBreakBefore/>
@@ -40133,9 +40060,9 @@
       <w:sz w:val="28"/>
     </w:rPr>
   </w:style>
-  <w:style w:type="paragraph" w:customStyle="1" w:styleId="af">
+  <w:style w:type="paragraph" w:customStyle="1" w:styleId="aff2">
     <w:name w:val="Формулы"/>
-    <w:basedOn w:val="Normal"/>
+    <w:basedOn w:val="a0"/>
     <w:qFormat/>
     <w:pPr>
       <w:widowControl w:val="0"/>
@@ -40149,9 +40076,9 @@
       <w:szCs w:val="28"/>
     </w:rPr>
   </w:style>
-  <w:style w:type="paragraph" w:customStyle="1" w:styleId="af0">
+  <w:style w:type="paragraph" w:customStyle="1" w:styleId="aff3">
     <w:name w:val="Текст в общем"/>
-    <w:basedOn w:val="Normal"/>
+    <w:basedOn w:val="a0"/>
     <w:qFormat/>
     <w:pPr>
       <w:spacing w:line="360" w:lineRule="auto"/>
@@ -40164,10 +40091,10 @@
       <w:szCs w:val="28"/>
     </w:rPr>
   </w:style>
-  <w:style w:type="paragraph" w:customStyle="1" w:styleId="4">
+  <w:style w:type="paragraph" w:customStyle="1" w:styleId="40">
     <w:name w:val="заголовок 4"/>
-    <w:basedOn w:val="Normal"/>
-    <w:next w:val="Normal"/>
+    <w:basedOn w:val="a0"/>
+    <w:next w:val="a0"/>
     <w:qFormat/>
     <w:pPr>
       <w:keepNext/>
@@ -40180,9 +40107,9 @@
       <w:szCs w:val="28"/>
     </w:rPr>
   </w:style>
-  <w:style w:type="paragraph" w:customStyle="1" w:styleId="af1">
+  <w:style w:type="paragraph" w:customStyle="1" w:styleId="aff4">
     <w:name w:val="ДипломСписок"/>
-    <w:basedOn w:val="Normal"/>
+    <w:basedOn w:val="a0"/>
     <w:qFormat/>
     <w:pPr>
       <w:widowControl w:val="0"/>
@@ -40199,9 +40126,9 @@
       <w:szCs w:val="28"/>
     </w:rPr>
   </w:style>
-  <w:style w:type="paragraph" w:customStyle="1" w:styleId="10">
+  <w:style w:type="paragraph" w:customStyle="1" w:styleId="13">
     <w:name w:val="Заголовок1"/>
-    <w:basedOn w:val="Normal"/>
+    <w:basedOn w:val="a0"/>
     <w:qFormat/>
     <w:pPr>
       <w:spacing w:before="100" w:beforeAutospacing="1" w:after="100" w:afterAutospacing="1"/>
@@ -40217,7 +40144,7 @@
   </w:style>
   <w:style w:type="paragraph" w:customStyle="1" w:styleId="content">
     <w:name w:val="content"/>
-    <w:basedOn w:val="Normal"/>
+    <w:basedOn w:val="a0"/>
     <w:qFormat/>
     <w:rPr>
       <w:rFonts w:ascii="Tahoma" w:hAnsi="Tahoma" w:cs="Tahoma"/>
@@ -40225,7 +40152,7 @@
       <w:spacing w:val="14"/>
     </w:rPr>
   </w:style>
-  <w:style w:type="paragraph" w:customStyle="1" w:styleId="12">
+  <w:style w:type="paragraph" w:customStyle="1" w:styleId="15">
     <w:name w:val="Нижний колонтитул1"/>
     <w:qFormat/>
     <w:pPr>
@@ -40240,7 +40167,7 @@
       <w:lang w:val="en-US"/>
     </w:rPr>
   </w:style>
-  <w:style w:type="paragraph" w:customStyle="1" w:styleId="2">
+  <w:style w:type="paragraph" w:customStyle="1" w:styleId="23">
     <w:name w:val="Верхний колонтитул2"/>
     <w:qFormat/>
     <w:pPr>
@@ -40255,9 +40182,9 @@
       <w:lang w:val="en-US"/>
     </w:rPr>
   </w:style>
-  <w:style w:type="paragraph" w:customStyle="1" w:styleId="af2">
+  <w:style w:type="paragraph" w:customStyle="1" w:styleId="aff5">
     <w:name w:val="СписокГОСТ"/>
-    <w:basedOn w:val="Normal"/>
+    <w:basedOn w:val="a0"/>
     <w:qFormat/>
     <w:pPr>
       <w:tabs>
@@ -40273,9 +40200,9 @@
       <w:sz w:val="28"/>
     </w:rPr>
   </w:style>
-  <w:style w:type="paragraph" w:customStyle="1" w:styleId="13">
+  <w:style w:type="paragraph" w:customStyle="1" w:styleId="16">
     <w:name w:val="Заголовок1ГОСТ"/>
-    <w:basedOn w:val="a0"/>
+    <w:basedOn w:val="a8"/>
     <w:qFormat/>
     <w:pPr>
       <w:pageBreakBefore/>
@@ -40286,10 +40213,10 @@
       <w:ind w:left="1146" w:hanging="360"/>
     </w:pPr>
   </w:style>
-  <w:style w:type="paragraph" w:customStyle="1" w:styleId="20">
+  <w:style w:type="paragraph" w:customStyle="1" w:styleId="24">
     <w:name w:val="Заголовок2ГОСТ"/>
-    <w:basedOn w:val="13"/>
-    <w:next w:val="a0"/>
+    <w:basedOn w:val="16"/>
+    <w:next w:val="a8"/>
     <w:qFormat/>
     <w:pPr>
       <w:tabs>
@@ -40298,9 +40225,9 @@
       <w:ind w:left="1276" w:hanging="567"/>
     </w:pPr>
   </w:style>
-  <w:style w:type="paragraph" w:customStyle="1" w:styleId="3">
+  <w:style w:type="paragraph" w:customStyle="1" w:styleId="32">
     <w:name w:val="Заголовок3ГОСТ"/>
-    <w:basedOn w:val="20"/>
+    <w:basedOn w:val="24"/>
     <w:qFormat/>
     <w:pPr>
       <w:tabs>
@@ -40310,9 +40237,9 @@
       <w:ind w:left="1418" w:hanging="1418"/>
     </w:pPr>
   </w:style>
-  <w:style w:type="paragraph" w:customStyle="1" w:styleId="40">
+  <w:style w:type="paragraph" w:customStyle="1" w:styleId="42">
     <w:name w:val="Заголовок4ГОСТ"/>
-    <w:basedOn w:val="3"/>
+    <w:basedOn w:val="32"/>
     <w:qFormat/>
     <w:pPr>
       <w:tabs>
@@ -40321,9 +40248,9 @@
       <w:ind w:left="2880" w:hanging="360"/>
     </w:pPr>
   </w:style>
-  <w:style w:type="paragraph" w:customStyle="1" w:styleId="22">
+  <w:style w:type="paragraph" w:customStyle="1" w:styleId="25">
     <w:name w:val="Список2ГОСТ"/>
-    <w:basedOn w:val="af2"/>
+    <w:basedOn w:val="aff5"/>
     <w:qFormat/>
     <w:pPr>
       <w:tabs>
@@ -40333,10 +40260,10 @@
       <w:ind w:left="360" w:firstLine="1418"/>
     </w:pPr>
   </w:style>
-  <w:style w:type="paragraph" w:customStyle="1" w:styleId="af3">
+  <w:style w:type="paragraph" w:customStyle="1" w:styleId="aff6">
     <w:name w:val="ЗаголовокГОСТ"/>
-    <w:basedOn w:val="Heading1"/>
-    <w:next w:val="a0"/>
+    <w:basedOn w:val="1"/>
+    <w:next w:val="a8"/>
     <w:qFormat/>
     <w:pPr>
       <w:spacing w:before="0" w:after="0"/>
@@ -40349,9 +40276,9 @@
       <w:lang w:val="en-US"/>
     </w:rPr>
   </w:style>
-  <w:style w:type="paragraph" w:customStyle="1" w:styleId="30">
+  <w:style w:type="paragraph" w:customStyle="1" w:styleId="33">
     <w:name w:val="Список3ГОСТ"/>
-    <w:basedOn w:val="22"/>
+    <w:basedOn w:val="25"/>
     <w:qFormat/>
     <w:pPr>
       <w:tabs>
@@ -40360,9 +40287,9 @@
       <w:ind w:firstLine="2126"/>
     </w:pPr>
   </w:style>
-  <w:style w:type="paragraph" w:customStyle="1" w:styleId="af4">
+  <w:style w:type="paragraph" w:customStyle="1" w:styleId="aff7">
     <w:name w:val="ЗаголовокПД"/>
-    <w:basedOn w:val="13"/>
+    <w:basedOn w:val="16"/>
     <w:qFormat/>
     <w:pPr>
       <w:ind w:left="1134" w:hanging="425"/>
@@ -40370,7 +40297,7 @@
   </w:style>
   <w:style w:type="paragraph" w:customStyle="1" w:styleId="Drawings9">
     <w:name w:val="Drawings9"/>
-    <w:basedOn w:val="Normal"/>
+    <w:basedOn w:val="a0"/>
     <w:qFormat/>
     <w:rPr>
       <w:rFonts w:ascii="Arial" w:hAnsi="Arial"/>
@@ -40381,7 +40308,7 @@
   </w:style>
   <w:style w:type="paragraph" w:customStyle="1" w:styleId="Drawings14">
     <w:name w:val="Drawings14"/>
-    <w:basedOn w:val="NormalWeb"/>
+    <w:basedOn w:val="ad"/>
     <w:uiPriority w:val="99"/>
     <w:qFormat/>
     <w:rsid w:val="00A16F97"/>
@@ -40404,9 +40331,9 @@
       <w:szCs w:val="26"/>
     </w:rPr>
   </w:style>
-  <w:style w:type="paragraph" w:customStyle="1" w:styleId="15">
+  <w:style w:type="paragraph" w:customStyle="1" w:styleId="17">
     <w:name w:val="Стиль1"/>
-    <w:basedOn w:val="Normal"/>
+    <w:basedOn w:val="a0"/>
     <w:qFormat/>
     <w:pPr>
       <w:tabs>
@@ -40422,9 +40349,9 @@
       <w:sz w:val="28"/>
     </w:rPr>
   </w:style>
-  <w:style w:type="paragraph" w:customStyle="1" w:styleId="16">
+  <w:style w:type="paragraph" w:customStyle="1" w:styleId="18">
     <w:name w:val="Ф.поясн.1"/>
-    <w:basedOn w:val="Normal"/>
+    <w:basedOn w:val="a0"/>
     <w:qFormat/>
     <w:pPr>
       <w:tabs>
@@ -40437,9 +40364,9 @@
       <w:color w:val="auto"/>
     </w:rPr>
   </w:style>
-  <w:style w:type="paragraph" w:customStyle="1" w:styleId="23">
+  <w:style w:type="paragraph" w:customStyle="1" w:styleId="26">
     <w:name w:val="Ф.поясн.2"/>
-    <w:basedOn w:val="Normal"/>
+    <w:basedOn w:val="a0"/>
     <w:qFormat/>
     <w:pPr>
       <w:tabs>
@@ -40453,7 +40380,7 @@
   </w:style>
   <w:style w:type="paragraph" w:customStyle="1" w:styleId="J">
     <w:name w:val="J"/>
-    <w:basedOn w:val="Heading3"/>
+    <w:basedOn w:val="3"/>
     <w:qFormat/>
     <w:pPr>
       <w:keepLines w:val="0"/>
@@ -40464,7 +40391,7 @@
       <w:b w:val="0"/>
     </w:rPr>
   </w:style>
-  <w:style w:type="paragraph" w:customStyle="1" w:styleId="af5">
+  <w:style w:type="paragraph" w:customStyle="1" w:styleId="aff8">
     <w:name w:val="хруст. курс"/>
     <w:qFormat/>
     <w:pPr>
@@ -40478,10 +40405,10 @@
       <w:sz w:val="28"/>
     </w:rPr>
   </w:style>
-  <w:style w:type="paragraph" w:customStyle="1" w:styleId="17">
+  <w:style w:type="paragraph" w:customStyle="1" w:styleId="19">
     <w:name w:val="1 заголовок хруст."/>
-    <w:basedOn w:val="Heading1"/>
-    <w:next w:val="af5"/>
+    <w:basedOn w:val="1"/>
+    <w:next w:val="aff8"/>
     <w:qFormat/>
     <w:pPr>
       <w:pageBreakBefore/>
@@ -40493,9 +40420,9 @@
       <w:color w:val="auto"/>
     </w:rPr>
   </w:style>
-  <w:style w:type="paragraph" w:customStyle="1" w:styleId="af6">
+  <w:style w:type="paragraph" w:customStyle="1" w:styleId="aff9">
     <w:name w:val="Курсовые нормы"/>
-    <w:basedOn w:val="BodyTextIndent"/>
+    <w:basedOn w:val="a7"/>
     <w:qFormat/>
     <w:pPr>
       <w:keepNext/>
@@ -40513,9 +40440,9 @@
       <w:szCs w:val="24"/>
     </w:rPr>
   </w:style>
-  <w:style w:type="paragraph" w:customStyle="1" w:styleId="af7">
+  <w:style w:type="paragraph" w:customStyle="1" w:styleId="affa">
     <w:name w:val="Стиль Курсовые нормы + не полужирный По центру"/>
-    <w:basedOn w:val="af6"/>
+    <w:basedOn w:val="aff9"/>
     <w:qFormat/>
     <w:pPr>
       <w:jc w:val="center"/>
@@ -40527,7 +40454,7 @@
   </w:style>
   <w:style w:type="paragraph" w:customStyle="1" w:styleId="4TimesNewRoman">
     <w:name w:val="Стиль Заголовок 4 + Times New Roman"/>
-    <w:basedOn w:val="Heading4"/>
+    <w:basedOn w:val="4"/>
     <w:qFormat/>
     <w:pPr>
       <w:spacing w:after="120"/>
@@ -40542,7 +40469,7 @@
   </w:style>
   <w:style w:type="paragraph" w:customStyle="1" w:styleId="05">
     <w:name w:val="Стиль Курсовые нормы + Справа:  05 см"/>
-    <w:basedOn w:val="af6"/>
+    <w:basedOn w:val="aff9"/>
     <w:qFormat/>
     <w:pPr>
       <w:ind w:right="284"/>
@@ -40554,7 +40481,7 @@
   </w:style>
   <w:style w:type="paragraph" w:customStyle="1" w:styleId="msonormalcxspmiddle">
     <w:name w:val="msonormalcxspmiddle"/>
-    <w:basedOn w:val="Normal"/>
+    <w:basedOn w:val="a0"/>
     <w:qFormat/>
     <w:pPr>
       <w:spacing w:before="100" w:beforeAutospacing="1" w:after="100" w:afterAutospacing="1"/>
@@ -40562,7 +40489,7 @@
   </w:style>
   <w:style w:type="paragraph" w:customStyle="1" w:styleId="msonormalcxsplast">
     <w:name w:val="msonormalcxsplast"/>
-    <w:basedOn w:val="Normal"/>
+    <w:basedOn w:val="a0"/>
     <w:qFormat/>
     <w:pPr>
       <w:spacing w:before="100" w:beforeAutospacing="1" w:after="100" w:afterAutospacing="1"/>
@@ -40570,7 +40497,7 @@
   </w:style>
   <w:style w:type="paragraph" w:customStyle="1" w:styleId="msotoc1cxspmiddle">
     <w:name w:val="msotoc1cxspmiddle"/>
-    <w:basedOn w:val="Normal"/>
+    <w:basedOn w:val="a0"/>
     <w:qFormat/>
     <w:pPr>
       <w:spacing w:before="100" w:beforeAutospacing="1" w:after="100" w:afterAutospacing="1"/>
@@ -40578,7 +40505,7 @@
   </w:style>
   <w:style w:type="paragraph" w:customStyle="1" w:styleId="msotoc1cxsplast">
     <w:name w:val="msotoc1cxsplast"/>
-    <w:basedOn w:val="Normal"/>
+    <w:basedOn w:val="a0"/>
     <w:qFormat/>
     <w:pPr>
       <w:spacing w:before="100" w:beforeAutospacing="1" w:after="100" w:afterAutospacing="1"/>
@@ -40586,7 +40513,7 @@
   </w:style>
   <w:style w:type="paragraph" w:customStyle="1" w:styleId="TableTextNormal">
     <w:name w:val="Table Text Normal"/>
-    <w:next w:val="Normal"/>
+    <w:next w:val="a0"/>
     <w:qFormat/>
     <w:pPr>
       <w:widowControl w:val="0"/>
@@ -40598,9 +40525,9 @@
       <w:szCs w:val="18"/>
     </w:rPr>
   </w:style>
-  <w:style w:type="paragraph" w:customStyle="1" w:styleId="18">
+  <w:style w:type="paragraph" w:customStyle="1" w:styleId="1a">
     <w:name w:val="Абзац списка1"/>
-    <w:basedOn w:val="Normal"/>
+    <w:basedOn w:val="a0"/>
     <w:qFormat/>
     <w:pPr>
       <w:spacing w:after="200" w:line="276" w:lineRule="auto"/>
@@ -40614,9 +40541,9 @@
       <w:szCs w:val="22"/>
     </w:rPr>
   </w:style>
-  <w:style w:type="paragraph" w:customStyle="1" w:styleId="af8">
+  <w:style w:type="paragraph" w:customStyle="1" w:styleId="affb">
     <w:name w:val="Курсач_Текст"/>
-    <w:basedOn w:val="Normal"/>
+    <w:basedOn w:val="a0"/>
     <w:qFormat/>
     <w:pPr>
       <w:tabs>
@@ -40632,19 +40559,19 @@
       <w:sz w:val="28"/>
     </w:rPr>
   </w:style>
-  <w:style w:type="paragraph" w:customStyle="1" w:styleId="af9">
+  <w:style w:type="paragraph" w:customStyle="1" w:styleId="affc">
     <w:name w:val="Курсач_Рисунок"/>
-    <w:basedOn w:val="af8"/>
-    <w:next w:val="af8"/>
+    <w:basedOn w:val="affb"/>
+    <w:next w:val="affb"/>
     <w:qFormat/>
     <w:pPr>
       <w:ind w:left="142"/>
       <w:jc w:val="left"/>
     </w:pPr>
   </w:style>
-  <w:style w:type="paragraph" w:customStyle="1" w:styleId="24">
+  <w:style w:type="paragraph" w:customStyle="1" w:styleId="27">
     <w:name w:val="Обычный2"/>
-    <w:basedOn w:val="Normal"/>
+    <w:basedOn w:val="a0"/>
     <w:qFormat/>
     <w:pPr>
       <w:spacing w:before="100" w:beforeAutospacing="1"/>
@@ -40656,9 +40583,9 @@
       <w:lang w:val="en-US"/>
     </w:rPr>
   </w:style>
-  <w:style w:type="paragraph" w:styleId="DocumentMap">
+  <w:style w:type="paragraph" w:styleId="affd">
     <w:name w:val="Document Map"/>
-    <w:basedOn w:val="Normal"/>
+    <w:basedOn w:val="a0"/>
     <w:qFormat/>
     <w:pPr>
       <w:pBdr>
@@ -40677,7 +40604,7 @@
   </w:style>
   <w:style w:type="paragraph" w:customStyle="1" w:styleId="a60">
     <w:name w:val="a6"/>
-    <w:basedOn w:val="Normal"/>
+    <w:basedOn w:val="a0"/>
     <w:qFormat/>
     <w:pPr>
       <w:spacing w:before="100" w:beforeAutospacing="1" w:after="100" w:afterAutospacing="1"/>
@@ -40690,7 +40617,7 @@
   </w:style>
   <w:style w:type="paragraph" w:customStyle="1" w:styleId="05172">
     <w:name w:val="Стиль ДипломМой + Слева:  05 см Первая строка:  172 см Справа: ..."/>
-    <w:basedOn w:val="Normal"/>
+    <w:basedOn w:val="a0"/>
     <w:qFormat/>
     <w:pPr>
       <w:pBdr>
@@ -40710,9 +40637,9 @@
       <w:sz w:val="28"/>
     </w:rPr>
   </w:style>
-  <w:style w:type="paragraph" w:styleId="ListParagraph">
+  <w:style w:type="paragraph" w:styleId="affe">
     <w:name w:val="List Paragraph"/>
-    <w:basedOn w:val="Normal"/>
+    <w:basedOn w:val="a0"/>
     <w:qFormat/>
     <w:pPr>
       <w:ind w:left="720"/>
@@ -40725,16 +40652,16 @@
       <w:szCs w:val="22"/>
     </w:rPr>
   </w:style>
-  <w:style w:type="paragraph" w:styleId="EndnoteText">
+  <w:style w:type="paragraph" w:styleId="afff">
     <w:name w:val="endnote text"/>
-    <w:basedOn w:val="Normal"/>
+    <w:basedOn w:val="a0"/>
     <w:qFormat/>
     <w:rPr>
       <w:rFonts w:ascii="Calibri" w:eastAsia="Calibri" w:hAnsi="Calibri"/>
       <w:color w:val="auto"/>
     </w:rPr>
   </w:style>
-  <w:style w:type="paragraph" w:customStyle="1" w:styleId="32">
+  <w:style w:type="paragraph" w:customStyle="1" w:styleId="34">
     <w:name w:val="Обычный3"/>
     <w:qFormat/>
     <w:pPr>
@@ -40746,9 +40673,9 @@
       <w:sz w:val="24"/>
     </w:rPr>
   </w:style>
-  <w:style w:type="paragraph" w:customStyle="1" w:styleId="25">
+  <w:style w:type="paragraph" w:customStyle="1" w:styleId="28">
     <w:name w:val="Абзац списка2"/>
-    <w:basedOn w:val="Normal"/>
+    <w:basedOn w:val="a0"/>
     <w:qFormat/>
     <w:pPr>
       <w:spacing w:after="200" w:line="276" w:lineRule="auto"/>
@@ -40762,9 +40689,9 @@
       <w:szCs w:val="22"/>
     </w:rPr>
   </w:style>
-  <w:style w:type="paragraph" w:customStyle="1" w:styleId="afa">
+  <w:style w:type="paragraph" w:customStyle="1" w:styleId="afff0">
     <w:name w:val="Мой абзац"/>
-    <w:basedOn w:val="Normal"/>
+    <w:basedOn w:val="a0"/>
     <w:qFormat/>
     <w:pPr>
       <w:tabs>
@@ -40781,10 +40708,10 @@
       <w:szCs w:val="28"/>
     </w:rPr>
   </w:style>
-  <w:style w:type="paragraph" w:styleId="TOCHeading">
+  <w:style w:type="paragraph" w:styleId="afff1">
     <w:name w:val="TOC Heading"/>
-    <w:basedOn w:val="Heading1"/>
-    <w:next w:val="Normal"/>
+    <w:basedOn w:val="1"/>
+    <w:next w:val="a0"/>
     <w:uiPriority w:val="39"/>
     <w:qFormat/>
     <w:pPr>
@@ -40800,10 +40727,10 @@
       <w:szCs w:val="32"/>
     </w:rPr>
   </w:style>
-  <w:style w:type="paragraph" w:styleId="TOC3">
+  <w:style w:type="paragraph" w:styleId="35">
     <w:name w:val="toc 3"/>
-    <w:basedOn w:val="Normal"/>
-    <w:next w:val="Normal"/>
+    <w:basedOn w:val="a0"/>
+    <w:next w:val="a0"/>
     <w:uiPriority w:val="39"/>
     <w:qFormat/>
     <w:pPr>
@@ -40829,18 +40756,18 @@
       <w:szCs w:val="22"/>
     </w:rPr>
   </w:style>
-  <w:style w:type="character" w:customStyle="1" w:styleId="afb">
+  <w:style w:type="character" w:customStyle="1" w:styleId="afff2">
     <w:name w:val="Нижний колонтитул Знак"/>
     <w:rPr>
       <w:color w:val="000000"/>
       <w:lang w:val="ru-RU" w:bidi="ar-SA"/>
     </w:rPr>
   </w:style>
-  <w:style w:type="character" w:styleId="PageNumber">
+  <w:style w:type="character" w:styleId="afff3">
     <w:name w:val="page number"/>
-    <w:basedOn w:val="DefaultParagraphFont"/>
+    <w:basedOn w:val="a1"/>
   </w:style>
-  <w:style w:type="character" w:styleId="Hyperlink">
+  <w:style w:type="character" w:styleId="afff4">
     <w:name w:val="Hyperlink"/>
     <w:uiPriority w:val="99"/>
     <w:rPr>
@@ -40848,7 +40775,7 @@
       <w:u w:val="single"/>
     </w:rPr>
   </w:style>
-  <w:style w:type="character" w:customStyle="1" w:styleId="afc">
+  <w:style w:type="character" w:customStyle="1" w:styleId="afff5">
     <w:name w:val="Заголовок раздела Знак"/>
     <w:rPr>
       <w:sz w:val="28"/>
@@ -40856,7 +40783,7 @@
       <w:lang w:val="ru-RU" w:bidi="ar-SA"/>
     </w:rPr>
   </w:style>
-  <w:style w:type="character" w:customStyle="1" w:styleId="afd">
+  <w:style w:type="character" w:customStyle="1" w:styleId="afff6">
     <w:name w:val="Текст диплома Знак"/>
     <w:rPr>
       <w:sz w:val="28"/>
@@ -40864,13 +40791,13 @@
       <w:lang w:val="ru-RU" w:bidi="ar-SA"/>
     </w:rPr>
   </w:style>
-  <w:style w:type="character" w:styleId="EndnoteReference">
+  <w:style w:type="character" w:styleId="afff7">
     <w:name w:val="endnote reference"/>
     <w:rPr>
       <w:vertAlign w:val="superscript"/>
     </w:rPr>
   </w:style>
-  <w:style w:type="character" w:styleId="Strong">
+  <w:style w:type="character" w:styleId="afff8">
     <w:name w:val="Strong"/>
     <w:rPr>
       <w:b/>
@@ -40900,7 +40827,7 @@
       <w:u w:val="none" w:color="000000"/>
     </w:rPr>
   </w:style>
-  <w:style w:type="character" w:styleId="Emphasis">
+  <w:style w:type="character" w:styleId="afff9">
     <w:name w:val="Emphasis"/>
     <w:uiPriority w:val="20"/>
     <w:qFormat/>
@@ -40911,11 +40838,11 @@
   </w:style>
   <w:style w:type="character" w:customStyle="1" w:styleId="spelle">
     <w:name w:val="spelle"/>
-    <w:basedOn w:val="DefaultParagraphFont"/>
+    <w:basedOn w:val="a1"/>
   </w:style>
   <w:style w:type="character" w:customStyle="1" w:styleId="grame">
     <w:name w:val="grame"/>
-    <w:basedOn w:val="DefaultParagraphFont"/>
+    <w:basedOn w:val="a1"/>
   </w:style>
   <w:style w:type="character" w:customStyle="1" w:styleId="SSBookmark">
     <w:name w:val="SSBookmark"/>
@@ -40941,14 +40868,14 @@
       <w:u w:val="none" w:color="000000"/>
     </w:rPr>
   </w:style>
-  <w:style w:type="character" w:customStyle="1" w:styleId="afe">
+  <w:style w:type="character" w:customStyle="1" w:styleId="afffa">
     <w:name w:val="Диплом Знак"/>
     <w:rPr>
       <w:sz w:val="28"/>
       <w:szCs w:val="28"/>
     </w:rPr>
   </w:style>
-  <w:style w:type="character" w:customStyle="1" w:styleId="aff">
+  <w:style w:type="character" w:customStyle="1" w:styleId="afffb">
     <w:name w:val="Подпись рисунка Знак"/>
     <w:rPr>
       <w:sz w:val="28"/>
@@ -40956,7 +40883,7 @@
       <w:lang w:val="ru-RU" w:bidi="ar-SA"/>
     </w:rPr>
   </w:style>
-  <w:style w:type="character" w:customStyle="1" w:styleId="aff0">
+  <w:style w:type="character" w:customStyle="1" w:styleId="afffc">
     <w:name w:val="Рисунок Знак"/>
     <w:rPr>
       <w:sz w:val="28"/>
@@ -40965,7 +40892,7 @@
   </w:style>
   <w:style w:type="character" w:customStyle="1" w:styleId="Char">
     <w:name w:val="Подпись формулы Char"/>
-    <w:basedOn w:val="afd"/>
+    <w:basedOn w:val="afff6"/>
     <w:rPr>
       <w:sz w:val="28"/>
       <w:szCs w:val="28"/>
@@ -40980,14 +40907,14 @@
       <w:szCs w:val="18"/>
     </w:rPr>
   </w:style>
-  <w:style w:type="character" w:styleId="FollowedHyperlink">
+  <w:style w:type="character" w:styleId="afffd">
     <w:name w:val="FollowedHyperlink"/>
     <w:rPr>
       <w:color w:val="800080"/>
       <w:u w:val="single"/>
     </w:rPr>
   </w:style>
-  <w:style w:type="character" w:customStyle="1" w:styleId="19">
+  <w:style w:type="character" w:customStyle="1" w:styleId="1b">
     <w:name w:val="Заголовок 1 Знак"/>
     <w:rPr>
       <w:rFonts w:ascii="Arial" w:hAnsi="Arial"/>
@@ -40998,7 +40925,7 @@
       <w:lang w:val="ru-RU" w:bidi="ar-SA"/>
     </w:rPr>
   </w:style>
-  <w:style w:type="character" w:customStyle="1" w:styleId="26">
+  <w:style w:type="character" w:customStyle="1" w:styleId="29">
     <w:name w:val="Заголовок 2 Знак"/>
     <w:rPr>
       <w:color w:val="000000"/>
@@ -41006,7 +40933,7 @@
       <w:lang w:val="ru-RU" w:bidi="ar-SA"/>
     </w:rPr>
   </w:style>
-  <w:style w:type="character" w:customStyle="1" w:styleId="33">
+  <w:style w:type="character" w:customStyle="1" w:styleId="36">
     <w:name w:val="Заголовок 3 Знак"/>
     <w:rPr>
       <w:b/>
@@ -41014,7 +40941,7 @@
       <w:lang w:val="ru-RU" w:bidi="ar-SA"/>
     </w:rPr>
   </w:style>
-  <w:style w:type="character" w:customStyle="1" w:styleId="42">
+  <w:style w:type="character" w:customStyle="1" w:styleId="43">
     <w:name w:val="Заголовок 4 Знак"/>
     <w:rPr>
       <w:i/>
@@ -41022,7 +40949,7 @@
       <w:lang w:val="ru-RU" w:bidi="ar-SA"/>
     </w:rPr>
   </w:style>
-  <w:style w:type="character" w:customStyle="1" w:styleId="5">
+  <w:style w:type="character" w:customStyle="1" w:styleId="50">
     <w:name w:val="Заголовок 5 Знак"/>
     <w:rPr>
       <w:i/>
@@ -41030,14 +40957,14 @@
       <w:lang w:val="ru-RU" w:bidi="ar-SA"/>
     </w:rPr>
   </w:style>
-  <w:style w:type="character" w:customStyle="1" w:styleId="6">
+  <w:style w:type="character" w:customStyle="1" w:styleId="60">
     <w:name w:val="Заголовок 6 Знак"/>
     <w:rPr>
       <w:sz w:val="28"/>
       <w:lang w:val="ru-RU" w:bidi="ar-SA"/>
     </w:rPr>
   </w:style>
-  <w:style w:type="character" w:customStyle="1" w:styleId="7">
+  <w:style w:type="character" w:customStyle="1" w:styleId="70">
     <w:name w:val="Заголовок 7 Знак"/>
     <w:rPr>
       <w:rFonts w:ascii="Arial" w:hAnsi="Arial"/>
@@ -41047,14 +40974,14 @@
       <w:lang w:val="ru-RU" w:bidi="ar-SA"/>
     </w:rPr>
   </w:style>
-  <w:style w:type="character" w:customStyle="1" w:styleId="8">
+  <w:style w:type="character" w:customStyle="1" w:styleId="80">
     <w:name w:val="Заголовок 8 Знак"/>
     <w:rPr>
       <w:i/>
       <w:lang w:val="ru-RU" w:bidi="ar-SA"/>
     </w:rPr>
   </w:style>
-  <w:style w:type="character" w:customStyle="1" w:styleId="9">
+  <w:style w:type="character" w:customStyle="1" w:styleId="90">
     <w:name w:val="Заголовок 9 Знак"/>
     <w:rPr>
       <w:rFonts w:ascii="Arial" w:hAnsi="Arial"/>
@@ -41064,22 +40991,22 @@
       <w:lang w:val="ru-RU" w:bidi="ar-SA"/>
     </w:rPr>
   </w:style>
-  <w:style w:type="character" w:customStyle="1" w:styleId="aff1">
+  <w:style w:type="character" w:customStyle="1" w:styleId="afffe">
     <w:name w:val="Верхний колонтитул Знак"/>
     <w:rPr>
       <w:color w:val="000000"/>
       <w:lang w:val="ru-RU" w:bidi="ar-SA"/>
     </w:rPr>
   </w:style>
-  <w:style w:type="character" w:customStyle="1" w:styleId="60">
+  <w:style w:type="character" w:customStyle="1" w:styleId="62">
     <w:name w:val="Знак Знак6"/>
-    <w:basedOn w:val="DefaultParagraphFont"/>
+    <w:basedOn w:val="a1"/>
     <w:rPr>
       <w:color w:val="000000"/>
       <w:lang w:val="ru-RU" w:bidi="ar-SA"/>
     </w:rPr>
   </w:style>
-  <w:style w:type="character" w:customStyle="1" w:styleId="27">
+  <w:style w:type="character" w:customStyle="1" w:styleId="2a">
     <w:name w:val="Основной текст 2 Знак"/>
     <w:rPr>
       <w:color w:val="000000"/>
@@ -41087,7 +41014,7 @@
       <w:lang w:val="ru-RU" w:bidi="ar-SA"/>
     </w:rPr>
   </w:style>
-  <w:style w:type="character" w:customStyle="1" w:styleId="34">
+  <w:style w:type="character" w:customStyle="1" w:styleId="37">
     <w:name w:val="Основной текст 3 Знак"/>
     <w:rPr>
       <w:kern w:val="1"/>
@@ -41095,36 +41022,36 @@
       <w:lang w:val="ru-RU" w:bidi="ar-SA"/>
     </w:rPr>
   </w:style>
-  <w:style w:type="character" w:customStyle="1" w:styleId="aff2">
+  <w:style w:type="character" w:customStyle="1" w:styleId="affff">
     <w:name w:val="Текст Знак"/>
     <w:rPr>
       <w:rFonts w:ascii="Courier New" w:hAnsi="Courier New"/>
       <w:lang w:val="ru-RU" w:bidi="ar-SA"/>
     </w:rPr>
   </w:style>
-  <w:style w:type="character" w:customStyle="1" w:styleId="aff3">
+  <w:style w:type="character" w:customStyle="1" w:styleId="affff0">
     <w:name w:val="ДипломСписок Знак"/>
-    <w:basedOn w:val="DefaultParagraphFont"/>
+    <w:basedOn w:val="a1"/>
     <w:rPr>
       <w:sz w:val="28"/>
       <w:szCs w:val="28"/>
       <w:lang w:val="ru-RU" w:bidi="ar-SA"/>
     </w:rPr>
   </w:style>
-  <w:style w:type="character" w:customStyle="1" w:styleId="70">
+  <w:style w:type="character" w:customStyle="1" w:styleId="72">
     <w:name w:val="Знак Знак7"/>
     <w:rPr>
       <w:color w:val="000000"/>
     </w:rPr>
   </w:style>
-  <w:style w:type="character" w:customStyle="1" w:styleId="50">
+  <w:style w:type="character" w:customStyle="1" w:styleId="52">
     <w:name w:val="Знак Знак5"/>
     <w:rPr>
       <w:color w:val="000000"/>
       <w:lang w:val="ru-RU" w:bidi="ar-SA"/>
     </w:rPr>
   </w:style>
-  <w:style w:type="character" w:customStyle="1" w:styleId="aff4">
+  <w:style w:type="character" w:customStyle="1" w:styleId="affff1">
     <w:name w:val="Название Знак"/>
     <w:rPr>
       <w:rFonts w:ascii="Arial" w:hAnsi="Arial" w:cs="Arial"/>
@@ -41135,7 +41062,7 @@
       <w:lang w:val="en-US" w:bidi="ar-SA"/>
     </w:rPr>
   </w:style>
-  <w:style w:type="character" w:customStyle="1" w:styleId="1a">
+  <w:style w:type="character" w:customStyle="1" w:styleId="1c">
     <w:name w:val="Знак Знак Знак Знак1"/>
     <w:rPr>
       <w:rFonts w:ascii="Arial" w:hAnsi="Arial"/>
@@ -41145,7 +41072,7 @@
       <w:lang w:val="ru-RU" w:bidi="ar-SA"/>
     </w:rPr>
   </w:style>
-  <w:style w:type="character" w:customStyle="1" w:styleId="28">
+  <w:style w:type="character" w:customStyle="1" w:styleId="2b">
     <w:name w:val="Заголовок 2 Знак Знак"/>
     <w:rPr>
       <w:rFonts w:ascii="Arial" w:hAnsi="Arial"/>
@@ -41155,21 +41082,21 @@
       <w:lang w:val="ru-RU" w:bidi="ar-SA"/>
     </w:rPr>
   </w:style>
-  <w:style w:type="character" w:customStyle="1" w:styleId="aff5">
+  <w:style w:type="character" w:customStyle="1" w:styleId="affff2">
     <w:name w:val="Курсач_Текст Знак"/>
     <w:rPr>
       <w:sz w:val="28"/>
       <w:lang w:val="ru-RU" w:bidi="ar-SA"/>
     </w:rPr>
   </w:style>
-  <w:style w:type="character" w:customStyle="1" w:styleId="aff6">
+  <w:style w:type="character" w:customStyle="1" w:styleId="affff3">
     <w:name w:val="Курсач_Рисунок Знак"/>
     <w:rPr>
       <w:sz w:val="28"/>
       <w:lang w:val="ru-RU" w:bidi="ar-SA"/>
     </w:rPr>
   </w:style>
-  <w:style w:type="character" w:customStyle="1" w:styleId="aff7">
+  <w:style w:type="character" w:customStyle="1" w:styleId="affff4">
     <w:name w:val="Основной текст Знак"/>
     <w:rPr>
       <w:color w:val="000000"/>
@@ -41177,27 +41104,27 @@
   </w:style>
   <w:style w:type="character" w:customStyle="1" w:styleId="051720">
     <w:name w:val="Стиль ДипломМой + Слева:  05 см Первая строка:  172 см Справа: ... Знак"/>
-    <w:basedOn w:val="DefaultParagraphFont"/>
+    <w:basedOn w:val="a1"/>
     <w:rPr>
       <w:sz w:val="28"/>
       <w:shd w:val="clear" w:color="auto" w:fill="FFFFFF"/>
     </w:rPr>
   </w:style>
-  <w:style w:type="character" w:customStyle="1" w:styleId="aff8">
+  <w:style w:type="character" w:customStyle="1" w:styleId="affff5">
     <w:name w:val="Основной текст с отступом Знак"/>
-    <w:basedOn w:val="DefaultParagraphFont"/>
+    <w:basedOn w:val="a1"/>
     <w:rPr>
       <w:sz w:val="24"/>
     </w:rPr>
   </w:style>
-  <w:style w:type="character" w:customStyle="1" w:styleId="aff9">
+  <w:style w:type="character" w:customStyle="1" w:styleId="affff6">
     <w:name w:val="Текст концевой сноски Знак"/>
-    <w:basedOn w:val="DefaultParagraphFont"/>
+    <w:basedOn w:val="a1"/>
     <w:rPr>
       <w:rFonts w:ascii="Calibri" w:eastAsia="Calibri" w:hAnsi="Calibri" w:cs="Times New Roman"/>
     </w:rPr>
   </w:style>
-  <w:style w:type="character" w:customStyle="1" w:styleId="affa">
+  <w:style w:type="character" w:customStyle="1" w:styleId="affff7">
     <w:name w:val="Абзац списка Знак"/>
     <w:rPr>
       <w:rFonts w:eastAsia="Calibri"/>
@@ -41205,9 +41132,9 @@
       <w:szCs w:val="22"/>
     </w:rPr>
   </w:style>
-  <w:style w:type="character" w:customStyle="1" w:styleId="affb">
+  <w:style w:type="character" w:customStyle="1" w:styleId="affff8">
     <w:name w:val="Текст выноски Знак"/>
-    <w:basedOn w:val="DefaultParagraphFont"/>
+    <w:basedOn w:val="a1"/>
     <w:rPr>
       <w:rFonts w:ascii="Tahoma" w:hAnsi="Tahoma" w:cs="Tahoma"/>
       <w:color w:val="000000"/>
@@ -41217,27 +41144,27 @@
   </w:style>
   <w:style w:type="character" w:customStyle="1" w:styleId="comlekt">
     <w:name w:val="comlekt"/>
-    <w:basedOn w:val="DefaultParagraphFont"/>
+    <w:basedOn w:val="a1"/>
   </w:style>
   <w:style w:type="character" w:customStyle="1" w:styleId="price-old">
     <w:name w:val="price-old"/>
-    <w:basedOn w:val="DefaultParagraphFont"/>
+    <w:basedOn w:val="a1"/>
   </w:style>
   <w:style w:type="character" w:customStyle="1" w:styleId="price-new">
     <w:name w:val="price-new"/>
-    <w:basedOn w:val="DefaultParagraphFont"/>
+    <w:basedOn w:val="a1"/>
   </w:style>
   <w:style w:type="character" w:customStyle="1" w:styleId="nds">
     <w:name w:val="nds"/>
-    <w:basedOn w:val="DefaultParagraphFont"/>
+    <w:basedOn w:val="a1"/>
   </w:style>
   <w:style w:type="character" w:customStyle="1" w:styleId="apple-converted-space">
     <w:name w:val="apple-converted-space"/>
-    <w:basedOn w:val="DefaultParagraphFont"/>
+    <w:basedOn w:val="a1"/>
   </w:style>
-  <w:style w:type="character" w:styleId="HTMLCite">
+  <w:style w:type="character" w:styleId="HTML0">
     <w:name w:val="HTML Cite"/>
-    <w:basedOn w:val="DefaultParagraphFont"/>
+    <w:basedOn w:val="a1"/>
     <w:rPr>
       <w:i/>
       <w:iCs/>
@@ -41245,19 +41172,19 @@
   </w:style>
   <w:style w:type="character" w:customStyle="1" w:styleId="link">
     <w:name w:val="link"/>
-    <w:basedOn w:val="DefaultParagraphFont"/>
+    <w:basedOn w:val="a1"/>
   </w:style>
-  <w:style w:type="character" w:customStyle="1" w:styleId="29">
+  <w:style w:type="character" w:customStyle="1" w:styleId="2c">
     <w:name w:val="Основной текст с отступом 2 Знак"/>
-    <w:basedOn w:val="DefaultParagraphFont"/>
+    <w:basedOn w:val="a1"/>
     <w:rPr>
       <w:color w:val="000000"/>
       <w:sz w:val="28"/>
     </w:rPr>
   </w:style>
-  <w:style w:type="character" w:customStyle="1" w:styleId="1b">
+  <w:style w:type="character" w:customStyle="1" w:styleId="1d">
     <w:name w:val="Упомянуть1"/>
-    <w:basedOn w:val="DefaultParagraphFont"/>
+    <w:basedOn w:val="a1"/>
     <w:rPr>
       <w:color w:val="2B579A"/>
       <w:shd w:val="clear" w:color="auto" w:fill="E6E6E6"/>
@@ -41265,43 +41192,43 @@
   </w:style>
   <w:style w:type="character" w:customStyle="1" w:styleId="ipa">
     <w:name w:val="ipa"/>
-    <w:basedOn w:val="DefaultParagraphFont"/>
+    <w:basedOn w:val="a1"/>
   </w:style>
-  <w:style w:type="character" w:customStyle="1" w:styleId="35">
+  <w:style w:type="character" w:customStyle="1" w:styleId="38">
     <w:name w:val="Основной текст с отступом 3 Знак"/>
-    <w:basedOn w:val="DefaultParagraphFont"/>
+    <w:basedOn w:val="a1"/>
     <w:rPr>
       <w:color w:val="000000"/>
       <w:sz w:val="28"/>
     </w:rPr>
   </w:style>
-  <w:style w:type="character" w:customStyle="1" w:styleId="affc">
+  <w:style w:type="character" w:customStyle="1" w:styleId="affff9">
     <w:name w:val="Подзаголовок Знак"/>
-    <w:basedOn w:val="DefaultParagraphFont"/>
+    <w:basedOn w:val="a1"/>
     <w:rPr>
       <w:color w:val="000000"/>
       <w:sz w:val="24"/>
     </w:rPr>
   </w:style>
-  <w:style w:type="character" w:customStyle="1" w:styleId="affd">
+  <w:style w:type="character" w:customStyle="1" w:styleId="affffa">
     <w:name w:val="Заголовок записки Знак"/>
-    <w:basedOn w:val="DefaultParagraphFont"/>
+    <w:basedOn w:val="a1"/>
     <w:rPr>
       <w:color w:val="000000"/>
       <w:u w:val="none" w:color="000000"/>
       <w:lang w:val="en-US"/>
     </w:rPr>
   </w:style>
-  <w:style w:type="character" w:customStyle="1" w:styleId="HTML">
+  <w:style w:type="character" w:customStyle="1" w:styleId="HTML1">
     <w:name w:val="Стандартный HTML Знак"/>
-    <w:basedOn w:val="DefaultParagraphFont"/>
+    <w:basedOn w:val="a1"/>
     <w:rPr>
       <w:rFonts w:ascii="Courier New" w:hAnsi="Courier New" w:cs="Courier New"/>
     </w:rPr>
   </w:style>
-  <w:style w:type="character" w:customStyle="1" w:styleId="affe">
+  <w:style w:type="character" w:customStyle="1" w:styleId="affffb">
     <w:name w:val="Схема документа Знак"/>
-    <w:basedOn w:val="DefaultParagraphFont"/>
+    <w:basedOn w:val="a1"/>
     <w:rPr>
       <w:rFonts w:ascii="Tahoma" w:hAnsi="Tahoma" w:cs="Tahoma"/>
       <w:shd w:val="clear" w:color="auto" w:fill="000080"/>
@@ -41309,7 +41236,7 @@
   </w:style>
   <w:style w:type="character" w:customStyle="1" w:styleId="611">
     <w:name w:val="Знак Знак61"/>
-    <w:basedOn w:val="DefaultParagraphFont"/>
+    <w:basedOn w:val="a1"/>
     <w:rPr>
       <w:color w:val="000000"/>
       <w:lang w:val="ru-RU" w:bidi="ar-SA"/>
@@ -41328,7 +41255,7 @@
       <w:lang w:val="ru-RU" w:bidi="ar-SA"/>
     </w:rPr>
   </w:style>
-  <w:style w:type="character" w:customStyle="1" w:styleId="111">
+  <w:style w:type="character" w:customStyle="1" w:styleId="112">
     <w:name w:val="Знак Знак Знак Знак11"/>
     <w:rPr>
       <w:rFonts w:ascii="Arial" w:hAnsi="Arial"/>
@@ -41338,9 +41265,9 @@
       <w:lang w:val="ru-RU" w:bidi="ar-SA"/>
     </w:rPr>
   </w:style>
-  <w:style w:type="table" w:styleId="TableGrid">
+  <w:style w:type="table" w:styleId="affffc">
     <w:name w:val="Table Grid"/>
-    <w:basedOn w:val="TableNormal"/>
+    <w:basedOn w:val="a2"/>
     <w:uiPriority w:val="59"/>
     <w:tblPr>
       <w:tblBorders>
@@ -41353,9 +41280,9 @@
       </w:tblBorders>
     </w:tblPr>
   </w:style>
-  <w:style w:type="character" w:styleId="UnresolvedMention">
+  <w:style w:type="character" w:styleId="affffd">
     <w:name w:val="Unresolved Mention"/>
-    <w:basedOn w:val="DefaultParagraphFont"/>
+    <w:basedOn w:val="a1"/>
     <w:uiPriority w:val="99"/>
     <w:semiHidden/>
     <w:unhideWhenUsed/>
